--- a/doc/ArNI-X.2.eng.docx
+++ b/doc/ArNI-X.2.eng.docx
@@ -13,6 +13,7 @@
           <w:docPartUnique/>
         </w:docPartObj>
       </w:sdtPr>
+      <w:sdtEndPr/>
       <w:sdtContent>
         <w:tbl>
           <w:tblPr>
@@ -101,6 +102,7 @@
                     <w:dataBinding w:prefixMappings="xmlns:ns0='http://schemas.openxmlformats.org/package/2006/metadata/core-properties' xmlns:ns1='http://purl.org/dc/elements/1.1/'" w:xpath="/ns0:coreProperties[1]/ns1:title[1]" w:storeItemID="{6C3C8BC8-F283-45AE-878A-BAB7291924A1}"/>
                     <w:text/>
                   </w:sdtPr>
+                  <w:sdtEndPr/>
                   <w:sdtContent>
                     <w:r>
                       <w:rPr>
@@ -261,6 +263,7 @@
                       <w:calendar w:val="gregorian"/>
                     </w:date>
                   </w:sdtPr>
+                  <w:sdtEndPr/>
                   <w:sdtContent>
                     <w:r>
                       <w:rPr>
@@ -313,6 +316,7 @@
                     <w:dataBinding w:prefixMappings="xmlns:ns0='http://schemas.openxmlformats.org/package/2006/metadata/core-properties' xmlns:ns1='http://purl.org/dc/elements/1.1/'" w:xpath="/ns0:coreProperties[1]/ns1:subject[1]" w:storeItemID="{6C3C8BC8-F283-45AE-878A-BAB7291924A1}"/>
                     <w:text/>
                   </w:sdtPr>
+                  <w:sdtEndPr/>
                   <w:sdtContent>
                     <w:r>
                       <w:rPr>
@@ -434,6 +438,7 @@
           <w:dataBinding w:prefixMappings="xmlns:ns0='http://schemas.openxmlformats.org/package/2006/metadata/core-properties' xmlns:ns1='http://purl.org/dc/elements/1.1/'" w:xpath="/ns0:coreProperties[1]/ns1:title[1]" w:storeItemID="{6C3C8BC8-F283-45AE-878A-BAB7291924A1}"/>
           <w:text/>
         </w:sdtPr>
+        <w:sdtEndPr/>
         <w:sdtContent>
           <w:r>
             <w:rPr>
@@ -468,6 +473,7 @@
         <w:dataBinding w:prefixMappings="xmlns:ns0='http://schemas.openxmlformats.org/package/2006/metadata/core-properties' xmlns:ns1='http://purl.org/dc/elements/1.1/'" w:xpath="/ns0:coreProperties[1]/ns1:subject[1]" w:storeItemID="{6C3C8BC8-F283-45AE-878A-BAB7291924A1}"/>
         <w:text/>
       </w:sdtPr>
+      <w:sdtEndPr/>
       <w:sdtContent>
         <w:p>
           <w:pPr>
@@ -4743,7 +4749,21 @@
           <w:rFonts w:ascii="Courier New" w:hAnsi="Courier New" w:cs="Courier New"/>
           <w:lang w:val="en-US"/>
         </w:rPr>
-        <w:t>\Tutorials -e1 -T1000 -Pt</w:t>
+        <w:t>\Tutorials -</w:t>
+      </w:r>
+      <w:r>
+        <w:rPr>
+          <w:rFonts w:ascii="Courier New" w:hAnsi="Courier New" w:cs="Courier New"/>
+          <w:lang w:val="en-US"/>
+        </w:rPr>
+        <w:t>e1 -m</w:t>
+      </w:r>
+      <w:r>
+        <w:rPr>
+          <w:rFonts w:ascii="Courier New" w:hAnsi="Courier New" w:cs="Courier New"/>
+          <w:lang w:val="en-US"/>
+        </w:rPr>
+        <w:t xml:space="preserve"> -Pt</w:t>
       </w:r>
     </w:p>
     <w:p>
@@ -4804,7 +4824,21 @@
           <w:rFonts w:ascii="Calibri" w:hAnsi="Calibri"/>
           <w:lang w:val="en-US"/>
         </w:rPr>
-        <w:t xml:space="preserve"> </w:t>
+        <w:t xml:space="preserve"> will be used, the emulation </w:t>
+      </w:r>
+      <w:r>
+        <w:rPr>
+          <w:rFonts w:ascii="Calibri" w:hAnsi="Calibri"/>
+          <w:lang w:val="en-US"/>
+        </w:rPr>
+        <w:t>duration is specified in the configuration file (</w:t>
+      </w:r>
+      <w:r>
+        <w:rPr>
+          <w:rFonts w:ascii="Courier New" w:hAnsi="Courier New" w:cs="Courier New"/>
+          <w:lang w:val="en-US"/>
+        </w:rPr>
+        <w:t>-m</w:t>
       </w:r>
       <w:proofErr w:type="gramStart"/>
       <w:r>
@@ -4812,7 +4846,14 @@
           <w:rFonts w:ascii="Calibri" w:hAnsi="Calibri"/>
           <w:lang w:val="en-US"/>
         </w:rPr>
-        <w:t>will be used</w:t>
+        <w:t xml:space="preserve">) </w:t>
+      </w:r>
+      <w:r>
+        <w:rPr>
+          <w:rFonts w:ascii="Calibri" w:hAnsi="Calibri"/>
+          <w:lang w:val="en-US"/>
+        </w:rPr>
+        <w:t>,</w:t>
       </w:r>
       <w:proofErr w:type="gramEnd"/>
       <w:r>
@@ -4820,54 +4861,35 @@
           <w:rFonts w:ascii="Calibri" w:hAnsi="Calibri"/>
           <w:lang w:val="en-US"/>
         </w:rPr>
-        <w:t>, the emulation will be 1000 step long, and the text file containing network activity record will be created.</w:t>
-      </w:r>
-    </w:p>
-    <w:p>
-      <w:pPr>
-        <w:rPr>
-          <w:rFonts w:ascii="Calibri" w:hAnsi="Calibri"/>
-          <w:lang w:val="en-US"/>
-        </w:rPr>
-      </w:pPr>
-      <w:r>
-        <w:rPr>
-          <w:rFonts w:ascii="Calibri" w:hAnsi="Calibri"/>
-          <w:lang w:val="en-US"/>
-        </w:rPr>
-        <w:t xml:space="preserve">As in many SNN studies, we assume that one emulation step corresponds to </w:t>
-      </w:r>
-      <w:proofErr w:type="gramStart"/>
-      <w:r>
-        <w:rPr>
-          <w:rFonts w:ascii="Calibri" w:hAnsi="Calibri"/>
-          <w:lang w:val="en-US"/>
-        </w:rPr>
-        <w:t>1</w:t>
-      </w:r>
-      <w:proofErr w:type="gramEnd"/>
-      <w:r>
-        <w:rPr>
-          <w:rFonts w:ascii="Calibri" w:hAnsi="Calibri"/>
-          <w:lang w:val="en-US"/>
-        </w:rPr>
-        <w:t xml:space="preserve"> </w:t>
-      </w:r>
-      <w:proofErr w:type="spellStart"/>
-      <w:r>
-        <w:rPr>
-          <w:rFonts w:ascii="Calibri" w:hAnsi="Calibri"/>
-          <w:lang w:val="en-US"/>
-        </w:rPr>
-        <w:t>msec</w:t>
-      </w:r>
-      <w:proofErr w:type="spellEnd"/>
-      <w:r>
-        <w:rPr>
-          <w:rFonts w:ascii="Calibri" w:hAnsi="Calibri"/>
-          <w:lang w:val="en-US"/>
-        </w:rPr>
-        <w:t>, so that our emulation will be 1 sec long.</w:t>
+        <w:t xml:space="preserve"> and the text file containing network activity record will be created</w:t>
+      </w:r>
+      <w:r>
+        <w:rPr>
+          <w:rFonts w:ascii="Calibri" w:hAnsi="Calibri"/>
+          <w:lang w:val="en-US"/>
+        </w:rPr>
+        <w:t xml:space="preserve"> (</w:t>
+      </w:r>
+      <w:r>
+        <w:rPr>
+          <w:rFonts w:ascii="Courier New" w:hAnsi="Courier New" w:cs="Courier New"/>
+          <w:lang w:val="en-US"/>
+        </w:rPr>
+        <w:t>-Pt</w:t>
+      </w:r>
+      <w:r>
+        <w:rPr>
+          <w:rFonts w:ascii="Calibri" w:hAnsi="Calibri"/>
+          <w:lang w:val="en-US"/>
+        </w:rPr>
+        <w:t>)</w:t>
+      </w:r>
+      <w:r>
+        <w:rPr>
+          <w:rFonts w:ascii="Calibri" w:hAnsi="Calibri"/>
+          <w:lang w:val="en-US"/>
+        </w:rPr>
+        <w:t>.</w:t>
       </w:r>
     </w:p>
     <w:p>
@@ -5383,59 +5405,99 @@
         </w:rPr>
         <w:t xml:space="preserve"> Hz.</w:t>
       </w:r>
-    </w:p>
-    <w:p>
-      <w:pPr>
-        <w:rPr>
-          <w:rFonts w:ascii="Calibri" w:hAnsi="Calibri"/>
-          <w:lang w:val="en-US"/>
-        </w:rPr>
-      </w:pPr>
-      <w:r>
-        <w:rPr>
-          <w:rFonts w:ascii="Calibri" w:hAnsi="Calibri"/>
-          <w:lang w:val="en-US"/>
-        </w:rPr>
-        <w:t xml:space="preserve">The network itself </w:t>
-      </w:r>
-      <w:proofErr w:type="gramStart"/>
-      <w:r>
-        <w:rPr>
-          <w:rFonts w:ascii="Calibri" w:hAnsi="Calibri"/>
-          <w:lang w:val="en-US"/>
-        </w:rPr>
-        <w:t>is described</w:t>
-      </w:r>
-      <w:proofErr w:type="gramEnd"/>
-      <w:r>
-        <w:rPr>
-          <w:rFonts w:ascii="Calibri" w:hAnsi="Calibri"/>
-          <w:lang w:val="en-US"/>
-        </w:rPr>
-        <w:t xml:space="preserve"> inside the </w:t>
-      </w:r>
+      <w:r>
+        <w:rPr>
+          <w:rFonts w:ascii="Calibri" w:hAnsi="Calibri"/>
+          <w:lang w:val="en-US"/>
+        </w:rPr>
+        <w:t xml:space="preserve"> The </w:t>
+      </w:r>
+      <w:proofErr w:type="spellStart"/>
       <w:r>
         <w:rPr>
           <w:rFonts w:ascii="Courier New" w:hAnsi="Courier New" w:cs="Courier New"/>
           <w:color w:val="0070C0"/>
           <w:lang w:val="en-US"/>
         </w:rPr>
-        <w:t>NETWORK</w:t>
-      </w:r>
-      <w:r>
-        <w:rPr>
-          <w:rFonts w:ascii="Calibri" w:hAnsi="Calibri"/>
-          <w:color w:val="0070C0"/>
-          <w:lang w:val="en-US"/>
-        </w:rPr>
-        <w:t xml:space="preserve"> </w:t>
-      </w:r>
-      <w:r>
-        <w:rPr>
-          <w:rFonts w:ascii="Calibri" w:hAnsi="Calibri"/>
-          <w:lang w:val="en-US"/>
-        </w:rPr>
-        <w:t xml:space="preserve">node, particularly, in the </w:t>
+        <w:t>history_length</w:t>
+      </w:r>
+      <w:proofErr w:type="spellEnd"/>
+      <w:r>
+        <w:rPr>
+          <w:rFonts w:ascii="Calibri" w:hAnsi="Calibri"/>
+          <w:lang w:val="en-US"/>
+        </w:rPr>
+        <w:t xml:space="preserve"> node specifies the emulation duration. It is equal to 1000. </w:t>
+      </w:r>
+      <w:r>
+        <w:rPr>
+          <w:rFonts w:ascii="Calibri" w:hAnsi="Calibri"/>
+          <w:lang w:val="en-US"/>
+        </w:rPr>
+        <w:t xml:space="preserve">As in many SNN studies, we assume that one emulation step corresponds to </w:t>
+      </w:r>
+      <w:proofErr w:type="gramStart"/>
+      <w:r>
+        <w:rPr>
+          <w:rFonts w:ascii="Calibri" w:hAnsi="Calibri"/>
+          <w:lang w:val="en-US"/>
+        </w:rPr>
+        <w:t>1</w:t>
+      </w:r>
+      <w:proofErr w:type="gramEnd"/>
+      <w:r>
+        <w:rPr>
+          <w:rFonts w:ascii="Calibri" w:hAnsi="Calibri"/>
+          <w:lang w:val="en-US"/>
+        </w:rPr>
+        <w:t xml:space="preserve"> </w:t>
+      </w:r>
+      <w:proofErr w:type="spellStart"/>
+      <w:r>
+        <w:rPr>
+          <w:rFonts w:ascii="Calibri" w:hAnsi="Calibri"/>
+          <w:lang w:val="en-US"/>
+        </w:rPr>
+        <w:t>msec</w:t>
+      </w:r>
+      <w:proofErr w:type="spellEnd"/>
+      <w:r>
+        <w:rPr>
+          <w:rFonts w:ascii="Calibri" w:hAnsi="Calibri"/>
+          <w:lang w:val="en-US"/>
+        </w:rPr>
+        <w:t>, so that our emulation will be 1 sec long.</w:t>
+      </w:r>
+    </w:p>
+    <w:p>
+      <w:pPr>
+        <w:rPr>
+          <w:rFonts w:ascii="Calibri" w:hAnsi="Calibri"/>
+          <w:lang w:val="en-US"/>
+        </w:rPr>
+      </w:pPr>
+      <w:r>
+        <w:rPr>
+          <w:rFonts w:ascii="Calibri" w:hAnsi="Calibri"/>
+          <w:lang w:val="en-US"/>
+        </w:rPr>
+        <w:t xml:space="preserve">The network itself </w:t>
+      </w:r>
+      <w:proofErr w:type="gramStart"/>
+      <w:r>
+        <w:rPr>
+          <w:rFonts w:ascii="Calibri" w:hAnsi="Calibri"/>
+          <w:lang w:val="en-US"/>
+        </w:rPr>
+        <w:t>is described</w:t>
+      </w:r>
+      <w:proofErr w:type="gramEnd"/>
+      <w:r>
+        <w:rPr>
+          <w:rFonts w:ascii="Calibri" w:hAnsi="Calibri"/>
+          <w:lang w:val="en-US"/>
+        </w:rPr>
+        <w:t xml:space="preserve"> inside the </w:t>
       </w:r>
       <w:r>
         <w:rPr>
@@ -5443,7 +5505,7 @@
           <w:color w:val="0070C0"/>
           <w:lang w:val="en-US"/>
         </w:rPr>
-        <w:t>Sections</w:t>
+        <w:t>NETWORK</w:t>
       </w:r>
       <w:r>
         <w:rPr>
@@ -5458,7 +5520,7 @@
           <w:rFonts w:ascii="Calibri" w:hAnsi="Calibri"/>
           <w:lang w:val="en-US"/>
         </w:rPr>
-        <w:t xml:space="preserve">node. There may be other nodes inside </w:t>
+        <w:t xml:space="preserve">node, particularly, in the </w:t>
       </w:r>
       <w:r>
         <w:rPr>
@@ -5466,7 +5528,7 @@
           <w:color w:val="0070C0"/>
           <w:lang w:val="en-US"/>
         </w:rPr>
-        <w:t>NETWORK</w:t>
+        <w:t>Sections</w:t>
       </w:r>
       <w:r>
         <w:rPr>
@@ -5481,7 +5543,7 @@
           <w:rFonts w:ascii="Calibri" w:hAnsi="Calibri"/>
           <w:lang w:val="en-US"/>
         </w:rPr>
-        <w:t xml:space="preserve">except </w:t>
+        <w:t xml:space="preserve">node. There may be other nodes inside </w:t>
       </w:r>
       <w:r>
         <w:rPr>
@@ -5489,51 +5551,22 @@
           <w:color w:val="0070C0"/>
           <w:lang w:val="en-US"/>
         </w:rPr>
-        <w:t>Sections</w:t>
-      </w:r>
-      <w:r>
-        <w:rPr>
-          <w:rFonts w:ascii="Calibri" w:hAnsi="Calibri"/>
-          <w:lang w:val="en-US"/>
-        </w:rPr>
-        <w:t>, but they are used to describe network parts implemented by separate dynamic libraries</w:t>
-      </w:r>
-      <w:r>
-        <w:rPr>
-          <w:rFonts w:ascii="Calibri" w:hAnsi="Calibri"/>
-          <w:lang w:val="en-US"/>
-        </w:rPr>
-        <w:t xml:space="preserve"> – </w:t>
-      </w:r>
-      <w:proofErr w:type="gramStart"/>
-      <w:r>
-        <w:rPr>
-          <w:rFonts w:ascii="Calibri" w:hAnsi="Calibri"/>
-          <w:lang w:val="en-US"/>
-        </w:rPr>
-        <w:t>this feature is not covered by the present manual</w:t>
-      </w:r>
-      <w:proofErr w:type="gramEnd"/>
-      <w:r>
-        <w:rPr>
-          <w:rFonts w:ascii="Calibri" w:hAnsi="Calibri"/>
-          <w:lang w:val="en-US"/>
-        </w:rPr>
-        <w:t>.</w:t>
-      </w:r>
-      <w:r>
-        <w:rPr>
-          <w:rFonts w:ascii="Calibri" w:hAnsi="Calibri"/>
-          <w:lang w:val="en-US"/>
-        </w:rPr>
-        <w:t xml:space="preserve"> </w:t>
-      </w:r>
-      <w:r>
-        <w:rPr>
-          <w:rFonts w:ascii="Calibri" w:hAnsi="Calibri"/>
-          <w:lang w:val="en-US"/>
-        </w:rPr>
-        <w:t xml:space="preserve">The </w:t>
+        <w:t>NETWORK</w:t>
+      </w:r>
+      <w:r>
+        <w:rPr>
+          <w:rFonts w:ascii="Calibri" w:hAnsi="Calibri"/>
+          <w:color w:val="0070C0"/>
+          <w:lang w:val="en-US"/>
+        </w:rPr>
+        <w:t xml:space="preserve"> </w:t>
+      </w:r>
+      <w:r>
+        <w:rPr>
+          <w:rFonts w:ascii="Calibri" w:hAnsi="Calibri"/>
+          <w:lang w:val="en-US"/>
+        </w:rPr>
+        <w:t xml:space="preserve">except </w:t>
       </w:r>
       <w:r>
         <w:rPr>
@@ -5546,24 +5579,9 @@
       <w:r>
         <w:rPr>
           <w:rFonts w:ascii="Calibri" w:hAnsi="Calibri"/>
-          <w:color w:val="0070C0"/>
-          <w:lang w:val="en-US"/>
-        </w:rPr>
-        <w:t xml:space="preserve"> </w:t>
-      </w:r>
-      <w:r>
-        <w:rPr>
-          <w:rFonts w:ascii="Calibri" w:hAnsi="Calibri"/>
-          <w:lang w:val="en-US"/>
-        </w:rPr>
-        <w:t>node</w:t>
-      </w:r>
-      <w:r>
-        <w:rPr>
-          <w:rFonts w:ascii="Calibri" w:hAnsi="Calibri"/>
-          <w:lang w:val="en-US"/>
-        </w:rPr>
-        <w:t xml:space="preserve"> includes two types of nodes</w:t>
+          <w:lang w:val="en-US"/>
+        </w:rPr>
+        <w:t>, but they are used to describe network parts implemented by separate dynamic libraries</w:t>
       </w:r>
       <w:r>
         <w:rPr>
@@ -5571,6 +5589,36 @@
           <w:lang w:val="en-US"/>
         </w:rPr>
         <w:t xml:space="preserve"> – </w:t>
+      </w:r>
+      <w:proofErr w:type="gramStart"/>
+      <w:r>
+        <w:rPr>
+          <w:rFonts w:ascii="Calibri" w:hAnsi="Calibri"/>
+          <w:lang w:val="en-US"/>
+        </w:rPr>
+        <w:t>this feature is not covered by the present manual</w:t>
+      </w:r>
+      <w:proofErr w:type="gramEnd"/>
+      <w:r>
+        <w:rPr>
+          <w:rFonts w:ascii="Calibri" w:hAnsi="Calibri"/>
+          <w:lang w:val="en-US"/>
+        </w:rPr>
+        <w:t>.</w:t>
+      </w:r>
+      <w:r>
+        <w:rPr>
+          <w:rFonts w:ascii="Calibri" w:hAnsi="Calibri"/>
+          <w:lang w:val="en-US"/>
+        </w:rPr>
+        <w:t xml:space="preserve"> </w:t>
+      </w:r>
+      <w:r>
+        <w:rPr>
+          <w:rFonts w:ascii="Calibri" w:hAnsi="Calibri"/>
+          <w:lang w:val="en-US"/>
+        </w:rPr>
+        <w:t xml:space="preserve">The </w:t>
       </w:r>
       <w:r>
         <w:rPr>
@@ -5578,7 +5626,7 @@
           <w:color w:val="0070C0"/>
           <w:lang w:val="en-US"/>
         </w:rPr>
-        <w:t>Section</w:t>
+        <w:t>Sections</w:t>
       </w:r>
       <w:r>
         <w:rPr>
@@ -5593,7 +5641,21 @@
           <w:rFonts w:ascii="Calibri" w:hAnsi="Calibri"/>
           <w:lang w:val="en-US"/>
         </w:rPr>
-        <w:t xml:space="preserve">and </w:t>
+        <w:t>node</w:t>
+      </w:r>
+      <w:r>
+        <w:rPr>
+          <w:rFonts w:ascii="Calibri" w:hAnsi="Calibri"/>
+          <w:lang w:val="en-US"/>
+        </w:rPr>
+        <w:t xml:space="preserve"> includes two types of nodes</w:t>
+      </w:r>
+      <w:r>
+        <w:rPr>
+          <w:rFonts w:ascii="Calibri" w:hAnsi="Calibri"/>
+          <w:lang w:val="en-US"/>
+        </w:rPr>
+        <w:t xml:space="preserve"> – </w:t>
       </w:r>
       <w:r>
         <w:rPr>
@@ -5601,52 +5663,22 @@
           <w:color w:val="0070C0"/>
           <w:lang w:val="en-US"/>
         </w:rPr>
-        <w:t>Link</w:t>
-      </w:r>
-      <w:r>
-        <w:rPr>
-          <w:rFonts w:ascii="Calibri" w:hAnsi="Calibri"/>
-          <w:lang w:val="en-US"/>
-        </w:rPr>
-        <w:t xml:space="preserve">. </w:t>
-      </w:r>
-      <w:r>
-        <w:rPr>
-          <w:rFonts w:ascii="Calibri" w:hAnsi="Calibri"/>
-          <w:lang w:val="en-US"/>
-        </w:rPr>
-        <w:t>The former describes various neuron populations (or network sections), the latter – connections between populations (also called projections).</w:t>
-      </w:r>
-    </w:p>
-    <w:p>
-      <w:pPr>
-        <w:rPr>
-          <w:rFonts w:ascii="Calibri" w:hAnsi="Calibri"/>
-          <w:lang w:val="en-US"/>
-        </w:rPr>
-      </w:pPr>
-      <w:r>
-        <w:rPr>
-          <w:rFonts w:ascii="Calibri" w:hAnsi="Calibri"/>
-          <w:lang w:val="en-US"/>
-        </w:rPr>
-        <w:t xml:space="preserve">Our example contains only one section consisting of one neuron. Its name is neuron. The section properties </w:t>
-      </w:r>
-      <w:proofErr w:type="gramStart"/>
-      <w:r>
-        <w:rPr>
-          <w:rFonts w:ascii="Calibri" w:hAnsi="Calibri"/>
-          <w:lang w:val="en-US"/>
-        </w:rPr>
-        <w:t>are defined</w:t>
-      </w:r>
-      <w:proofErr w:type="gramEnd"/>
-      <w:r>
-        <w:rPr>
-          <w:rFonts w:ascii="Calibri" w:hAnsi="Calibri"/>
-          <w:lang w:val="en-US"/>
-        </w:rPr>
-        <w:t xml:space="preserve"> in the </w:t>
+        <w:t>Section</w:t>
+      </w:r>
+      <w:r>
+        <w:rPr>
+          <w:rFonts w:ascii="Calibri" w:hAnsi="Calibri"/>
+          <w:color w:val="0070C0"/>
+          <w:lang w:val="en-US"/>
+        </w:rPr>
+        <w:t xml:space="preserve"> </w:t>
+      </w:r>
+      <w:r>
+        <w:rPr>
+          <w:rFonts w:ascii="Calibri" w:hAnsi="Calibri"/>
+          <w:lang w:val="en-US"/>
+        </w:rPr>
+        <w:t xml:space="preserve">and </w:t>
       </w:r>
       <w:r>
         <w:rPr>
@@ -5654,220 +5686,214 @@
           <w:color w:val="0070C0"/>
           <w:lang w:val="en-US"/>
         </w:rPr>
-        <w:t>props</w:t>
-      </w:r>
-      <w:r>
-        <w:rPr>
-          <w:rFonts w:ascii="Calibri" w:hAnsi="Calibri"/>
-          <w:color w:val="0070C0"/>
-          <w:lang w:val="en-US"/>
-        </w:rPr>
-        <w:t xml:space="preserve"> </w:t>
-      </w:r>
-      <w:r>
-        <w:rPr>
-          <w:rFonts w:ascii="Calibri" w:hAnsi="Calibri"/>
-          <w:lang w:val="en-US"/>
-        </w:rPr>
-        <w:t>node. In our case, this single neuron is the simplest leaky integrate-and-fire (LIF) neuron. This neuron has only one property – membrane potential decay time constant. Here</w:t>
-      </w:r>
-      <w:r>
-        <w:rPr>
-          <w:rFonts w:ascii="Calibri" w:hAnsi="Calibri"/>
-          <w:lang w:val="en-US"/>
-        </w:rPr>
-        <w:t xml:space="preserve">, </w:t>
-      </w:r>
-      <w:r>
-        <w:rPr>
-          <w:rFonts w:ascii="Calibri" w:hAnsi="Calibri"/>
-          <w:lang w:val="en-US"/>
-        </w:rPr>
-        <w:t>it</w:t>
-      </w:r>
-      <w:r>
-        <w:rPr>
-          <w:rFonts w:ascii="Calibri" w:hAnsi="Calibri"/>
-          <w:lang w:val="en-US"/>
-        </w:rPr>
-        <w:t xml:space="preserve"> </w:t>
-      </w:r>
-      <w:r>
-        <w:rPr>
-          <w:rFonts w:ascii="Calibri" w:hAnsi="Calibri"/>
-          <w:lang w:val="en-US"/>
-        </w:rPr>
-        <w:t>equals</w:t>
-      </w:r>
-      <w:r>
-        <w:rPr>
-          <w:rFonts w:ascii="Calibri" w:hAnsi="Calibri"/>
-          <w:lang w:val="en-US"/>
-        </w:rPr>
-        <w:t xml:space="preserve"> </w:t>
-      </w:r>
-      <w:r>
-        <w:rPr>
-          <w:rFonts w:ascii="Calibri" w:hAnsi="Calibri"/>
-          <w:lang w:val="en-US"/>
-        </w:rPr>
-        <w:t>to</w:t>
-      </w:r>
-      <w:r>
-        <w:rPr>
-          <w:rFonts w:ascii="Calibri" w:hAnsi="Calibri"/>
-          <w:lang w:val="en-US"/>
-        </w:rPr>
-        <w:t xml:space="preserve"> </w:t>
-      </w:r>
-      <w:r>
-        <w:rPr>
-          <w:rFonts w:ascii="Calibri" w:hAnsi="Calibri"/>
-          <w:lang w:val="en-US"/>
-        </w:rPr>
-        <w:lastRenderedPageBreak/>
-        <w:t xml:space="preserve">10 </w:t>
-      </w:r>
-      <w:proofErr w:type="spellStart"/>
-      <w:r>
-        <w:rPr>
-          <w:rFonts w:ascii="Calibri" w:hAnsi="Calibri"/>
-          <w:lang w:val="en-US"/>
-        </w:rPr>
-        <w:t>msec</w:t>
-      </w:r>
-      <w:proofErr w:type="spellEnd"/>
-      <w:r>
-        <w:rPr>
-          <w:rFonts w:ascii="Calibri" w:hAnsi="Calibri"/>
-          <w:lang w:val="en-US"/>
-        </w:rPr>
-        <w:t xml:space="preserve"> (</w:t>
-      </w:r>
-      <w:r>
-        <w:rPr>
-          <w:rFonts w:ascii="Calibri" w:hAnsi="Calibri"/>
-          <w:lang w:val="en-US"/>
-        </w:rPr>
-        <w:t>see</w:t>
-      </w:r>
-      <w:r>
-        <w:rPr>
-          <w:rFonts w:ascii="Calibri" w:hAnsi="Calibri"/>
-          <w:lang w:val="en-US"/>
-        </w:rPr>
-        <w:t xml:space="preserve"> </w:t>
-      </w:r>
-      <w:r>
-        <w:rPr>
-          <w:rFonts w:ascii="Calibri" w:hAnsi="Calibri"/>
-          <w:lang w:val="en-US"/>
-        </w:rPr>
-        <w:t>the</w:t>
-      </w:r>
-      <w:r>
-        <w:rPr>
-          <w:rFonts w:ascii="Calibri" w:hAnsi="Calibri"/>
-          <w:lang w:val="en-US"/>
-        </w:rPr>
-        <w:t xml:space="preserve"> </w:t>
-      </w:r>
-      <w:r>
-        <w:rPr>
-          <w:rFonts w:ascii="Calibri" w:hAnsi="Calibri"/>
-          <w:lang w:val="en-US"/>
-        </w:rPr>
-        <w:t>node</w:t>
-      </w:r>
-      <w:r>
-        <w:rPr>
-          <w:rFonts w:ascii="Calibri" w:hAnsi="Calibri"/>
-          <w:lang w:val="en-US"/>
-        </w:rPr>
-        <w:t xml:space="preserve"> </w:t>
-      </w:r>
-      <w:proofErr w:type="spellStart"/>
+        <w:t>Link</w:t>
+      </w:r>
+      <w:r>
+        <w:rPr>
+          <w:rFonts w:ascii="Calibri" w:hAnsi="Calibri"/>
+          <w:lang w:val="en-US"/>
+        </w:rPr>
+        <w:t xml:space="preserve">. </w:t>
+      </w:r>
+      <w:r>
+        <w:rPr>
+          <w:rFonts w:ascii="Calibri" w:hAnsi="Calibri"/>
+          <w:lang w:val="en-US"/>
+        </w:rPr>
+        <w:t>The former describes various neuron populations (or network sections), the latter – connections between populations (also called projections).</w:t>
+      </w:r>
+    </w:p>
+    <w:p>
+      <w:pPr>
+        <w:rPr>
+          <w:rFonts w:ascii="Calibri" w:hAnsi="Calibri"/>
+          <w:lang w:val="en-US"/>
+        </w:rPr>
+      </w:pPr>
+      <w:r>
+        <w:rPr>
+          <w:rFonts w:ascii="Calibri" w:hAnsi="Calibri"/>
+          <w:lang w:val="en-US"/>
+        </w:rPr>
+        <w:t xml:space="preserve">Our example contains only one section consisting of one neuron. Its name is neuron. The section properties </w:t>
+      </w:r>
+      <w:proofErr w:type="gramStart"/>
+      <w:r>
+        <w:rPr>
+          <w:rFonts w:ascii="Calibri" w:hAnsi="Calibri"/>
+          <w:lang w:val="en-US"/>
+        </w:rPr>
+        <w:t>are defined</w:t>
+      </w:r>
+      <w:proofErr w:type="gramEnd"/>
+      <w:r>
+        <w:rPr>
+          <w:rFonts w:ascii="Calibri" w:hAnsi="Calibri"/>
+          <w:lang w:val="en-US"/>
+        </w:rPr>
+        <w:t xml:space="preserve"> in the </w:t>
+      </w:r>
       <w:r>
         <w:rPr>
           <w:rFonts w:ascii="Courier New" w:hAnsi="Courier New" w:cs="Courier New"/>
           <w:color w:val="0070C0"/>
           <w:lang w:val="en-US"/>
         </w:rPr>
-        <w:t>chartime</w:t>
-      </w:r>
-      <w:proofErr w:type="spellEnd"/>
-      <w:r>
-        <w:rPr>
-          <w:rFonts w:ascii="Calibri" w:hAnsi="Calibri"/>
-          <w:lang w:val="en-US"/>
-        </w:rPr>
-        <w:t xml:space="preserve">). </w:t>
-      </w:r>
-      <w:r>
-        <w:rPr>
-          <w:rFonts w:ascii="Calibri" w:hAnsi="Calibri"/>
-          <w:lang w:val="en-US"/>
-        </w:rPr>
-        <w:t xml:space="preserve">Each Section node should contain the </w:t>
-      </w:r>
+        <w:t>props</w:t>
+      </w:r>
+      <w:r>
+        <w:rPr>
+          <w:rFonts w:ascii="Calibri" w:hAnsi="Calibri"/>
+          <w:color w:val="0070C0"/>
+          <w:lang w:val="en-US"/>
+        </w:rPr>
+        <w:t xml:space="preserve"> </w:t>
+      </w:r>
+      <w:r>
+        <w:rPr>
+          <w:rFonts w:ascii="Calibri" w:hAnsi="Calibri"/>
+          <w:lang w:val="en-US"/>
+        </w:rPr>
+        <w:t xml:space="preserve">node. In our case, this single neuron is the simplest leaky integrate-and-fire (LIF) </w:t>
+      </w:r>
+      <w:r>
+        <w:rPr>
+          <w:rFonts w:ascii="Calibri" w:hAnsi="Calibri"/>
+          <w:lang w:val="en-US"/>
+        </w:rPr>
+        <w:lastRenderedPageBreak/>
+        <w:t>neuron. This neuron has only one property – membrane potential decay time constant. Here</w:t>
+      </w:r>
+      <w:r>
+        <w:rPr>
+          <w:rFonts w:ascii="Calibri" w:hAnsi="Calibri"/>
+          <w:lang w:val="en-US"/>
+        </w:rPr>
+        <w:t xml:space="preserve">, </w:t>
+      </w:r>
+      <w:r>
+        <w:rPr>
+          <w:rFonts w:ascii="Calibri" w:hAnsi="Calibri"/>
+          <w:lang w:val="en-US"/>
+        </w:rPr>
+        <w:t>it</w:t>
+      </w:r>
+      <w:r>
+        <w:rPr>
+          <w:rFonts w:ascii="Calibri" w:hAnsi="Calibri"/>
+          <w:lang w:val="en-US"/>
+        </w:rPr>
+        <w:t xml:space="preserve"> </w:t>
+      </w:r>
+      <w:r>
+        <w:rPr>
+          <w:rFonts w:ascii="Calibri" w:hAnsi="Calibri"/>
+          <w:lang w:val="en-US"/>
+        </w:rPr>
+        <w:t>equals</w:t>
+      </w:r>
+      <w:r>
+        <w:rPr>
+          <w:rFonts w:ascii="Calibri" w:hAnsi="Calibri"/>
+          <w:lang w:val="en-US"/>
+        </w:rPr>
+        <w:t xml:space="preserve"> </w:t>
+      </w:r>
+      <w:r>
+        <w:rPr>
+          <w:rFonts w:ascii="Calibri" w:hAnsi="Calibri"/>
+          <w:lang w:val="en-US"/>
+        </w:rPr>
+        <w:t>to</w:t>
+      </w:r>
+      <w:r>
+        <w:rPr>
+          <w:rFonts w:ascii="Calibri" w:hAnsi="Calibri"/>
+          <w:lang w:val="en-US"/>
+        </w:rPr>
+        <w:t xml:space="preserve"> 10 </w:t>
+      </w:r>
+      <w:proofErr w:type="spellStart"/>
+      <w:r>
+        <w:rPr>
+          <w:rFonts w:ascii="Calibri" w:hAnsi="Calibri"/>
+          <w:lang w:val="en-US"/>
+        </w:rPr>
+        <w:t>msec</w:t>
+      </w:r>
+      <w:proofErr w:type="spellEnd"/>
+      <w:r>
+        <w:rPr>
+          <w:rFonts w:ascii="Calibri" w:hAnsi="Calibri"/>
+          <w:lang w:val="en-US"/>
+        </w:rPr>
+        <w:t xml:space="preserve"> (</w:t>
+      </w:r>
+      <w:r>
+        <w:rPr>
+          <w:rFonts w:ascii="Calibri" w:hAnsi="Calibri"/>
+          <w:lang w:val="en-US"/>
+        </w:rPr>
+        <w:t>see</w:t>
+      </w:r>
+      <w:r>
+        <w:rPr>
+          <w:rFonts w:ascii="Calibri" w:hAnsi="Calibri"/>
+          <w:lang w:val="en-US"/>
+        </w:rPr>
+        <w:t xml:space="preserve"> </w:t>
+      </w:r>
+      <w:r>
+        <w:rPr>
+          <w:rFonts w:ascii="Calibri" w:hAnsi="Calibri"/>
+          <w:lang w:val="en-US"/>
+        </w:rPr>
+        <w:t>the</w:t>
+      </w:r>
+      <w:r>
+        <w:rPr>
+          <w:rFonts w:ascii="Calibri" w:hAnsi="Calibri"/>
+          <w:lang w:val="en-US"/>
+        </w:rPr>
+        <w:t xml:space="preserve"> </w:t>
+      </w:r>
+      <w:r>
+        <w:rPr>
+          <w:rFonts w:ascii="Calibri" w:hAnsi="Calibri"/>
+          <w:lang w:val="en-US"/>
+        </w:rPr>
+        <w:t>node</w:t>
+      </w:r>
+      <w:r>
+        <w:rPr>
+          <w:rFonts w:ascii="Calibri" w:hAnsi="Calibri"/>
+          <w:lang w:val="en-US"/>
+        </w:rPr>
+        <w:t xml:space="preserve"> </w:t>
+      </w:r>
+      <w:proofErr w:type="spellStart"/>
       <w:r>
         <w:rPr>
           <w:rFonts w:ascii="Courier New" w:hAnsi="Courier New" w:cs="Courier New"/>
           <w:color w:val="0070C0"/>
           <w:lang w:val="en-US"/>
         </w:rPr>
-        <w:t>n</w:t>
-      </w:r>
-      <w:r>
-        <w:rPr>
-          <w:rFonts w:ascii="Calibri" w:hAnsi="Calibri"/>
-          <w:color w:val="0070C0"/>
-          <w:lang w:val="en-US"/>
-        </w:rPr>
-        <w:t xml:space="preserve"> </w:t>
-      </w:r>
-      <w:r>
-        <w:rPr>
-          <w:rFonts w:ascii="Calibri" w:hAnsi="Calibri"/>
-          <w:lang w:val="en-US"/>
-        </w:rPr>
-        <w:t xml:space="preserve">node, which specifies </w:t>
-      </w:r>
-      <w:r>
-        <w:rPr>
-          <w:rFonts w:ascii="Calibri" w:hAnsi="Calibri"/>
-          <w:lang w:val="en-US"/>
-        </w:rPr>
-        <w:t xml:space="preserve">the </w:t>
-      </w:r>
-      <w:r>
-        <w:rPr>
-          <w:rFonts w:ascii="Calibri" w:hAnsi="Calibri"/>
-          <w:lang w:val="en-US"/>
-        </w:rPr>
-        <w:t>number of neurons belonging to this section.</w:t>
-      </w:r>
-      <w:r>
-        <w:rPr>
-          <w:rFonts w:ascii="Calibri" w:hAnsi="Calibri"/>
-          <w:lang w:val="en-US"/>
-        </w:rPr>
-        <w:t xml:space="preserve">  </w:t>
-      </w:r>
-    </w:p>
-    <w:p>
-      <w:pPr>
-        <w:rPr>
-          <w:rFonts w:ascii="Calibri" w:hAnsi="Calibri"/>
-          <w:lang w:val="en-US"/>
-        </w:rPr>
-      </w:pPr>
-      <w:r>
-        <w:rPr>
-          <w:rFonts w:ascii="Calibri" w:hAnsi="Calibri"/>
-          <w:lang w:val="en-US"/>
-        </w:rPr>
-        <w:t xml:space="preserve">Every </w:t>
+        <w:t>chartime</w:t>
+      </w:r>
+      <w:proofErr w:type="spellEnd"/>
+      <w:r>
+        <w:rPr>
+          <w:rFonts w:ascii="Calibri" w:hAnsi="Calibri"/>
+          <w:lang w:val="en-US"/>
+        </w:rPr>
+        <w:t xml:space="preserve">). </w:t>
+      </w:r>
+      <w:r>
+        <w:rPr>
+          <w:rFonts w:ascii="Calibri" w:hAnsi="Calibri"/>
+          <w:lang w:val="en-US"/>
+        </w:rPr>
+        <w:t xml:space="preserve">Each Section node should contain the </w:t>
       </w:r>
       <w:r>
         <w:rPr>
@@ -5875,6 +5901,65 @@
           <w:color w:val="0070C0"/>
           <w:lang w:val="en-US"/>
         </w:rPr>
+        <w:t>n</w:t>
+      </w:r>
+      <w:r>
+        <w:rPr>
+          <w:rFonts w:ascii="Calibri" w:hAnsi="Calibri"/>
+          <w:color w:val="0070C0"/>
+          <w:lang w:val="en-US"/>
+        </w:rPr>
+        <w:t xml:space="preserve"> </w:t>
+      </w:r>
+      <w:r>
+        <w:rPr>
+          <w:rFonts w:ascii="Calibri" w:hAnsi="Calibri"/>
+          <w:lang w:val="en-US"/>
+        </w:rPr>
+        <w:t xml:space="preserve">node, which specifies </w:t>
+      </w:r>
+      <w:r>
+        <w:rPr>
+          <w:rFonts w:ascii="Calibri" w:hAnsi="Calibri"/>
+          <w:lang w:val="en-US"/>
+        </w:rPr>
+        <w:t xml:space="preserve">the </w:t>
+      </w:r>
+      <w:r>
+        <w:rPr>
+          <w:rFonts w:ascii="Calibri" w:hAnsi="Calibri"/>
+          <w:lang w:val="en-US"/>
+        </w:rPr>
+        <w:t>number of neurons belonging to this section.</w:t>
+      </w:r>
+      <w:r>
+        <w:rPr>
+          <w:rFonts w:ascii="Calibri" w:hAnsi="Calibri"/>
+          <w:lang w:val="en-US"/>
+        </w:rPr>
+        <w:t xml:space="preserve">  </w:t>
+      </w:r>
+    </w:p>
+    <w:p>
+      <w:pPr>
+        <w:rPr>
+          <w:rFonts w:ascii="Calibri" w:hAnsi="Calibri"/>
+          <w:lang w:val="en-US"/>
+        </w:rPr>
+      </w:pPr>
+      <w:r>
+        <w:rPr>
+          <w:rFonts w:ascii="Calibri" w:hAnsi="Calibri"/>
+          <w:lang w:val="en-US"/>
+        </w:rPr>
+        <w:t xml:space="preserve">Every </w:t>
+      </w:r>
+      <w:r>
+        <w:rPr>
+          <w:rFonts w:ascii="Courier New" w:hAnsi="Courier New" w:cs="Courier New"/>
+          <w:color w:val="0070C0"/>
+          <w:lang w:val="en-US"/>
+        </w:rPr>
         <w:t>Link</w:t>
       </w:r>
       <w:r>
@@ -6403,7 +6488,15 @@
           <w:rFonts w:ascii="Calibri" w:hAnsi="Calibri"/>
           <w:lang w:val="en-US"/>
         </w:rPr>
-        <w:t xml:space="preserve"> these connections are not “all-to-all”. The projection property</w:t>
+        <w:t xml:space="preserve"> these connections are not “all-to-all”. The projection </w:t>
+      </w:r>
+      <w:r>
+        <w:rPr>
+          <w:rFonts w:ascii="Calibri" w:hAnsi="Calibri"/>
+          <w:lang w:val="en-US"/>
+        </w:rPr>
+        <w:lastRenderedPageBreak/>
+        <w:t>property</w:t>
       </w:r>
       <w:r>
         <w:rPr>
@@ -6471,7 +6564,6 @@
           <w:rFonts w:ascii="Calibri" w:hAnsi="Calibri"/>
           <w:lang w:val="en-US"/>
         </w:rPr>
-        <w:lastRenderedPageBreak/>
         <w:t xml:space="preserve">However, this time, excitatory neuron model is more complex than simple LIF. Threshold potential of these neurons is not constant. Every time the neuron fires it is incremented by </w:t>
       </w:r>
       <w:proofErr w:type="gramStart"/>
@@ -6772,7 +6864,7 @@
           <w:rFonts w:ascii="Courier New" w:hAnsi="Courier New" w:cs="Courier New"/>
           <w:lang w:val="en-US"/>
         </w:rPr>
-        <w:t>Tutorials –e2 –T300</w:t>
+        <w:t>Tutorials –e2 –m</w:t>
       </w:r>
       <w:r>
         <w:rPr>
@@ -6925,6 +7017,7 @@
           <w:rFonts w:ascii="Calibri" w:hAnsi="Calibri"/>
           <w:lang w:val="en-US"/>
         </w:rPr>
+        <w:lastRenderedPageBreak/>
         <w:t>We see that</w:t>
       </w:r>
       <w:r>
@@ -6953,337 +7046,520 @@
           <w:rFonts w:ascii="Calibri" w:hAnsi="Calibri"/>
           <w:lang w:val="en-US"/>
         </w:rPr>
-        <w:t xml:space="preserve">E population demonstrates non-trivial rhythmic behavior with the </w:t>
+        <w:t>E population demonstrates non-trivial rhythmic behavior with the frequency about 20 Hz.</w:t>
+      </w:r>
+    </w:p>
+    <w:p>
+      <w:pPr>
+        <w:rPr>
+          <w:rFonts w:ascii="Calibri" w:hAnsi="Calibri"/>
+          <w:lang w:val="ru-RU"/>
+        </w:rPr>
+      </w:pPr>
+      <w:r>
+        <w:rPr>
+          <w:rFonts w:ascii="Calibri" w:hAnsi="Calibri"/>
+          <w:lang w:val="ru-RU"/>
+        </w:rPr>
+        <w:t>Моделирование</w:t>
+      </w:r>
+      <w:r>
+        <w:rPr>
+          <w:rFonts w:ascii="Calibri" w:hAnsi="Calibri"/>
+          <w:lang w:val="ru-RU"/>
+        </w:rPr>
+        <w:t xml:space="preserve"> </w:t>
+      </w:r>
+      <w:r>
+        <w:rPr>
+          <w:rFonts w:ascii="Calibri" w:hAnsi="Calibri"/>
+          <w:lang w:val="ru-RU"/>
+        </w:rPr>
+        <w:t>ИНС</w:t>
+      </w:r>
+      <w:r>
+        <w:rPr>
+          <w:rFonts w:ascii="Calibri" w:hAnsi="Calibri"/>
+          <w:lang w:val="ru-RU"/>
+        </w:rPr>
+        <w:t xml:space="preserve"> </w:t>
+      </w:r>
+      <w:r>
+        <w:rPr>
+          <w:rFonts w:ascii="Calibri" w:hAnsi="Calibri"/>
+          <w:lang w:val="ru-RU"/>
+        </w:rPr>
+        <w:t>проходит</w:t>
+      </w:r>
+      <w:r>
+        <w:rPr>
+          <w:rFonts w:ascii="Calibri" w:hAnsi="Calibri"/>
+          <w:lang w:val="ru-RU"/>
+        </w:rPr>
+        <w:t xml:space="preserve"> </w:t>
+      </w:r>
+      <w:r>
+        <w:rPr>
+          <w:rFonts w:ascii="Calibri" w:hAnsi="Calibri"/>
+          <w:lang w:val="ru-RU"/>
+        </w:rPr>
+        <w:t>в</w:t>
+      </w:r>
+      <w:r>
+        <w:rPr>
+          <w:rFonts w:ascii="Calibri" w:hAnsi="Calibri"/>
+          <w:lang w:val="ru-RU"/>
+        </w:rPr>
+        <w:t xml:space="preserve"> </w:t>
+      </w:r>
+      <w:r>
+        <w:rPr>
+          <w:rFonts w:ascii="Calibri" w:hAnsi="Calibri"/>
+          <w:lang w:val="ru-RU"/>
+        </w:rPr>
+        <w:t>дискретном</w:t>
+      </w:r>
+      <w:r>
+        <w:rPr>
+          <w:rFonts w:ascii="Calibri" w:hAnsi="Calibri"/>
+          <w:lang w:val="ru-RU"/>
+        </w:rPr>
+        <w:t xml:space="preserve"> </w:t>
+      </w:r>
+      <w:r>
+        <w:rPr>
+          <w:rFonts w:ascii="Calibri" w:hAnsi="Calibri"/>
+          <w:lang w:val="ru-RU"/>
+        </w:rPr>
+        <w:t>времени</w:t>
+      </w:r>
+      <w:r>
+        <w:rPr>
+          <w:rFonts w:ascii="Calibri" w:hAnsi="Calibri"/>
+          <w:lang w:val="ru-RU"/>
+        </w:rPr>
+        <w:t xml:space="preserve">. </w:t>
+      </w:r>
+      <w:r>
+        <w:rPr>
+          <w:rFonts w:ascii="Calibri" w:hAnsi="Calibri"/>
+          <w:lang w:val="ru-RU"/>
+        </w:rPr>
+        <w:t>Как</w:t>
+      </w:r>
+      <w:r>
+        <w:rPr>
+          <w:rFonts w:ascii="Calibri" w:hAnsi="Calibri"/>
+          <w:lang w:val="ru-RU"/>
+        </w:rPr>
+        <w:t xml:space="preserve"> </w:t>
+      </w:r>
+      <w:r>
+        <w:rPr>
+          <w:rFonts w:ascii="Calibri" w:hAnsi="Calibri"/>
+          <w:lang w:val="ru-RU"/>
+        </w:rPr>
+        <w:t>в</w:t>
+      </w:r>
+      <w:r>
+        <w:rPr>
+          <w:rFonts w:ascii="Calibri" w:hAnsi="Calibri"/>
+          <w:lang w:val="ru-RU"/>
+        </w:rPr>
+        <w:t xml:space="preserve"> </w:t>
+      </w:r>
+      <w:r>
+        <w:rPr>
+          <w:rFonts w:ascii="Calibri" w:hAnsi="Calibri"/>
+          <w:lang w:val="ru-RU"/>
+        </w:rPr>
+        <w:t>большинстве</w:t>
+      </w:r>
+      <w:r>
+        <w:rPr>
+          <w:rFonts w:ascii="Calibri" w:hAnsi="Calibri"/>
+          <w:lang w:val="ru-RU"/>
+        </w:rPr>
+        <w:t xml:space="preserve"> </w:t>
+      </w:r>
+      <w:r>
+        <w:rPr>
+          <w:rFonts w:ascii="Calibri" w:hAnsi="Calibri"/>
+          <w:lang w:val="ru-RU"/>
+        </w:rPr>
+        <w:t>работ</w:t>
+      </w:r>
+      <w:r>
+        <w:rPr>
+          <w:rFonts w:ascii="Calibri" w:hAnsi="Calibri"/>
+          <w:lang w:val="ru-RU"/>
+        </w:rPr>
+        <w:t xml:space="preserve"> </w:t>
+      </w:r>
+      <w:r>
+        <w:rPr>
+          <w:rFonts w:ascii="Calibri" w:hAnsi="Calibri"/>
+          <w:lang w:val="ru-RU"/>
+        </w:rPr>
+        <w:t>по</w:t>
+      </w:r>
+      <w:r>
+        <w:rPr>
+          <w:rFonts w:ascii="Calibri" w:hAnsi="Calibri"/>
+          <w:lang w:val="ru-RU"/>
+        </w:rPr>
+        <w:t xml:space="preserve"> </w:t>
+      </w:r>
+      <w:r>
+        <w:rPr>
+          <w:rFonts w:ascii="Calibri" w:hAnsi="Calibri"/>
+          <w:lang w:val="ru-RU"/>
+        </w:rPr>
+        <w:t>моделированию</w:t>
+      </w:r>
+      <w:r>
+        <w:rPr>
+          <w:rFonts w:ascii="Calibri" w:hAnsi="Calibri"/>
+          <w:lang w:val="ru-RU"/>
+        </w:rPr>
+        <w:t xml:space="preserve"> </w:t>
+      </w:r>
+      <w:r>
+        <w:rPr>
+          <w:rFonts w:ascii="Calibri" w:hAnsi="Calibri"/>
+          <w:lang w:val="ru-RU"/>
+        </w:rPr>
+        <w:t>ИНС</w:t>
+      </w:r>
+      <w:r>
+        <w:rPr>
+          <w:rFonts w:ascii="Calibri" w:hAnsi="Calibri"/>
+          <w:lang w:val="ru-RU"/>
+        </w:rPr>
+        <w:t>,</w:t>
+      </w:r>
+      <w:r>
+        <w:rPr>
+          <w:rFonts w:ascii="Calibri" w:hAnsi="Calibri"/>
+          <w:lang w:val="ru-RU"/>
+        </w:rPr>
+        <w:t xml:space="preserve"> </w:t>
+      </w:r>
+      <w:r>
+        <w:rPr>
+          <w:rFonts w:ascii="Calibri" w:hAnsi="Calibri"/>
+          <w:lang w:val="ru-RU"/>
+        </w:rPr>
+        <w:t>один</w:t>
+      </w:r>
+      <w:r>
+        <w:rPr>
+          <w:rFonts w:ascii="Calibri" w:hAnsi="Calibri"/>
+          <w:lang w:val="ru-RU"/>
+        </w:rPr>
+        <w:t xml:space="preserve"> </w:t>
+      </w:r>
+      <w:r>
+        <w:rPr>
+          <w:rFonts w:ascii="Calibri" w:hAnsi="Calibri"/>
+          <w:lang w:val="ru-RU"/>
+        </w:rPr>
+        <w:t>квант</w:t>
+      </w:r>
+      <w:r>
+        <w:rPr>
+          <w:rFonts w:ascii="Calibri" w:hAnsi="Calibri"/>
+          <w:lang w:val="ru-RU"/>
+        </w:rPr>
+        <w:t xml:space="preserve"> </w:t>
+      </w:r>
+      <w:r>
+        <w:rPr>
+          <w:rFonts w:ascii="Calibri" w:hAnsi="Calibri"/>
+          <w:lang w:val="ru-RU"/>
+        </w:rPr>
+        <w:t>времени</w:t>
+      </w:r>
+      <w:r>
+        <w:rPr>
+          <w:rFonts w:ascii="Calibri" w:hAnsi="Calibri"/>
+          <w:lang w:val="ru-RU"/>
+        </w:rPr>
+        <w:t xml:space="preserve"> (</w:t>
+      </w:r>
+      <w:r>
+        <w:rPr>
+          <w:rFonts w:ascii="Calibri" w:hAnsi="Calibri"/>
+          <w:lang w:val="ru-RU"/>
+        </w:rPr>
+        <w:t>еще</w:t>
+      </w:r>
+      <w:r>
+        <w:rPr>
+          <w:rFonts w:ascii="Calibri" w:hAnsi="Calibri"/>
+          <w:lang w:val="ru-RU"/>
+        </w:rPr>
+        <w:t xml:space="preserve"> </w:t>
+      </w:r>
+      <w:r>
+        <w:rPr>
+          <w:rFonts w:ascii="Calibri" w:hAnsi="Calibri"/>
+          <w:lang w:val="ru-RU"/>
+        </w:rPr>
+        <w:t xml:space="preserve">называемый </w:t>
+      </w:r>
+      <w:r>
+        <w:rPr>
+          <w:rFonts w:ascii="Calibri" w:hAnsi="Calibri"/>
+          <w:i/>
+          <w:lang w:val="ru-RU"/>
+        </w:rPr>
+        <w:t>тактом</w:t>
+      </w:r>
+      <w:r>
+        <w:rPr>
+          <w:rFonts w:ascii="Calibri" w:hAnsi="Calibri"/>
+          <w:lang w:val="ru-RU"/>
+        </w:rPr>
+        <w:t>)</w:t>
+      </w:r>
+      <w:r>
+        <w:rPr>
+          <w:rFonts w:ascii="Calibri" w:hAnsi="Calibri"/>
+          <w:lang w:val="ru-RU"/>
+        </w:rPr>
+        <w:t xml:space="preserve"> принимается равным миллисекунде (</w:t>
+      </w:r>
+      <w:proofErr w:type="spellStart"/>
+      <w:r>
+        <w:rPr>
+          <w:rFonts w:ascii="Calibri" w:hAnsi="Calibri"/>
+          <w:lang w:val="ru-RU"/>
+        </w:rPr>
+        <w:t>мсек</w:t>
+      </w:r>
+      <w:proofErr w:type="spellEnd"/>
+      <w:r>
+        <w:rPr>
+          <w:rFonts w:ascii="Calibri" w:hAnsi="Calibri"/>
+          <w:lang w:val="ru-RU"/>
+        </w:rPr>
+        <w:t>).</w:t>
+      </w:r>
+    </w:p>
+    <w:p>
+      <w:pPr>
+        <w:rPr>
+          <w:rFonts w:ascii="Calibri" w:hAnsi="Calibri"/>
+          <w:lang w:val="ru-RU"/>
+        </w:rPr>
+      </w:pPr>
+      <w:r>
+        <w:rPr>
+          <w:rFonts w:ascii="Calibri" w:hAnsi="Calibri"/>
+          <w:lang w:val="ru-RU"/>
+        </w:rPr>
+        <w:t>Пакет содержит следующие логические блоки:</w:t>
+      </w:r>
+    </w:p>
+    <w:p>
+      <w:pPr>
+        <w:pStyle w:val="ListBullet3"/>
+        <w:rPr>
+          <w:rFonts w:asciiTheme="minorHAnsi" w:hAnsiTheme="minorHAnsi" w:cs="Times New Roman"/>
+        </w:rPr>
+      </w:pPr>
+      <w:r>
+        <w:rPr>
+          <w:b/>
+          <w:u w:val="single"/>
+        </w:rPr>
+        <w:t>Собственно, модуль эмуляции ИНС.</w:t>
+      </w:r>
+      <w:r>
+        <w:t xml:space="preserve"> Все модели нейронов </w:t>
+      </w:r>
+      <w:r>
+        <w:t xml:space="preserve">имеют 2 реализации – на </w:t>
+      </w:r>
+      <w:r>
+        <w:rPr>
+          <w:lang w:val="en-US"/>
+        </w:rPr>
+        <w:t>GPU</w:t>
+      </w:r>
+      <w:r>
+        <w:t xml:space="preserve"> </w:t>
+      </w:r>
+      <w:r>
+        <w:t xml:space="preserve">и </w:t>
+      </w:r>
+      <w:r>
+        <w:rPr>
+          <w:lang w:val="en-US"/>
+        </w:rPr>
+        <w:t>CPU</w:t>
+      </w:r>
+      <w:r>
+        <w:t xml:space="preserve">. </w:t>
+      </w:r>
+      <w:r>
+        <w:t>Это сделано</w:t>
+      </w:r>
+      <w:r>
+        <w:t>, в том числе,</w:t>
+      </w:r>
+      <w:r>
+        <w:t xml:space="preserve"> в целях верификации корректности моделирования. Предполагается, что каждая модель </w:t>
+      </w:r>
+      <w:r>
+        <w:t>синаптической пластичности</w:t>
+      </w:r>
+      <w:r>
+        <w:t xml:space="preserve"> должна быть реализована и на </w:t>
+      </w:r>
+      <w:r>
+        <w:rPr>
+          <w:lang w:val="en-US"/>
+        </w:rPr>
+        <w:t>GPU</w:t>
+      </w:r>
+      <w:r>
+        <w:t xml:space="preserve">, </w:t>
+      </w:r>
+      <w:r>
+        <w:t xml:space="preserve">и на </w:t>
+      </w:r>
+      <w:r>
+        <w:rPr>
+          <w:lang w:val="en-US"/>
+        </w:rPr>
+        <w:t>CPU</w:t>
+      </w:r>
+      <w:r>
+        <w:t xml:space="preserve"> и проходить этап верификации с помощью сравнения общих параметров функционирования реализации сети на </w:t>
+      </w:r>
+      <w:r>
+        <w:rPr>
+          <w:lang w:val="en-US"/>
+        </w:rPr>
+        <w:t>GPU</w:t>
+      </w:r>
+      <w:r>
+        <w:t xml:space="preserve"> </w:t>
+      </w:r>
+      <w:r>
+        <w:t xml:space="preserve">и на </w:t>
+      </w:r>
+      <w:r>
+        <w:rPr>
+          <w:lang w:val="en-US"/>
+        </w:rPr>
+        <w:t>CPU</w:t>
+      </w:r>
+      <w:r>
+        <w:t xml:space="preserve">. </w:t>
+      </w:r>
+      <w:r>
+        <w:t xml:space="preserve">ВАЖНО! </w:t>
+      </w:r>
+      <w:r>
+        <w:rPr>
+          <w:u w:val="single"/>
+        </w:rPr>
+        <w:t xml:space="preserve">Абсолютное совпадение протоколов активности сети на </w:t>
+      </w:r>
+      <w:r>
+        <w:rPr>
+          <w:u w:val="single"/>
+          <w:lang w:val="en-US"/>
+        </w:rPr>
+        <w:t>GPU</w:t>
+      </w:r>
+      <w:r>
+        <w:rPr>
+          <w:u w:val="single"/>
+        </w:rPr>
+        <w:t xml:space="preserve"> и на </w:t>
+      </w:r>
+      <w:r>
+        <w:rPr>
+          <w:u w:val="single"/>
+          <w:lang w:val="en-US"/>
+        </w:rPr>
+        <w:t>CPU</w:t>
+      </w:r>
+      <w:r>
+        <w:rPr>
+          <w:u w:val="single"/>
+        </w:rPr>
+        <w:t xml:space="preserve"> невозможно и не предполагается</w:t>
+      </w:r>
+      <w:r>
+        <w:t>. В процессе моделирования осуществляется интерпретация конфигурационного файла сети, построени</w:t>
+      </w:r>
+      <w:r>
+        <w:t>е сети в соответствии с ним, за</w:t>
+      </w:r>
+      <w:r>
+        <w:t>п</w:t>
+      </w:r>
+      <w:r>
+        <w:t>у</w:t>
+      </w:r>
+      <w:r>
+        <w:t>ск</w:t>
       </w:r>
       <w:bookmarkStart w:id="0" w:name="_GoBack"/>
       <w:bookmarkEnd w:id="0"/>
       <w:r>
-        <w:rPr>
-          <w:rFonts w:ascii="Calibri" w:hAnsi="Calibri"/>
-          <w:lang w:val="en-US"/>
-        </w:rPr>
-        <w:t>frequency about 20 Hz.</w:t>
-      </w:r>
-    </w:p>
-    <w:p>
-      <w:pPr>
-        <w:rPr>
-          <w:rFonts w:ascii="Calibri" w:hAnsi="Calibri"/>
-          <w:lang w:val="ru-RU"/>
-        </w:rPr>
-      </w:pPr>
-      <w:r>
-        <w:rPr>
-          <w:rFonts w:ascii="Calibri" w:hAnsi="Calibri"/>
-          <w:lang w:val="ru-RU"/>
-        </w:rPr>
-        <w:lastRenderedPageBreak/>
-        <w:t>Моделирование</w:t>
-      </w:r>
-      <w:r>
-        <w:rPr>
-          <w:rFonts w:ascii="Calibri" w:hAnsi="Calibri"/>
-          <w:lang w:val="en-US"/>
-        </w:rPr>
-        <w:t xml:space="preserve"> </w:t>
-      </w:r>
-      <w:r>
-        <w:rPr>
-          <w:rFonts w:ascii="Calibri" w:hAnsi="Calibri"/>
-          <w:lang w:val="ru-RU"/>
-        </w:rPr>
-        <w:t>ИНС</w:t>
-      </w:r>
-      <w:r>
-        <w:rPr>
-          <w:rFonts w:ascii="Calibri" w:hAnsi="Calibri"/>
-          <w:lang w:val="en-US"/>
-        </w:rPr>
-        <w:t xml:space="preserve"> </w:t>
-      </w:r>
-      <w:r>
-        <w:rPr>
-          <w:rFonts w:ascii="Calibri" w:hAnsi="Calibri"/>
-          <w:lang w:val="ru-RU"/>
-        </w:rPr>
-        <w:t>проходит</w:t>
-      </w:r>
-      <w:r>
-        <w:rPr>
-          <w:rFonts w:ascii="Calibri" w:hAnsi="Calibri"/>
-          <w:lang w:val="en-US"/>
-        </w:rPr>
-        <w:t xml:space="preserve"> </w:t>
-      </w:r>
-      <w:r>
-        <w:rPr>
-          <w:rFonts w:ascii="Calibri" w:hAnsi="Calibri"/>
-          <w:lang w:val="ru-RU"/>
-        </w:rPr>
-        <w:t>в</w:t>
-      </w:r>
-      <w:r>
-        <w:rPr>
-          <w:rFonts w:ascii="Calibri" w:hAnsi="Calibri"/>
-          <w:lang w:val="en-US"/>
-        </w:rPr>
-        <w:t xml:space="preserve"> </w:t>
-      </w:r>
-      <w:r>
-        <w:rPr>
-          <w:rFonts w:ascii="Calibri" w:hAnsi="Calibri"/>
-          <w:lang w:val="ru-RU"/>
-        </w:rPr>
-        <w:t>дискретном</w:t>
-      </w:r>
-      <w:r>
-        <w:rPr>
-          <w:rFonts w:ascii="Calibri" w:hAnsi="Calibri"/>
-          <w:lang w:val="en-US"/>
-        </w:rPr>
-        <w:t xml:space="preserve"> </w:t>
-      </w:r>
-      <w:r>
-        <w:rPr>
-          <w:rFonts w:ascii="Calibri" w:hAnsi="Calibri"/>
-          <w:lang w:val="ru-RU"/>
-        </w:rPr>
-        <w:t>времени</w:t>
-      </w:r>
-      <w:r>
-        <w:rPr>
-          <w:rFonts w:ascii="Calibri" w:hAnsi="Calibri"/>
-          <w:lang w:val="en-US"/>
-        </w:rPr>
-        <w:t xml:space="preserve">. </w:t>
-      </w:r>
-      <w:r>
-        <w:rPr>
-          <w:rFonts w:ascii="Calibri" w:hAnsi="Calibri"/>
-          <w:lang w:val="ru-RU"/>
-        </w:rPr>
-        <w:t>Как</w:t>
-      </w:r>
-      <w:r>
-        <w:rPr>
-          <w:rFonts w:ascii="Calibri" w:hAnsi="Calibri"/>
-          <w:lang w:val="ru-RU"/>
-        </w:rPr>
-        <w:t xml:space="preserve"> </w:t>
-      </w:r>
-      <w:r>
-        <w:rPr>
-          <w:rFonts w:ascii="Calibri" w:hAnsi="Calibri"/>
-          <w:lang w:val="ru-RU"/>
-        </w:rPr>
-        <w:t>в</w:t>
-      </w:r>
-      <w:r>
-        <w:rPr>
-          <w:rFonts w:ascii="Calibri" w:hAnsi="Calibri"/>
-          <w:lang w:val="ru-RU"/>
-        </w:rPr>
-        <w:t xml:space="preserve"> </w:t>
-      </w:r>
-      <w:r>
-        <w:rPr>
-          <w:rFonts w:ascii="Calibri" w:hAnsi="Calibri"/>
-          <w:lang w:val="ru-RU"/>
-        </w:rPr>
-        <w:t>большинстве</w:t>
-      </w:r>
-      <w:r>
-        <w:rPr>
-          <w:rFonts w:ascii="Calibri" w:hAnsi="Calibri"/>
-          <w:lang w:val="ru-RU"/>
-        </w:rPr>
-        <w:t xml:space="preserve"> </w:t>
-      </w:r>
-      <w:r>
-        <w:rPr>
-          <w:rFonts w:ascii="Calibri" w:hAnsi="Calibri"/>
-          <w:lang w:val="ru-RU"/>
-        </w:rPr>
-        <w:t>работ</w:t>
-      </w:r>
-      <w:r>
-        <w:rPr>
-          <w:rFonts w:ascii="Calibri" w:hAnsi="Calibri"/>
-          <w:lang w:val="ru-RU"/>
-        </w:rPr>
-        <w:t xml:space="preserve"> </w:t>
-      </w:r>
-      <w:r>
-        <w:rPr>
-          <w:rFonts w:ascii="Calibri" w:hAnsi="Calibri"/>
-          <w:lang w:val="ru-RU"/>
-        </w:rPr>
-        <w:t>по</w:t>
-      </w:r>
-      <w:r>
-        <w:rPr>
-          <w:rFonts w:ascii="Calibri" w:hAnsi="Calibri"/>
-          <w:lang w:val="ru-RU"/>
-        </w:rPr>
-        <w:t xml:space="preserve"> </w:t>
-      </w:r>
-      <w:r>
-        <w:rPr>
-          <w:rFonts w:ascii="Calibri" w:hAnsi="Calibri"/>
-          <w:lang w:val="ru-RU"/>
-        </w:rPr>
-        <w:t>моделированию</w:t>
-      </w:r>
-      <w:r>
-        <w:rPr>
-          <w:rFonts w:ascii="Calibri" w:hAnsi="Calibri"/>
-          <w:lang w:val="ru-RU"/>
-        </w:rPr>
-        <w:t xml:space="preserve"> </w:t>
-      </w:r>
-      <w:r>
-        <w:rPr>
-          <w:rFonts w:ascii="Calibri" w:hAnsi="Calibri"/>
-          <w:lang w:val="ru-RU"/>
-        </w:rPr>
-        <w:t>ИНС</w:t>
-      </w:r>
-      <w:r>
-        <w:rPr>
-          <w:rFonts w:ascii="Calibri" w:hAnsi="Calibri"/>
-          <w:lang w:val="ru-RU"/>
-        </w:rPr>
+        <w:t xml:space="preserve"> моделирования, мониторинг активности сети с сохранением его результатов на диске.</w:t>
+      </w:r>
+      <w:r>
+        <w:t xml:space="preserve"> Так как выбор модели синапсов производится с помощью условной компиляции, значительная часть логики моделирования реализована в заголовочном файле </w:t>
+      </w:r>
+      <w:proofErr w:type="spellStart"/>
+      <w:r>
+        <w:rPr>
+          <w:rFonts w:ascii="Calibri" w:hAnsi="Calibri"/>
+          <w:b/>
+        </w:rPr>
+        <w:t>LIF.inc.h</w:t>
+      </w:r>
+      <w:proofErr w:type="spellEnd"/>
+      <w:r>
+        <w:t>, а не в библиотеках.</w:t>
+      </w:r>
+      <w:r>
+        <w:t xml:space="preserve"> </w:t>
+      </w:r>
+      <w:r>
+        <w:t>Процедуры общего характера, нужные для создания и работы модели сети, которые не зависят от модели нейрона</w:t>
+      </w:r>
+      <w:r>
         <w:t>,</w:t>
       </w:r>
       <w:r>
-        <w:rPr>
-          <w:rFonts w:ascii="Calibri" w:hAnsi="Calibri"/>
-          <w:lang w:val="ru-RU"/>
-        </w:rPr>
-        <w:t xml:space="preserve"> </w:t>
-      </w:r>
-      <w:r>
-        <w:rPr>
-          <w:rFonts w:ascii="Calibri" w:hAnsi="Calibri"/>
-          <w:lang w:val="ru-RU"/>
-        </w:rPr>
-        <w:t>один</w:t>
-      </w:r>
-      <w:r>
-        <w:rPr>
-          <w:rFonts w:ascii="Calibri" w:hAnsi="Calibri"/>
-          <w:lang w:val="ru-RU"/>
-        </w:rPr>
-        <w:t xml:space="preserve"> </w:t>
-      </w:r>
-      <w:r>
-        <w:rPr>
-          <w:rFonts w:ascii="Calibri" w:hAnsi="Calibri"/>
-          <w:lang w:val="ru-RU"/>
-        </w:rPr>
-        <w:t>квант</w:t>
-      </w:r>
-      <w:r>
-        <w:rPr>
-          <w:rFonts w:ascii="Calibri" w:hAnsi="Calibri"/>
-          <w:lang w:val="ru-RU"/>
-        </w:rPr>
-        <w:t xml:space="preserve"> </w:t>
-      </w:r>
-      <w:r>
-        <w:rPr>
-          <w:rFonts w:ascii="Calibri" w:hAnsi="Calibri"/>
-          <w:lang w:val="ru-RU"/>
-        </w:rPr>
-        <w:t>времени</w:t>
-      </w:r>
-      <w:r>
-        <w:rPr>
-          <w:rFonts w:ascii="Calibri" w:hAnsi="Calibri"/>
-          <w:lang w:val="ru-RU"/>
-        </w:rPr>
-        <w:t xml:space="preserve"> (</w:t>
-      </w:r>
-      <w:r>
-        <w:rPr>
-          <w:rFonts w:ascii="Calibri" w:hAnsi="Calibri"/>
-          <w:lang w:val="ru-RU"/>
-        </w:rPr>
-        <w:t>еще</w:t>
-      </w:r>
-      <w:r>
-        <w:rPr>
-          <w:rFonts w:ascii="Calibri" w:hAnsi="Calibri"/>
-          <w:lang w:val="ru-RU"/>
-        </w:rPr>
-        <w:t xml:space="preserve"> </w:t>
-      </w:r>
-      <w:r>
-        <w:rPr>
-          <w:rFonts w:ascii="Calibri" w:hAnsi="Calibri"/>
-          <w:lang w:val="ru-RU"/>
-        </w:rPr>
-        <w:t xml:space="preserve">называемый </w:t>
-      </w:r>
-      <w:r>
-        <w:rPr>
-          <w:rFonts w:ascii="Calibri" w:hAnsi="Calibri"/>
-          <w:i/>
-          <w:lang w:val="ru-RU"/>
-        </w:rPr>
-        <w:t>тактом</w:t>
-      </w:r>
-      <w:r>
-        <w:rPr>
-          <w:rFonts w:ascii="Calibri" w:hAnsi="Calibri"/>
-          <w:lang w:val="ru-RU"/>
-        </w:rPr>
-        <w:t>)</w:t>
-      </w:r>
-      <w:r>
-        <w:rPr>
-          <w:rFonts w:ascii="Calibri" w:hAnsi="Calibri"/>
-          <w:lang w:val="ru-RU"/>
-        </w:rPr>
-        <w:t xml:space="preserve"> принимается равным миллисекунде (</w:t>
-      </w:r>
-      <w:proofErr w:type="spellStart"/>
-      <w:r>
-        <w:rPr>
-          <w:rFonts w:ascii="Calibri" w:hAnsi="Calibri"/>
-          <w:lang w:val="ru-RU"/>
-        </w:rPr>
-        <w:t>мсек</w:t>
-      </w:r>
-      <w:proofErr w:type="spellEnd"/>
-      <w:r>
-        <w:rPr>
-          <w:rFonts w:ascii="Calibri" w:hAnsi="Calibri"/>
-          <w:lang w:val="ru-RU"/>
-        </w:rPr>
-        <w:t>).</w:t>
-      </w:r>
-    </w:p>
-    <w:p>
-      <w:pPr>
-        <w:rPr>
-          <w:rFonts w:ascii="Calibri" w:hAnsi="Calibri"/>
-          <w:lang w:val="ru-RU"/>
-        </w:rPr>
-      </w:pPr>
-      <w:r>
-        <w:rPr>
-          <w:rFonts w:ascii="Calibri" w:hAnsi="Calibri"/>
-          <w:lang w:val="ru-RU"/>
-        </w:rPr>
-        <w:t>Пакет содержит следующие логические блоки:</w:t>
+        <w:t xml:space="preserve"> собраны в статической библиотеке </w:t>
+      </w:r>
+      <w:proofErr w:type="spellStart"/>
+      <w:r>
+        <w:rPr>
+          <w:b/>
+          <w:lang w:val="en-US"/>
+        </w:rPr>
+        <w:t>ArNI</w:t>
+      </w:r>
+      <w:proofErr w:type="spellEnd"/>
+      <w:r>
+        <w:t>.</w:t>
       </w:r>
     </w:p>
     <w:p>
       <w:pPr>
         <w:pStyle w:val="ListBullet3"/>
         <w:rPr>
-          <w:rFonts w:asciiTheme="minorHAnsi" w:hAnsiTheme="minorHAnsi" w:cs="Times New Roman"/>
+          <w:rFonts w:asciiTheme="minorHAnsi" w:hAnsiTheme="minorHAnsi"/>
         </w:rPr>
       </w:pPr>
       <w:r>
@@ -7291,180 +7567,16 @@
           <w:b/>
           <w:u w:val="single"/>
         </w:rPr>
-        <w:t>Собственно, модуль эмуляции ИНС.</w:t>
-      </w:r>
-      <w:r>
-        <w:t xml:space="preserve"> Все модели нейронов </w:t>
-      </w:r>
-      <w:r>
-        <w:t xml:space="preserve">имеют 2 реализации – на </w:t>
-      </w:r>
-      <w:r>
-        <w:rPr>
-          <w:lang w:val="en-US"/>
-        </w:rPr>
-        <w:t>GPU</w:t>
-      </w:r>
-      <w:r>
-        <w:t xml:space="preserve"> </w:t>
-      </w:r>
-      <w:r>
-        <w:t xml:space="preserve">и </w:t>
-      </w:r>
-      <w:r>
-        <w:rPr>
-          <w:lang w:val="en-US"/>
-        </w:rPr>
-        <w:t>CPU</w:t>
-      </w:r>
-      <w:r>
-        <w:t xml:space="preserve">. </w:t>
-      </w:r>
-      <w:r>
-        <w:t>Это сделано</w:t>
-      </w:r>
-      <w:r>
-        <w:t>, в том числе,</w:t>
-      </w:r>
-      <w:r>
-        <w:t xml:space="preserve"> в целях верификации корректности моделирования. Предполагается, что каждая модель </w:t>
-      </w:r>
-      <w:r>
-        <w:t>синаптической пластичности</w:t>
-      </w:r>
-      <w:r>
-        <w:t xml:space="preserve"> должна быть реализована и на </w:t>
-      </w:r>
-      <w:r>
-        <w:rPr>
-          <w:lang w:val="en-US"/>
-        </w:rPr>
-        <w:t>GPU</w:t>
-      </w:r>
-      <w:r>
-        <w:t xml:space="preserve">, </w:t>
-      </w:r>
-      <w:r>
-        <w:t xml:space="preserve">и на </w:t>
-      </w:r>
-      <w:r>
-        <w:rPr>
-          <w:lang w:val="en-US"/>
-        </w:rPr>
-        <w:t>CPU</w:t>
-      </w:r>
-      <w:r>
-        <w:t xml:space="preserve"> и проходить этап верификации с помощью сравнения общих параметров функционирования реализации сети на </w:t>
-      </w:r>
-      <w:r>
-        <w:rPr>
-          <w:lang w:val="en-US"/>
-        </w:rPr>
-        <w:t>GPU</w:t>
-      </w:r>
-      <w:r>
-        <w:t xml:space="preserve"> </w:t>
-      </w:r>
-      <w:r>
-        <w:t xml:space="preserve">и на </w:t>
-      </w:r>
-      <w:r>
-        <w:rPr>
-          <w:lang w:val="en-US"/>
-        </w:rPr>
-        <w:t>CPU</w:t>
-      </w:r>
-      <w:r>
-        <w:t xml:space="preserve">. </w:t>
-      </w:r>
-      <w:r>
-        <w:t xml:space="preserve">ВАЖНО! </w:t>
-      </w:r>
-      <w:r>
-        <w:rPr>
-          <w:u w:val="single"/>
-        </w:rPr>
-        <w:t xml:space="preserve">Абсолютное совпадение протоколов активности сети на </w:t>
-      </w:r>
-      <w:r>
-        <w:rPr>
-          <w:u w:val="single"/>
-          <w:lang w:val="en-US"/>
-        </w:rPr>
-        <w:t>GPU</w:t>
-      </w:r>
-      <w:r>
-        <w:rPr>
-          <w:u w:val="single"/>
-        </w:rPr>
-        <w:t xml:space="preserve"> и на </w:t>
-      </w:r>
-      <w:r>
-        <w:rPr>
-          <w:u w:val="single"/>
-          <w:lang w:val="en-US"/>
-        </w:rPr>
-        <w:t>CPU</w:t>
-      </w:r>
-      <w:r>
-        <w:rPr>
-          <w:u w:val="single"/>
-        </w:rPr>
-        <w:t xml:space="preserve"> невозможно и не предполагается</w:t>
-      </w:r>
-      <w:r>
-        <w:t>. В процессе моделирования осуществляется интерпретация конфигурационного файла сети, построени</w:t>
-      </w:r>
-      <w:r>
-        <w:t>е сети в соответствии с ним, за</w:t>
-      </w:r>
-      <w:r>
-        <w:t>п</w:t>
-      </w:r>
-      <w:r>
-        <w:t>у</w:t>
-      </w:r>
-      <w:r>
-        <w:t>ск моделирования, мониторинг активности сети с сохранением его результатов на диске.</w:t>
-      </w:r>
-      <w:r>
-        <w:t xml:space="preserve"> Так как выбор модели синапсов производится с помощью условной компиляции, значительная часть логики моделирования реализована в заголовочном файле </w:t>
-      </w:r>
-      <w:proofErr w:type="spellStart"/>
-      <w:r>
-        <w:rPr>
-          <w:rFonts w:ascii="Calibri" w:hAnsi="Calibri"/>
-          <w:b/>
-        </w:rPr>
-        <w:t>LIF.inc.h</w:t>
-      </w:r>
-      <w:proofErr w:type="spellEnd"/>
-      <w:r>
-        <w:t>, а не в библиотеках.</w:t>
-      </w:r>
-      <w:r>
-        <w:t xml:space="preserve"> </w:t>
-      </w:r>
-      <w:r>
-        <w:t>Процедуры общего характера, нужные для создания и работы модели сети, которые не зависят от модели нейрона</w:t>
-      </w:r>
-      <w:r>
-        <w:t>,</w:t>
-      </w:r>
-      <w:r>
-        <w:t xml:space="preserve"> собраны в статической библиотеке </w:t>
-      </w:r>
-      <w:proofErr w:type="spellStart"/>
-      <w:r>
-        <w:rPr>
-          <w:b/>
-          <w:lang w:val="en-US"/>
-        </w:rPr>
-        <w:t>ArNI</w:t>
-      </w:r>
-      <w:proofErr w:type="spellEnd"/>
-      <w:r>
-        <w:t>.</w:t>
+        <w:t>Генератор входных сигналов.</w:t>
+      </w:r>
+      <w:r>
+        <w:t xml:space="preserve"> Генераторами входных сигналов служат динамические библиотеки со стандартным протоколом функций, загружаемые в процессе выполнения. Какие источники эмулируемых данных и с какими параметрами будут использоваться в данном запуске эмуляции ИНС, определяется, как и другие характеристики сети, в специальном конфигурационном файле сети.</w:t>
+      </w:r>
+      <w:r>
+        <w:t xml:space="preserve"> </w:t>
+      </w:r>
+      <w:r>
+        <w:t>В поставку пакета входит источник сигналов, читающий их из файла.</w:t>
       </w:r>
     </w:p>
     <w:p>
@@ -7479,148 +7591,125 @@
           <w:b/>
           <w:u w:val="single"/>
         </w:rPr>
-        <w:t>Генератор входных сигналов.</w:t>
-      </w:r>
-      <w:r>
-        <w:t xml:space="preserve"> Генераторами входных сигналов служат динамические библиотеки со стандартным протоколом функций, загружаемые в процессе выполнения. Какие источники эмулируемых данных и с какими параметрами будут использоваться в данном запуске эмуляции ИНС, определяется, как и другие характеристики сети, в специальном конфигурационном файле сети.</w:t>
-      </w:r>
-      <w:r>
-        <w:t xml:space="preserve"> </w:t>
-      </w:r>
-      <w:r>
-        <w:t>В поставку пакета входит источник сигналов, читающий их из файла.</w:t>
-      </w:r>
-    </w:p>
-    <w:p>
-      <w:pPr>
-        <w:pStyle w:val="ListBullet3"/>
-        <w:rPr>
-          <w:rFonts w:asciiTheme="minorHAnsi" w:hAnsiTheme="minorHAnsi"/>
-        </w:rPr>
-      </w:pPr>
+        <w:t>Интерпретатор активности сети</w:t>
+      </w:r>
       <w:r>
         <w:rPr>
           <w:b/>
           <w:u w:val="single"/>
         </w:rPr>
-        <w:t>Интерпретатор активности сети</w:t>
-      </w:r>
+        <w:t>.</w:t>
+      </w:r>
+      <w:r>
+        <w:t xml:space="preserve"> Спайки, генерируемые определенной популяцией нейронов, могут рассматриваться в качестве выходных сигналов сети в каком-либо смысле. Они передаются в загружаемую динамическую библиотеку (также заданную в конфигурационном файле)</w:t>
+      </w:r>
+      <w:r>
+        <w:t>, которая как-то их интерпретирует, использует как команды или как-то еще. В конце моделирование эта библиотека также выдает некоторую числовую оценку того, насколько моделирование было успешным в терминах некоторой поставленной задачи.</w:t>
+      </w:r>
+    </w:p>
+    <w:p>
+      <w:pPr>
+        <w:pStyle w:val="ListBullet3"/>
+        <w:rPr>
+          <w:rFonts w:asciiTheme="minorHAnsi" w:hAnsiTheme="minorHAnsi" w:cs="Times New Roman"/>
+        </w:rPr>
+      </w:pPr>
       <w:r>
         <w:rPr>
           <w:b/>
           <w:u w:val="single"/>
         </w:rPr>
-        <w:t>.</w:t>
-      </w:r>
-      <w:r>
-        <w:t xml:space="preserve"> Спайки, генерируемые определенной популяцией нейронов, могут рассматриваться в качестве выходных сигналов сети в каком-либо смысле. Они передаются в загружаемую динамическую библиотеку (также заданную в конфигурационном файле)</w:t>
-      </w:r>
-      <w:r>
-        <w:t>, которая как-то их интерпретирует, использует как команды или как-то еще. В конце моделирование эта библиотека также выдает некоторую числовую оценку того, насколько моделирование было успешным в терминах некоторой поставленной задачи.</w:t>
-      </w:r>
-    </w:p>
-    <w:p>
-      <w:pPr>
-        <w:pStyle w:val="ListBullet3"/>
-        <w:rPr>
-          <w:rFonts w:asciiTheme="minorHAnsi" w:hAnsiTheme="minorHAnsi" w:cs="Times New Roman"/>
-        </w:rPr>
-      </w:pPr>
+        <w:t>Модули обработки и интерпретации протоколов активности</w:t>
+      </w:r>
       <w:r>
         <w:rPr>
           <w:b/>
           <w:u w:val="single"/>
         </w:rPr>
-        <w:t>Модули обработки и интерпретации протоколов активности</w:t>
-      </w:r>
+        <w:t xml:space="preserve"> сети.</w:t>
+      </w:r>
+      <w:r>
+        <w:t xml:space="preserve"> Имеется в виду статистическая обработка записей активности нейронов, анализ конечного состояния сети с целью понимания происходящих в сети процессов</w:t>
+      </w:r>
+      <w:r>
+        <w:t>,</w:t>
+      </w:r>
+      <w:r>
+        <w:t xml:space="preserve"> оценки эффективности р</w:t>
+      </w:r>
+      <w:r>
+        <w:t>ешения сетью тех или иных задач</w:t>
+      </w:r>
+      <w:r>
+        <w:t xml:space="preserve">, </w:t>
+      </w:r>
+      <w:r>
+        <w:t>а также</w:t>
+      </w:r>
+      <w:r>
+        <w:t xml:space="preserve"> </w:t>
+      </w:r>
+      <w:r>
+        <w:t>г</w:t>
+      </w:r>
+      <w:r>
+        <w:t>рафическая визуализация этих результатов.</w:t>
+      </w:r>
+    </w:p>
+    <w:p>
+      <w:pPr>
+        <w:pStyle w:val="ListBullet3"/>
+      </w:pPr>
       <w:r>
         <w:rPr>
           <w:b/>
           <w:u w:val="single"/>
         </w:rPr>
-        <w:t xml:space="preserve"> сети.</w:t>
-      </w:r>
-      <w:r>
-        <w:t xml:space="preserve"> Имеется в виду статистическая обработка записей активности нейронов, анализ конечного состояния сети с целью понимания происходящих в сети процессов</w:t>
-      </w:r>
-      <w:r>
-        <w:t>,</w:t>
-      </w:r>
-      <w:r>
-        <w:t xml:space="preserve"> оценки эффективности р</w:t>
-      </w:r>
-      <w:r>
-        <w:t>ешения сетью тех или иных задач</w:t>
-      </w:r>
-      <w:r>
-        <w:t xml:space="preserve">, </w:t>
-      </w:r>
-      <w:r>
-        <w:t>а также</w:t>
-      </w:r>
-      <w:r>
-        <w:t xml:space="preserve"> </w:t>
-      </w:r>
-      <w:r>
-        <w:t>г</w:t>
-      </w:r>
-      <w:r>
-        <w:t>рафическая визуализация этих результатов.</w:t>
-      </w:r>
-    </w:p>
-    <w:p>
-      <w:pPr>
-        <w:pStyle w:val="ListBullet3"/>
-      </w:pPr>
+        <w:t>Модули</w:t>
+      </w:r>
       <w:r>
         <w:rPr>
           <w:b/>
           <w:u w:val="single"/>
         </w:rPr>
-        <w:t>Модули</w:t>
-      </w:r>
-      <w:r>
+        <w:t xml:space="preserve"> оптимизации параметров сети.</w:t>
+      </w:r>
+      <w:r>
+        <w:rPr>
+          <w:rFonts w:ascii="Calibri" w:hAnsi="Calibri"/>
+        </w:rPr>
+        <w:t xml:space="preserve"> </w:t>
+      </w:r>
+      <w:r>
+        <w:t>В силу трудности построения теоретических моделей, связывающих параметры отдельных нейронов и синапсов с параметрами сети в целом, оптимальные значения первых приходится искать с помощью некоторой опт</w:t>
+      </w:r>
+      <w:r>
+        <w:t>имизационной процедуры. Д</w:t>
+      </w:r>
+      <w:r>
+        <w:t>ля этого используется генетический алгоритм</w:t>
+      </w:r>
+      <w:r>
+        <w:t xml:space="preserve"> и координатный спуск</w:t>
+      </w:r>
+      <w:r>
+        <w:t>.</w:t>
+      </w:r>
+    </w:p>
+    <w:p>
+      <w:pPr>
+        <w:pStyle w:val="ListBullet3"/>
         <w:rPr>
           <w:b/>
           <w:u w:val="single"/>
         </w:rPr>
-        <w:t xml:space="preserve"> оптимизации параметров сети.</w:t>
-      </w:r>
-      <w:r>
-        <w:rPr>
-          <w:rFonts w:ascii="Calibri" w:hAnsi="Calibri"/>
-        </w:rPr>
-        <w:t xml:space="preserve"> </w:t>
-      </w:r>
-      <w:r>
-        <w:t>В силу трудности построения теоретических моделей, связывающих параметры отдельных нейронов и синапсов с параметрами сети в целом, оптимальные значения первых приходится искать с помощью некоторой опт</w:t>
-      </w:r>
-      <w:r>
-        <w:t>имизационной процедуры. Д</w:t>
-      </w:r>
-      <w:r>
-        <w:t>ля этого используется генетический алгоритм</w:t>
-      </w:r>
-      <w:r>
-        <w:t xml:space="preserve"> и координатный спуск</w:t>
-      </w:r>
-      <w:r>
-        <w:t>.</w:t>
-      </w:r>
-    </w:p>
-    <w:p>
-      <w:pPr>
-        <w:pStyle w:val="ListBullet3"/>
+      </w:pPr>
+      <w:r>
         <w:rPr>
           <w:b/>
           <w:u w:val="single"/>
         </w:rPr>
-      </w:pPr>
-      <w:r>
-        <w:rPr>
-          <w:b/>
-          <w:u w:val="single"/>
-        </w:rPr>
+        <w:lastRenderedPageBreak/>
         <w:t>Вспомогательные процедуры для отладки и тестирования.</w:t>
       </w:r>
     </w:p>
@@ -7629,7 +7718,6 @@
         <w:pStyle w:val="Heading2"/>
       </w:pPr>
       <w:r>
-        <w:lastRenderedPageBreak/>
         <w:t>Системные требования</w:t>
       </w:r>
     </w:p>
@@ -9964,7 +10052,7 @@
           <v:shape id="_x0000_i1025" type="#_x0000_t75" style="width:147.5pt;height:29.5pt" o:ole="">
             <v:imagedata r:id="rId26" o:title=""/>
           </v:shape>
-          <o:OLEObject Type="Embed" ProgID="Equation.3" ShapeID="_x0000_i1025" DrawAspect="Content" ObjectID="_1765265939" r:id="rId27"/>
+          <o:OLEObject Type="Embed" ProgID="Equation.3" ShapeID="_x0000_i1025" DrawAspect="Content" ObjectID="_1765393830" r:id="rId27"/>
         </w:object>
       </w:r>
       <w:r>
@@ -40211,7 +40299,7 @@
 </file>
 
 <file path=customXml/itemProps4.xml><?xml version="1.0" encoding="utf-8"?>
-<ds:datastoreItem xmlns:ds="http://schemas.openxmlformats.org/officeDocument/2006/customXml" ds:itemID="{CB820DAE-D9F4-405E-9804-CD1587A6F6F3}">
+<ds:datastoreItem xmlns:ds="http://schemas.openxmlformats.org/officeDocument/2006/customXml" ds:itemID="{3B1AD05A-F62E-468D-A0B0-551D58EB5CC2}">
   <ds:schemaRefs>
     <ds:schemaRef ds:uri="http://schemas.openxmlformats.org/officeDocument/2006/bibliography"/>
   </ds:schemaRefs>

--- a/doc/ArNI-X.2.eng.docx
+++ b/doc/ArNI-X.2.eng.docx
@@ -10211,10 +10211,7 @@
         <w:t>3</w:t>
       </w:r>
       <w:r>
-        <w:t>-factor dopamine plasticity rule</w:t>
-      </w:r>
-      <w:r>
-        <w:t xml:space="preserve"> changes the</w:t>
+        <w:t>-factor dopamine plasticity rule changes the</w:t>
       </w:r>
       <w:r>
         <w:t xml:space="preserve"> resources of all synapses contribut</w:t>
@@ -10243,34 +10240,7 @@
       </w:r>
       <w:proofErr w:type="spellEnd"/>
       <w:r>
-        <w:t xml:space="preserve"> plasticity. </w:t>
-      </w:r>
-      <w:r>
-        <w:t>The</w:t>
-      </w:r>
-      <w:r>
-        <w:t xml:space="preserve">se are the synapses </w:t>
-      </w:r>
-      <w:r>
-        <w:t>which receive</w:t>
-      </w:r>
-      <w:r>
-        <w:t>d</w:t>
-      </w:r>
-      <w:r>
-        <w:t xml:space="preserve"> at least one spike during</w:t>
-      </w:r>
-      <w:r>
-        <w:t xml:space="preserve"> the last</w:t>
-      </w:r>
-      <w:r>
-        <w:t xml:space="preserve"> TSS or </w:t>
-      </w:r>
-      <w:r>
-        <w:t>the</w:t>
-      </w:r>
-      <w:r>
-        <w:t xml:space="preserve"> time </w:t>
+        <w:t xml:space="preserve"> plasticity. These are the synapses which received at least one spike during the last TSS or the time </w:t>
       </w:r>
       <w:r>
         <w:rPr>
@@ -10296,10 +10266,7 @@
         <w:t>v</w:t>
       </w:r>
       <w:r>
-        <w:t xml:space="preserve"> </w:t>
-      </w:r>
-      <w:r>
-        <w:t>before the very first spike in the TSS.</w:t>
+        <w:t xml:space="preserve"> before the very first spike in the TSS.</w:t>
       </w:r>
     </w:p>
     <w:p>
@@ -10317,13 +10284,7 @@
       </w:r>
       <w:proofErr w:type="gramEnd"/>
       <w:r>
-        <w:t xml:space="preserve"> inside one neuron. However, one neuron can have only one type of </w:t>
-      </w:r>
-      <w:r>
-        <w:t>dopamine plasticity</w:t>
-      </w:r>
-      <w:r>
-        <w:t>.</w:t>
+        <w:t xml:space="preserve"> inside one neuron. However, one neuron can have only one type of dopamine plasticity.</w:t>
       </w:r>
     </w:p>
     <w:p>
@@ -10646,13 +10607,7 @@
             <w:rPr>
               <w:rFonts w:ascii="Cambria Math" w:eastAsiaTheme="minorEastAsia" w:hAnsi="Cambria Math"/>
             </w:rPr>
-            <m:t>,1)</m:t>
-          </m:r>
-          <m:r>
-            <w:rPr>
-              <w:rFonts w:ascii="Cambria Math" w:eastAsiaTheme="minorEastAsia" w:hAnsi="Cambria Math"/>
-            </w:rPr>
-            <m:t>.</m:t>
+            <m:t>,1).</m:t>
           </m:r>
         </m:oMath>
       </m:oMathPara>
@@ -11141,10 +11096,7 @@
               <w:jc w:val="center"/>
             </w:pPr>
             <w:r>
-              <w:t>n</w:t>
-            </w:r>
-            <w:r>
-              <w:t>o</w:t>
+              <w:t>no</w:t>
             </w:r>
           </w:p>
         </w:tc>
@@ -11420,10 +11372,7 @@
               <w:jc w:val="center"/>
             </w:pPr>
             <w:r>
-              <w:t>n</w:t>
-            </w:r>
-            <w:r>
-              <w:t>egative</w:t>
+              <w:t>negative</w:t>
             </w:r>
           </w:p>
         </w:tc>
@@ -11485,10 +11434,7 @@
               <w:jc w:val="center"/>
             </w:pPr>
             <w:r>
-              <w:t>p</w:t>
-            </w:r>
-            <w:r>
-              <w:t>ositive</w:t>
+              <w:t>positive</w:t>
             </w:r>
           </w:p>
         </w:tc>
@@ -11528,10 +11474,7 @@
               <w:jc w:val="center"/>
             </w:pPr>
             <w:r>
-              <w:t>3</w:t>
-            </w:r>
-            <w:r>
-              <w:t xml:space="preserve"> factor</w:t>
+              <w:t>3 factor</w:t>
             </w:r>
           </w:p>
         </w:tc>
@@ -11546,10 +11489,7 @@
               <w:jc w:val="center"/>
             </w:pPr>
             <w:r>
-              <w:t>n</w:t>
-            </w:r>
-            <w:r>
-              <w:t>o</w:t>
+              <w:t>no</w:t>
             </w:r>
           </w:p>
         </w:tc>
@@ -11564,10 +11504,7 @@
               <w:jc w:val="center"/>
             </w:pPr>
             <w:r>
-              <w:t>n</w:t>
-            </w:r>
-            <w:r>
-              <w:t>egative</w:t>
+              <w:t>negative</w:t>
             </w:r>
           </w:p>
         </w:tc>
@@ -11619,10 +11556,7 @@
               <w:jc w:val="center"/>
             </w:pPr>
             <w:r>
-              <w:t>n</w:t>
-            </w:r>
-            <w:r>
-              <w:t>o</w:t>
+              <w:t>no</w:t>
             </w:r>
           </w:p>
         </w:tc>
@@ -11637,10 +11571,7 @@
               <w:jc w:val="center"/>
             </w:pPr>
             <w:r>
-              <w:t>p</w:t>
-            </w:r>
-            <w:r>
-              <w:t>ositive</w:t>
+              <w:t>positive</w:t>
             </w:r>
           </w:p>
         </w:tc>
@@ -11708,10 +11639,7 @@
               <w:jc w:val="center"/>
             </w:pPr>
             <w:r>
-              <w:t>n</w:t>
-            </w:r>
-            <w:r>
-              <w:t>egative</w:t>
+              <w:t>negative</w:t>
             </w:r>
           </w:p>
         </w:tc>
@@ -11773,10 +11701,7 @@
               <w:jc w:val="center"/>
             </w:pPr>
             <w:r>
-              <w:t>p</w:t>
-            </w:r>
-            <w:r>
-              <w:t>ositive</w:t>
+              <w:t>positive</w:t>
             </w:r>
           </w:p>
         </w:tc>
@@ -11854,13 +11779,7 @@
         <w:rPr>
           <w:b/>
         </w:rPr>
-        <w:t xml:space="preserve">The neuron did not fire </w:t>
-      </w:r>
-      <w:r>
-        <w:rPr>
-          <w:b/>
-        </w:rPr>
-        <w:t xml:space="preserve">but </w:t>
+        <w:t xml:space="preserve">The neuron did not fire but </w:t>
       </w:r>
       <w:proofErr w:type="gramStart"/>
       <w:r>
@@ -12082,31 +12001,48 @@
       </w:r>
     </w:p>
     <w:p>
+      <w:pPr>
+        <w:rPr>
+          <w:rFonts w:ascii="Courier New" w:hAnsi="Courier New" w:cs="Courier New"/>
+          <w:color w:val="0070C0"/>
+        </w:rPr>
+      </w:pPr>
       <w:proofErr w:type="gramStart"/>
       <w:r>
+        <w:rPr>
+          <w:rFonts w:ascii="Courier New" w:hAnsi="Courier New" w:cs="Courier New"/>
+          <w:color w:val="0070C0"/>
+        </w:rPr>
         <w:t>&lt;?xml</w:t>
       </w:r>
       <w:proofErr w:type="gramEnd"/>
       <w:r>
+        <w:rPr>
+          <w:rFonts w:ascii="Courier New" w:hAnsi="Courier New" w:cs="Courier New"/>
+          <w:color w:val="0070C0"/>
+        </w:rPr>
         <w:t xml:space="preserve"> version="1.0" encoding="</w:t>
       </w:r>
       <w:proofErr w:type="spellStart"/>
       <w:r>
+        <w:rPr>
+          <w:rFonts w:ascii="Courier New" w:hAnsi="Courier New" w:cs="Courier New"/>
+          <w:color w:val="0070C0"/>
+        </w:rPr>
         <w:t>utf</w:t>
       </w:r>
       <w:proofErr w:type="spellEnd"/>
       <w:r>
+        <w:rPr>
+          <w:rFonts w:ascii="Courier New" w:hAnsi="Courier New" w:cs="Courier New"/>
+          <w:color w:val="0070C0"/>
+        </w:rPr>
         <w:t xml:space="preserve"> - 8"?&gt;</w:t>
       </w:r>
     </w:p>
     <w:p>
       <w:r>
-        <w:t>It says that it is an XML file with UTF-8 character</w:t>
-      </w:r>
-      <w:bookmarkStart w:id="0" w:name="_GoBack"/>
-      <w:bookmarkEnd w:id="0"/>
-      <w:r>
-        <w:t xml:space="preserve"> encoding.</w:t>
+        <w:t>It says that it is an XML file with UTF-8 character encoding.</w:t>
       </w:r>
     </w:p>
     <w:p>
@@ -12614,15 +12550,36 @@
         <w:t xml:space="preserve"> is greater than the number of iterations for which input spikes are contained in the file</w:t>
       </w:r>
       <w:r>
-        <w:t xml:space="preserve"> and signal generation regime (see below) is normal, </w:t>
-      </w:r>
-      <w:proofErr w:type="gramStart"/>
-      <w:r>
-        <w:t>then</w:t>
-      </w:r>
-      <w:proofErr w:type="gramEnd"/>
-      <w:r>
-        <w:t xml:space="preserve"> </w:t>
+        <w:t xml:space="preserve"> and signa</w:t>
+      </w:r>
+      <w:r>
+        <w:t xml:space="preserve">l generation regime </w:t>
+      </w:r>
+      <w:r>
+        <w:t>is normal</w:t>
+      </w:r>
+      <w:r>
+        <w:t xml:space="preserve"> (the </w:t>
+      </w:r>
+      <w:r>
+        <w:rPr>
+          <w:rFonts w:ascii="Courier New" w:hAnsi="Courier New" w:cs="Courier New"/>
+          <w:color w:val="0070C0"/>
+          <w:kern w:val="0"/>
+        </w:rPr>
+        <w:t>mode</w:t>
+      </w:r>
+      <w:r>
+        <w:t xml:space="preserve"> node is not </w:t>
+      </w:r>
+      <w:r>
+        <w:t>present</w:t>
+      </w:r>
+      <w:r>
+        <w:t>)</w:t>
+      </w:r>
+      <w:r>
+        <w:t xml:space="preserve">, then </w:t>
       </w:r>
       <w:r>
         <w:rPr>
@@ -12723,7 +12680,13 @@
       </w:r>
       <w:proofErr w:type="gramEnd"/>
       <w:r>
-        <w:t xml:space="preserve"> – this parameter can take the values </w:t>
+        <w:t xml:space="preserve"> – </w:t>
+      </w:r>
+      <w:r>
+        <w:t>the signal generation regime. T</w:t>
+      </w:r>
+      <w:r>
+        <w:t xml:space="preserve">his parameter can take the values </w:t>
       </w:r>
       <w:r>
         <w:rPr>
@@ -13765,7 +13728,10 @@
       </w:r>
       <w:proofErr w:type="gramStart"/>
       <w:r>
-        <w:t>are specified</w:t>
+        <w:t xml:space="preserve">are </w:t>
+      </w:r>
+      <w:r>
+        <w:t>described</w:t>
       </w:r>
       <w:proofErr w:type="gramEnd"/>
       <w:r>
@@ -13783,6 +13749,1406 @@
       </w:r>
     </w:p>
     <w:p>
+      <w:r>
+        <w:t xml:space="preserve">The following parameters </w:t>
+      </w:r>
+      <w:proofErr w:type="gramStart"/>
+      <w:r>
+        <w:t>can be specified</w:t>
+      </w:r>
+      <w:proofErr w:type="gramEnd"/>
+      <w:r>
+        <w:t xml:space="preserve"> as the sub-nodes of </w:t>
+      </w:r>
+      <w:r>
+        <w:rPr>
+          <w:rFonts w:ascii="Courier New" w:hAnsi="Courier New" w:cs="Courier New"/>
+          <w:color w:val="0070C0"/>
+        </w:rPr>
+        <w:t>props</w:t>
+      </w:r>
+      <w:r>
+        <w:t>:</w:t>
+      </w:r>
+    </w:p>
+    <w:p>
+      <w:pPr>
+        <w:pStyle w:val="ListParagraph"/>
+        <w:numPr>
+          <w:ilvl w:val="0"/>
+          <w:numId w:val="19"/>
+        </w:numPr>
+        <w:rPr>
+          <w:b/>
+        </w:rPr>
+      </w:pPr>
+      <w:proofErr w:type="spellStart"/>
+      <w:r>
+        <w:rPr>
+          <w:rFonts w:ascii="Courier New" w:hAnsi="Courier New" w:cs="Courier New"/>
+          <w:color w:val="0070C0"/>
+          <w:kern w:val="0"/>
+        </w:rPr>
+        <w:t>bursting_period</w:t>
+      </w:r>
+      <w:proofErr w:type="spellEnd"/>
+      <w:r>
+        <w:rPr>
+          <w:rFonts w:ascii="Calibri" w:hAnsi="Calibri"/>
+        </w:rPr>
+        <w:t xml:space="preserve"> </w:t>
+      </w:r>
+      <w:r>
+        <w:t xml:space="preserve">– </w:t>
+      </w:r>
+      <w:r>
+        <w:t xml:space="preserve">memory spike train period </w:t>
+      </w:r>
+      <w:proofErr w:type="spellStart"/>
+      <w:r>
+        <w:t>τ</w:t>
+      </w:r>
+      <w:r>
+        <w:rPr>
+          <w:i/>
+          <w:vertAlign w:val="subscript"/>
+        </w:rPr>
+        <w:t>M</w:t>
+      </w:r>
+      <w:proofErr w:type="spellEnd"/>
+      <w:r>
+        <w:t xml:space="preserve"> (</w:t>
+      </w:r>
+      <w:proofErr w:type="spellStart"/>
+      <w:r>
+        <w:t>msec</w:t>
+      </w:r>
+      <w:proofErr w:type="spellEnd"/>
+      <w:r>
+        <w:t>)</w:t>
+      </w:r>
+      <w:r>
+        <w:rPr>
+          <w:b/>
+        </w:rPr>
+        <w:t>.</w:t>
+      </w:r>
+      <w:r>
+        <w:rPr>
+          <w:b/>
+        </w:rPr>
+        <w:t xml:space="preserve"> </w:t>
+      </w:r>
+      <w:r>
+        <w:t xml:space="preserve">By default, neurons have no capability of constant firing (and therefore, their </w:t>
+      </w:r>
+      <w:proofErr w:type="spellStart"/>
+      <w:r>
+        <w:t>τ</w:t>
+      </w:r>
+      <w:r>
+        <w:rPr>
+          <w:i/>
+          <w:vertAlign w:val="subscript"/>
+        </w:rPr>
+        <w:t>M</w:t>
+      </w:r>
+      <w:proofErr w:type="spellEnd"/>
+      <w:r>
+        <w:t xml:space="preserve"> = 0). </w:t>
+      </w:r>
+      <w:r>
+        <w:t xml:space="preserve">However, if the </w:t>
+      </w:r>
+      <w:r>
+        <w:rPr>
+          <w:rFonts w:ascii="Courier New" w:hAnsi="Courier New" w:cs="Courier New"/>
+          <w:color w:val="0070C0"/>
+          <w:kern w:val="0"/>
+        </w:rPr>
+        <w:t>memory</w:t>
+      </w:r>
+      <w:r>
+        <w:t xml:space="preserve"> property is </w:t>
+      </w:r>
+      <w:r>
+        <w:lastRenderedPageBreak/>
+        <w:t xml:space="preserve">present then the neuron of the population described have this ability, and the default value of </w:t>
+      </w:r>
+      <w:proofErr w:type="spellStart"/>
+      <w:r>
+        <w:t>τ</w:t>
+      </w:r>
+      <w:r>
+        <w:rPr>
+          <w:i/>
+          <w:vertAlign w:val="subscript"/>
+        </w:rPr>
+        <w:t>M</w:t>
+      </w:r>
+      <w:proofErr w:type="spellEnd"/>
+      <w:r>
+        <w:t xml:space="preserve"> is </w:t>
+      </w:r>
+      <w:proofErr w:type="gramStart"/>
+      <w:r>
+        <w:t>9</w:t>
+      </w:r>
+      <w:proofErr w:type="gramEnd"/>
+      <w:r>
+        <w:t xml:space="preserve"> msec.</w:t>
+      </w:r>
+    </w:p>
+    <w:p>
+      <w:pPr>
+        <w:pStyle w:val="ListParagraph"/>
+        <w:numPr>
+          <w:ilvl w:val="0"/>
+          <w:numId w:val="19"/>
+        </w:numPr>
+      </w:pPr>
+      <w:proofErr w:type="spellStart"/>
+      <w:proofErr w:type="gramStart"/>
+      <w:r>
+        <w:rPr>
+          <w:rFonts w:ascii="Courier New" w:hAnsi="Courier New" w:cs="Courier New"/>
+          <w:color w:val="0070C0"/>
+          <w:kern w:val="0"/>
+        </w:rPr>
+        <w:t>chartime</w:t>
+      </w:r>
+      <w:proofErr w:type="spellEnd"/>
+      <w:proofErr w:type="gramEnd"/>
+      <w:r>
+        <w:rPr>
+          <w:b/>
+          <w:color w:val="0070C0"/>
+        </w:rPr>
+        <w:t xml:space="preserve"> </w:t>
+      </w:r>
+      <w:r>
+        <w:rPr>
+          <w:b/>
+        </w:rPr>
+        <w:t xml:space="preserve">– </w:t>
+      </w:r>
+      <w:r>
+        <w:t>the membrane leakage time constant</w:t>
+      </w:r>
+      <w:r>
+        <w:t xml:space="preserve"> </w:t>
+      </w:r>
+      <w:proofErr w:type="spellStart"/>
+      <w:r>
+        <w:t>τ</w:t>
+      </w:r>
+      <w:r>
+        <w:rPr>
+          <w:i/>
+          <w:vertAlign w:val="subscript"/>
+        </w:rPr>
+        <w:t>v</w:t>
+      </w:r>
+      <w:proofErr w:type="spellEnd"/>
+      <w:r>
+        <w:t xml:space="preserve"> (</w:t>
+      </w:r>
+      <w:proofErr w:type="spellStart"/>
+      <w:r>
+        <w:t>msec</w:t>
+      </w:r>
+      <w:proofErr w:type="spellEnd"/>
+      <w:r>
+        <w:t>)</w:t>
+      </w:r>
+      <w:r>
+        <w:t>.</w:t>
+      </w:r>
+      <w:r>
+        <w:t xml:space="preserve"> </w:t>
+      </w:r>
+      <w:r>
+        <w:t xml:space="preserve">The value of this node may be </w:t>
+      </w:r>
+      <w:r>
+        <w:rPr>
+          <w:rFonts w:ascii="Courier New" w:hAnsi="Courier New" w:cs="Courier New"/>
+          <w:color w:val="0070C0"/>
+          <w:kern w:val="0"/>
+        </w:rPr>
+        <w:t>INFINITY</w:t>
+      </w:r>
+      <w:r>
+        <w:t>. In this case, there is no membrane potential leakage.</w:t>
+      </w:r>
+      <w:r>
+        <w:t xml:space="preserve"> The default value is </w:t>
+      </w:r>
+      <w:proofErr w:type="gramStart"/>
+      <w:r>
+        <w:t>1</w:t>
+      </w:r>
+      <w:proofErr w:type="gramEnd"/>
+      <w:r>
+        <w:t xml:space="preserve">. </w:t>
+      </w:r>
+      <w:r>
+        <w:t xml:space="preserve">Since every emulation step, the membrane potential is multiplied by 1 – </w:t>
+      </w:r>
+      <w:proofErr w:type="gramStart"/>
+      <w:r>
+        <w:t>1</w:t>
+      </w:r>
+      <w:proofErr w:type="gramEnd"/>
+      <w:r>
+        <w:t xml:space="preserve"> / </w:t>
+      </w:r>
+      <w:proofErr w:type="spellStart"/>
+      <w:r>
+        <w:t>τ</w:t>
+      </w:r>
+      <w:r>
+        <w:rPr>
+          <w:i/>
+          <w:vertAlign w:val="subscript"/>
+        </w:rPr>
+        <w:t>v</w:t>
+      </w:r>
+      <w:proofErr w:type="spellEnd"/>
+      <w:r>
+        <w:t xml:space="preserve">, </w:t>
+      </w:r>
+      <w:proofErr w:type="spellStart"/>
+      <w:r>
+        <w:t>τ</w:t>
+      </w:r>
+      <w:r>
+        <w:rPr>
+          <w:i/>
+          <w:vertAlign w:val="subscript"/>
+        </w:rPr>
+        <w:t>v</w:t>
+      </w:r>
+      <w:proofErr w:type="spellEnd"/>
+      <w:r>
+        <w:t xml:space="preserve"> = 1 means that by default the membrane potential is zeroed before every emulation step.</w:t>
+      </w:r>
+    </w:p>
+    <w:p>
+      <w:pPr>
+        <w:pStyle w:val="ListParagraph"/>
+        <w:numPr>
+          <w:ilvl w:val="0"/>
+          <w:numId w:val="19"/>
+        </w:numPr>
+      </w:pPr>
+      <w:proofErr w:type="spellStart"/>
+      <w:r>
+        <w:rPr>
+          <w:rFonts w:ascii="Courier New" w:hAnsi="Courier New" w:cs="Courier New"/>
+          <w:color w:val="0070C0"/>
+          <w:kern w:val="0"/>
+        </w:rPr>
+        <w:t>dopamine_plasticity_time</w:t>
+      </w:r>
+      <w:proofErr w:type="spellEnd"/>
+      <w:r>
+        <w:t xml:space="preserve"> – </w:t>
+      </w:r>
+      <w:r>
+        <w:rPr>
+          <w:i/>
+        </w:rPr>
+        <w:t>T</w:t>
+      </w:r>
+      <w:r>
+        <w:rPr>
+          <w:i/>
+          <w:vertAlign w:val="subscript"/>
+        </w:rPr>
+        <w:t>D</w:t>
+      </w:r>
+      <w:r>
+        <w:t xml:space="preserve"> (</w:t>
+      </w:r>
+      <w:proofErr w:type="spellStart"/>
+      <w:r>
+        <w:t>msec</w:t>
+      </w:r>
+      <w:proofErr w:type="spellEnd"/>
+      <w:r>
+        <w:t>)</w:t>
+      </w:r>
+      <w:r>
+        <w:t xml:space="preserve">. </w:t>
+      </w:r>
+    </w:p>
+    <w:p>
+      <w:pPr>
+        <w:pStyle w:val="ListParagraph"/>
+        <w:numPr>
+          <w:ilvl w:val="0"/>
+          <w:numId w:val="19"/>
+        </w:numPr>
+      </w:pPr>
+      <w:proofErr w:type="spellStart"/>
+      <w:proofErr w:type="gramStart"/>
+      <w:r>
+        <w:rPr>
+          <w:rFonts w:ascii="Courier New" w:hAnsi="Courier New" w:cs="Courier New"/>
+          <w:color w:val="0070C0"/>
+          <w:kern w:val="0"/>
+        </w:rPr>
+        <w:t>maxTSSISI</w:t>
+      </w:r>
+      <w:proofErr w:type="spellEnd"/>
+      <w:proofErr w:type="gramEnd"/>
+      <w:r>
+        <w:t xml:space="preserve"> – </w:t>
+      </w:r>
+      <w:proofErr w:type="spellStart"/>
+      <w:r>
+        <w:rPr>
+          <w:i/>
+        </w:rPr>
+        <w:t>ISI</w:t>
+      </w:r>
+      <w:r>
+        <w:rPr>
+          <w:i/>
+          <w:vertAlign w:val="subscript"/>
+        </w:rPr>
+        <w:t>max</w:t>
+      </w:r>
+      <w:proofErr w:type="spellEnd"/>
+      <w:r>
+        <w:t xml:space="preserve"> (</w:t>
+      </w:r>
+      <w:proofErr w:type="spellStart"/>
+      <w:r>
+        <w:t>msec</w:t>
+      </w:r>
+      <w:proofErr w:type="spellEnd"/>
+      <w:r>
+        <w:t>) – the maximum inter-spike interval in TSS</w:t>
+      </w:r>
+      <w:r>
+        <w:t xml:space="preserve">. </w:t>
+      </w:r>
+      <w:r>
+        <w:t xml:space="preserve">By default, this value is </w:t>
+      </w:r>
+      <w:proofErr w:type="gramStart"/>
+      <w:r>
+        <w:t>0</w:t>
+      </w:r>
+      <w:proofErr w:type="gramEnd"/>
+      <w:r>
+        <w:t xml:space="preserve"> – no TSS, only single postsynaptic spikes are taken into account.</w:t>
+      </w:r>
+    </w:p>
+    <w:p>
+      <w:pPr>
+        <w:pStyle w:val="ListParagraph"/>
+        <w:numPr>
+          <w:ilvl w:val="0"/>
+          <w:numId w:val="19"/>
+        </w:numPr>
+      </w:pPr>
+      <w:proofErr w:type="spellStart"/>
+      <w:proofErr w:type="gramStart"/>
+      <w:r>
+        <w:rPr>
+          <w:rFonts w:ascii="Courier New" w:hAnsi="Courier New" w:cs="Courier New"/>
+          <w:color w:val="0070C0"/>
+          <w:kern w:val="0"/>
+        </w:rPr>
+        <w:t>maxweight</w:t>
+      </w:r>
+      <w:proofErr w:type="spellEnd"/>
+      <w:proofErr w:type="gramEnd"/>
+      <w:r>
+        <w:t xml:space="preserve"> – </w:t>
+      </w:r>
+      <w:r>
+        <w:t xml:space="preserve">the maximum value of the plastic synapse weight </w:t>
+      </w:r>
+      <w:proofErr w:type="spellStart"/>
+      <w:r>
+        <w:rPr>
+          <w:i/>
+        </w:rPr>
+        <w:t>w</w:t>
+      </w:r>
+      <w:r>
+        <w:rPr>
+          <w:i/>
+          <w:vertAlign w:val="subscript"/>
+        </w:rPr>
+        <w:t>max</w:t>
+      </w:r>
+      <w:proofErr w:type="spellEnd"/>
+      <w:r>
+        <w:t>.</w:t>
+      </w:r>
+    </w:p>
+    <w:p>
+      <w:pPr>
+        <w:pStyle w:val="ListParagraph"/>
+        <w:numPr>
+          <w:ilvl w:val="0"/>
+          <w:numId w:val="19"/>
+        </w:numPr>
+      </w:pPr>
+      <w:proofErr w:type="gramStart"/>
+      <w:r>
+        <w:rPr>
+          <w:rFonts w:ascii="Courier New" w:hAnsi="Courier New" w:cs="Courier New"/>
+          <w:color w:val="0070C0"/>
+          <w:kern w:val="0"/>
+        </w:rPr>
+        <w:t>memory</w:t>
+      </w:r>
+      <w:proofErr w:type="gramEnd"/>
+      <w:r>
+        <w:t xml:space="preserve"> – </w:t>
+      </w:r>
+      <w:r>
+        <w:t xml:space="preserve">the approximate duration of neuron memory implemented as a sequence of periodical firings </w:t>
+      </w:r>
+      <w:r>
+        <w:t>(</w:t>
+      </w:r>
+      <w:proofErr w:type="spellStart"/>
+      <w:r>
+        <w:t>msec</w:t>
+      </w:r>
+      <w:proofErr w:type="spellEnd"/>
+      <w:r>
+        <w:t>)</w:t>
+      </w:r>
+      <w:r>
+        <w:t xml:space="preserve"> – see the </w:t>
+      </w:r>
+      <w:proofErr w:type="spellStart"/>
+      <w:r>
+        <w:rPr>
+          <w:rFonts w:ascii="Courier New" w:hAnsi="Courier New" w:cs="Courier New"/>
+          <w:color w:val="0070C0"/>
+          <w:kern w:val="0"/>
+        </w:rPr>
+        <w:t>bursting_period</w:t>
+      </w:r>
+      <w:proofErr w:type="spellEnd"/>
+      <w:r>
+        <w:t xml:space="preserve"> parameter</w:t>
+      </w:r>
+      <w:r>
+        <w:t xml:space="preserve">. </w:t>
+      </w:r>
+      <w:r>
+        <w:rPr>
+          <w:rFonts w:ascii="Courier New" w:hAnsi="Courier New" w:cs="Courier New"/>
+          <w:color w:val="0070C0"/>
+          <w:kern w:val="0"/>
+        </w:rPr>
+        <w:t>memory</w:t>
+      </w:r>
+      <w:r>
+        <w:t xml:space="preserve"> can have the following values:</w:t>
+      </w:r>
+    </w:p>
+    <w:p>
+      <w:pPr>
+        <w:pStyle w:val="ListParagraph"/>
+        <w:numPr>
+          <w:ilvl w:val="1"/>
+          <w:numId w:val="19"/>
+        </w:numPr>
+      </w:pPr>
+      <w:proofErr w:type="gramStart"/>
+      <w:r>
+        <w:t>a</w:t>
+      </w:r>
+      <w:proofErr w:type="gramEnd"/>
+      <w:r>
+        <w:t xml:space="preserve"> number. This is memory duration in msec.</w:t>
+      </w:r>
+    </w:p>
+    <w:p>
+      <w:pPr>
+        <w:pStyle w:val="ListParagraph"/>
+        <w:numPr>
+          <w:ilvl w:val="1"/>
+          <w:numId w:val="19"/>
+        </w:numPr>
+      </w:pPr>
+      <w:r>
+        <w:rPr>
+          <w:rFonts w:ascii="Courier New" w:hAnsi="Courier New" w:cs="Courier New"/>
+          <w:color w:val="0070C0"/>
+        </w:rPr>
+        <w:t>INFINITY</w:t>
+      </w:r>
+      <w:r>
+        <w:t xml:space="preserve">. In this case, the only possible way to stop </w:t>
+      </w:r>
+      <w:r>
+        <w:t>the periodical firing is inhibition from some other neuron</w:t>
+      </w:r>
+      <w:r>
+        <w:t>.</w:t>
+      </w:r>
+    </w:p>
+    <w:p>
+      <w:pPr>
+        <w:pStyle w:val="ListParagraph"/>
+        <w:numPr>
+          <w:ilvl w:val="1"/>
+          <w:numId w:val="19"/>
+        </w:numPr>
+      </w:pPr>
+      <w:proofErr w:type="gramStart"/>
+      <w:r>
+        <w:rPr>
+          <w:rFonts w:ascii="Courier New" w:hAnsi="Courier New" w:cs="Courier New"/>
+          <w:color w:val="0070C0"/>
+        </w:rPr>
+        <w:t>UNI(</w:t>
+      </w:r>
+      <w:proofErr w:type="gramEnd"/>
+      <w:r>
+        <w:t>&lt;min&gt;</w:t>
+      </w:r>
+      <w:r>
+        <w:rPr>
+          <w:rFonts w:ascii="Courier New" w:hAnsi="Courier New" w:cs="Courier New"/>
+          <w:color w:val="0070C0"/>
+        </w:rPr>
+        <w:t>,</w:t>
+      </w:r>
+      <w:r>
+        <w:t>&lt;max&gt;</w:t>
+      </w:r>
+      <w:r>
+        <w:rPr>
+          <w:rFonts w:ascii="Courier New" w:hAnsi="Courier New" w:cs="Courier New"/>
+          <w:color w:val="0070C0"/>
+        </w:rPr>
+        <w:t>)</w:t>
+      </w:r>
+      <w:r>
+        <w:t>. In this case, neuron’s memory duration value is a uniformly distributed random number from the range (min, max).</w:t>
+      </w:r>
+    </w:p>
+    <w:p>
+      <w:pPr>
+        <w:pStyle w:val="ListParagraph"/>
+        <w:numPr>
+          <w:ilvl w:val="1"/>
+          <w:numId w:val="19"/>
+        </w:numPr>
+      </w:pPr>
+      <w:proofErr w:type="gramStart"/>
+      <w:r>
+        <w:rPr>
+          <w:rFonts w:ascii="Courier New" w:hAnsi="Courier New" w:cs="Courier New"/>
+          <w:color w:val="0070C0"/>
+        </w:rPr>
+        <w:t>LU(</w:t>
+      </w:r>
+      <w:proofErr w:type="gramEnd"/>
+      <w:r>
+        <w:t>&lt;min&gt;</w:t>
+      </w:r>
+      <w:r>
+        <w:rPr>
+          <w:rFonts w:ascii="Courier New" w:hAnsi="Courier New" w:cs="Courier New"/>
+          <w:color w:val="0070C0"/>
+        </w:rPr>
+        <w:t>,</w:t>
+      </w:r>
+      <w:r>
+        <w:t>&lt;max&gt;</w:t>
+      </w:r>
+      <w:r>
+        <w:rPr>
+          <w:rFonts w:ascii="Courier New" w:hAnsi="Courier New" w:cs="Courier New"/>
+          <w:color w:val="0070C0"/>
+        </w:rPr>
+        <w:t>)</w:t>
+      </w:r>
+      <w:r>
+        <w:t>. In this case, natural logarithm of neuron’s memory duration value is a uniformly distributed random number from the range (</w:t>
+      </w:r>
+      <w:proofErr w:type="gramStart"/>
+      <w:r>
+        <w:t>ln(</w:t>
+      </w:r>
+      <w:proofErr w:type="gramEnd"/>
+      <w:r>
+        <w:t>min), ln(max)).</w:t>
+      </w:r>
+    </w:p>
+    <w:p>
+      <w:pPr>
+        <w:pStyle w:val="ListParagraph"/>
+        <w:numPr>
+          <w:ilvl w:val="0"/>
+          <w:numId w:val="19"/>
+        </w:numPr>
+      </w:pPr>
+      <w:proofErr w:type="spellStart"/>
+      <w:proofErr w:type="gramStart"/>
+      <w:r>
+        <w:rPr>
+          <w:rFonts w:ascii="Courier New" w:hAnsi="Courier New" w:cs="Courier New"/>
+          <w:color w:val="0070C0"/>
+          <w:kern w:val="0"/>
+        </w:rPr>
+        <w:t>minpotential</w:t>
+      </w:r>
+      <w:proofErr w:type="spellEnd"/>
+      <w:proofErr w:type="gramEnd"/>
+      <w:r>
+        <w:t xml:space="preserve">– </w:t>
+      </w:r>
+      <w:r>
+        <w:t xml:space="preserve">the minimum value of the membrane potential </w:t>
+      </w:r>
+      <w:proofErr w:type="spellStart"/>
+      <w:r>
+        <w:rPr>
+          <w:i/>
+        </w:rPr>
+        <w:t>u</w:t>
+      </w:r>
+      <w:r>
+        <w:rPr>
+          <w:i/>
+          <w:vertAlign w:val="subscript"/>
+        </w:rPr>
+        <w:t>MIN</w:t>
+      </w:r>
+      <w:proofErr w:type="spellEnd"/>
+      <w:r>
+        <w:t>.</w:t>
+      </w:r>
+      <w:r>
+        <w:t xml:space="preserve"> The default value is very high negative number (no lower limit for the membrane potential).</w:t>
+      </w:r>
+    </w:p>
+    <w:p>
+      <w:pPr>
+        <w:pStyle w:val="ListParagraph"/>
+        <w:numPr>
+          <w:ilvl w:val="0"/>
+          <w:numId w:val="19"/>
+        </w:numPr>
+      </w:pPr>
+      <w:proofErr w:type="spellStart"/>
+      <w:proofErr w:type="gramStart"/>
+      <w:r>
+        <w:rPr>
+          <w:rFonts w:ascii="Courier New" w:hAnsi="Courier New" w:cs="Courier New"/>
+          <w:color w:val="0070C0"/>
+          <w:kern w:val="0"/>
+        </w:rPr>
+        <w:t>min</w:t>
+      </w:r>
+      <w:r>
+        <w:rPr>
+          <w:rFonts w:ascii="Courier New" w:hAnsi="Courier New" w:cs="Courier New"/>
+          <w:color w:val="0070C0"/>
+          <w:kern w:val="0"/>
+        </w:rPr>
+        <w:t>weight</w:t>
+      </w:r>
+      <w:proofErr w:type="spellEnd"/>
+      <w:proofErr w:type="gramEnd"/>
+      <w:r>
+        <w:t xml:space="preserve"> – </w:t>
+      </w:r>
+      <w:r>
+        <w:t xml:space="preserve">the minimum value of the plastic synapse weight </w:t>
+      </w:r>
+      <w:proofErr w:type="spellStart"/>
+      <w:r>
+        <w:rPr>
+          <w:i/>
+        </w:rPr>
+        <w:t>w</w:t>
+      </w:r>
+      <w:r>
+        <w:rPr>
+          <w:i/>
+          <w:vertAlign w:val="subscript"/>
+        </w:rPr>
+        <w:t>min</w:t>
+      </w:r>
+      <w:proofErr w:type="spellEnd"/>
+      <w:r>
+        <w:t>.</w:t>
+      </w:r>
+      <w:r>
+        <w:t xml:space="preserve"> The default value is </w:t>
+      </w:r>
+      <w:proofErr w:type="gramStart"/>
+      <w:r>
+        <w:t>0</w:t>
+      </w:r>
+      <w:proofErr w:type="gramEnd"/>
+      <w:r>
+        <w:t>.</w:t>
+      </w:r>
+    </w:p>
+    <w:p>
+      <w:pPr>
+        <w:pStyle w:val="ListParagraph"/>
+        <w:numPr>
+          <w:ilvl w:val="0"/>
+          <w:numId w:val="19"/>
+        </w:numPr>
+      </w:pPr>
+      <w:r>
+        <w:rPr>
+          <w:rFonts w:ascii="Courier New" w:hAnsi="Courier New" w:cs="Courier New"/>
+          <w:color w:val="0070C0"/>
+          <w:kern w:val="0"/>
+        </w:rPr>
+        <w:t xml:space="preserve">n </w:t>
+      </w:r>
+      <w:r>
+        <w:t xml:space="preserve">– </w:t>
+      </w:r>
+      <w:proofErr w:type="gramStart"/>
+      <w:r>
+        <w:t>the</w:t>
+      </w:r>
+      <w:proofErr w:type="gramEnd"/>
+      <w:r>
+        <w:t xml:space="preserve"> number of neurons in the population. It is the only mandatory parameter.</w:t>
+      </w:r>
+    </w:p>
+    <w:p>
+      <w:pPr>
+        <w:pStyle w:val="ListParagraph"/>
+        <w:numPr>
+          <w:ilvl w:val="0"/>
+          <w:numId w:val="19"/>
+        </w:numPr>
+      </w:pPr>
+      <w:proofErr w:type="spellStart"/>
+      <w:proofErr w:type="gramStart"/>
+      <w:r>
+        <w:rPr>
+          <w:rFonts w:ascii="Courier New" w:hAnsi="Courier New" w:cs="Courier New"/>
+          <w:color w:val="0070C0"/>
+          <w:kern w:val="0"/>
+        </w:rPr>
+        <w:t>nsilentsynapses</w:t>
+      </w:r>
+      <w:proofErr w:type="spellEnd"/>
+      <w:proofErr w:type="gramEnd"/>
+      <w:r>
+        <w:rPr>
+          <w:rFonts w:ascii="Courier New" w:hAnsi="Courier New" w:cs="Courier New"/>
+          <w:color w:val="0070C0"/>
+          <w:kern w:val="0"/>
+        </w:rPr>
+        <w:t xml:space="preserve"> </w:t>
+      </w:r>
+      <w:r>
+        <w:t xml:space="preserve">– </w:t>
+      </w:r>
+      <w:r>
+        <w:t xml:space="preserve">number of (imaginary) additional plastic synapses not connected to any spike source. They </w:t>
+      </w:r>
+      <w:proofErr w:type="gramStart"/>
+      <w:r>
+        <w:t>are used in the synaptic resource renormalization procedure as a reservoir for excessive synaptic resource (or as a source of synaptic resource deployed on the working plastic synapses)</w:t>
+      </w:r>
+      <w:proofErr w:type="gramEnd"/>
+      <w:r>
+        <w:t>.</w:t>
+      </w:r>
+      <w:r>
+        <w:t xml:space="preserve"> The default value is </w:t>
+      </w:r>
+      <w:proofErr w:type="gramStart"/>
+      <w:r>
+        <w:t>0</w:t>
+      </w:r>
+      <w:proofErr w:type="gramEnd"/>
+      <w:r>
+        <w:t xml:space="preserve"> that corresponds to exactly preserved neuron’s total synaptic resource.</w:t>
+      </w:r>
+    </w:p>
+    <w:p>
+      <w:pPr>
+        <w:pStyle w:val="ListParagraph"/>
+        <w:numPr>
+          <w:ilvl w:val="0"/>
+          <w:numId w:val="19"/>
+        </w:numPr>
+      </w:pPr>
+      <w:proofErr w:type="spellStart"/>
+      <w:r>
+        <w:rPr>
+          <w:rFonts w:ascii="Courier New" w:hAnsi="Courier New" w:cs="Courier New"/>
+          <w:color w:val="0070C0"/>
+          <w:kern w:val="0"/>
+        </w:rPr>
+        <w:t>stability_resource_change_ratio</w:t>
+      </w:r>
+      <w:proofErr w:type="spellEnd"/>
+      <w:r>
+        <w:rPr>
+          <w:rFonts w:ascii="Courier New" w:hAnsi="Courier New" w:cs="Courier New"/>
+          <w:color w:val="0070C0"/>
+          <w:kern w:val="0"/>
+        </w:rPr>
+        <w:t xml:space="preserve"> </w:t>
+      </w:r>
+      <w:r>
+        <w:t xml:space="preserve">– </w:t>
+      </w:r>
+      <w:r>
+        <w:t xml:space="preserve">the coefficient of proportionality </w:t>
+      </w:r>
+      <w:r>
+        <w:rPr>
+          <w:i/>
+        </w:rPr>
+        <w:t>r</w:t>
+      </w:r>
+      <w:r>
+        <w:t xml:space="preserve"> between the neuron stability change and synaptic resource change for the case of zero stability.</w:t>
+      </w:r>
+    </w:p>
+    <w:p>
+      <w:pPr>
+        <w:pStyle w:val="ListParagraph"/>
+        <w:numPr>
+          <w:ilvl w:val="0"/>
+          <w:numId w:val="19"/>
+        </w:numPr>
+      </w:pPr>
+      <w:r>
+        <w:rPr>
+          <w:rFonts w:ascii="Courier New" w:hAnsi="Courier New" w:cs="Courier New"/>
+          <w:color w:val="0070C0"/>
+          <w:kern w:val="0"/>
+        </w:rPr>
+        <w:t>Structure</w:t>
+      </w:r>
+      <w:r>
+        <w:t xml:space="preserve"> – the </w:t>
+      </w:r>
+      <w:r>
+        <w:t xml:space="preserve">population geometrical structure. If it </w:t>
+      </w:r>
+      <w:proofErr w:type="gramStart"/>
+      <w:r>
+        <w:t>is defined</w:t>
+      </w:r>
+      <w:proofErr w:type="gramEnd"/>
+      <w:r>
+        <w:t xml:space="preserve">, it can determine the pre/post connection probabilities and the synaptic delays. </w:t>
+      </w:r>
+      <w:r>
+        <w:t xml:space="preserve">This node should have one obligatory attribute </w:t>
+      </w:r>
+      <w:r>
+        <w:rPr>
+          <w:rFonts w:ascii="Courier New" w:hAnsi="Courier New" w:cs="Courier New"/>
+          <w:color w:val="0070C0"/>
+        </w:rPr>
+        <w:t>type</w:t>
+      </w:r>
+      <w:r>
+        <w:rPr>
+          <w:color w:val="0070C0"/>
+        </w:rPr>
+        <w:t xml:space="preserve"> </w:t>
+      </w:r>
+      <w:r>
+        <w:t xml:space="preserve">and optional attributes. The attribute </w:t>
+      </w:r>
+      <w:r>
+        <w:rPr>
+          <w:rFonts w:ascii="Courier New" w:hAnsi="Courier New" w:cs="Courier New"/>
+          <w:color w:val="0070C0"/>
+        </w:rPr>
+        <w:t>type</w:t>
+      </w:r>
+      <w:r>
+        <w:t xml:space="preserve"> determines the type of structural organization of the population. At present, only one type is implemented – </w:t>
+      </w:r>
+      <w:r>
+        <w:rPr>
+          <w:i/>
+        </w:rPr>
+        <w:t>columnar structure</w:t>
+      </w:r>
+      <w:r>
+        <w:t xml:space="preserve">, corresponding to the value of </w:t>
+      </w:r>
+      <w:r>
+        <w:rPr>
+          <w:rFonts w:ascii="Courier New" w:hAnsi="Courier New" w:cs="Courier New"/>
+          <w:color w:val="0070C0"/>
+        </w:rPr>
+        <w:t>type</w:t>
+      </w:r>
+      <w:r>
+        <w:t xml:space="preserve"> equal to </w:t>
+      </w:r>
+      <w:r>
+        <w:rPr>
+          <w:rFonts w:ascii="Courier New" w:hAnsi="Courier New" w:cs="Courier New"/>
+          <w:color w:val="0070C0"/>
+        </w:rPr>
+        <w:t>O</w:t>
+      </w:r>
+      <w:r>
+        <w:t xml:space="preserve">. For this structure type, one more attribute </w:t>
+      </w:r>
+      <w:r>
+        <w:rPr>
+          <w:rFonts w:ascii="Courier New" w:hAnsi="Courier New" w:cs="Courier New"/>
+          <w:color w:val="0070C0"/>
+        </w:rPr>
+        <w:t>dimension</w:t>
+      </w:r>
+      <w:r>
+        <w:rPr>
+          <w:color w:val="0070C0"/>
+        </w:rPr>
+        <w:t xml:space="preserve"> </w:t>
+      </w:r>
+      <w:r>
+        <w:t xml:space="preserve">should be included in the </w:t>
+      </w:r>
+      <w:r>
+        <w:rPr>
+          <w:rFonts w:ascii="Courier New" w:hAnsi="Courier New" w:cs="Courier New"/>
+          <w:color w:val="0070C0"/>
+          <w:kern w:val="0"/>
+        </w:rPr>
+        <w:t>Structure</w:t>
+      </w:r>
+      <w:r>
+        <w:t xml:space="preserve"> </w:t>
+      </w:r>
+      <w:r>
+        <w:t>n</w:t>
+      </w:r>
+      <w:r>
+        <w:t>ode</w:t>
+      </w:r>
+      <w:r>
+        <w:t>.</w:t>
+      </w:r>
+      <w:r>
+        <w:t xml:space="preserve"> Meaning of this population structure and the </w:t>
+      </w:r>
+      <w:r>
+        <w:rPr>
+          <w:rFonts w:ascii="Courier New" w:hAnsi="Courier New" w:cs="Courier New"/>
+          <w:color w:val="0070C0"/>
+        </w:rPr>
+        <w:t>dimension</w:t>
+      </w:r>
+      <w:r>
+        <w:t xml:space="preserve"> attribute </w:t>
+      </w:r>
+      <w:proofErr w:type="gramStart"/>
+      <w:r>
+        <w:t>will be described</w:t>
+      </w:r>
+      <w:proofErr w:type="gramEnd"/>
+      <w:r>
+        <w:t xml:space="preserve"> below when the XML node defining projections will be considered.</w:t>
+      </w:r>
+    </w:p>
+    <w:p>
+      <w:pPr>
+        <w:pStyle w:val="ListParagraph"/>
+        <w:numPr>
+          <w:ilvl w:val="0"/>
+          <w:numId w:val="19"/>
+        </w:numPr>
+      </w:pPr>
+      <w:proofErr w:type="spellStart"/>
+      <w:r>
+        <w:rPr>
+          <w:rFonts w:ascii="Courier New" w:hAnsi="Courier New" w:cs="Courier New"/>
+          <w:color w:val="0070C0"/>
+          <w:kern w:val="0"/>
+        </w:rPr>
+        <w:t>three_factor_plasticity</w:t>
+      </w:r>
+      <w:proofErr w:type="spellEnd"/>
+      <w:r>
+        <w:rPr>
+          <w:rFonts w:ascii="Courier New" w:hAnsi="Courier New" w:cs="Courier New"/>
+          <w:color w:val="0070C0"/>
+          <w:kern w:val="0"/>
+        </w:rPr>
+        <w:t xml:space="preserve"> </w:t>
+      </w:r>
+      <w:r>
+        <w:t xml:space="preserve">– </w:t>
+      </w:r>
+      <w:r>
+        <w:t>presence of this tag means that the neurons in this population obeys 3-factor dopamine plasticity rule (2-factor dopamine plasticity rule is default).</w:t>
+      </w:r>
+    </w:p>
+    <w:p>
+      <w:pPr>
+        <w:pStyle w:val="ListParagraph"/>
+        <w:numPr>
+          <w:ilvl w:val="0"/>
+          <w:numId w:val="19"/>
+        </w:numPr>
+      </w:pPr>
+      <w:proofErr w:type="spellStart"/>
+      <w:r>
+        <w:rPr>
+          <w:rFonts w:ascii="Courier New" w:hAnsi="Courier New" w:cs="Courier New"/>
+          <w:color w:val="0070C0"/>
+          <w:kern w:val="0"/>
+        </w:rPr>
+        <w:lastRenderedPageBreak/>
+        <w:t>threshold_decay_period</w:t>
+      </w:r>
+      <w:proofErr w:type="spellEnd"/>
+      <w:r>
+        <w:rPr>
+          <w:rFonts w:ascii="Courier New" w:hAnsi="Courier New" w:cs="Courier New"/>
+          <w:color w:val="0070C0"/>
+          <w:kern w:val="0"/>
+        </w:rPr>
+        <w:t xml:space="preserve"> </w:t>
+      </w:r>
+      <w:r>
+        <w:t xml:space="preserve">– </w:t>
+      </w:r>
+      <w:r>
+        <w:t xml:space="preserve">the time </w:t>
+      </w:r>
+      <w:r>
+        <w:rPr>
+          <w:i/>
+        </w:rPr>
+        <w:t>t</w:t>
+      </w:r>
+      <w:r>
+        <w:rPr>
+          <w:i/>
+          <w:vertAlign w:val="subscript"/>
+        </w:rPr>
+        <w:t>ϴ</w:t>
+      </w:r>
+      <w:r>
+        <w:t xml:space="preserve"> necessary for the threshold potential to reach its basic value after a single stand-alone firing (</w:t>
+      </w:r>
+      <w:proofErr w:type="spellStart"/>
+      <w:r>
+        <w:t>msec</w:t>
+      </w:r>
+      <w:proofErr w:type="spellEnd"/>
+      <w:r>
+        <w:t xml:space="preserve">). </w:t>
+      </w:r>
+      <m:oMath>
+        <m:r>
+          <w:rPr>
+            <w:rFonts w:ascii="Cambria Math" w:hAnsi="Cambria Math"/>
+          </w:rPr>
+          <m:t>a=</m:t>
+        </m:r>
+        <m:f>
+          <m:fPr>
+            <m:type m:val="lin"/>
+            <m:ctrlPr>
+              <w:rPr>
+                <w:rFonts w:ascii="Cambria Math" w:hAnsi="Cambria Math"/>
+                <w:i/>
+              </w:rPr>
+            </m:ctrlPr>
+          </m:fPr>
+          <m:num>
+            <m:acc>
+              <m:accPr>
+                <m:ctrlPr>
+                  <w:rPr>
+                    <w:rFonts w:ascii="Cambria Math" w:hAnsi="Cambria Math"/>
+                    <w:i/>
+                  </w:rPr>
+                </m:ctrlPr>
+              </m:accPr>
+              <m:e>
+                <m:r>
+                  <w:rPr>
+                    <w:rFonts w:ascii="Cambria Math" w:hAnsi="Cambria Math"/>
+                  </w:rPr>
+                  <m:t>T</m:t>
+                </m:r>
+              </m:e>
+            </m:acc>
+          </m:num>
+          <m:den>
+            <m:sSub>
+              <m:sSubPr>
+                <m:ctrlPr>
+                  <w:rPr>
+                    <w:rFonts w:ascii="Cambria Math" w:hAnsi="Cambria Math"/>
+                    <w:i/>
+                  </w:rPr>
+                </m:ctrlPr>
+              </m:sSubPr>
+              <m:e>
+                <m:r>
+                  <w:rPr>
+                    <w:rFonts w:ascii="Cambria Math" w:hAnsi="Cambria Math"/>
+                  </w:rPr>
+                  <m:t>t</m:t>
+                </m:r>
+              </m:e>
+              <m:sub>
+                <m:r>
+                  <w:rPr>
+                    <w:rFonts w:ascii="Cambria Math" w:hAnsi="Cambria Math"/>
+                  </w:rPr>
+                  <m:t>Θ</m:t>
+                </m:r>
+              </m:sub>
+            </m:sSub>
+          </m:den>
+        </m:f>
+      </m:oMath>
+      <w:r>
+        <w:rPr>
+          <w:rFonts w:eastAsiaTheme="minorEastAsia"/>
+        </w:rPr>
+        <w:t>.</w:t>
+      </w:r>
+    </w:p>
+    <w:p>
+      <w:pPr>
+        <w:pStyle w:val="ListParagraph"/>
+        <w:numPr>
+          <w:ilvl w:val="0"/>
+          <w:numId w:val="19"/>
+        </w:numPr>
+      </w:pPr>
+      <w:proofErr w:type="spellStart"/>
+      <w:r>
+        <w:rPr>
+          <w:rFonts w:ascii="Courier New" w:hAnsi="Courier New" w:cs="Courier New"/>
+          <w:color w:val="0070C0"/>
+          <w:kern w:val="0"/>
+        </w:rPr>
+        <w:t>threshold_inc</w:t>
+      </w:r>
+      <w:proofErr w:type="spellEnd"/>
+      <w:r>
+        <w:rPr>
+          <w:rFonts w:ascii="Courier New" w:hAnsi="Courier New" w:cs="Courier New"/>
+          <w:color w:val="0070C0"/>
+          <w:kern w:val="0"/>
+        </w:rPr>
+        <w:t xml:space="preserve"> </w:t>
+      </w:r>
+      <w:r>
+        <w:t xml:space="preserve">– </w:t>
+      </w:r>
+      <w:r>
+        <w:t xml:space="preserve">the </w:t>
+      </w:r>
+      <w:r>
+        <w:t xml:space="preserve">threshold potential </w:t>
+      </w:r>
+      <w:proofErr w:type="gramStart"/>
+      <w:r>
+        <w:t>increment</w:t>
+      </w:r>
+      <w:r>
+        <w:rPr>
+          <w:rFonts w:eastAsiaTheme="minorEastAsia"/>
+        </w:rPr>
+        <w:t xml:space="preserve"> </w:t>
+      </w:r>
+      <w:proofErr w:type="gramEnd"/>
+      <m:oMath>
+        <m:acc>
+          <m:accPr>
+            <m:ctrlPr>
+              <w:rPr>
+                <w:rFonts w:ascii="Cambria Math" w:hAnsi="Cambria Math"/>
+                <w:i/>
+              </w:rPr>
+            </m:ctrlPr>
+          </m:accPr>
+          <m:e>
+            <m:r>
+              <w:rPr>
+                <w:rFonts w:ascii="Cambria Math" w:hAnsi="Cambria Math"/>
+              </w:rPr>
+              <m:t>T</m:t>
+            </m:r>
+          </m:e>
+        </m:acc>
+      </m:oMath>
+      <w:r>
+        <w:rPr>
+          <w:rFonts w:eastAsiaTheme="minorEastAsia"/>
+        </w:rPr>
+        <w:t>.</w:t>
+      </w:r>
+    </w:p>
+    <w:p>
+      <w:pPr>
+        <w:pStyle w:val="ListParagraph"/>
+        <w:numPr>
+          <w:ilvl w:val="0"/>
+          <w:numId w:val="19"/>
+        </w:numPr>
+      </w:pPr>
+      <w:proofErr w:type="spellStart"/>
+      <w:r>
+        <w:rPr>
+          <w:rFonts w:ascii="Courier New" w:hAnsi="Courier New" w:cs="Courier New"/>
+          <w:color w:val="0070C0"/>
+          <w:kern w:val="0"/>
+        </w:rPr>
+        <w:t>w</w:t>
+      </w:r>
+      <w:r>
+        <w:rPr>
+          <w:rFonts w:ascii="Courier New" w:hAnsi="Courier New" w:cs="Courier New"/>
+          <w:color w:val="0070C0"/>
+          <w:kern w:val="0"/>
+        </w:rPr>
+        <w:t>eight</w:t>
+      </w:r>
+      <w:r>
+        <w:rPr>
+          <w:rFonts w:ascii="Courier New" w:hAnsi="Courier New" w:cs="Courier New"/>
+          <w:color w:val="0070C0"/>
+          <w:kern w:val="0"/>
+        </w:rPr>
+        <w:t>_</w:t>
+      </w:r>
+      <w:r>
+        <w:rPr>
+          <w:rFonts w:ascii="Courier New" w:hAnsi="Courier New" w:cs="Courier New"/>
+          <w:color w:val="0070C0"/>
+          <w:kern w:val="0"/>
+        </w:rPr>
+        <w:t>inc</w:t>
+      </w:r>
+      <w:proofErr w:type="spellEnd"/>
+      <w:r>
+        <w:rPr>
+          <w:rFonts w:ascii="Courier New" w:hAnsi="Courier New" w:cs="Courier New"/>
+          <w:color w:val="0070C0"/>
+          <w:kern w:val="0"/>
+        </w:rPr>
+        <w:t xml:space="preserve"> </w:t>
+      </w:r>
+      <w:r>
+        <w:t>–</w:t>
+      </w:r>
+      <w:r>
+        <w:rPr>
+          <w:rFonts w:eastAsiaTheme="minorEastAsia"/>
+        </w:rPr>
+        <w:t xml:space="preserve">the basic level of </w:t>
+      </w:r>
+      <w:proofErr w:type="spellStart"/>
+      <w:r>
+        <w:rPr>
+          <w:rFonts w:eastAsiaTheme="minorEastAsia"/>
+        </w:rPr>
+        <w:t>Hebbian</w:t>
+      </w:r>
+      <w:proofErr w:type="spellEnd"/>
+      <w:r>
+        <w:rPr>
+          <w:rFonts w:eastAsiaTheme="minorEastAsia"/>
+        </w:rPr>
+        <w:t xml:space="preserve"> </w:t>
+      </w:r>
+      <w:proofErr w:type="gramStart"/>
+      <w:r>
+        <w:rPr>
+          <w:rFonts w:eastAsiaTheme="minorEastAsia"/>
+        </w:rPr>
+        <w:t>plasticity</w:t>
+      </w:r>
+      <w:r>
+        <w:rPr>
+          <w:rFonts w:eastAsiaTheme="minorEastAsia"/>
+        </w:rPr>
+        <w:t xml:space="preserve"> </w:t>
+      </w:r>
+      <w:proofErr w:type="gramEnd"/>
+      <m:oMath>
+        <m:acc>
+          <m:accPr>
+            <m:chr m:val="̅"/>
+            <m:ctrlPr>
+              <w:rPr>
+                <w:rFonts w:ascii="Cambria Math" w:eastAsiaTheme="minorEastAsia" w:hAnsi="Cambria Math"/>
+                <w:i/>
+              </w:rPr>
+            </m:ctrlPr>
+          </m:accPr>
+          <m:e>
+            <m:sSub>
+              <m:sSubPr>
+                <m:ctrlPr>
+                  <w:rPr>
+                    <w:rFonts w:ascii="Cambria Math" w:eastAsiaTheme="minorEastAsia" w:hAnsi="Cambria Math"/>
+                    <w:i/>
+                  </w:rPr>
+                </m:ctrlPr>
+              </m:sSubPr>
+              <m:e>
+                <m:r>
+                  <w:rPr>
+                    <w:rFonts w:ascii="Cambria Math" w:eastAsiaTheme="minorEastAsia" w:hAnsi="Cambria Math"/>
+                  </w:rPr>
+                  <m:t>d</m:t>
+                </m:r>
+              </m:e>
+              <m:sub>
+                <m:r>
+                  <w:rPr>
+                    <w:rFonts w:ascii="Cambria Math" w:eastAsiaTheme="minorEastAsia" w:hAnsi="Cambria Math"/>
+                  </w:rPr>
+                  <m:t>H</m:t>
+                </m:r>
+              </m:sub>
+            </m:sSub>
+          </m:e>
+        </m:acc>
+      </m:oMath>
+      <w:r>
+        <w:rPr>
+          <w:rFonts w:eastAsiaTheme="minorEastAsia"/>
+        </w:rPr>
+        <w:t>.</w:t>
+      </w:r>
+    </w:p>
+    <w:p>
+      <w:bookmarkStart w:id="0" w:name="_GoBack"/>
+      <w:bookmarkEnd w:id="0"/>
+    </w:p>
+    <w:p>
       <w:pPr>
         <w:rPr>
           <w:lang w:val="ru-RU"/>
@@ -14063,7 +15429,6 @@
           <w:b/>
           <w:u w:val="single"/>
         </w:rPr>
-        <w:lastRenderedPageBreak/>
         <w:t>Собственно, модуль эмуляции ИНС.</w:t>
       </w:r>
       <w:r>
@@ -14304,6 +15669,7 @@
           <w:b/>
           <w:u w:val="single"/>
         </w:rPr>
+        <w:lastRenderedPageBreak/>
         <w:t>Модули обработки и интерпретации протоколов активности</w:t>
       </w:r>
       <w:r>
@@ -14386,7 +15752,6 @@
         <w:pStyle w:val="ListBullet3"/>
       </w:pPr>
       <w:r>
-        <w:lastRenderedPageBreak/>
         <w:t>Вспомогательные процедуры для отладки и тестирования.</w:t>
       </w:r>
     </w:p>
@@ -16585,7 +17950,7 @@
           <v:shape id="_x0000_i1025" type="#_x0000_t75" style="width:147.5pt;height:29.5pt" o:ole="">
             <v:imagedata r:id="rId31" o:title=""/>
           </v:shape>
-          <o:OLEObject Type="Embed" ProgID="Equation.3" ShapeID="_x0000_i1025" DrawAspect="Content" ObjectID="_1767259139" r:id="rId32"/>
+          <o:OLEObject Type="Embed" ProgID="Equation.3" ShapeID="_x0000_i1025" DrawAspect="Content" ObjectID="_1767448760" r:id="rId32"/>
         </w:object>
       </w:r>
       <w:r>
@@ -17400,26 +18765,26 @@
         <w:rPr>
           <w:lang w:val="ru-RU"/>
         </w:rPr>
-        <w:t>Кроме синаптической пластичности изменчивость ИНС выражается также в том, что нейроны могут умирать и рождаться или мигрировать. Это происходит в том случае, если нейрон не генерирует спайков слишком долго или если он слишком долго генерирует спайки слишком интенсивно. Критерии выполнениях обоих условий для перерождения нейрона определяются параметрами его модели.</w:t>
-      </w:r>
-      <w:r>
-        <w:rPr>
-          <w:lang w:val="ru-RU"/>
-        </w:rPr>
-        <w:t xml:space="preserve"> </w:t>
-      </w:r>
-      <w:r>
-        <w:rPr>
-          <w:lang w:val="ru-RU"/>
-        </w:rPr>
-        <w:t xml:space="preserve">Например, для реализации гибели нейрона от слишком интенсивной генерации спайков используется переменная в его состоянии, которая при каждой генерации </w:t>
+        <w:t xml:space="preserve">Кроме синаптической пластичности изменчивость ИНС выражается также в том, что нейроны могут умирать и рождаться или мигрировать. Это происходит в том случае, если нейрон не генерирует спайков слишком долго или если он слишком долго генерирует спайки слишком интенсивно. Критерии выполнениях обоих условий для перерождения нейрона определяются </w:t>
       </w:r>
       <w:r>
         <w:rPr>
           <w:lang w:val="ru-RU"/>
         </w:rPr>
         <w:lastRenderedPageBreak/>
-        <w:t xml:space="preserve">спайка увеличивается на </w:t>
+        <w:t>параметрами его модели.</w:t>
+      </w:r>
+      <w:r>
+        <w:rPr>
+          <w:lang w:val="ru-RU"/>
+        </w:rPr>
+        <w:t xml:space="preserve"> </w:t>
+      </w:r>
+      <w:r>
+        <w:rPr>
+          <w:lang w:val="ru-RU"/>
+        </w:rPr>
+        <w:t xml:space="preserve">Например, для реализации гибели нейрона от слишком интенсивной генерации спайков используется переменная в его состоянии, которая при каждой генерации спайка увеличивается на </w:t>
       </w:r>
       <w:proofErr w:type="spellStart"/>
       <w:r>
@@ -19493,42 +20858,42 @@
         <w:rPr>
           <w:lang w:val="ru-RU"/>
         </w:rPr>
+        <w:t>&lt;</w:t>
+      </w:r>
+      <w:r>
+        <w:t>DELAY</w:t>
+      </w:r>
+      <w:r>
+        <w:rPr>
+          <w:lang w:val="ru-RU"/>
+        </w:rPr>
+        <w:t xml:space="preserve"> </w:t>
+      </w:r>
+      <w:r>
+        <w:t>Type</w:t>
+      </w:r>
+      <w:r>
+        <w:rPr>
+          <w:lang w:val="ru-RU"/>
+        </w:rPr>
+        <w:t>="</w:t>
+      </w:r>
+      <w:r>
+        <w:t>UNI</w:t>
+      </w:r>
+      <w:r>
+        <w:rPr>
+          <w:lang w:val="ru-RU"/>
+        </w:rPr>
+        <w:t>"&gt;</w:t>
+      </w:r>
+    </w:p>
+    <w:p>
+      <w:r>
+        <w:rPr>
+          <w:lang w:val="ru-RU"/>
+        </w:rPr>
         <w:lastRenderedPageBreak/>
-        <w:t>&lt;</w:t>
-      </w:r>
-      <w:r>
-        <w:t>DELAY</w:t>
-      </w:r>
-      <w:r>
-        <w:rPr>
-          <w:lang w:val="ru-RU"/>
-        </w:rPr>
-        <w:t xml:space="preserve"> </w:t>
-      </w:r>
-      <w:r>
-        <w:t>Type</w:t>
-      </w:r>
-      <w:r>
-        <w:rPr>
-          <w:lang w:val="ru-RU"/>
-        </w:rPr>
-        <w:t>="</w:t>
-      </w:r>
-      <w:r>
-        <w:t>UNI</w:t>
-      </w:r>
-      <w:r>
-        <w:rPr>
-          <w:lang w:val="ru-RU"/>
-        </w:rPr>
-        <w:t>"&gt;</w:t>
-      </w:r>
-    </w:p>
-    <w:p>
-      <w:r>
-        <w:rPr>
-          <w:lang w:val="ru-RU"/>
-        </w:rPr>
         <w:tab/>
       </w:r>
       <w:r>
@@ -27652,33 +29017,33 @@
         <w:rPr>
           <w:lang w:val="ru-RU"/>
         </w:rPr>
+        <w:t xml:space="preserve">@ - </w:t>
+      </w:r>
+      <w:r>
+        <w:rPr>
+          <w:lang w:val="ru-RU"/>
+        </w:rPr>
+        <w:t>сохранение протокола активности сети в виде текстового файла, где «.» означает отсутствие, а «</w:t>
+      </w:r>
+      <w:r>
+        <w:rPr>
+          <w:lang w:val="ru-RU"/>
+        </w:rPr>
+        <w:t>@</w:t>
+      </w:r>
+      <w:r>
+        <w:rPr>
+          <w:lang w:val="ru-RU"/>
+        </w:rPr>
+        <w:t>» - наличие спайка (строка – номер такта, столбец – номер нейрона).</w:t>
+      </w:r>
+    </w:p>
+    <w:p>
+      <w:pPr>
+        <w:pStyle w:val="Heading2"/>
+      </w:pPr>
+      <w:r>
         <w:lastRenderedPageBreak/>
-        <w:t xml:space="preserve">@ - </w:t>
-      </w:r>
-      <w:r>
-        <w:rPr>
-          <w:lang w:val="ru-RU"/>
-        </w:rPr>
-        <w:t>сохранение протокола активности сети в виде текстового файла, где «.» означает отсутствие, а «</w:t>
-      </w:r>
-      <w:r>
-        <w:rPr>
-          <w:lang w:val="ru-RU"/>
-        </w:rPr>
-        <w:t>@</w:t>
-      </w:r>
-      <w:r>
-        <w:rPr>
-          <w:lang w:val="ru-RU"/>
-        </w:rPr>
-        <w:t>» - наличие спайка (строка – номер такта, столбец – номер нейрона).</w:t>
-      </w:r>
-    </w:p>
-    <w:p>
-      <w:pPr>
-        <w:pStyle w:val="Heading2"/>
-      </w:pPr>
-      <w:r>
         <w:t>Результаты эмуляции</w:t>
       </w:r>
     </w:p>
@@ -30994,7 +32359,14 @@
         <w:rPr>
           <w:lang w:val="ru-RU"/>
         </w:rPr>
-        <w:t xml:space="preserve"> секций тормозных синапсов</w:t>
+        <w:t xml:space="preserve"> секций </w:t>
+      </w:r>
+      <w:r>
+        <w:rPr>
+          <w:lang w:val="ru-RU"/>
+        </w:rPr>
+        <w:lastRenderedPageBreak/>
+        <w:t>тормозных синапсов</w:t>
       </w:r>
       <w:r>
         <w:rPr>
@@ -31050,7 +32422,6 @@
         <w:rPr>
           <w:lang w:val="en-US"/>
         </w:rPr>
-        <w:lastRenderedPageBreak/>
         <w:t>CPU</w:t>
       </w:r>
       <w:r>
@@ -33555,7 +34926,11 @@
         <w:t xml:space="preserve"> </w:t>
       </w:r>
       <w:r>
-        <w:t xml:space="preserve">запускается с заданным количеством </w:t>
+        <w:t xml:space="preserve">запускается с заданным </w:t>
+      </w:r>
+      <w:r>
+        <w:lastRenderedPageBreak/>
+        <w:t xml:space="preserve">количеством </w:t>
       </w:r>
       <w:r>
         <w:rPr>
@@ -33567,11 +34942,7 @@
         <w:t xml:space="preserve">, </w:t>
       </w:r>
       <w:r>
-        <w:t xml:space="preserve">которое больше, чем имеется на этом узле, то координатор </w:t>
-      </w:r>
-      <w:r>
-        <w:lastRenderedPageBreak/>
-        <w:t xml:space="preserve">размещает задачи по тестированию ИНС на других узлах кластера. В качестве транспортного уровня при этом используется </w:t>
+        <w:t xml:space="preserve">которое больше, чем имеется на этом узле, то координатор размещает задачи по тестированию ИНС на других узлах кластера. В качестве транспортного уровня при этом используется </w:t>
       </w:r>
       <w:proofErr w:type="spellStart"/>
       <w:r>
@@ -35951,7 +37322,7 @@
         <w:noProof/>
         <w:sz w:val="24"/>
       </w:rPr>
-      <w:t>26</w:t>
+      <w:t>28</w:t>
     </w:r>
     <w:r>
       <w:rPr>
@@ -35993,7 +37364,7 @@
         <w:noProof/>
         <w:sz w:val="24"/>
       </w:rPr>
-      <w:t>30</w:t>
+      <w:t>32</w:t>
     </w:r>
     <w:r>
       <w:rPr>
@@ -36034,7 +37405,7 @@
       <w:rPr>
         <w:noProof/>
       </w:rPr>
-      <w:t>31</w:t>
+      <w:t>33</w:t>
     </w:r>
     <w:r>
       <w:fldChar w:fldCharType="end"/>
@@ -36108,7 +37479,7 @@
       <w:rPr>
         <w:noProof/>
       </w:rPr>
-      <w:t>41</w:t>
+      <w:t>43</w:t>
     </w:r>
     <w:r>
       <w:fldChar w:fldCharType="end"/>
@@ -36139,7 +37510,7 @@
       <w:rPr>
         <w:noProof/>
       </w:rPr>
-      <w:t>45</w:t>
+      <w:t>46</w:t>
     </w:r>
     <w:r>
       <w:fldChar w:fldCharType="end"/>
@@ -36244,7 +37615,7 @@
       <w:rPr>
         <w:noProof/>
       </w:rPr>
-      <w:t>17</w:t>
+      <w:t>21</w:t>
     </w:r>
     <w:r>
       <w:rPr>
@@ -36278,7 +37649,7 @@
       <w:rPr>
         <w:noProof/>
       </w:rPr>
-      <w:t>25</w:t>
+      <w:t>29</w:t>
     </w:r>
     <w:r>
       <w:fldChar w:fldCharType="end"/>
@@ -36315,7 +37686,7 @@
       <w:rPr>
         <w:noProof/>
       </w:rPr>
-      <w:t>23</w:t>
+      <w:t>25</w:t>
     </w:r>
     <w:r>
       <w:fldChar w:fldCharType="end"/>
@@ -36385,7 +37756,7 @@
         <w:noProof/>
         <w:sz w:val="24"/>
       </w:rPr>
-      <w:t>28</w:t>
+      <w:t>30</w:t>
     </w:r>
     <w:r>
       <w:rPr>
@@ -36426,7 +37797,7 @@
       <w:rPr>
         <w:noProof/>
       </w:rPr>
-      <w:t>29</w:t>
+      <w:t>31</w:t>
     </w:r>
     <w:r>
       <w:fldChar w:fldCharType="end"/>
@@ -41205,6 +42576,602 @@
 </w:styles>
 </file>
 
+<file path=word/glossary/document.xml><?xml version="1.0" encoding="utf-8"?>
+<w:glossaryDocument xmlns:wpc="http://schemas.microsoft.com/office/word/2010/wordprocessingCanvas" xmlns:cx="http://schemas.microsoft.com/office/drawing/2014/chartex" xmlns:cx1="http://schemas.microsoft.com/office/drawing/2015/9/8/chartex" xmlns:mc="http://schemas.openxmlformats.org/markup-compatibility/2006" xmlns:o="urn:schemas-microsoft-com:office:office" xmlns:r="http://schemas.openxmlformats.org/officeDocument/2006/relationships" xmlns:m="http://schemas.openxmlformats.org/officeDocument/2006/math" xmlns:v="urn:schemas-microsoft-com:vml" xmlns:wp14="http://schemas.microsoft.com/office/word/2010/wordprocessingDrawing" xmlns:wp="http://schemas.openxmlformats.org/drawingml/2006/wordprocessingDrawing" xmlns:w10="urn:schemas-microsoft-com:office:word" xmlns:w="http://schemas.openxmlformats.org/wordprocessingml/2006/main" xmlns:w14="http://schemas.microsoft.com/office/word/2010/wordml" xmlns:w15="http://schemas.microsoft.com/office/word/2012/wordml" xmlns:w16se="http://schemas.microsoft.com/office/word/2015/wordml/symex" xmlns:wpg="http://schemas.microsoft.com/office/word/2010/wordprocessingGroup" xmlns:wpi="http://schemas.microsoft.com/office/word/2010/wordprocessingInk" xmlns:wne="http://schemas.microsoft.com/office/word/2006/wordml" xmlns:wps="http://schemas.microsoft.com/office/word/2010/wordprocessingShape" mc:Ignorable="w14 w15 w16se wp14"/>
+</file>
+
+<file path=word/glossary/fontTable.xml><?xml version="1.0" encoding="utf-8"?>
+<w:fonts xmlns:mc="http://schemas.openxmlformats.org/markup-compatibility/2006" xmlns:r="http://schemas.openxmlformats.org/officeDocument/2006/relationships" xmlns:w="http://schemas.openxmlformats.org/wordprocessingml/2006/main" xmlns:w14="http://schemas.microsoft.com/office/word/2010/wordml" xmlns:w15="http://schemas.microsoft.com/office/word/2012/wordml" xmlns:w16se="http://schemas.microsoft.com/office/word/2015/wordml/symex" mc:Ignorable="w14 w15 w16se">
+  <w:font w:name="Wingdings">
+    <w:panose1 w:val="05000000000000000000"/>
+    <w:charset w:val="02"/>
+    <w:family w:val="auto"/>
+    <w:pitch w:val="variable"/>
+    <w:sig w:usb0="00000000" w:usb1="10000000" w:usb2="00000000" w:usb3="00000000" w:csb0="80000000" w:csb1="00000000"/>
+  </w:font>
+  <w:font w:name="Times New Roman">
+    <w:panose1 w:val="02020603050405020304"/>
+    <w:charset w:val="CC"/>
+    <w:family w:val="roman"/>
+    <w:pitch w:val="variable"/>
+    <w:sig w:usb0="E0002EFF" w:usb1="C000785B" w:usb2="00000009" w:usb3="00000000" w:csb0="000001FF" w:csb1="00000000"/>
+  </w:font>
+  <w:font w:name="Wingdings 2">
+    <w:panose1 w:val="05020102010507070707"/>
+    <w:charset w:val="02"/>
+    <w:family w:val="roman"/>
+    <w:pitch w:val="variable"/>
+    <w:sig w:usb0="00000000" w:usb1="10000000" w:usb2="00000000" w:usb3="00000000" w:csb0="80000000" w:csb1="00000000"/>
+  </w:font>
+  <w:font w:name="Symbol">
+    <w:panose1 w:val="05050102010706020507"/>
+    <w:charset w:val="02"/>
+    <w:family w:val="roman"/>
+    <w:pitch w:val="variable"/>
+    <w:sig w:usb0="00000000" w:usb1="10000000" w:usb2="00000000" w:usb3="00000000" w:csb0="80000000" w:csb1="00000000"/>
+  </w:font>
+  <w:font w:name="Courier New">
+    <w:panose1 w:val="02070309020205020404"/>
+    <w:charset w:val="CC"/>
+    <w:family w:val="modern"/>
+    <w:pitch w:val="fixed"/>
+    <w:sig w:usb0="E0002EFF" w:usb1="C0007843" w:usb2="00000009" w:usb3="00000000" w:csb0="000001FF" w:csb1="00000000"/>
+  </w:font>
+  <w:font w:name="Tw Cen MT">
+    <w:panose1 w:val="020B0602020104020603"/>
+    <w:charset w:val="00"/>
+    <w:family w:val="swiss"/>
+    <w:pitch w:val="variable"/>
+    <w:sig w:usb0="00000007" w:usb1="00000000" w:usb2="00000000" w:usb3="00000000" w:csb0="00000003" w:csb1="00000000"/>
+  </w:font>
+  <w:font w:name="Arial">
+    <w:panose1 w:val="020B0604020202020204"/>
+    <w:charset w:val="CC"/>
+    <w:family w:val="swiss"/>
+    <w:pitch w:val="variable"/>
+    <w:sig w:usb0="E0002EFF" w:usb1="C000785B" w:usb2="00000009" w:usb3="00000000" w:csb0="000001FF" w:csb1="00000000"/>
+  </w:font>
+  <w:font w:name="Tahoma">
+    <w:panose1 w:val="020B0604030504040204"/>
+    <w:charset w:val="CC"/>
+    <w:family w:val="swiss"/>
+    <w:pitch w:val="variable"/>
+    <w:sig w:usb0="E1002EFF" w:usb1="C000605B" w:usb2="00000029" w:usb3="00000000" w:csb0="000101FF" w:csb1="00000000"/>
+  </w:font>
+  <w:font w:name="Calibri">
+    <w:panose1 w:val="020F0502020204030204"/>
+    <w:charset w:val="CC"/>
+    <w:family w:val="swiss"/>
+    <w:pitch w:val="variable"/>
+    <w:sig w:usb0="E4002EFF" w:usb1="C000247B" w:usb2="00000009" w:usb3="00000000" w:csb0="000001FF" w:csb1="00000000"/>
+  </w:font>
+  <w:font w:name="SimSun">
+    <w:altName w:val="宋体"/>
+    <w:panose1 w:val="02010600030101010101"/>
+    <w:charset w:val="86"/>
+    <w:family w:val="auto"/>
+    <w:pitch w:val="variable"/>
+    <w:sig w:usb0="00000203" w:usb1="288F0000" w:usb2="00000016" w:usb3="00000000" w:csb0="00040001" w:csb1="00000000"/>
+  </w:font>
+  <w:font w:name="HGPGothicE">
+    <w:altName w:val="HGPｺﾞｼｯｸE"/>
+    <w:panose1 w:val="00000000000000000000"/>
+    <w:charset w:val="80"/>
+    <w:family w:val="roman"/>
+    <w:notTrueType/>
+    <w:pitch w:val="default"/>
+  </w:font>
+  <w:font w:name="Cambria Math">
+    <w:panose1 w:val="02040503050406030204"/>
+    <w:charset w:val="CC"/>
+    <w:family w:val="roman"/>
+    <w:pitch w:val="variable"/>
+    <w:sig w:usb0="E00006FF" w:usb1="420024FF" w:usb2="02000000" w:usb3="00000000" w:csb0="0000019F" w:csb1="00000000"/>
+  </w:font>
+  <w:font w:name="Cascadia Mono">
+    <w:panose1 w:val="020B0609020000020004"/>
+    <w:charset w:val="CC"/>
+    <w:family w:val="modern"/>
+    <w:pitch w:val="fixed"/>
+    <w:sig w:usb0="A10002FF" w:usb1="4000F9FB" w:usb2="00040000" w:usb3="00000000" w:csb0="0000019F" w:csb1="00000000"/>
+  </w:font>
+  <w:font w:name="Consolas">
+    <w:panose1 w:val="020B0609020204030204"/>
+    <w:charset w:val="CC"/>
+    <w:family w:val="modern"/>
+    <w:pitch w:val="fixed"/>
+    <w:sig w:usb0="E00006FF" w:usb1="0000FCFF" w:usb2="00000001" w:usb3="00000000" w:csb0="0000019F" w:csb1="00000000"/>
+  </w:font>
+  <w:font w:name="Calibri Light">
+    <w:panose1 w:val="020F0302020204030204"/>
+    <w:charset w:val="CC"/>
+    <w:family w:val="swiss"/>
+    <w:pitch w:val="variable"/>
+    <w:sig w:usb0="E4002EFF" w:usb1="C000247B" w:usb2="00000009" w:usb3="00000000" w:csb0="000001FF" w:csb1="00000000"/>
+  </w:font>
+</w:fonts>
+</file>
+
+<file path=word/glossary/settings.xml><?xml version="1.0" encoding="utf-8"?>
+<w:settings xmlns:mc="http://schemas.openxmlformats.org/markup-compatibility/2006" xmlns:o="urn:schemas-microsoft-com:office:office" xmlns:r="http://schemas.openxmlformats.org/officeDocument/2006/relationships" xmlns:m="http://schemas.openxmlformats.org/officeDocument/2006/math" xmlns:v="urn:schemas-microsoft-com:vml" xmlns:w10="urn:schemas-microsoft-com:office:word" xmlns:w="http://schemas.openxmlformats.org/wordprocessingml/2006/main" xmlns:w14="http://schemas.microsoft.com/office/word/2010/wordml" xmlns:w15="http://schemas.microsoft.com/office/word/2012/wordml" xmlns:w16se="http://schemas.microsoft.com/office/word/2015/wordml/symex" xmlns:sl="http://schemas.openxmlformats.org/schemaLibrary/2006/main" mc:Ignorable="w14 w15 w16se">
+  <w:view w:val="normal"/>
+  <w:defaultTabStop w:val="708"/>
+  <w:characterSpacingControl w:val="doNotCompress"/>
+  <w:compat>
+    <w:useFELayout/>
+    <w:compatSetting w:name="compatibilityMode" w:uri="http://schemas.microsoft.com/office/word" w:val="15"/>
+    <w:compatSetting w:name="overrideTableStyleFontSizeAndJustification" w:uri="http://schemas.microsoft.com/office/word" w:val="1"/>
+    <w:compatSetting w:name="enableOpenTypeFeatures" w:uri="http://schemas.microsoft.com/office/word" w:val="1"/>
+    <w:compatSetting w:name="doNotFlipMirrorIndents" w:uri="http://schemas.microsoft.com/office/word" w:val="1"/>
+    <w:compatSetting w:name="differentiateMultirowTableHeaders" w:uri="http://schemas.microsoft.com/office/word" w:val="1"/>
+  </w:compat>
+  <w:rsids>
+    <w:rsidRoot w:val="00795950"/>
+    <w:rsid w:val="002D3D53"/>
+    <w:rsid w:val="00795950"/>
+  </w:rsids>
+  <m:mathPr>
+    <m:mathFont m:val="Cambria Math"/>
+    <m:brkBin m:val="before"/>
+    <m:brkBinSub m:val="--"/>
+    <m:smallFrac m:val="0"/>
+    <m:dispDef/>
+    <m:lMargin m:val="0"/>
+    <m:rMargin m:val="0"/>
+    <m:defJc m:val="centerGroup"/>
+    <m:wrapIndent m:val="1440"/>
+    <m:intLim m:val="subSup"/>
+    <m:naryLim m:val="undOvr"/>
+  </m:mathPr>
+  <w:themeFontLang w:val="ru-RU"/>
+  <w:clrSchemeMapping w:bg1="light1" w:t1="dark1" w:bg2="light2" w:t2="dark2" w:accent1="accent1" w:accent2="accent2" w:accent3="accent3" w:accent4="accent4" w:accent5="accent5" w:accent6="accent6" w:hyperlink="hyperlink" w:followedHyperlink="followedHyperlink"/>
+  <w:decimalSymbol w:val="."/>
+  <w:listSeparator w:val=","/>
+  <w15:chartTrackingRefBased/>
+</w:settings>
+</file>
+
+<file path=word/glossary/styles.xml><?xml version="1.0" encoding="utf-8"?>
+<w:styles xmlns:mc="http://schemas.openxmlformats.org/markup-compatibility/2006" xmlns:r="http://schemas.openxmlformats.org/officeDocument/2006/relationships" xmlns:w="http://schemas.openxmlformats.org/wordprocessingml/2006/main" xmlns:w14="http://schemas.microsoft.com/office/word/2010/wordml" xmlns:w15="http://schemas.microsoft.com/office/word/2012/wordml" xmlns:w16se="http://schemas.microsoft.com/office/word/2015/wordml/symex" mc:Ignorable="w14 w15 w16se">
+  <w:docDefaults>
+    <w:rPrDefault>
+      <w:rPr>
+        <w:rFonts w:asciiTheme="minorHAnsi" w:eastAsiaTheme="minorEastAsia" w:hAnsiTheme="minorHAnsi" w:cstheme="minorBidi"/>
+        <w:sz w:val="22"/>
+        <w:szCs w:val="22"/>
+        <w:lang w:val="ru-RU" w:eastAsia="ru-RU" w:bidi="ar-SA"/>
+      </w:rPr>
+    </w:rPrDefault>
+    <w:pPrDefault>
+      <w:pPr>
+        <w:spacing w:after="160" w:line="259" w:lineRule="auto"/>
+      </w:pPr>
+    </w:pPrDefault>
+  </w:docDefaults>
+  <w:latentStyles w:defLockedState="0" w:defUIPriority="99" w:defSemiHidden="0" w:defUnhideWhenUsed="0" w:defQFormat="0" w:count="371">
+    <w:lsdException w:name="Normal" w:uiPriority="0" w:qFormat="1"/>
+    <w:lsdException w:name="heading 1" w:uiPriority="9" w:qFormat="1"/>
+    <w:lsdException w:name="heading 2" w:semiHidden="1" w:uiPriority="9" w:unhideWhenUsed="1" w:qFormat="1"/>
+    <w:lsdException w:name="heading 3" w:semiHidden="1" w:uiPriority="9" w:unhideWhenUsed="1" w:qFormat="1"/>
+    <w:lsdException w:name="heading 4" w:semiHidden="1" w:uiPriority="9" w:unhideWhenUsed="1" w:qFormat="1"/>
+    <w:lsdException w:name="heading 5" w:semiHidden="1" w:uiPriority="9" w:unhideWhenUsed="1" w:qFormat="1"/>
+    <w:lsdException w:name="heading 6" w:semiHidden="1" w:uiPriority="9" w:unhideWhenUsed="1" w:qFormat="1"/>
+    <w:lsdException w:name="heading 7" w:semiHidden="1" w:uiPriority="9" w:unhideWhenUsed="1" w:qFormat="1"/>
+    <w:lsdException w:name="heading 8" w:semiHidden="1" w:uiPriority="9" w:unhideWhenUsed="1" w:qFormat="1"/>
+    <w:lsdException w:name="heading 9" w:semiHidden="1" w:uiPriority="9" w:unhideWhenUsed="1" w:qFormat="1"/>
+    <w:lsdException w:name="index 1" w:semiHidden="1" w:unhideWhenUsed="1"/>
+    <w:lsdException w:name="index 2" w:semiHidden="1" w:unhideWhenUsed="1"/>
+    <w:lsdException w:name="index 3" w:semiHidden="1" w:unhideWhenUsed="1"/>
+    <w:lsdException w:name="index 4" w:semiHidden="1" w:unhideWhenUsed="1"/>
+    <w:lsdException w:name="index 5" w:semiHidden="1" w:unhideWhenUsed="1"/>
+    <w:lsdException w:name="index 6" w:semiHidden="1" w:unhideWhenUsed="1"/>
+    <w:lsdException w:name="index 7" w:semiHidden="1" w:unhideWhenUsed="1"/>
+    <w:lsdException w:name="index 8" w:semiHidden="1" w:unhideWhenUsed="1"/>
+    <w:lsdException w:name="index 9" w:semiHidden="1" w:unhideWhenUsed="1"/>
+    <w:lsdException w:name="toc 1" w:semiHidden="1" w:uiPriority="39" w:unhideWhenUsed="1"/>
+    <w:lsdException w:name="toc 2" w:semiHidden="1" w:uiPriority="39" w:unhideWhenUsed="1"/>
+    <w:lsdException w:name="toc 3" w:semiHidden="1" w:uiPriority="39" w:unhideWhenUsed="1"/>
+    <w:lsdException w:name="toc 4" w:semiHidden="1" w:uiPriority="39" w:unhideWhenUsed="1"/>
+    <w:lsdException w:name="toc 5" w:semiHidden="1" w:uiPriority="39" w:unhideWhenUsed="1"/>
+    <w:lsdException w:name="toc 6" w:semiHidden="1" w:uiPriority="39" w:unhideWhenUsed="1"/>
+    <w:lsdException w:name="toc 7" w:semiHidden="1" w:uiPriority="39" w:unhideWhenUsed="1"/>
+    <w:lsdException w:name="toc 8" w:semiHidden="1" w:uiPriority="39" w:unhideWhenUsed="1"/>
+    <w:lsdException w:name="toc 9" w:semiHidden="1" w:uiPriority="39" w:unhideWhenUsed="1"/>
+    <w:lsdException w:name="Normal Indent" w:semiHidden="1" w:unhideWhenUsed="1"/>
+    <w:lsdException w:name="footnote text" w:semiHidden="1" w:unhideWhenUsed="1"/>
+    <w:lsdException w:name="annotation text" w:semiHidden="1" w:unhideWhenUsed="1"/>
+    <w:lsdException w:name="header" w:semiHidden="1" w:unhideWhenUsed="1"/>
+    <w:lsdException w:name="footer" w:semiHidden="1" w:unhideWhenUsed="1"/>
+    <w:lsdException w:name="index heading" w:semiHidden="1" w:unhideWhenUsed="1"/>
+    <w:lsdException w:name="caption" w:semiHidden="1" w:uiPriority="35" w:unhideWhenUsed="1" w:qFormat="1"/>
+    <w:lsdException w:name="table of figures" w:semiHidden="1" w:unhideWhenUsed="1"/>
+    <w:lsdException w:name="envelope address" w:semiHidden="1" w:unhideWhenUsed="1"/>
+    <w:lsdException w:name="envelope return" w:semiHidden="1" w:unhideWhenUsed="1"/>
+    <w:lsdException w:name="footnote reference" w:semiHidden="1" w:unhideWhenUsed="1"/>
+    <w:lsdException w:name="annotation reference" w:semiHidden="1" w:unhideWhenUsed="1"/>
+    <w:lsdException w:name="line number" w:semiHidden="1" w:unhideWhenUsed="1"/>
+    <w:lsdException w:name="page number" w:semiHidden="1" w:unhideWhenUsed="1"/>
+    <w:lsdException w:name="endnote reference" w:semiHidden="1" w:unhideWhenUsed="1"/>
+    <w:lsdException w:name="endnote text" w:semiHidden="1" w:unhideWhenUsed="1"/>
+    <w:lsdException w:name="table of authorities" w:semiHidden="1" w:unhideWhenUsed="1"/>
+    <w:lsdException w:name="macro" w:semiHidden="1" w:unhideWhenUsed="1"/>
+    <w:lsdException w:name="toa heading" w:semiHidden="1" w:unhideWhenUsed="1"/>
+    <w:lsdException w:name="List" w:semiHidden="1" w:unhideWhenUsed="1"/>
+    <w:lsdException w:name="List Bullet" w:semiHidden="1" w:unhideWhenUsed="1"/>
+    <w:lsdException w:name="List Number" w:semiHidden="1" w:unhideWhenUsed="1"/>
+    <w:lsdException w:name="List 2" w:semiHidden="1" w:unhideWhenUsed="1"/>
+    <w:lsdException w:name="List 3" w:semiHidden="1" w:unhideWhenUsed="1"/>
+    <w:lsdException w:name="List 4" w:semiHidden="1" w:unhideWhenUsed="1"/>
+    <w:lsdException w:name="List 5" w:semiHidden="1" w:unhideWhenUsed="1"/>
+    <w:lsdException w:name="List Bullet 2" w:semiHidden="1" w:unhideWhenUsed="1"/>
+    <w:lsdException w:name="List Bullet 3" w:semiHidden="1" w:unhideWhenUsed="1"/>
+    <w:lsdException w:name="List Bullet 4" w:semiHidden="1" w:unhideWhenUsed="1"/>
+    <w:lsdException w:name="List Bullet 5" w:semiHidden="1" w:unhideWhenUsed="1"/>
+    <w:lsdException w:name="List Number 2" w:semiHidden="1" w:unhideWhenUsed="1"/>
+    <w:lsdException w:name="List Number 3" w:semiHidden="1" w:unhideWhenUsed="1"/>
+    <w:lsdException w:name="List Number 4" w:semiHidden="1" w:unhideWhenUsed="1"/>
+    <w:lsdException w:name="List Number 5" w:semiHidden="1" w:unhideWhenUsed="1"/>
+    <w:lsdException w:name="Title" w:uiPriority="10" w:qFormat="1"/>
+    <w:lsdException w:name="Closing" w:semiHidden="1" w:unhideWhenUsed="1"/>
+    <w:lsdException w:name="Signature" w:semiHidden="1" w:unhideWhenUsed="1"/>
+    <w:lsdException w:name="Default Paragraph Font" w:semiHidden="1" w:uiPriority="1" w:unhideWhenUsed="1"/>
+    <w:lsdException w:name="Body Text" w:semiHidden="1" w:unhideWhenUsed="1"/>
+    <w:lsdException w:name="Body Text Indent" w:semiHidden="1" w:unhideWhenUsed="1"/>
+    <w:lsdException w:name="List Continue" w:semiHidden="1" w:unhideWhenUsed="1"/>
+    <w:lsdException w:name="List Continue 2" w:semiHidden="1" w:unhideWhenUsed="1"/>
+    <w:lsdException w:name="List Continue 3" w:semiHidden="1" w:unhideWhenUsed="1"/>
+    <w:lsdException w:name="List Continue 4" w:semiHidden="1" w:unhideWhenUsed="1"/>
+    <w:lsdException w:name="List Continue 5" w:semiHidden="1" w:unhideWhenUsed="1"/>
+    <w:lsdException w:name="Message Header" w:semiHidden="1" w:unhideWhenUsed="1"/>
+    <w:lsdException w:name="Subtitle" w:uiPriority="11" w:qFormat="1"/>
+    <w:lsdException w:name="Salutation" w:semiHidden="1" w:unhideWhenUsed="1"/>
+    <w:lsdException w:name="Date" w:semiHidden="1" w:unhideWhenUsed="1"/>
+    <w:lsdException w:name="Body Text First Indent" w:semiHidden="1" w:unhideWhenUsed="1"/>
+    <w:lsdException w:name="Body Text First Indent 2" w:semiHidden="1" w:unhideWhenUsed="1"/>
+    <w:lsdException w:name="Note Heading" w:semiHidden="1" w:unhideWhenUsed="1"/>
+    <w:lsdException w:name="Body Text 2" w:semiHidden="1" w:unhideWhenUsed="1"/>
+    <w:lsdException w:name="Body Text 3" w:semiHidden="1" w:unhideWhenUsed="1"/>
+    <w:lsdException w:name="Body Text Indent 2" w:semiHidden="1" w:unhideWhenUsed="1"/>
+    <w:lsdException w:name="Body Text Indent 3" w:semiHidden="1" w:unhideWhenUsed="1"/>
+    <w:lsdException w:name="Block Text" w:semiHidden="1" w:unhideWhenUsed="1"/>
+    <w:lsdException w:name="Hyperlink" w:semiHidden="1" w:unhideWhenUsed="1"/>
+    <w:lsdException w:name="FollowedHyperlink" w:semiHidden="1" w:unhideWhenUsed="1"/>
+    <w:lsdException w:name="Strong" w:uiPriority="22" w:qFormat="1"/>
+    <w:lsdException w:name="Emphasis" w:uiPriority="20" w:qFormat="1"/>
+    <w:lsdException w:name="Document Map" w:semiHidden="1" w:unhideWhenUsed="1"/>
+    <w:lsdException w:name="Plain Text" w:semiHidden="1" w:unhideWhenUsed="1"/>
+    <w:lsdException w:name="E-mail Signature" w:semiHidden="1" w:unhideWhenUsed="1"/>
+    <w:lsdException w:name="HTML Top of Form" w:semiHidden="1" w:unhideWhenUsed="1"/>
+    <w:lsdException w:name="HTML Bottom of Form" w:semiHidden="1" w:unhideWhenUsed="1"/>
+    <w:lsdException w:name="Normal (Web)" w:semiHidden="1" w:unhideWhenUsed="1"/>
+    <w:lsdException w:name="HTML Acronym" w:semiHidden="1" w:unhideWhenUsed="1"/>
+    <w:lsdException w:name="HTML Address" w:semiHidden="1" w:unhideWhenUsed="1"/>
+    <w:lsdException w:name="HTML Cite" w:semiHidden="1" w:unhideWhenUsed="1"/>
+    <w:lsdException w:name="HTML Code" w:semiHidden="1" w:unhideWhenUsed="1"/>
+    <w:lsdException w:name="HTML Definition" w:semiHidden="1" w:unhideWhenUsed="1"/>
+    <w:lsdException w:name="HTML Keyboard" w:semiHidden="1" w:unhideWhenUsed="1"/>
+    <w:lsdException w:name="HTML Preformatted" w:semiHidden="1" w:unhideWhenUsed="1"/>
+    <w:lsdException w:name="HTML Sample" w:semiHidden="1" w:unhideWhenUsed="1"/>
+    <w:lsdException w:name="HTML Typewriter" w:semiHidden="1" w:unhideWhenUsed="1"/>
+    <w:lsdException w:name="HTML Variable" w:semiHidden="1" w:unhideWhenUsed="1"/>
+    <w:lsdException w:name="Normal Table" w:semiHidden="1" w:unhideWhenUsed="1"/>
+    <w:lsdException w:name="annotation subject" w:semiHidden="1" w:unhideWhenUsed="1"/>
+    <w:lsdException w:name="No List" w:semiHidden="1" w:unhideWhenUsed="1"/>
+    <w:lsdException w:name="Outline List 1" w:semiHidden="1" w:unhideWhenUsed="1"/>
+    <w:lsdException w:name="Outline List 2" w:semiHidden="1" w:unhideWhenUsed="1"/>
+    <w:lsdException w:name="Outline List 3" w:semiHidden="1" w:unhideWhenUsed="1"/>
+    <w:lsdException w:name="Table Simple 1" w:semiHidden="1" w:unhideWhenUsed="1"/>
+    <w:lsdException w:name="Table Simple 2" w:semiHidden="1" w:unhideWhenUsed="1"/>
+    <w:lsdException w:name="Table Simple 3" w:semiHidden="1" w:unhideWhenUsed="1"/>
+    <w:lsdException w:name="Table Classic 1" w:semiHidden="1" w:unhideWhenUsed="1"/>
+    <w:lsdException w:name="Table Classic 2" w:semiHidden="1" w:unhideWhenUsed="1"/>
+    <w:lsdException w:name="Table Classic 3" w:semiHidden="1" w:unhideWhenUsed="1"/>
+    <w:lsdException w:name="Table Classic 4" w:semiHidden="1" w:unhideWhenUsed="1"/>
+    <w:lsdException w:name="Table Colorful 1" w:semiHidden="1" w:unhideWhenUsed="1"/>
+    <w:lsdException w:name="Table Colorful 2" w:semiHidden="1" w:unhideWhenUsed="1"/>
+    <w:lsdException w:name="Table Colorful 3" w:semiHidden="1" w:unhideWhenUsed="1"/>
+    <w:lsdException w:name="Table Columns 1" w:semiHidden="1" w:unhideWhenUsed="1"/>
+    <w:lsdException w:name="Table Columns 2" w:semiHidden="1" w:unhideWhenUsed="1"/>
+    <w:lsdException w:name="Table Columns 3" w:semiHidden="1" w:unhideWhenUsed="1"/>
+    <w:lsdException w:name="Table Columns 4" w:semiHidden="1" w:unhideWhenUsed="1"/>
+    <w:lsdException w:name="Table Columns 5" w:semiHidden="1" w:unhideWhenUsed="1"/>
+    <w:lsdException w:name="Table Grid 1" w:semiHidden="1" w:unhideWhenUsed="1"/>
+    <w:lsdException w:name="Table Grid 2" w:semiHidden="1" w:unhideWhenUsed="1"/>
+    <w:lsdException w:name="Table Grid 3" w:semiHidden="1" w:unhideWhenUsed="1"/>
+    <w:lsdException w:name="Table Grid 4" w:semiHidden="1" w:unhideWhenUsed="1"/>
+    <w:lsdException w:name="Table Grid 5" w:semiHidden="1" w:unhideWhenUsed="1"/>
+    <w:lsdException w:name="Table Grid 6" w:semiHidden="1" w:unhideWhenUsed="1"/>
+    <w:lsdException w:name="Table Grid 7" w:semiHidden="1" w:unhideWhenUsed="1"/>
+    <w:lsdException w:name="Table Grid 8" w:semiHidden="1" w:unhideWhenUsed="1"/>
+    <w:lsdException w:name="Table List 1" w:semiHidden="1" w:unhideWhenUsed="1"/>
+    <w:lsdException w:name="Table List 2" w:semiHidden="1" w:unhideWhenUsed="1"/>
+    <w:lsdException w:name="Table List 3" w:semiHidden="1" w:unhideWhenUsed="1"/>
+    <w:lsdException w:name="Table List 4" w:semiHidden="1" w:unhideWhenUsed="1"/>
+    <w:lsdException w:name="Table List 5" w:semiHidden="1" w:unhideWhenUsed="1"/>
+    <w:lsdException w:name="Table List 6" w:semiHidden="1" w:unhideWhenUsed="1"/>
+    <w:lsdException w:name="Table List 7" w:semiHidden="1" w:unhideWhenUsed="1"/>
+    <w:lsdException w:name="Table List 8" w:semiHidden="1" w:unhideWhenUsed="1"/>
+    <w:lsdException w:name="Table 3D effects 1" w:semiHidden="1" w:unhideWhenUsed="1"/>
+    <w:lsdException w:name="Table 3D effects 2" w:semiHidden="1" w:unhideWhenUsed="1"/>
+    <w:lsdException w:name="Table 3D effects 3" w:semiHidden="1" w:unhideWhenUsed="1"/>
+    <w:lsdException w:name="Table Contemporary" w:semiHidden="1" w:unhideWhenUsed="1"/>
+    <w:lsdException w:name="Table Elegant" w:semiHidden="1" w:unhideWhenUsed="1"/>
+    <w:lsdException w:name="Table Professional" w:semiHidden="1" w:unhideWhenUsed="1"/>
+    <w:lsdException w:name="Table Subtle 1" w:semiHidden="1" w:unhideWhenUsed="1"/>
+    <w:lsdException w:name="Table Subtle 2" w:semiHidden="1" w:unhideWhenUsed="1"/>
+    <w:lsdException w:name="Table Web 1" w:semiHidden="1" w:unhideWhenUsed="1"/>
+    <w:lsdException w:name="Table Web 2" w:semiHidden="1" w:unhideWhenUsed="1"/>
+    <w:lsdException w:name="Table Web 3" w:semiHidden="1" w:unhideWhenUsed="1"/>
+    <w:lsdException w:name="Balloon Text" w:semiHidden="1" w:unhideWhenUsed="1"/>
+    <w:lsdException w:name="Table Grid" w:uiPriority="39"/>
+    <w:lsdException w:name="Table Theme" w:semiHidden="1" w:unhideWhenUsed="1"/>
+    <w:lsdException w:name="Placeholder Text" w:semiHidden="1"/>
+    <w:lsdException w:name="No Spacing" w:uiPriority="1" w:qFormat="1"/>
+    <w:lsdException w:name="Light Shading" w:uiPriority="60"/>
+    <w:lsdException w:name="Light List" w:uiPriority="61"/>
+    <w:lsdException w:name="Light Grid" w:uiPriority="62"/>
+    <w:lsdException w:name="Medium Shading 1" w:uiPriority="63"/>
+    <w:lsdException w:name="Medium Shading 2" w:uiPriority="64"/>
+    <w:lsdException w:name="Medium List 1" w:uiPriority="65"/>
+    <w:lsdException w:name="Medium List 2" w:uiPriority="66"/>
+    <w:lsdException w:name="Medium Grid 1" w:uiPriority="67"/>
+    <w:lsdException w:name="Medium Grid 2" w:uiPriority="68"/>
+    <w:lsdException w:name="Medium Grid 3" w:uiPriority="69"/>
+    <w:lsdException w:name="Dark List" w:uiPriority="70"/>
+    <w:lsdException w:name="Colorful Shading" w:uiPriority="71"/>
+    <w:lsdException w:name="Colorful List" w:uiPriority="72"/>
+    <w:lsdException w:name="Colorful Grid" w:uiPriority="73"/>
+    <w:lsdException w:name="Light Shading Accent 1" w:uiPriority="60"/>
+    <w:lsdException w:name="Light List Accent 1" w:uiPriority="61"/>
+    <w:lsdException w:name="Light Grid Accent 1" w:uiPriority="62"/>
+    <w:lsdException w:name="Medium Shading 1 Accent 1" w:uiPriority="63"/>
+    <w:lsdException w:name="Medium Shading 2 Accent 1" w:uiPriority="64"/>
+    <w:lsdException w:name="Medium List 1 Accent 1" w:uiPriority="65"/>
+    <w:lsdException w:name="Revision" w:semiHidden="1"/>
+    <w:lsdException w:name="List Paragraph" w:uiPriority="34" w:qFormat="1"/>
+    <w:lsdException w:name="Quote" w:uiPriority="29" w:qFormat="1"/>
+    <w:lsdException w:name="Intense Quote" w:uiPriority="30" w:qFormat="1"/>
+    <w:lsdException w:name="Medium List 2 Accent 1" w:uiPriority="66"/>
+    <w:lsdException w:name="Medium Grid 1 Accent 1" w:uiPriority="67"/>
+    <w:lsdException w:name="Medium Grid 2 Accent 1" w:uiPriority="68"/>
+    <w:lsdException w:name="Medium Grid 3 Accent 1" w:uiPriority="69"/>
+    <w:lsdException w:name="Dark List Accent 1" w:uiPriority="70"/>
+    <w:lsdException w:name="Colorful Shading Accent 1" w:uiPriority="71"/>
+    <w:lsdException w:name="Colorful List Accent 1" w:uiPriority="72"/>
+    <w:lsdException w:name="Colorful Grid Accent 1" w:uiPriority="73"/>
+    <w:lsdException w:name="Light Shading Accent 2" w:uiPriority="60"/>
+    <w:lsdException w:name="Light List Accent 2" w:uiPriority="61"/>
+    <w:lsdException w:name="Light Grid Accent 2" w:uiPriority="62"/>
+    <w:lsdException w:name="Medium Shading 1 Accent 2" w:uiPriority="63"/>
+    <w:lsdException w:name="Medium Shading 2 Accent 2" w:uiPriority="64"/>
+    <w:lsdException w:name="Medium List 1 Accent 2" w:uiPriority="65"/>
+    <w:lsdException w:name="Medium List 2 Accent 2" w:uiPriority="66"/>
+    <w:lsdException w:name="Medium Grid 1 Accent 2" w:uiPriority="67"/>
+    <w:lsdException w:name="Medium Grid 2 Accent 2" w:uiPriority="68"/>
+    <w:lsdException w:name="Medium Grid 3 Accent 2" w:uiPriority="69"/>
+    <w:lsdException w:name="Dark List Accent 2" w:uiPriority="70"/>
+    <w:lsdException w:name="Colorful Shading Accent 2" w:uiPriority="71"/>
+    <w:lsdException w:name="Colorful List Accent 2" w:uiPriority="72"/>
+    <w:lsdException w:name="Colorful Grid Accent 2" w:uiPriority="73"/>
+    <w:lsdException w:name="Light Shading Accent 3" w:uiPriority="60"/>
+    <w:lsdException w:name="Light List Accent 3" w:uiPriority="61"/>
+    <w:lsdException w:name="Light Grid Accent 3" w:uiPriority="62"/>
+    <w:lsdException w:name="Medium Shading 1 Accent 3" w:uiPriority="63"/>
+    <w:lsdException w:name="Medium Shading 2 Accent 3" w:uiPriority="64"/>
+    <w:lsdException w:name="Medium List 1 Accent 3" w:uiPriority="65"/>
+    <w:lsdException w:name="Medium List 2 Accent 3" w:uiPriority="66"/>
+    <w:lsdException w:name="Medium Grid 1 Accent 3" w:uiPriority="67"/>
+    <w:lsdException w:name="Medium Grid 2 Accent 3" w:uiPriority="68"/>
+    <w:lsdException w:name="Medium Grid 3 Accent 3" w:uiPriority="69"/>
+    <w:lsdException w:name="Dark List Accent 3" w:uiPriority="70"/>
+    <w:lsdException w:name="Colorful Shading Accent 3" w:uiPriority="71"/>
+    <w:lsdException w:name="Colorful List Accent 3" w:uiPriority="72"/>
+    <w:lsdException w:name="Colorful Grid Accent 3" w:uiPriority="73"/>
+    <w:lsdException w:name="Light Shading Accent 4" w:uiPriority="60"/>
+    <w:lsdException w:name="Light List Accent 4" w:uiPriority="61"/>
+    <w:lsdException w:name="Light Grid Accent 4" w:uiPriority="62"/>
+    <w:lsdException w:name="Medium Shading 1 Accent 4" w:uiPriority="63"/>
+    <w:lsdException w:name="Medium Shading 2 Accent 4" w:uiPriority="64"/>
+    <w:lsdException w:name="Medium List 1 Accent 4" w:uiPriority="65"/>
+    <w:lsdException w:name="Medium List 2 Accent 4" w:uiPriority="66"/>
+    <w:lsdException w:name="Medium Grid 1 Accent 4" w:uiPriority="67"/>
+    <w:lsdException w:name="Medium Grid 2 Accent 4" w:uiPriority="68"/>
+    <w:lsdException w:name="Medium Grid 3 Accent 4" w:uiPriority="69"/>
+    <w:lsdException w:name="Dark List Accent 4" w:uiPriority="70"/>
+    <w:lsdException w:name="Colorful Shading Accent 4" w:uiPriority="71"/>
+    <w:lsdException w:name="Colorful List Accent 4" w:uiPriority="72"/>
+    <w:lsdException w:name="Colorful Grid Accent 4" w:uiPriority="73"/>
+    <w:lsdException w:name="Light Shading Accent 5" w:uiPriority="60"/>
+    <w:lsdException w:name="Light List Accent 5" w:uiPriority="61"/>
+    <w:lsdException w:name="Light Grid Accent 5" w:uiPriority="62"/>
+    <w:lsdException w:name="Medium Shading 1 Accent 5" w:uiPriority="63"/>
+    <w:lsdException w:name="Medium Shading 2 Accent 5" w:uiPriority="64"/>
+    <w:lsdException w:name="Medium List 1 Accent 5" w:uiPriority="65"/>
+    <w:lsdException w:name="Medium List 2 Accent 5" w:uiPriority="66"/>
+    <w:lsdException w:name="Medium Grid 1 Accent 5" w:uiPriority="67"/>
+    <w:lsdException w:name="Medium Grid 2 Accent 5" w:uiPriority="68"/>
+    <w:lsdException w:name="Medium Grid 3 Accent 5" w:uiPriority="69"/>
+    <w:lsdException w:name="Dark List Accent 5" w:uiPriority="70"/>
+    <w:lsdException w:name="Colorful Shading Accent 5" w:uiPriority="71"/>
+    <w:lsdException w:name="Colorful List Accent 5" w:uiPriority="72"/>
+    <w:lsdException w:name="Colorful Grid Accent 5" w:uiPriority="73"/>
+    <w:lsdException w:name="Light Shading Accent 6" w:uiPriority="60"/>
+    <w:lsdException w:name="Light List Accent 6" w:uiPriority="61"/>
+    <w:lsdException w:name="Light Grid Accent 6" w:uiPriority="62"/>
+    <w:lsdException w:name="Medium Shading 1 Accent 6" w:uiPriority="63"/>
+    <w:lsdException w:name="Medium Shading 2 Accent 6" w:uiPriority="64"/>
+    <w:lsdException w:name="Medium List 1 Accent 6" w:uiPriority="65"/>
+    <w:lsdException w:name="Medium List 2 Accent 6" w:uiPriority="66"/>
+    <w:lsdException w:name="Medium Grid 1 Accent 6" w:uiPriority="67"/>
+    <w:lsdException w:name="Medium Grid 2 Accent 6" w:uiPriority="68"/>
+    <w:lsdException w:name="Medium Grid 3 Accent 6" w:uiPriority="69"/>
+    <w:lsdException w:name="Dark List Accent 6" w:uiPriority="70"/>
+    <w:lsdException w:name="Colorful Shading Accent 6" w:uiPriority="71"/>
+    <w:lsdException w:name="Colorful List Accent 6" w:uiPriority="72"/>
+    <w:lsdException w:name="Colorful Grid Accent 6" w:uiPriority="73"/>
+    <w:lsdException w:name="Subtle Emphasis" w:uiPriority="19" w:qFormat="1"/>
+    <w:lsdException w:name="Intense Emphasis" w:uiPriority="21" w:qFormat="1"/>
+    <w:lsdException w:name="Subtle Reference" w:uiPriority="31" w:qFormat="1"/>
+    <w:lsdException w:name="Intense Reference" w:uiPriority="32" w:qFormat="1"/>
+    <w:lsdException w:name="Book Title" w:uiPriority="33" w:qFormat="1"/>
+    <w:lsdException w:name="Bibliography" w:semiHidden="1" w:uiPriority="37" w:unhideWhenUsed="1"/>
+    <w:lsdException w:name="TOC Heading" w:semiHidden="1" w:uiPriority="39" w:unhideWhenUsed="1" w:qFormat="1"/>
+    <w:lsdException w:name="Plain Table 1" w:uiPriority="41"/>
+    <w:lsdException w:name="Plain Table 2" w:uiPriority="42"/>
+    <w:lsdException w:name="Plain Table 3" w:uiPriority="43"/>
+    <w:lsdException w:name="Plain Table 4" w:uiPriority="44"/>
+    <w:lsdException w:name="Plain Table 5" w:uiPriority="45"/>
+    <w:lsdException w:name="Grid Table Light" w:uiPriority="40"/>
+    <w:lsdException w:name="Grid Table 1 Light" w:uiPriority="46"/>
+    <w:lsdException w:name="Grid Table 2" w:uiPriority="47"/>
+    <w:lsdException w:name="Grid Table 3" w:uiPriority="48"/>
+    <w:lsdException w:name="Grid Table 4" w:uiPriority="49"/>
+    <w:lsdException w:name="Grid Table 5 Dark" w:uiPriority="50"/>
+    <w:lsdException w:name="Grid Table 6 Colorful" w:uiPriority="51"/>
+    <w:lsdException w:name="Grid Table 7 Colorful" w:uiPriority="52"/>
+    <w:lsdException w:name="Grid Table 1 Light Accent 1" w:uiPriority="46"/>
+    <w:lsdException w:name="Grid Table 2 Accent 1" w:uiPriority="47"/>
+    <w:lsdException w:name="Grid Table 3 Accent 1" w:uiPriority="48"/>
+    <w:lsdException w:name="Grid Table 4 Accent 1" w:uiPriority="49"/>
+    <w:lsdException w:name="Grid Table 5 Dark Accent 1" w:uiPriority="50"/>
+    <w:lsdException w:name="Grid Table 6 Colorful Accent 1" w:uiPriority="51"/>
+    <w:lsdException w:name="Grid Table 7 Colorful Accent 1" w:uiPriority="52"/>
+    <w:lsdException w:name="Grid Table 1 Light Accent 2" w:uiPriority="46"/>
+    <w:lsdException w:name="Grid Table 2 Accent 2" w:uiPriority="47"/>
+    <w:lsdException w:name="Grid Table 3 Accent 2" w:uiPriority="48"/>
+    <w:lsdException w:name="Grid Table 4 Accent 2" w:uiPriority="49"/>
+    <w:lsdException w:name="Grid Table 5 Dark Accent 2" w:uiPriority="50"/>
+    <w:lsdException w:name="Grid Table 6 Colorful Accent 2" w:uiPriority="51"/>
+    <w:lsdException w:name="Grid Table 7 Colorful Accent 2" w:uiPriority="52"/>
+    <w:lsdException w:name="Grid Table 1 Light Accent 3" w:uiPriority="46"/>
+    <w:lsdException w:name="Grid Table 2 Accent 3" w:uiPriority="47"/>
+    <w:lsdException w:name="Grid Table 3 Accent 3" w:uiPriority="48"/>
+    <w:lsdException w:name="Grid Table 4 Accent 3" w:uiPriority="49"/>
+    <w:lsdException w:name="Grid Table 5 Dark Accent 3" w:uiPriority="50"/>
+    <w:lsdException w:name="Grid Table 6 Colorful Accent 3" w:uiPriority="51"/>
+    <w:lsdException w:name="Grid Table 7 Colorful Accent 3" w:uiPriority="52"/>
+    <w:lsdException w:name="Grid Table 1 Light Accent 4" w:uiPriority="46"/>
+    <w:lsdException w:name="Grid Table 2 Accent 4" w:uiPriority="47"/>
+    <w:lsdException w:name="Grid Table 3 Accent 4" w:uiPriority="48"/>
+    <w:lsdException w:name="Grid Table 4 Accent 4" w:uiPriority="49"/>
+    <w:lsdException w:name="Grid Table 5 Dark Accent 4" w:uiPriority="50"/>
+    <w:lsdException w:name="Grid Table 6 Colorful Accent 4" w:uiPriority="51"/>
+    <w:lsdException w:name="Grid Table 7 Colorful Accent 4" w:uiPriority="52"/>
+    <w:lsdException w:name="Grid Table 1 Light Accent 5" w:uiPriority="46"/>
+    <w:lsdException w:name="Grid Table 2 Accent 5" w:uiPriority="47"/>
+    <w:lsdException w:name="Grid Table 3 Accent 5" w:uiPriority="48"/>
+    <w:lsdException w:name="Grid Table 4 Accent 5" w:uiPriority="49"/>
+    <w:lsdException w:name="Grid Table 5 Dark Accent 5" w:uiPriority="50"/>
+    <w:lsdException w:name="Grid Table 6 Colorful Accent 5" w:uiPriority="51"/>
+    <w:lsdException w:name="Grid Table 7 Colorful Accent 5" w:uiPriority="52"/>
+    <w:lsdException w:name="Grid Table 1 Light Accent 6" w:uiPriority="46"/>
+    <w:lsdException w:name="Grid Table 2 Accent 6" w:uiPriority="47"/>
+    <w:lsdException w:name="Grid Table 3 Accent 6" w:uiPriority="48"/>
+    <w:lsdException w:name="Grid Table 4 Accent 6" w:uiPriority="49"/>
+    <w:lsdException w:name="Grid Table 5 Dark Accent 6" w:uiPriority="50"/>
+    <w:lsdException w:name="Grid Table 6 Colorful Accent 6" w:uiPriority="51"/>
+    <w:lsdException w:name="Grid Table 7 Colorful Accent 6" w:uiPriority="52"/>
+    <w:lsdException w:name="List Table 1 Light" w:uiPriority="46"/>
+    <w:lsdException w:name="List Table 2" w:uiPriority="47"/>
+    <w:lsdException w:name="List Table 3" w:uiPriority="48"/>
+    <w:lsdException w:name="List Table 4" w:uiPriority="49"/>
+    <w:lsdException w:name="List Table 5 Dark" w:uiPriority="50"/>
+    <w:lsdException w:name="List Table 6 Colorful" w:uiPriority="51"/>
+    <w:lsdException w:name="List Table 7 Colorful" w:uiPriority="52"/>
+    <w:lsdException w:name="List Table 1 Light Accent 1" w:uiPriority="46"/>
+    <w:lsdException w:name="List Table 2 Accent 1" w:uiPriority="47"/>
+    <w:lsdException w:name="List Table 3 Accent 1" w:uiPriority="48"/>
+    <w:lsdException w:name="List Table 4 Accent 1" w:uiPriority="49"/>
+    <w:lsdException w:name="List Table 5 Dark Accent 1" w:uiPriority="50"/>
+    <w:lsdException w:name="List Table 6 Colorful Accent 1" w:uiPriority="51"/>
+    <w:lsdException w:name="List Table 7 Colorful Accent 1" w:uiPriority="52"/>
+    <w:lsdException w:name="List Table 1 Light Accent 2" w:uiPriority="46"/>
+    <w:lsdException w:name="List Table 2 Accent 2" w:uiPriority="47"/>
+    <w:lsdException w:name="List Table 3 Accent 2" w:uiPriority="48"/>
+    <w:lsdException w:name="List Table 4 Accent 2" w:uiPriority="49"/>
+    <w:lsdException w:name="List Table 5 Dark Accent 2" w:uiPriority="50"/>
+    <w:lsdException w:name="List Table 6 Colorful Accent 2" w:uiPriority="51"/>
+    <w:lsdException w:name="List Table 7 Colorful Accent 2" w:uiPriority="52"/>
+    <w:lsdException w:name="List Table 1 Light Accent 3" w:uiPriority="46"/>
+    <w:lsdException w:name="List Table 2 Accent 3" w:uiPriority="47"/>
+    <w:lsdException w:name="List Table 3 Accent 3" w:uiPriority="48"/>
+    <w:lsdException w:name="List Table 4 Accent 3" w:uiPriority="49"/>
+    <w:lsdException w:name="List Table 5 Dark Accent 3" w:uiPriority="50"/>
+    <w:lsdException w:name="List Table 6 Colorful Accent 3" w:uiPriority="51"/>
+    <w:lsdException w:name="List Table 7 Colorful Accent 3" w:uiPriority="52"/>
+    <w:lsdException w:name="List Table 1 Light Accent 4" w:uiPriority="46"/>
+    <w:lsdException w:name="List Table 2 Accent 4" w:uiPriority="47"/>
+    <w:lsdException w:name="List Table 3 Accent 4" w:uiPriority="48"/>
+    <w:lsdException w:name="List Table 4 Accent 4" w:uiPriority="49"/>
+    <w:lsdException w:name="List Table 5 Dark Accent 4" w:uiPriority="50"/>
+    <w:lsdException w:name="List Table 6 Colorful Accent 4" w:uiPriority="51"/>
+    <w:lsdException w:name="List Table 7 Colorful Accent 4" w:uiPriority="52"/>
+    <w:lsdException w:name="List Table 1 Light Accent 5" w:uiPriority="46"/>
+    <w:lsdException w:name="List Table 2 Accent 5" w:uiPriority="47"/>
+    <w:lsdException w:name="List Table 3 Accent 5" w:uiPriority="48"/>
+    <w:lsdException w:name="List Table 4 Accent 5" w:uiPriority="49"/>
+    <w:lsdException w:name="List Table 5 Dark Accent 5" w:uiPriority="50"/>
+    <w:lsdException w:name="List Table 6 Colorful Accent 5" w:uiPriority="51"/>
+    <w:lsdException w:name="List Table 7 Colorful Accent 5" w:uiPriority="52"/>
+    <w:lsdException w:name="List Table 1 Light Accent 6" w:uiPriority="46"/>
+    <w:lsdException w:name="List Table 2 Accent 6" w:uiPriority="47"/>
+    <w:lsdException w:name="List Table 3 Accent 6" w:uiPriority="48"/>
+    <w:lsdException w:name="List Table 4 Accent 6" w:uiPriority="49"/>
+    <w:lsdException w:name="List Table 5 Dark Accent 6" w:uiPriority="50"/>
+    <w:lsdException w:name="List Table 6 Colorful Accent 6" w:uiPriority="51"/>
+    <w:lsdException w:name="List Table 7 Colorful Accent 6" w:uiPriority="52"/>
+  </w:latentStyles>
+  <w:style w:type="paragraph" w:default="1" w:styleId="Normal">
+    <w:name w:val="Normal"/>
+    <w:qFormat/>
+  </w:style>
+  <w:style w:type="character" w:default="1" w:styleId="DefaultParagraphFont">
+    <w:name w:val="Default Paragraph Font"/>
+    <w:uiPriority w:val="1"/>
+    <w:semiHidden/>
+    <w:unhideWhenUsed/>
+  </w:style>
+  <w:style w:type="table" w:default="1" w:styleId="TableNormal">
+    <w:name w:val="Normal Table"/>
+    <w:uiPriority w:val="99"/>
+    <w:semiHidden/>
+    <w:unhideWhenUsed/>
+    <w:tblPr>
+      <w:tblInd w:w="0" w:type="dxa"/>
+      <w:tblCellMar>
+        <w:top w:w="0" w:type="dxa"/>
+        <w:left w:w="108" w:type="dxa"/>
+        <w:bottom w:w="0" w:type="dxa"/>
+        <w:right w:w="108" w:type="dxa"/>
+      </w:tblCellMar>
+    </w:tblPr>
+  </w:style>
+  <w:style w:type="numbering" w:default="1" w:styleId="NoList">
+    <w:name w:val="No List"/>
+    <w:uiPriority w:val="99"/>
+    <w:semiHidden/>
+    <w:unhideWhenUsed/>
+  </w:style>
+  <w:style w:type="character" w:styleId="PlaceholderText">
+    <w:name w:val="Placeholder Text"/>
+    <w:basedOn w:val="DefaultParagraphFont"/>
+    <w:uiPriority w:val="99"/>
+    <w:unhideWhenUsed/>
+    <w:rsid w:val="00795950"/>
+    <w:rPr>
+      <w:color w:val="808080"/>
+    </w:rPr>
+  </w:style>
+</w:styles>
+</file>
+
+<file path=word/glossary/webSettings.xml><?xml version="1.0" encoding="utf-8"?>
+<w:webSettings xmlns:mc="http://schemas.openxmlformats.org/markup-compatibility/2006" xmlns:r="http://schemas.openxmlformats.org/officeDocument/2006/relationships" xmlns:w="http://schemas.openxmlformats.org/wordprocessingml/2006/main" xmlns:w14="http://schemas.microsoft.com/office/word/2010/wordml" xmlns:w15="http://schemas.microsoft.com/office/word/2012/wordml" xmlns:w16se="http://schemas.microsoft.com/office/word/2015/wordml/symex" mc:Ignorable="w14 w15 w16se">
+  <w:optimizeForBrowser/>
+  <w:allowPNG/>
+</w:webSettings>
+</file>
+
 <file path=word/theme/theme1.xml><?xml version="1.0" encoding="utf-8"?>
 <a:theme xmlns:a="http://schemas.openxmlformats.org/drawingml/2006/main" name="Median">
   <a:themeElements>
@@ -41496,7 +43463,7 @@
 </file>
 
 <file path=customXml/itemProps4.xml><?xml version="1.0" encoding="utf-8"?>
-<ds:datastoreItem xmlns:ds="http://schemas.openxmlformats.org/officeDocument/2006/customXml" ds:itemID="{7D59B6D3-72E4-4A3C-8DBB-7C4DE0946E67}">
+<ds:datastoreItem xmlns:ds="http://schemas.openxmlformats.org/officeDocument/2006/customXml" ds:itemID="{1FE93645-78D3-49D2-9916-B6D9A07F6D72}">
   <ds:schemaRefs>
     <ds:schemaRef ds:uri="http://schemas.openxmlformats.org/officeDocument/2006/bibliography"/>
   </ds:schemaRefs>

--- a/doc/ArNI-X.2.eng.docx
+++ b/doc/ArNI-X.2.eng.docx
@@ -14748,28 +14748,30 @@
         <w:t>ode</w:t>
       </w:r>
       <w:r>
+        <w:t xml:space="preserve"> and be equal to an integer number interpreted as the number of subpopulations (“columns”) inside the population</w:t>
+      </w:r>
+      <w:r>
         <w:t>.</w:t>
       </w:r>
       <w:r>
-        <w:t xml:space="preserve"> Meaning of this population structure and the </w:t>
-      </w:r>
-      <w:r>
-        <w:rPr>
-          <w:rFonts w:ascii="Courier New" w:hAnsi="Courier New" w:cs="Courier New"/>
-          <w:color w:val="0070C0"/>
-        </w:rPr>
-        <w:t>dimension</w:t>
-      </w:r>
-      <w:r>
-        <w:t xml:space="preserve"> attribute </w:t>
+        <w:t xml:space="preserve"> </w:t>
+      </w:r>
+      <w:r>
+        <w:t xml:space="preserve">In this case, the population is broken to the set of non-intersecting groups of </w:t>
+      </w:r>
+      <w:r>
+        <w:t xml:space="preserve">the </w:t>
+      </w:r>
+      <w:r>
+        <w:t xml:space="preserve">equal size. This structure </w:t>
       </w:r>
       <w:proofErr w:type="gramStart"/>
       <w:r>
-        <w:t>will be described</w:t>
+        <w:t>is taken</w:t>
       </w:r>
       <w:proofErr w:type="gramEnd"/>
       <w:r>
-        <w:t xml:space="preserve"> below when the XML node defining projections will be considered.</w:t>
+        <w:t xml:space="preserve"> into account when inter-neuron connections are created (see below).</w:t>
       </w:r>
     </w:p>
     <w:p>
@@ -14787,6 +14789,7 @@
           <w:color w:val="0070C0"/>
           <w:kern w:val="0"/>
         </w:rPr>
+        <w:lastRenderedPageBreak/>
         <w:t>three_factor_plasticity</w:t>
       </w:r>
       <w:proofErr w:type="spellEnd"/>
@@ -14820,7 +14823,6 @@
           <w:color w:val="0070C0"/>
           <w:kern w:val="0"/>
         </w:rPr>
-        <w:lastRenderedPageBreak/>
         <w:t>threshold_decay_period</w:t>
       </w:r>
       <w:proofErr w:type="spellEnd"/>
@@ -14966,10 +14968,7 @@
         <w:t xml:space="preserve">– </w:t>
       </w:r>
       <w:r>
-        <w:t xml:space="preserve">the </w:t>
-      </w:r>
-      <w:r>
-        <w:t xml:space="preserve">threshold potential </w:t>
+        <w:t xml:space="preserve">the threshold potential </w:t>
       </w:r>
       <w:proofErr w:type="gramStart"/>
       <w:r>
@@ -15087,13 +15086,7 @@
         <w:rPr>
           <w:rFonts w:eastAsiaTheme="minorEastAsia"/>
         </w:rPr>
-        <w:t>plasticity</w:t>
-      </w:r>
-      <w:r>
-        <w:rPr>
-          <w:rFonts w:eastAsiaTheme="minorEastAsia"/>
-        </w:rPr>
-        <w:t xml:space="preserve"> </w:t>
+        <w:t xml:space="preserve">plasticity </w:t>
       </w:r>
       <w:proofErr w:type="gramEnd"/>
       <m:oMath>
@@ -15145,19 +15138,494 @@
       </w:r>
     </w:p>
     <w:p>
+      <w:pPr>
+        <w:pStyle w:val="Heading3"/>
+        <w:rPr>
+          <w:rStyle w:val="SubtleEmphasis"/>
+          <w:i w:val="0"/>
+        </w:rPr>
+      </w:pPr>
+      <w:r>
+        <w:rPr>
+          <w:rFonts w:ascii="Courier New" w:hAnsi="Courier New" w:cs="Courier New"/>
+          <w:color w:val="0070C0"/>
+        </w:rPr>
+        <w:t>Link</w:t>
+      </w:r>
+      <w:r>
+        <w:rPr>
+          <w:color w:val="0070C0"/>
+        </w:rPr>
+        <w:t xml:space="preserve"> </w:t>
+      </w:r>
+      <w:r>
+        <w:rPr>
+          <w:rStyle w:val="SubtleEmphasis"/>
+          <w:i w:val="0"/>
+        </w:rPr>
+        <w:t xml:space="preserve">– </w:t>
+      </w:r>
+      <w:r>
+        <w:rPr>
+          <w:rStyle w:val="SubtleEmphasis"/>
+          <w:i w:val="0"/>
+        </w:rPr>
+        <w:t>Projection</w:t>
+      </w:r>
+      <w:r>
+        <w:rPr>
+          <w:rStyle w:val="SubtleEmphasis"/>
+          <w:i w:val="0"/>
+        </w:rPr>
+        <w:t xml:space="preserve"> </w:t>
+      </w:r>
+      <w:r>
+        <w:rPr>
+          <w:rStyle w:val="SubtleEmphasis"/>
+          <w:i w:val="0"/>
+        </w:rPr>
+        <w:t>Property</w:t>
+      </w:r>
+      <w:r>
+        <w:rPr>
+          <w:rStyle w:val="SubtleEmphasis"/>
+          <w:i w:val="0"/>
+        </w:rPr>
+        <w:t xml:space="preserve"> </w:t>
+      </w:r>
+      <w:r>
+        <w:rPr>
+          <w:rStyle w:val="SubtleEmphasis"/>
+          <w:i w:val="0"/>
+        </w:rPr>
+        <w:t>Definition</w:t>
+      </w:r>
+    </w:p>
+    <w:p>
+      <w:r>
+        <w:t xml:space="preserve">Projection is a set of connections between neurons. One projection can include connections between two neuron populations (or between a population and itself). The connections belonging to one projection have similar properties, parameters either equal or taken from the same random distribution. The XML node </w:t>
+      </w:r>
+      <w:r>
+        <w:rPr>
+          <w:rFonts w:ascii="Courier New" w:hAnsi="Courier New" w:cs="Courier New"/>
+          <w:color w:val="0070C0"/>
+        </w:rPr>
+        <w:t>Link</w:t>
+      </w:r>
+      <w:r>
+        <w:rPr>
+          <w:color w:val="0070C0"/>
+        </w:rPr>
+        <w:t xml:space="preserve"> </w:t>
+      </w:r>
+      <w:r>
+        <w:t xml:space="preserve">describing a projection has two obligatory attributes and two optional ones. The two obligatory attributes, </w:t>
+      </w:r>
+      <w:r>
+        <w:rPr>
+          <w:rFonts w:ascii="Courier New" w:hAnsi="Courier New" w:cs="Courier New"/>
+          <w:color w:val="0070C0"/>
+        </w:rPr>
+        <w:t>from</w:t>
+      </w:r>
+      <w:r>
+        <w:t xml:space="preserve"> and </w:t>
+      </w:r>
+      <w:r>
+        <w:rPr>
+          <w:rFonts w:ascii="Courier New" w:hAnsi="Courier New" w:cs="Courier New"/>
+          <w:color w:val="0070C0"/>
+        </w:rPr>
+        <w:t>to</w:t>
+      </w:r>
+      <w:r>
+        <w:t xml:space="preserve">, specify the names of the populations connected. </w:t>
+      </w:r>
+      <w:proofErr w:type="gramStart"/>
+      <w:r>
+        <w:rPr>
+          <w:rFonts w:ascii="Courier New" w:hAnsi="Courier New" w:cs="Courier New"/>
+          <w:color w:val="0070C0"/>
+        </w:rPr>
+        <w:t>from</w:t>
+      </w:r>
+      <w:proofErr w:type="gramEnd"/>
+      <w:r>
+        <w:t xml:space="preserve"> may be the name of a population or an input node section.</w:t>
+      </w:r>
+      <w:r>
+        <w:t xml:space="preserve"> The two optional attributes are:</w:t>
+      </w:r>
+    </w:p>
+    <w:p>
+      <w:pPr>
+        <w:pStyle w:val="ListParagraph"/>
+        <w:numPr>
+          <w:ilvl w:val="0"/>
+          <w:numId w:val="19"/>
+        </w:numPr>
+      </w:pPr>
+      <w:proofErr w:type="gramStart"/>
+      <w:r>
+        <w:rPr>
+          <w:rFonts w:ascii="Courier New" w:hAnsi="Courier New" w:cs="Courier New"/>
+          <w:color w:val="0070C0"/>
+          <w:kern w:val="0"/>
+        </w:rPr>
+        <w:t>type</w:t>
+      </w:r>
+      <w:proofErr w:type="gramEnd"/>
+      <w:r>
+        <w:rPr>
+          <w:rFonts w:ascii="Courier New" w:hAnsi="Courier New" w:cs="Courier New"/>
+          <w:color w:val="0070C0"/>
+          <w:kern w:val="0"/>
+        </w:rPr>
+        <w:t xml:space="preserve"> </w:t>
+      </w:r>
+      <w:r>
+        <w:t>–</w:t>
+      </w:r>
+      <w:r>
+        <w:t xml:space="preserve"> connection type (see the description of synapse types above). It may be </w:t>
+      </w:r>
+      <w:r>
+        <w:rPr>
+          <w:rFonts w:ascii="Courier New" w:hAnsi="Courier New" w:cs="Courier New"/>
+          <w:color w:val="0070C0"/>
+        </w:rPr>
+        <w:t>plastic</w:t>
+      </w:r>
+      <w:r>
+        <w:t xml:space="preserve">, </w:t>
+      </w:r>
+      <w:r>
+        <w:rPr>
+          <w:rFonts w:ascii="Courier New" w:hAnsi="Courier New" w:cs="Courier New"/>
+          <w:color w:val="0070C0"/>
+        </w:rPr>
+        <w:t>reward</w:t>
+      </w:r>
+      <w:r>
+        <w:rPr>
+          <w:color w:val="0070C0"/>
+        </w:rPr>
+        <w:t xml:space="preserve"> </w:t>
+      </w:r>
+      <w:r>
+        <w:t xml:space="preserve">or </w:t>
+      </w:r>
+      <w:r>
+        <w:rPr>
+          <w:rFonts w:ascii="Courier New" w:hAnsi="Courier New" w:cs="Courier New"/>
+          <w:color w:val="0070C0"/>
+        </w:rPr>
+        <w:t>gating</w:t>
+      </w:r>
+      <w:r>
+        <w:rPr>
+          <w:rFonts w:eastAsiaTheme="minorEastAsia"/>
+        </w:rPr>
+        <w:t xml:space="preserve">. If there is no </w:t>
+      </w:r>
+      <w:r>
+        <w:rPr>
+          <w:rFonts w:ascii="Courier New" w:hAnsi="Courier New" w:cs="Courier New"/>
+          <w:color w:val="0070C0"/>
+          <w:kern w:val="0"/>
+        </w:rPr>
+        <w:t>type</w:t>
+      </w:r>
+      <w:r>
+        <w:rPr>
+          <w:rFonts w:eastAsiaTheme="minorEastAsia"/>
+        </w:rPr>
+        <w:t xml:space="preserve"> attribute, the synapses belonging to the projection are fixed.</w:t>
+      </w:r>
+    </w:p>
+    <w:p>
+      <w:pPr>
+        <w:pStyle w:val="ListParagraph"/>
+        <w:numPr>
+          <w:ilvl w:val="0"/>
+          <w:numId w:val="19"/>
+        </w:numPr>
+      </w:pPr>
+      <w:proofErr w:type="gramStart"/>
+      <w:r>
+        <w:rPr>
+          <w:rFonts w:ascii="Courier New" w:hAnsi="Courier New" w:cs="Courier New"/>
+          <w:color w:val="0070C0"/>
+        </w:rPr>
+        <w:t>policy</w:t>
+      </w:r>
+      <w:proofErr w:type="gramEnd"/>
+      <w:r>
+        <w:rPr>
+          <w:color w:val="0070C0"/>
+        </w:rPr>
+        <w:t xml:space="preserve"> </w:t>
+      </w:r>
+      <w:r>
+        <w:t>– connection policy. It may be one of the following</w:t>
+      </w:r>
+      <w:r>
+        <w:t xml:space="preserve"> (see the picture below)</w:t>
+      </w:r>
+      <w:r>
+        <w:t>:</w:t>
+      </w:r>
+    </w:p>
+    <w:p>
+      <w:pPr>
+        <w:pStyle w:val="ListParagraph"/>
+        <w:numPr>
+          <w:ilvl w:val="1"/>
+          <w:numId w:val="19"/>
+        </w:numPr>
+      </w:pPr>
+      <w:proofErr w:type="gramStart"/>
+      <w:r>
+        <w:rPr>
+          <w:rFonts w:ascii="Courier New" w:hAnsi="Courier New" w:cs="Courier New"/>
+          <w:color w:val="0070C0"/>
+        </w:rPr>
+        <w:t>aligned</w:t>
+      </w:r>
+      <w:proofErr w:type="gramEnd"/>
+      <w:r>
+        <w:t xml:space="preserve">. If the population are of the same size, then it is one-to-one projection. The neurons with the same index inside their populations are connected. If the presynaptic population is smaller </w:t>
+      </w:r>
+      <w:proofErr w:type="spellStart"/>
+      <w:r>
+        <w:t>then</w:t>
+      </w:r>
+      <w:proofErr w:type="spellEnd"/>
+      <w:r>
+        <w:t xml:space="preserve"> every neuron from it is connected to </w:t>
+      </w:r>
+      <w:r>
+        <w:rPr>
+          <w:i/>
+        </w:rPr>
+        <w:t>n</w:t>
+      </w:r>
+      <w:r>
+        <w:t xml:space="preserve"> neurons where </w:t>
+      </w:r>
+      <w:r>
+        <w:rPr>
+          <w:i/>
+        </w:rPr>
+        <w:t>n</w:t>
+      </w:r>
+      <w:r>
+        <w:t xml:space="preserve"> is integer part of the ratio of the postsynaptic population size and the presynaptic population size. Again, all neurons </w:t>
+      </w:r>
+      <w:proofErr w:type="gramStart"/>
+      <w:r>
+        <w:t>are selected</w:t>
+      </w:r>
+      <w:proofErr w:type="gramEnd"/>
+      <w:r>
+        <w:t xml:space="preserve"> in order of their indices inside their populations. If the postsynaptic population size is not a multiple of the presynaptic population size, some postsynaptic population neurons will stay unconnected. If the postsynaptic population is smaller, then the situation is mirror-symmetric. </w:t>
+      </w:r>
+    </w:p>
+    <w:p>
+      <w:pPr>
+        <w:pStyle w:val="ListParagraph"/>
+        <w:numPr>
+          <w:ilvl w:val="1"/>
+          <w:numId w:val="19"/>
+        </w:numPr>
+      </w:pPr>
+      <w:proofErr w:type="gramStart"/>
+      <w:r>
+        <w:rPr>
+          <w:rFonts w:ascii="Courier New" w:hAnsi="Courier New" w:cs="Courier New"/>
+          <w:color w:val="0070C0"/>
+        </w:rPr>
+        <w:t>all-to-all</w:t>
+      </w:r>
+      <w:proofErr w:type="gramEnd"/>
+      <w:r>
+        <w:t xml:space="preserve">. All-to-all connections (but reflexive connections are prohibited!). </w:t>
+      </w:r>
+    </w:p>
+    <w:p>
+      <w:pPr>
+        <w:pStyle w:val="ListParagraph"/>
+        <w:numPr>
+          <w:ilvl w:val="1"/>
+          <w:numId w:val="19"/>
+        </w:numPr>
+      </w:pPr>
+      <w:proofErr w:type="gramStart"/>
+      <w:r>
+        <w:rPr>
+          <w:rFonts w:ascii="Courier New" w:hAnsi="Courier New" w:cs="Courier New"/>
+          <w:color w:val="0070C0"/>
+        </w:rPr>
+        <w:t>all-to-all-sections</w:t>
+      </w:r>
+      <w:proofErr w:type="gramEnd"/>
+      <w:r>
+        <w:t xml:space="preserve">. </w:t>
+      </w:r>
+      <w:r>
+        <w:t xml:space="preserve">This connection policy </w:t>
+      </w:r>
+      <w:proofErr w:type="gramStart"/>
+      <w:r>
+        <w:t>is only allowed</w:t>
+      </w:r>
+      <w:proofErr w:type="gramEnd"/>
+      <w:r>
+        <w:t xml:space="preserve"> if both connected populations have the same columnar structure (see the tag </w:t>
+      </w:r>
+      <w:r>
+        <w:rPr>
+          <w:rFonts w:ascii="Courier New" w:hAnsi="Courier New" w:cs="Courier New"/>
+          <w:color w:val="0070C0"/>
+          <w:kern w:val="0"/>
+        </w:rPr>
+        <w:t>Structure</w:t>
+      </w:r>
+      <w:r>
+        <w:t xml:space="preserve"> inside </w:t>
+      </w:r>
+      <w:r>
+        <w:rPr>
+          <w:rFonts w:ascii="Courier New" w:hAnsi="Courier New" w:cs="Courier New"/>
+          <w:color w:val="0070C0"/>
+        </w:rPr>
+        <w:t>Section</w:t>
+      </w:r>
+      <w:r>
+        <w:t xml:space="preserve">). In this case, all-to-all connections but inside the sections with the same indices </w:t>
+      </w:r>
+      <w:proofErr w:type="gramStart"/>
+      <w:r>
+        <w:t>are created</w:t>
+      </w:r>
+      <w:proofErr w:type="gramEnd"/>
+      <w:r>
+        <w:t xml:space="preserve">. </w:t>
+      </w:r>
+    </w:p>
+    <w:p>
+      <w:pPr>
+        <w:pStyle w:val="ListParagraph"/>
+        <w:numPr>
+          <w:ilvl w:val="1"/>
+          <w:numId w:val="19"/>
+        </w:numPr>
+      </w:pPr>
+      <w:proofErr w:type="gramStart"/>
+      <w:r>
+        <w:rPr>
+          <w:rFonts w:ascii="Courier New" w:hAnsi="Courier New" w:cs="Courier New"/>
+          <w:color w:val="0070C0"/>
+        </w:rPr>
+        <w:t>exclusive</w:t>
+      </w:r>
+      <w:proofErr w:type="gramEnd"/>
+      <w:r>
+        <w:t xml:space="preserve">. </w:t>
+      </w:r>
+      <w:r>
+        <w:t>If both connected populations have the same columnar structure then these are all-to-all connections excluding connections between the neurons in columns with the same index. Otherwise, these are all-to-all connections excluding connections between the neurons with the same index inside their populations</w:t>
+      </w:r>
+      <w:r>
+        <w:t xml:space="preserve">. </w:t>
+      </w:r>
+      <w:r>
+        <w:t xml:space="preserve">For example, winner-takes-all blocking lateral connections </w:t>
+      </w:r>
+      <w:proofErr w:type="gramStart"/>
+      <w:r>
+        <w:t>can be made</w:t>
+      </w:r>
+      <w:proofErr w:type="gramEnd"/>
+      <w:r>
+        <w:t xml:space="preserve"> using this policy.</w:t>
+      </w:r>
+    </w:p>
+    <w:p>
+      <w:pPr>
+        <w:pStyle w:val="ListParagraph"/>
+        <w:numPr>
+          <w:ilvl w:val="1"/>
+          <w:numId w:val="19"/>
+        </w:numPr>
+      </w:pPr>
+      <w:proofErr w:type="gramStart"/>
+      <w:r>
+        <w:rPr>
+          <w:rFonts w:ascii="Courier New" w:hAnsi="Courier New" w:cs="Courier New"/>
+          <w:color w:val="0070C0"/>
+        </w:rPr>
+        <w:t>exclusive-sections</w:t>
+      </w:r>
+      <w:proofErr w:type="gramEnd"/>
+      <w:r>
+        <w:t xml:space="preserve">. </w:t>
+      </w:r>
+      <w:r>
+        <w:t xml:space="preserve">This connection policy </w:t>
+      </w:r>
+      <w:proofErr w:type="gramStart"/>
+      <w:r>
+        <w:t>is only allowed</w:t>
+      </w:r>
+      <w:proofErr w:type="gramEnd"/>
+      <w:r>
+        <w:t xml:space="preserve"> if both connected populations have the same columnar structure</w:t>
+      </w:r>
+      <w:r>
+        <w:t xml:space="preserve"> and the same size</w:t>
+      </w:r>
       <w:bookmarkStart w:id="0" w:name="_GoBack"/>
       <w:bookmarkEnd w:id="0"/>
-    </w:p>
-    <w:p>
-      <w:pPr>
-        <w:rPr>
-          <w:lang w:val="ru-RU"/>
-        </w:rPr>
-      </w:pPr>
-      <w:r>
-        <w:rPr>
-          <w:lang w:val="ru-RU"/>
-        </w:rPr>
+      <w:r>
+        <w:t xml:space="preserve">. </w:t>
+      </w:r>
+      <w:r>
+        <w:t>Inside the columns with the same index, the</w:t>
+      </w:r>
+      <w:r>
+        <w:t xml:space="preserve"> all-to-all connections</w:t>
+      </w:r>
+      <w:r>
+        <w:t xml:space="preserve"> </w:t>
+      </w:r>
+      <w:proofErr w:type="gramStart"/>
+      <w:r>
+        <w:t>are created</w:t>
+      </w:r>
+      <w:proofErr w:type="gramEnd"/>
+      <w:r>
+        <w:t xml:space="preserve"> except the</w:t>
+      </w:r>
+      <w:r>
+        <w:t xml:space="preserve"> connections between the neurons with the same index inside their populations</w:t>
+      </w:r>
+      <w:r>
+        <w:t>.</w:t>
+      </w:r>
+    </w:p>
+    <w:p/>
+    <w:p>
+      <w:pPr>
+        <w:rPr>
+          <w:lang w:val="ru-RU"/>
+        </w:rPr>
+      </w:pPr>
+      <w:r>
+        <w:rPr>
+          <w:lang w:val="ru-RU"/>
+        </w:rPr>
+        <w:lastRenderedPageBreak/>
         <w:t>Моделирование</w:t>
       </w:r>
       <w:r>
@@ -15669,7 +16137,6 @@
           <w:b/>
           <w:u w:val="single"/>
         </w:rPr>
-        <w:lastRenderedPageBreak/>
         <w:t>Модули обработки и интерпретации протоколов активности</w:t>
       </w:r>
       <w:r>
@@ -15716,6 +16183,7 @@
           <w:b/>
           <w:u w:val="single"/>
         </w:rPr>
+        <w:lastRenderedPageBreak/>
         <w:t>Модули</w:t>
       </w:r>
       <w:r>
@@ -17950,7 +18418,7 @@
           <v:shape id="_x0000_i1025" type="#_x0000_t75" style="width:147.5pt;height:29.5pt" o:ole="">
             <v:imagedata r:id="rId31" o:title=""/>
           </v:shape>
-          <o:OLEObject Type="Embed" ProgID="Equation.3" ShapeID="_x0000_i1025" DrawAspect="Content" ObjectID="_1767448760" r:id="rId32"/>
+          <o:OLEObject Type="Embed" ProgID="Equation.3" ShapeID="_x0000_i1025" DrawAspect="Content" ObjectID="_1767604619" r:id="rId32"/>
         </w:object>
       </w:r>
       <w:r>
@@ -18765,26 +19233,26 @@
         <w:rPr>
           <w:lang w:val="ru-RU"/>
         </w:rPr>
-        <w:t xml:space="preserve">Кроме синаптической пластичности изменчивость ИНС выражается также в том, что нейроны могут умирать и рождаться или мигрировать. Это происходит в том случае, если нейрон не генерирует спайков слишком долго или если он слишком долго генерирует спайки слишком интенсивно. Критерии выполнениях обоих условий для перерождения нейрона определяются </w:t>
+        <w:t>Кроме синаптической пластичности изменчивость ИНС выражается также в том, что нейроны могут умирать и рождаться или мигрировать. Это происходит в том случае, если нейрон не генерирует спайков слишком долго или если он слишком долго генерирует спайки слишком интенсивно. Критерии выполнениях обоих условий для перерождения нейрона определяются параметрами его модели.</w:t>
+      </w:r>
+      <w:r>
+        <w:rPr>
+          <w:lang w:val="ru-RU"/>
+        </w:rPr>
+        <w:t xml:space="preserve"> </w:t>
+      </w:r>
+      <w:r>
+        <w:rPr>
+          <w:lang w:val="ru-RU"/>
+        </w:rPr>
+        <w:t xml:space="preserve">Например, для реализации гибели нейрона от слишком интенсивной генерации спайков используется переменная в его состоянии, которая при каждой генерации </w:t>
       </w:r>
       <w:r>
         <w:rPr>
           <w:lang w:val="ru-RU"/>
         </w:rPr>
         <w:lastRenderedPageBreak/>
-        <w:t>параметрами его модели.</w:t>
-      </w:r>
-      <w:r>
-        <w:rPr>
-          <w:lang w:val="ru-RU"/>
-        </w:rPr>
-        <w:t xml:space="preserve"> </w:t>
-      </w:r>
-      <w:r>
-        <w:rPr>
-          <w:lang w:val="ru-RU"/>
-        </w:rPr>
-        <w:t xml:space="preserve">Например, для реализации гибели нейрона от слишком интенсивной генерации спайков используется переменная в его состоянии, которая при каждой генерации спайка увеличивается на </w:t>
+        <w:t xml:space="preserve">спайка увеличивается на </w:t>
       </w:r>
       <w:proofErr w:type="spellStart"/>
       <w:r>
@@ -20858,6 +21326,7 @@
         <w:rPr>
           <w:lang w:val="ru-RU"/>
         </w:rPr>
+        <w:lastRenderedPageBreak/>
         <w:t>&lt;</w:t>
       </w:r>
       <w:r>
@@ -20893,7 +21362,6 @@
         <w:rPr>
           <w:lang w:val="ru-RU"/>
         </w:rPr>
-        <w:lastRenderedPageBreak/>
         <w:tab/>
       </w:r>
       <w:r>
@@ -29017,6 +29485,7 @@
         <w:rPr>
           <w:lang w:val="ru-RU"/>
         </w:rPr>
+        <w:lastRenderedPageBreak/>
         <w:t xml:space="preserve">@ - </w:t>
       </w:r>
       <w:r>
@@ -29043,7 +29512,6 @@
         <w:pStyle w:val="Heading2"/>
       </w:pPr>
       <w:r>
-        <w:lastRenderedPageBreak/>
         <w:t>Результаты эмуляции</w:t>
       </w:r>
     </w:p>
@@ -32359,69 +32827,63 @@
         <w:rPr>
           <w:lang w:val="ru-RU"/>
         </w:rPr>
-        <w:t xml:space="preserve"> секций </w:t>
-      </w:r>
-      <w:r>
-        <w:rPr>
-          <w:lang w:val="ru-RU"/>
+        <w:t xml:space="preserve"> секций тормозных синапсов</w:t>
+      </w:r>
+      <w:r>
+        <w:rPr>
+          <w:lang w:val="ru-RU"/>
+        </w:rPr>
+        <w:t xml:space="preserve"> или синапсов, индуцирующих пластичность,</w:t>
+      </w:r>
+      <w:r>
+        <w:rPr>
+          <w:lang w:val="ru-RU"/>
+        </w:rPr>
+        <w:t xml:space="preserve"> </w:t>
+      </w:r>
+      <w:r>
+        <w:rPr>
+          <w:lang w:val="ru-RU"/>
+        </w:rPr>
+        <w:t>соответствуют одномерным</w:t>
+      </w:r>
+      <w:r>
+        <w:rPr>
+          <w:lang w:val="ru-RU"/>
+        </w:rPr>
+        <w:t xml:space="preserve"> </w:t>
+      </w:r>
+      <w:r>
+        <w:rPr>
+          <w:lang w:val="ru-RU"/>
+        </w:rPr>
+        <w:t xml:space="preserve">блокам, занимающим последовательные координаты </w:t>
+      </w:r>
+      <w:r>
+        <w:t>X</w:t>
+      </w:r>
+      <w:r>
+        <w:rPr>
+          <w:lang w:val="ru-RU"/>
+        </w:rPr>
+        <w:t xml:space="preserve"> </w:t>
+      </w:r>
+      <w:r>
+        <w:rPr>
+          <w:lang w:val="ru-RU"/>
+        </w:rPr>
+        <w:t>в решетке.</w:t>
+      </w:r>
+    </w:p>
+    <w:p>
+      <w:pPr>
+        <w:pStyle w:val="Heading2"/>
+      </w:pPr>
+      <w:r>
+        <w:rPr>
+          <w:lang w:val="en-US"/>
         </w:rPr>
         <w:lastRenderedPageBreak/>
-        <w:t>тормозных синапсов</w:t>
-      </w:r>
-      <w:r>
-        <w:rPr>
-          <w:lang w:val="ru-RU"/>
-        </w:rPr>
-        <w:t xml:space="preserve"> или синапсов, индуцирующих пластичность,</w:t>
-      </w:r>
-      <w:r>
-        <w:rPr>
-          <w:lang w:val="ru-RU"/>
-        </w:rPr>
-        <w:t xml:space="preserve"> </w:t>
-      </w:r>
-      <w:r>
-        <w:rPr>
-          <w:lang w:val="ru-RU"/>
-        </w:rPr>
-        <w:t>соответствуют одномерным</w:t>
-      </w:r>
-      <w:r>
-        <w:rPr>
-          <w:lang w:val="ru-RU"/>
-        </w:rPr>
-        <w:t xml:space="preserve"> </w:t>
-      </w:r>
-      <w:r>
-        <w:rPr>
-          <w:lang w:val="ru-RU"/>
-        </w:rPr>
-        <w:t xml:space="preserve">блокам, занимающим последовательные координаты </w:t>
-      </w:r>
-      <w:r>
-        <w:t>X</w:t>
-      </w:r>
-      <w:r>
-        <w:rPr>
-          <w:lang w:val="ru-RU"/>
-        </w:rPr>
-        <w:t xml:space="preserve"> </w:t>
-      </w:r>
-      <w:r>
-        <w:rPr>
-          <w:lang w:val="ru-RU"/>
-        </w:rPr>
-        <w:t>в решетке.</w:t>
-      </w:r>
-    </w:p>
-    <w:p>
-      <w:pPr>
-        <w:pStyle w:val="Heading2"/>
-      </w:pPr>
-      <w:r>
-        <w:rPr>
-          <w:lang w:val="en-US"/>
-        </w:rPr>
         <w:t>CPU</w:t>
       </w:r>
       <w:r>
@@ -34926,23 +35388,23 @@
         <w:t xml:space="preserve"> </w:t>
       </w:r>
       <w:r>
-        <w:t xml:space="preserve">запускается с заданным </w:t>
+        <w:t xml:space="preserve">запускается с заданным количеством </w:t>
+      </w:r>
+      <w:r>
+        <w:rPr>
+          <w:lang w:val="en-US"/>
+        </w:rPr>
+        <w:t>GPU</w:t>
+      </w:r>
+      <w:r>
+        <w:t xml:space="preserve">, </w:t>
+      </w:r>
+      <w:r>
+        <w:t xml:space="preserve">которое больше, чем имеется на этом узле, то координатор </w:t>
       </w:r>
       <w:r>
         <w:lastRenderedPageBreak/>
-        <w:t xml:space="preserve">количеством </w:t>
-      </w:r>
-      <w:r>
-        <w:rPr>
-          <w:lang w:val="en-US"/>
-        </w:rPr>
-        <w:t>GPU</w:t>
-      </w:r>
-      <w:r>
-        <w:t xml:space="preserve">, </w:t>
-      </w:r>
-      <w:r>
-        <w:t xml:space="preserve">которое больше, чем имеется на этом узле, то координатор размещает задачи по тестированию ИНС на других узлах кластера. В качестве транспортного уровня при этом используется </w:t>
+        <w:t xml:space="preserve">размещает задачи по тестированию ИНС на других узлах кластера. В качестве транспортного уровня при этом используется </w:t>
       </w:r>
       <w:proofErr w:type="spellStart"/>
       <w:r>
@@ -37322,7 +37784,7 @@
         <w:noProof/>
         <w:sz w:val="24"/>
       </w:rPr>
-      <w:t>28</w:t>
+      <w:t>22</w:t>
     </w:r>
     <w:r>
       <w:rPr>
@@ -37438,7 +37900,7 @@
         <w:noProof/>
         <w:sz w:val="24"/>
       </w:rPr>
-      <w:t>42</w:t>
+      <w:t>44</w:t>
     </w:r>
     <w:r>
       <w:rPr>
@@ -37510,7 +37972,7 @@
       <w:rPr>
         <w:noProof/>
       </w:rPr>
-      <w:t>46</w:t>
+      <w:t>47</w:t>
     </w:r>
     <w:r>
       <w:fldChar w:fldCharType="end"/>
@@ -37649,7 +38111,7 @@
       <w:rPr>
         <w:noProof/>
       </w:rPr>
-      <w:t>29</w:t>
+      <w:t>30</w:t>
     </w:r>
     <w:r>
       <w:fldChar w:fldCharType="end"/>
@@ -37723,7 +38185,7 @@
       <w:rPr>
         <w:noProof/>
       </w:rPr>
-      <w:t>27</w:t>
+      <w:t>29</w:t>
     </w:r>
     <w:r>
       <w:fldChar w:fldCharType="end"/>
@@ -42576,602 +43038,6 @@
 </w:styles>
 </file>
 
-<file path=word/glossary/document.xml><?xml version="1.0" encoding="utf-8"?>
-<w:glossaryDocument xmlns:wpc="http://schemas.microsoft.com/office/word/2010/wordprocessingCanvas" xmlns:cx="http://schemas.microsoft.com/office/drawing/2014/chartex" xmlns:cx1="http://schemas.microsoft.com/office/drawing/2015/9/8/chartex" xmlns:mc="http://schemas.openxmlformats.org/markup-compatibility/2006" xmlns:o="urn:schemas-microsoft-com:office:office" xmlns:r="http://schemas.openxmlformats.org/officeDocument/2006/relationships" xmlns:m="http://schemas.openxmlformats.org/officeDocument/2006/math" xmlns:v="urn:schemas-microsoft-com:vml" xmlns:wp14="http://schemas.microsoft.com/office/word/2010/wordprocessingDrawing" xmlns:wp="http://schemas.openxmlformats.org/drawingml/2006/wordprocessingDrawing" xmlns:w10="urn:schemas-microsoft-com:office:word" xmlns:w="http://schemas.openxmlformats.org/wordprocessingml/2006/main" xmlns:w14="http://schemas.microsoft.com/office/word/2010/wordml" xmlns:w15="http://schemas.microsoft.com/office/word/2012/wordml" xmlns:w16se="http://schemas.microsoft.com/office/word/2015/wordml/symex" xmlns:wpg="http://schemas.microsoft.com/office/word/2010/wordprocessingGroup" xmlns:wpi="http://schemas.microsoft.com/office/word/2010/wordprocessingInk" xmlns:wne="http://schemas.microsoft.com/office/word/2006/wordml" xmlns:wps="http://schemas.microsoft.com/office/word/2010/wordprocessingShape" mc:Ignorable="w14 w15 w16se wp14"/>
-</file>
-
-<file path=word/glossary/fontTable.xml><?xml version="1.0" encoding="utf-8"?>
-<w:fonts xmlns:mc="http://schemas.openxmlformats.org/markup-compatibility/2006" xmlns:r="http://schemas.openxmlformats.org/officeDocument/2006/relationships" xmlns:w="http://schemas.openxmlformats.org/wordprocessingml/2006/main" xmlns:w14="http://schemas.microsoft.com/office/word/2010/wordml" xmlns:w15="http://schemas.microsoft.com/office/word/2012/wordml" xmlns:w16se="http://schemas.microsoft.com/office/word/2015/wordml/symex" mc:Ignorable="w14 w15 w16se">
-  <w:font w:name="Wingdings">
-    <w:panose1 w:val="05000000000000000000"/>
-    <w:charset w:val="02"/>
-    <w:family w:val="auto"/>
-    <w:pitch w:val="variable"/>
-    <w:sig w:usb0="00000000" w:usb1="10000000" w:usb2="00000000" w:usb3="00000000" w:csb0="80000000" w:csb1="00000000"/>
-  </w:font>
-  <w:font w:name="Times New Roman">
-    <w:panose1 w:val="02020603050405020304"/>
-    <w:charset w:val="CC"/>
-    <w:family w:val="roman"/>
-    <w:pitch w:val="variable"/>
-    <w:sig w:usb0="E0002EFF" w:usb1="C000785B" w:usb2="00000009" w:usb3="00000000" w:csb0="000001FF" w:csb1="00000000"/>
-  </w:font>
-  <w:font w:name="Wingdings 2">
-    <w:panose1 w:val="05020102010507070707"/>
-    <w:charset w:val="02"/>
-    <w:family w:val="roman"/>
-    <w:pitch w:val="variable"/>
-    <w:sig w:usb0="00000000" w:usb1="10000000" w:usb2="00000000" w:usb3="00000000" w:csb0="80000000" w:csb1="00000000"/>
-  </w:font>
-  <w:font w:name="Symbol">
-    <w:panose1 w:val="05050102010706020507"/>
-    <w:charset w:val="02"/>
-    <w:family w:val="roman"/>
-    <w:pitch w:val="variable"/>
-    <w:sig w:usb0="00000000" w:usb1="10000000" w:usb2="00000000" w:usb3="00000000" w:csb0="80000000" w:csb1="00000000"/>
-  </w:font>
-  <w:font w:name="Courier New">
-    <w:panose1 w:val="02070309020205020404"/>
-    <w:charset w:val="CC"/>
-    <w:family w:val="modern"/>
-    <w:pitch w:val="fixed"/>
-    <w:sig w:usb0="E0002EFF" w:usb1="C0007843" w:usb2="00000009" w:usb3="00000000" w:csb0="000001FF" w:csb1="00000000"/>
-  </w:font>
-  <w:font w:name="Tw Cen MT">
-    <w:panose1 w:val="020B0602020104020603"/>
-    <w:charset w:val="00"/>
-    <w:family w:val="swiss"/>
-    <w:pitch w:val="variable"/>
-    <w:sig w:usb0="00000007" w:usb1="00000000" w:usb2="00000000" w:usb3="00000000" w:csb0="00000003" w:csb1="00000000"/>
-  </w:font>
-  <w:font w:name="Arial">
-    <w:panose1 w:val="020B0604020202020204"/>
-    <w:charset w:val="CC"/>
-    <w:family w:val="swiss"/>
-    <w:pitch w:val="variable"/>
-    <w:sig w:usb0="E0002EFF" w:usb1="C000785B" w:usb2="00000009" w:usb3="00000000" w:csb0="000001FF" w:csb1="00000000"/>
-  </w:font>
-  <w:font w:name="Tahoma">
-    <w:panose1 w:val="020B0604030504040204"/>
-    <w:charset w:val="CC"/>
-    <w:family w:val="swiss"/>
-    <w:pitch w:val="variable"/>
-    <w:sig w:usb0="E1002EFF" w:usb1="C000605B" w:usb2="00000029" w:usb3="00000000" w:csb0="000101FF" w:csb1="00000000"/>
-  </w:font>
-  <w:font w:name="Calibri">
-    <w:panose1 w:val="020F0502020204030204"/>
-    <w:charset w:val="CC"/>
-    <w:family w:val="swiss"/>
-    <w:pitch w:val="variable"/>
-    <w:sig w:usb0="E4002EFF" w:usb1="C000247B" w:usb2="00000009" w:usb3="00000000" w:csb0="000001FF" w:csb1="00000000"/>
-  </w:font>
-  <w:font w:name="SimSun">
-    <w:altName w:val="宋体"/>
-    <w:panose1 w:val="02010600030101010101"/>
-    <w:charset w:val="86"/>
-    <w:family w:val="auto"/>
-    <w:pitch w:val="variable"/>
-    <w:sig w:usb0="00000203" w:usb1="288F0000" w:usb2="00000016" w:usb3="00000000" w:csb0="00040001" w:csb1="00000000"/>
-  </w:font>
-  <w:font w:name="HGPGothicE">
-    <w:altName w:val="HGPｺﾞｼｯｸE"/>
-    <w:panose1 w:val="00000000000000000000"/>
-    <w:charset w:val="80"/>
-    <w:family w:val="roman"/>
-    <w:notTrueType/>
-    <w:pitch w:val="default"/>
-  </w:font>
-  <w:font w:name="Cambria Math">
-    <w:panose1 w:val="02040503050406030204"/>
-    <w:charset w:val="CC"/>
-    <w:family w:val="roman"/>
-    <w:pitch w:val="variable"/>
-    <w:sig w:usb0="E00006FF" w:usb1="420024FF" w:usb2="02000000" w:usb3="00000000" w:csb0="0000019F" w:csb1="00000000"/>
-  </w:font>
-  <w:font w:name="Cascadia Mono">
-    <w:panose1 w:val="020B0609020000020004"/>
-    <w:charset w:val="CC"/>
-    <w:family w:val="modern"/>
-    <w:pitch w:val="fixed"/>
-    <w:sig w:usb0="A10002FF" w:usb1="4000F9FB" w:usb2="00040000" w:usb3="00000000" w:csb0="0000019F" w:csb1="00000000"/>
-  </w:font>
-  <w:font w:name="Consolas">
-    <w:panose1 w:val="020B0609020204030204"/>
-    <w:charset w:val="CC"/>
-    <w:family w:val="modern"/>
-    <w:pitch w:val="fixed"/>
-    <w:sig w:usb0="E00006FF" w:usb1="0000FCFF" w:usb2="00000001" w:usb3="00000000" w:csb0="0000019F" w:csb1="00000000"/>
-  </w:font>
-  <w:font w:name="Calibri Light">
-    <w:panose1 w:val="020F0302020204030204"/>
-    <w:charset w:val="CC"/>
-    <w:family w:val="swiss"/>
-    <w:pitch w:val="variable"/>
-    <w:sig w:usb0="E4002EFF" w:usb1="C000247B" w:usb2="00000009" w:usb3="00000000" w:csb0="000001FF" w:csb1="00000000"/>
-  </w:font>
-</w:fonts>
-</file>
-
-<file path=word/glossary/settings.xml><?xml version="1.0" encoding="utf-8"?>
-<w:settings xmlns:mc="http://schemas.openxmlformats.org/markup-compatibility/2006" xmlns:o="urn:schemas-microsoft-com:office:office" xmlns:r="http://schemas.openxmlformats.org/officeDocument/2006/relationships" xmlns:m="http://schemas.openxmlformats.org/officeDocument/2006/math" xmlns:v="urn:schemas-microsoft-com:vml" xmlns:w10="urn:schemas-microsoft-com:office:word" xmlns:w="http://schemas.openxmlformats.org/wordprocessingml/2006/main" xmlns:w14="http://schemas.microsoft.com/office/word/2010/wordml" xmlns:w15="http://schemas.microsoft.com/office/word/2012/wordml" xmlns:w16se="http://schemas.microsoft.com/office/word/2015/wordml/symex" xmlns:sl="http://schemas.openxmlformats.org/schemaLibrary/2006/main" mc:Ignorable="w14 w15 w16se">
-  <w:view w:val="normal"/>
-  <w:defaultTabStop w:val="708"/>
-  <w:characterSpacingControl w:val="doNotCompress"/>
-  <w:compat>
-    <w:useFELayout/>
-    <w:compatSetting w:name="compatibilityMode" w:uri="http://schemas.microsoft.com/office/word" w:val="15"/>
-    <w:compatSetting w:name="overrideTableStyleFontSizeAndJustification" w:uri="http://schemas.microsoft.com/office/word" w:val="1"/>
-    <w:compatSetting w:name="enableOpenTypeFeatures" w:uri="http://schemas.microsoft.com/office/word" w:val="1"/>
-    <w:compatSetting w:name="doNotFlipMirrorIndents" w:uri="http://schemas.microsoft.com/office/word" w:val="1"/>
-    <w:compatSetting w:name="differentiateMultirowTableHeaders" w:uri="http://schemas.microsoft.com/office/word" w:val="1"/>
-  </w:compat>
-  <w:rsids>
-    <w:rsidRoot w:val="00795950"/>
-    <w:rsid w:val="002D3D53"/>
-    <w:rsid w:val="00795950"/>
-  </w:rsids>
-  <m:mathPr>
-    <m:mathFont m:val="Cambria Math"/>
-    <m:brkBin m:val="before"/>
-    <m:brkBinSub m:val="--"/>
-    <m:smallFrac m:val="0"/>
-    <m:dispDef/>
-    <m:lMargin m:val="0"/>
-    <m:rMargin m:val="0"/>
-    <m:defJc m:val="centerGroup"/>
-    <m:wrapIndent m:val="1440"/>
-    <m:intLim m:val="subSup"/>
-    <m:naryLim m:val="undOvr"/>
-  </m:mathPr>
-  <w:themeFontLang w:val="ru-RU"/>
-  <w:clrSchemeMapping w:bg1="light1" w:t1="dark1" w:bg2="light2" w:t2="dark2" w:accent1="accent1" w:accent2="accent2" w:accent3="accent3" w:accent4="accent4" w:accent5="accent5" w:accent6="accent6" w:hyperlink="hyperlink" w:followedHyperlink="followedHyperlink"/>
-  <w:decimalSymbol w:val="."/>
-  <w:listSeparator w:val=","/>
-  <w15:chartTrackingRefBased/>
-</w:settings>
-</file>
-
-<file path=word/glossary/styles.xml><?xml version="1.0" encoding="utf-8"?>
-<w:styles xmlns:mc="http://schemas.openxmlformats.org/markup-compatibility/2006" xmlns:r="http://schemas.openxmlformats.org/officeDocument/2006/relationships" xmlns:w="http://schemas.openxmlformats.org/wordprocessingml/2006/main" xmlns:w14="http://schemas.microsoft.com/office/word/2010/wordml" xmlns:w15="http://schemas.microsoft.com/office/word/2012/wordml" xmlns:w16se="http://schemas.microsoft.com/office/word/2015/wordml/symex" mc:Ignorable="w14 w15 w16se">
-  <w:docDefaults>
-    <w:rPrDefault>
-      <w:rPr>
-        <w:rFonts w:asciiTheme="minorHAnsi" w:eastAsiaTheme="minorEastAsia" w:hAnsiTheme="minorHAnsi" w:cstheme="minorBidi"/>
-        <w:sz w:val="22"/>
-        <w:szCs w:val="22"/>
-        <w:lang w:val="ru-RU" w:eastAsia="ru-RU" w:bidi="ar-SA"/>
-      </w:rPr>
-    </w:rPrDefault>
-    <w:pPrDefault>
-      <w:pPr>
-        <w:spacing w:after="160" w:line="259" w:lineRule="auto"/>
-      </w:pPr>
-    </w:pPrDefault>
-  </w:docDefaults>
-  <w:latentStyles w:defLockedState="0" w:defUIPriority="99" w:defSemiHidden="0" w:defUnhideWhenUsed="0" w:defQFormat="0" w:count="371">
-    <w:lsdException w:name="Normal" w:uiPriority="0" w:qFormat="1"/>
-    <w:lsdException w:name="heading 1" w:uiPriority="9" w:qFormat="1"/>
-    <w:lsdException w:name="heading 2" w:semiHidden="1" w:uiPriority="9" w:unhideWhenUsed="1" w:qFormat="1"/>
-    <w:lsdException w:name="heading 3" w:semiHidden="1" w:uiPriority="9" w:unhideWhenUsed="1" w:qFormat="1"/>
-    <w:lsdException w:name="heading 4" w:semiHidden="1" w:uiPriority="9" w:unhideWhenUsed="1" w:qFormat="1"/>
-    <w:lsdException w:name="heading 5" w:semiHidden="1" w:uiPriority="9" w:unhideWhenUsed="1" w:qFormat="1"/>
-    <w:lsdException w:name="heading 6" w:semiHidden="1" w:uiPriority="9" w:unhideWhenUsed="1" w:qFormat="1"/>
-    <w:lsdException w:name="heading 7" w:semiHidden="1" w:uiPriority="9" w:unhideWhenUsed="1" w:qFormat="1"/>
-    <w:lsdException w:name="heading 8" w:semiHidden="1" w:uiPriority="9" w:unhideWhenUsed="1" w:qFormat="1"/>
-    <w:lsdException w:name="heading 9" w:semiHidden="1" w:uiPriority="9" w:unhideWhenUsed="1" w:qFormat="1"/>
-    <w:lsdException w:name="index 1" w:semiHidden="1" w:unhideWhenUsed="1"/>
-    <w:lsdException w:name="index 2" w:semiHidden="1" w:unhideWhenUsed="1"/>
-    <w:lsdException w:name="index 3" w:semiHidden="1" w:unhideWhenUsed="1"/>
-    <w:lsdException w:name="index 4" w:semiHidden="1" w:unhideWhenUsed="1"/>
-    <w:lsdException w:name="index 5" w:semiHidden="1" w:unhideWhenUsed="1"/>
-    <w:lsdException w:name="index 6" w:semiHidden="1" w:unhideWhenUsed="1"/>
-    <w:lsdException w:name="index 7" w:semiHidden="1" w:unhideWhenUsed="1"/>
-    <w:lsdException w:name="index 8" w:semiHidden="1" w:unhideWhenUsed="1"/>
-    <w:lsdException w:name="index 9" w:semiHidden="1" w:unhideWhenUsed="1"/>
-    <w:lsdException w:name="toc 1" w:semiHidden="1" w:uiPriority="39" w:unhideWhenUsed="1"/>
-    <w:lsdException w:name="toc 2" w:semiHidden="1" w:uiPriority="39" w:unhideWhenUsed="1"/>
-    <w:lsdException w:name="toc 3" w:semiHidden="1" w:uiPriority="39" w:unhideWhenUsed="1"/>
-    <w:lsdException w:name="toc 4" w:semiHidden="1" w:uiPriority="39" w:unhideWhenUsed="1"/>
-    <w:lsdException w:name="toc 5" w:semiHidden="1" w:uiPriority="39" w:unhideWhenUsed="1"/>
-    <w:lsdException w:name="toc 6" w:semiHidden="1" w:uiPriority="39" w:unhideWhenUsed="1"/>
-    <w:lsdException w:name="toc 7" w:semiHidden="1" w:uiPriority="39" w:unhideWhenUsed="1"/>
-    <w:lsdException w:name="toc 8" w:semiHidden="1" w:uiPriority="39" w:unhideWhenUsed="1"/>
-    <w:lsdException w:name="toc 9" w:semiHidden="1" w:uiPriority="39" w:unhideWhenUsed="1"/>
-    <w:lsdException w:name="Normal Indent" w:semiHidden="1" w:unhideWhenUsed="1"/>
-    <w:lsdException w:name="footnote text" w:semiHidden="1" w:unhideWhenUsed="1"/>
-    <w:lsdException w:name="annotation text" w:semiHidden="1" w:unhideWhenUsed="1"/>
-    <w:lsdException w:name="header" w:semiHidden="1" w:unhideWhenUsed="1"/>
-    <w:lsdException w:name="footer" w:semiHidden="1" w:unhideWhenUsed="1"/>
-    <w:lsdException w:name="index heading" w:semiHidden="1" w:unhideWhenUsed="1"/>
-    <w:lsdException w:name="caption" w:semiHidden="1" w:uiPriority="35" w:unhideWhenUsed="1" w:qFormat="1"/>
-    <w:lsdException w:name="table of figures" w:semiHidden="1" w:unhideWhenUsed="1"/>
-    <w:lsdException w:name="envelope address" w:semiHidden="1" w:unhideWhenUsed="1"/>
-    <w:lsdException w:name="envelope return" w:semiHidden="1" w:unhideWhenUsed="1"/>
-    <w:lsdException w:name="footnote reference" w:semiHidden="1" w:unhideWhenUsed="1"/>
-    <w:lsdException w:name="annotation reference" w:semiHidden="1" w:unhideWhenUsed="1"/>
-    <w:lsdException w:name="line number" w:semiHidden="1" w:unhideWhenUsed="1"/>
-    <w:lsdException w:name="page number" w:semiHidden="1" w:unhideWhenUsed="1"/>
-    <w:lsdException w:name="endnote reference" w:semiHidden="1" w:unhideWhenUsed="1"/>
-    <w:lsdException w:name="endnote text" w:semiHidden="1" w:unhideWhenUsed="1"/>
-    <w:lsdException w:name="table of authorities" w:semiHidden="1" w:unhideWhenUsed="1"/>
-    <w:lsdException w:name="macro" w:semiHidden="1" w:unhideWhenUsed="1"/>
-    <w:lsdException w:name="toa heading" w:semiHidden="1" w:unhideWhenUsed="1"/>
-    <w:lsdException w:name="List" w:semiHidden="1" w:unhideWhenUsed="1"/>
-    <w:lsdException w:name="List Bullet" w:semiHidden="1" w:unhideWhenUsed="1"/>
-    <w:lsdException w:name="List Number" w:semiHidden="1" w:unhideWhenUsed="1"/>
-    <w:lsdException w:name="List 2" w:semiHidden="1" w:unhideWhenUsed="1"/>
-    <w:lsdException w:name="List 3" w:semiHidden="1" w:unhideWhenUsed="1"/>
-    <w:lsdException w:name="List 4" w:semiHidden="1" w:unhideWhenUsed="1"/>
-    <w:lsdException w:name="List 5" w:semiHidden="1" w:unhideWhenUsed="1"/>
-    <w:lsdException w:name="List Bullet 2" w:semiHidden="1" w:unhideWhenUsed="1"/>
-    <w:lsdException w:name="List Bullet 3" w:semiHidden="1" w:unhideWhenUsed="1"/>
-    <w:lsdException w:name="List Bullet 4" w:semiHidden="1" w:unhideWhenUsed="1"/>
-    <w:lsdException w:name="List Bullet 5" w:semiHidden="1" w:unhideWhenUsed="1"/>
-    <w:lsdException w:name="List Number 2" w:semiHidden="1" w:unhideWhenUsed="1"/>
-    <w:lsdException w:name="List Number 3" w:semiHidden="1" w:unhideWhenUsed="1"/>
-    <w:lsdException w:name="List Number 4" w:semiHidden="1" w:unhideWhenUsed="1"/>
-    <w:lsdException w:name="List Number 5" w:semiHidden="1" w:unhideWhenUsed="1"/>
-    <w:lsdException w:name="Title" w:uiPriority="10" w:qFormat="1"/>
-    <w:lsdException w:name="Closing" w:semiHidden="1" w:unhideWhenUsed="1"/>
-    <w:lsdException w:name="Signature" w:semiHidden="1" w:unhideWhenUsed="1"/>
-    <w:lsdException w:name="Default Paragraph Font" w:semiHidden="1" w:uiPriority="1" w:unhideWhenUsed="1"/>
-    <w:lsdException w:name="Body Text" w:semiHidden="1" w:unhideWhenUsed="1"/>
-    <w:lsdException w:name="Body Text Indent" w:semiHidden="1" w:unhideWhenUsed="1"/>
-    <w:lsdException w:name="List Continue" w:semiHidden="1" w:unhideWhenUsed="1"/>
-    <w:lsdException w:name="List Continue 2" w:semiHidden="1" w:unhideWhenUsed="1"/>
-    <w:lsdException w:name="List Continue 3" w:semiHidden="1" w:unhideWhenUsed="1"/>
-    <w:lsdException w:name="List Continue 4" w:semiHidden="1" w:unhideWhenUsed="1"/>
-    <w:lsdException w:name="List Continue 5" w:semiHidden="1" w:unhideWhenUsed="1"/>
-    <w:lsdException w:name="Message Header" w:semiHidden="1" w:unhideWhenUsed="1"/>
-    <w:lsdException w:name="Subtitle" w:uiPriority="11" w:qFormat="1"/>
-    <w:lsdException w:name="Salutation" w:semiHidden="1" w:unhideWhenUsed="1"/>
-    <w:lsdException w:name="Date" w:semiHidden="1" w:unhideWhenUsed="1"/>
-    <w:lsdException w:name="Body Text First Indent" w:semiHidden="1" w:unhideWhenUsed="1"/>
-    <w:lsdException w:name="Body Text First Indent 2" w:semiHidden="1" w:unhideWhenUsed="1"/>
-    <w:lsdException w:name="Note Heading" w:semiHidden="1" w:unhideWhenUsed="1"/>
-    <w:lsdException w:name="Body Text 2" w:semiHidden="1" w:unhideWhenUsed="1"/>
-    <w:lsdException w:name="Body Text 3" w:semiHidden="1" w:unhideWhenUsed="1"/>
-    <w:lsdException w:name="Body Text Indent 2" w:semiHidden="1" w:unhideWhenUsed="1"/>
-    <w:lsdException w:name="Body Text Indent 3" w:semiHidden="1" w:unhideWhenUsed="1"/>
-    <w:lsdException w:name="Block Text" w:semiHidden="1" w:unhideWhenUsed="1"/>
-    <w:lsdException w:name="Hyperlink" w:semiHidden="1" w:unhideWhenUsed="1"/>
-    <w:lsdException w:name="FollowedHyperlink" w:semiHidden="1" w:unhideWhenUsed="1"/>
-    <w:lsdException w:name="Strong" w:uiPriority="22" w:qFormat="1"/>
-    <w:lsdException w:name="Emphasis" w:uiPriority="20" w:qFormat="1"/>
-    <w:lsdException w:name="Document Map" w:semiHidden="1" w:unhideWhenUsed="1"/>
-    <w:lsdException w:name="Plain Text" w:semiHidden="1" w:unhideWhenUsed="1"/>
-    <w:lsdException w:name="E-mail Signature" w:semiHidden="1" w:unhideWhenUsed="1"/>
-    <w:lsdException w:name="HTML Top of Form" w:semiHidden="1" w:unhideWhenUsed="1"/>
-    <w:lsdException w:name="HTML Bottom of Form" w:semiHidden="1" w:unhideWhenUsed="1"/>
-    <w:lsdException w:name="Normal (Web)" w:semiHidden="1" w:unhideWhenUsed="1"/>
-    <w:lsdException w:name="HTML Acronym" w:semiHidden="1" w:unhideWhenUsed="1"/>
-    <w:lsdException w:name="HTML Address" w:semiHidden="1" w:unhideWhenUsed="1"/>
-    <w:lsdException w:name="HTML Cite" w:semiHidden="1" w:unhideWhenUsed="1"/>
-    <w:lsdException w:name="HTML Code" w:semiHidden="1" w:unhideWhenUsed="1"/>
-    <w:lsdException w:name="HTML Definition" w:semiHidden="1" w:unhideWhenUsed="1"/>
-    <w:lsdException w:name="HTML Keyboard" w:semiHidden="1" w:unhideWhenUsed="1"/>
-    <w:lsdException w:name="HTML Preformatted" w:semiHidden="1" w:unhideWhenUsed="1"/>
-    <w:lsdException w:name="HTML Sample" w:semiHidden="1" w:unhideWhenUsed="1"/>
-    <w:lsdException w:name="HTML Typewriter" w:semiHidden="1" w:unhideWhenUsed="1"/>
-    <w:lsdException w:name="HTML Variable" w:semiHidden="1" w:unhideWhenUsed="1"/>
-    <w:lsdException w:name="Normal Table" w:semiHidden="1" w:unhideWhenUsed="1"/>
-    <w:lsdException w:name="annotation subject" w:semiHidden="1" w:unhideWhenUsed="1"/>
-    <w:lsdException w:name="No List" w:semiHidden="1" w:unhideWhenUsed="1"/>
-    <w:lsdException w:name="Outline List 1" w:semiHidden="1" w:unhideWhenUsed="1"/>
-    <w:lsdException w:name="Outline List 2" w:semiHidden="1" w:unhideWhenUsed="1"/>
-    <w:lsdException w:name="Outline List 3" w:semiHidden="1" w:unhideWhenUsed="1"/>
-    <w:lsdException w:name="Table Simple 1" w:semiHidden="1" w:unhideWhenUsed="1"/>
-    <w:lsdException w:name="Table Simple 2" w:semiHidden="1" w:unhideWhenUsed="1"/>
-    <w:lsdException w:name="Table Simple 3" w:semiHidden="1" w:unhideWhenUsed="1"/>
-    <w:lsdException w:name="Table Classic 1" w:semiHidden="1" w:unhideWhenUsed="1"/>
-    <w:lsdException w:name="Table Classic 2" w:semiHidden="1" w:unhideWhenUsed="1"/>
-    <w:lsdException w:name="Table Classic 3" w:semiHidden="1" w:unhideWhenUsed="1"/>
-    <w:lsdException w:name="Table Classic 4" w:semiHidden="1" w:unhideWhenUsed="1"/>
-    <w:lsdException w:name="Table Colorful 1" w:semiHidden="1" w:unhideWhenUsed="1"/>
-    <w:lsdException w:name="Table Colorful 2" w:semiHidden="1" w:unhideWhenUsed="1"/>
-    <w:lsdException w:name="Table Colorful 3" w:semiHidden="1" w:unhideWhenUsed="1"/>
-    <w:lsdException w:name="Table Columns 1" w:semiHidden="1" w:unhideWhenUsed="1"/>
-    <w:lsdException w:name="Table Columns 2" w:semiHidden="1" w:unhideWhenUsed="1"/>
-    <w:lsdException w:name="Table Columns 3" w:semiHidden="1" w:unhideWhenUsed="1"/>
-    <w:lsdException w:name="Table Columns 4" w:semiHidden="1" w:unhideWhenUsed="1"/>
-    <w:lsdException w:name="Table Columns 5" w:semiHidden="1" w:unhideWhenUsed="1"/>
-    <w:lsdException w:name="Table Grid 1" w:semiHidden="1" w:unhideWhenUsed="1"/>
-    <w:lsdException w:name="Table Grid 2" w:semiHidden="1" w:unhideWhenUsed="1"/>
-    <w:lsdException w:name="Table Grid 3" w:semiHidden="1" w:unhideWhenUsed="1"/>
-    <w:lsdException w:name="Table Grid 4" w:semiHidden="1" w:unhideWhenUsed="1"/>
-    <w:lsdException w:name="Table Grid 5" w:semiHidden="1" w:unhideWhenUsed="1"/>
-    <w:lsdException w:name="Table Grid 6" w:semiHidden="1" w:unhideWhenUsed="1"/>
-    <w:lsdException w:name="Table Grid 7" w:semiHidden="1" w:unhideWhenUsed="1"/>
-    <w:lsdException w:name="Table Grid 8" w:semiHidden="1" w:unhideWhenUsed="1"/>
-    <w:lsdException w:name="Table List 1" w:semiHidden="1" w:unhideWhenUsed="1"/>
-    <w:lsdException w:name="Table List 2" w:semiHidden="1" w:unhideWhenUsed="1"/>
-    <w:lsdException w:name="Table List 3" w:semiHidden="1" w:unhideWhenUsed="1"/>
-    <w:lsdException w:name="Table List 4" w:semiHidden="1" w:unhideWhenUsed="1"/>
-    <w:lsdException w:name="Table List 5" w:semiHidden="1" w:unhideWhenUsed="1"/>
-    <w:lsdException w:name="Table List 6" w:semiHidden="1" w:unhideWhenUsed="1"/>
-    <w:lsdException w:name="Table List 7" w:semiHidden="1" w:unhideWhenUsed="1"/>
-    <w:lsdException w:name="Table List 8" w:semiHidden="1" w:unhideWhenUsed="1"/>
-    <w:lsdException w:name="Table 3D effects 1" w:semiHidden="1" w:unhideWhenUsed="1"/>
-    <w:lsdException w:name="Table 3D effects 2" w:semiHidden="1" w:unhideWhenUsed="1"/>
-    <w:lsdException w:name="Table 3D effects 3" w:semiHidden="1" w:unhideWhenUsed="1"/>
-    <w:lsdException w:name="Table Contemporary" w:semiHidden="1" w:unhideWhenUsed="1"/>
-    <w:lsdException w:name="Table Elegant" w:semiHidden="1" w:unhideWhenUsed="1"/>
-    <w:lsdException w:name="Table Professional" w:semiHidden="1" w:unhideWhenUsed="1"/>
-    <w:lsdException w:name="Table Subtle 1" w:semiHidden="1" w:unhideWhenUsed="1"/>
-    <w:lsdException w:name="Table Subtle 2" w:semiHidden="1" w:unhideWhenUsed="1"/>
-    <w:lsdException w:name="Table Web 1" w:semiHidden="1" w:unhideWhenUsed="1"/>
-    <w:lsdException w:name="Table Web 2" w:semiHidden="1" w:unhideWhenUsed="1"/>
-    <w:lsdException w:name="Table Web 3" w:semiHidden="1" w:unhideWhenUsed="1"/>
-    <w:lsdException w:name="Balloon Text" w:semiHidden="1" w:unhideWhenUsed="1"/>
-    <w:lsdException w:name="Table Grid" w:uiPriority="39"/>
-    <w:lsdException w:name="Table Theme" w:semiHidden="1" w:unhideWhenUsed="1"/>
-    <w:lsdException w:name="Placeholder Text" w:semiHidden="1"/>
-    <w:lsdException w:name="No Spacing" w:uiPriority="1" w:qFormat="1"/>
-    <w:lsdException w:name="Light Shading" w:uiPriority="60"/>
-    <w:lsdException w:name="Light List" w:uiPriority="61"/>
-    <w:lsdException w:name="Light Grid" w:uiPriority="62"/>
-    <w:lsdException w:name="Medium Shading 1" w:uiPriority="63"/>
-    <w:lsdException w:name="Medium Shading 2" w:uiPriority="64"/>
-    <w:lsdException w:name="Medium List 1" w:uiPriority="65"/>
-    <w:lsdException w:name="Medium List 2" w:uiPriority="66"/>
-    <w:lsdException w:name="Medium Grid 1" w:uiPriority="67"/>
-    <w:lsdException w:name="Medium Grid 2" w:uiPriority="68"/>
-    <w:lsdException w:name="Medium Grid 3" w:uiPriority="69"/>
-    <w:lsdException w:name="Dark List" w:uiPriority="70"/>
-    <w:lsdException w:name="Colorful Shading" w:uiPriority="71"/>
-    <w:lsdException w:name="Colorful List" w:uiPriority="72"/>
-    <w:lsdException w:name="Colorful Grid" w:uiPriority="73"/>
-    <w:lsdException w:name="Light Shading Accent 1" w:uiPriority="60"/>
-    <w:lsdException w:name="Light List Accent 1" w:uiPriority="61"/>
-    <w:lsdException w:name="Light Grid Accent 1" w:uiPriority="62"/>
-    <w:lsdException w:name="Medium Shading 1 Accent 1" w:uiPriority="63"/>
-    <w:lsdException w:name="Medium Shading 2 Accent 1" w:uiPriority="64"/>
-    <w:lsdException w:name="Medium List 1 Accent 1" w:uiPriority="65"/>
-    <w:lsdException w:name="Revision" w:semiHidden="1"/>
-    <w:lsdException w:name="List Paragraph" w:uiPriority="34" w:qFormat="1"/>
-    <w:lsdException w:name="Quote" w:uiPriority="29" w:qFormat="1"/>
-    <w:lsdException w:name="Intense Quote" w:uiPriority="30" w:qFormat="1"/>
-    <w:lsdException w:name="Medium List 2 Accent 1" w:uiPriority="66"/>
-    <w:lsdException w:name="Medium Grid 1 Accent 1" w:uiPriority="67"/>
-    <w:lsdException w:name="Medium Grid 2 Accent 1" w:uiPriority="68"/>
-    <w:lsdException w:name="Medium Grid 3 Accent 1" w:uiPriority="69"/>
-    <w:lsdException w:name="Dark List Accent 1" w:uiPriority="70"/>
-    <w:lsdException w:name="Colorful Shading Accent 1" w:uiPriority="71"/>
-    <w:lsdException w:name="Colorful List Accent 1" w:uiPriority="72"/>
-    <w:lsdException w:name="Colorful Grid Accent 1" w:uiPriority="73"/>
-    <w:lsdException w:name="Light Shading Accent 2" w:uiPriority="60"/>
-    <w:lsdException w:name="Light List Accent 2" w:uiPriority="61"/>
-    <w:lsdException w:name="Light Grid Accent 2" w:uiPriority="62"/>
-    <w:lsdException w:name="Medium Shading 1 Accent 2" w:uiPriority="63"/>
-    <w:lsdException w:name="Medium Shading 2 Accent 2" w:uiPriority="64"/>
-    <w:lsdException w:name="Medium List 1 Accent 2" w:uiPriority="65"/>
-    <w:lsdException w:name="Medium List 2 Accent 2" w:uiPriority="66"/>
-    <w:lsdException w:name="Medium Grid 1 Accent 2" w:uiPriority="67"/>
-    <w:lsdException w:name="Medium Grid 2 Accent 2" w:uiPriority="68"/>
-    <w:lsdException w:name="Medium Grid 3 Accent 2" w:uiPriority="69"/>
-    <w:lsdException w:name="Dark List Accent 2" w:uiPriority="70"/>
-    <w:lsdException w:name="Colorful Shading Accent 2" w:uiPriority="71"/>
-    <w:lsdException w:name="Colorful List Accent 2" w:uiPriority="72"/>
-    <w:lsdException w:name="Colorful Grid Accent 2" w:uiPriority="73"/>
-    <w:lsdException w:name="Light Shading Accent 3" w:uiPriority="60"/>
-    <w:lsdException w:name="Light List Accent 3" w:uiPriority="61"/>
-    <w:lsdException w:name="Light Grid Accent 3" w:uiPriority="62"/>
-    <w:lsdException w:name="Medium Shading 1 Accent 3" w:uiPriority="63"/>
-    <w:lsdException w:name="Medium Shading 2 Accent 3" w:uiPriority="64"/>
-    <w:lsdException w:name="Medium List 1 Accent 3" w:uiPriority="65"/>
-    <w:lsdException w:name="Medium List 2 Accent 3" w:uiPriority="66"/>
-    <w:lsdException w:name="Medium Grid 1 Accent 3" w:uiPriority="67"/>
-    <w:lsdException w:name="Medium Grid 2 Accent 3" w:uiPriority="68"/>
-    <w:lsdException w:name="Medium Grid 3 Accent 3" w:uiPriority="69"/>
-    <w:lsdException w:name="Dark List Accent 3" w:uiPriority="70"/>
-    <w:lsdException w:name="Colorful Shading Accent 3" w:uiPriority="71"/>
-    <w:lsdException w:name="Colorful List Accent 3" w:uiPriority="72"/>
-    <w:lsdException w:name="Colorful Grid Accent 3" w:uiPriority="73"/>
-    <w:lsdException w:name="Light Shading Accent 4" w:uiPriority="60"/>
-    <w:lsdException w:name="Light List Accent 4" w:uiPriority="61"/>
-    <w:lsdException w:name="Light Grid Accent 4" w:uiPriority="62"/>
-    <w:lsdException w:name="Medium Shading 1 Accent 4" w:uiPriority="63"/>
-    <w:lsdException w:name="Medium Shading 2 Accent 4" w:uiPriority="64"/>
-    <w:lsdException w:name="Medium List 1 Accent 4" w:uiPriority="65"/>
-    <w:lsdException w:name="Medium List 2 Accent 4" w:uiPriority="66"/>
-    <w:lsdException w:name="Medium Grid 1 Accent 4" w:uiPriority="67"/>
-    <w:lsdException w:name="Medium Grid 2 Accent 4" w:uiPriority="68"/>
-    <w:lsdException w:name="Medium Grid 3 Accent 4" w:uiPriority="69"/>
-    <w:lsdException w:name="Dark List Accent 4" w:uiPriority="70"/>
-    <w:lsdException w:name="Colorful Shading Accent 4" w:uiPriority="71"/>
-    <w:lsdException w:name="Colorful List Accent 4" w:uiPriority="72"/>
-    <w:lsdException w:name="Colorful Grid Accent 4" w:uiPriority="73"/>
-    <w:lsdException w:name="Light Shading Accent 5" w:uiPriority="60"/>
-    <w:lsdException w:name="Light List Accent 5" w:uiPriority="61"/>
-    <w:lsdException w:name="Light Grid Accent 5" w:uiPriority="62"/>
-    <w:lsdException w:name="Medium Shading 1 Accent 5" w:uiPriority="63"/>
-    <w:lsdException w:name="Medium Shading 2 Accent 5" w:uiPriority="64"/>
-    <w:lsdException w:name="Medium List 1 Accent 5" w:uiPriority="65"/>
-    <w:lsdException w:name="Medium List 2 Accent 5" w:uiPriority="66"/>
-    <w:lsdException w:name="Medium Grid 1 Accent 5" w:uiPriority="67"/>
-    <w:lsdException w:name="Medium Grid 2 Accent 5" w:uiPriority="68"/>
-    <w:lsdException w:name="Medium Grid 3 Accent 5" w:uiPriority="69"/>
-    <w:lsdException w:name="Dark List Accent 5" w:uiPriority="70"/>
-    <w:lsdException w:name="Colorful Shading Accent 5" w:uiPriority="71"/>
-    <w:lsdException w:name="Colorful List Accent 5" w:uiPriority="72"/>
-    <w:lsdException w:name="Colorful Grid Accent 5" w:uiPriority="73"/>
-    <w:lsdException w:name="Light Shading Accent 6" w:uiPriority="60"/>
-    <w:lsdException w:name="Light List Accent 6" w:uiPriority="61"/>
-    <w:lsdException w:name="Light Grid Accent 6" w:uiPriority="62"/>
-    <w:lsdException w:name="Medium Shading 1 Accent 6" w:uiPriority="63"/>
-    <w:lsdException w:name="Medium Shading 2 Accent 6" w:uiPriority="64"/>
-    <w:lsdException w:name="Medium List 1 Accent 6" w:uiPriority="65"/>
-    <w:lsdException w:name="Medium List 2 Accent 6" w:uiPriority="66"/>
-    <w:lsdException w:name="Medium Grid 1 Accent 6" w:uiPriority="67"/>
-    <w:lsdException w:name="Medium Grid 2 Accent 6" w:uiPriority="68"/>
-    <w:lsdException w:name="Medium Grid 3 Accent 6" w:uiPriority="69"/>
-    <w:lsdException w:name="Dark List Accent 6" w:uiPriority="70"/>
-    <w:lsdException w:name="Colorful Shading Accent 6" w:uiPriority="71"/>
-    <w:lsdException w:name="Colorful List Accent 6" w:uiPriority="72"/>
-    <w:lsdException w:name="Colorful Grid Accent 6" w:uiPriority="73"/>
-    <w:lsdException w:name="Subtle Emphasis" w:uiPriority="19" w:qFormat="1"/>
-    <w:lsdException w:name="Intense Emphasis" w:uiPriority="21" w:qFormat="1"/>
-    <w:lsdException w:name="Subtle Reference" w:uiPriority="31" w:qFormat="1"/>
-    <w:lsdException w:name="Intense Reference" w:uiPriority="32" w:qFormat="1"/>
-    <w:lsdException w:name="Book Title" w:uiPriority="33" w:qFormat="1"/>
-    <w:lsdException w:name="Bibliography" w:semiHidden="1" w:uiPriority="37" w:unhideWhenUsed="1"/>
-    <w:lsdException w:name="TOC Heading" w:semiHidden="1" w:uiPriority="39" w:unhideWhenUsed="1" w:qFormat="1"/>
-    <w:lsdException w:name="Plain Table 1" w:uiPriority="41"/>
-    <w:lsdException w:name="Plain Table 2" w:uiPriority="42"/>
-    <w:lsdException w:name="Plain Table 3" w:uiPriority="43"/>
-    <w:lsdException w:name="Plain Table 4" w:uiPriority="44"/>
-    <w:lsdException w:name="Plain Table 5" w:uiPriority="45"/>
-    <w:lsdException w:name="Grid Table Light" w:uiPriority="40"/>
-    <w:lsdException w:name="Grid Table 1 Light" w:uiPriority="46"/>
-    <w:lsdException w:name="Grid Table 2" w:uiPriority="47"/>
-    <w:lsdException w:name="Grid Table 3" w:uiPriority="48"/>
-    <w:lsdException w:name="Grid Table 4" w:uiPriority="49"/>
-    <w:lsdException w:name="Grid Table 5 Dark" w:uiPriority="50"/>
-    <w:lsdException w:name="Grid Table 6 Colorful" w:uiPriority="51"/>
-    <w:lsdException w:name="Grid Table 7 Colorful" w:uiPriority="52"/>
-    <w:lsdException w:name="Grid Table 1 Light Accent 1" w:uiPriority="46"/>
-    <w:lsdException w:name="Grid Table 2 Accent 1" w:uiPriority="47"/>
-    <w:lsdException w:name="Grid Table 3 Accent 1" w:uiPriority="48"/>
-    <w:lsdException w:name="Grid Table 4 Accent 1" w:uiPriority="49"/>
-    <w:lsdException w:name="Grid Table 5 Dark Accent 1" w:uiPriority="50"/>
-    <w:lsdException w:name="Grid Table 6 Colorful Accent 1" w:uiPriority="51"/>
-    <w:lsdException w:name="Grid Table 7 Colorful Accent 1" w:uiPriority="52"/>
-    <w:lsdException w:name="Grid Table 1 Light Accent 2" w:uiPriority="46"/>
-    <w:lsdException w:name="Grid Table 2 Accent 2" w:uiPriority="47"/>
-    <w:lsdException w:name="Grid Table 3 Accent 2" w:uiPriority="48"/>
-    <w:lsdException w:name="Grid Table 4 Accent 2" w:uiPriority="49"/>
-    <w:lsdException w:name="Grid Table 5 Dark Accent 2" w:uiPriority="50"/>
-    <w:lsdException w:name="Grid Table 6 Colorful Accent 2" w:uiPriority="51"/>
-    <w:lsdException w:name="Grid Table 7 Colorful Accent 2" w:uiPriority="52"/>
-    <w:lsdException w:name="Grid Table 1 Light Accent 3" w:uiPriority="46"/>
-    <w:lsdException w:name="Grid Table 2 Accent 3" w:uiPriority="47"/>
-    <w:lsdException w:name="Grid Table 3 Accent 3" w:uiPriority="48"/>
-    <w:lsdException w:name="Grid Table 4 Accent 3" w:uiPriority="49"/>
-    <w:lsdException w:name="Grid Table 5 Dark Accent 3" w:uiPriority="50"/>
-    <w:lsdException w:name="Grid Table 6 Colorful Accent 3" w:uiPriority="51"/>
-    <w:lsdException w:name="Grid Table 7 Colorful Accent 3" w:uiPriority="52"/>
-    <w:lsdException w:name="Grid Table 1 Light Accent 4" w:uiPriority="46"/>
-    <w:lsdException w:name="Grid Table 2 Accent 4" w:uiPriority="47"/>
-    <w:lsdException w:name="Grid Table 3 Accent 4" w:uiPriority="48"/>
-    <w:lsdException w:name="Grid Table 4 Accent 4" w:uiPriority="49"/>
-    <w:lsdException w:name="Grid Table 5 Dark Accent 4" w:uiPriority="50"/>
-    <w:lsdException w:name="Grid Table 6 Colorful Accent 4" w:uiPriority="51"/>
-    <w:lsdException w:name="Grid Table 7 Colorful Accent 4" w:uiPriority="52"/>
-    <w:lsdException w:name="Grid Table 1 Light Accent 5" w:uiPriority="46"/>
-    <w:lsdException w:name="Grid Table 2 Accent 5" w:uiPriority="47"/>
-    <w:lsdException w:name="Grid Table 3 Accent 5" w:uiPriority="48"/>
-    <w:lsdException w:name="Grid Table 4 Accent 5" w:uiPriority="49"/>
-    <w:lsdException w:name="Grid Table 5 Dark Accent 5" w:uiPriority="50"/>
-    <w:lsdException w:name="Grid Table 6 Colorful Accent 5" w:uiPriority="51"/>
-    <w:lsdException w:name="Grid Table 7 Colorful Accent 5" w:uiPriority="52"/>
-    <w:lsdException w:name="Grid Table 1 Light Accent 6" w:uiPriority="46"/>
-    <w:lsdException w:name="Grid Table 2 Accent 6" w:uiPriority="47"/>
-    <w:lsdException w:name="Grid Table 3 Accent 6" w:uiPriority="48"/>
-    <w:lsdException w:name="Grid Table 4 Accent 6" w:uiPriority="49"/>
-    <w:lsdException w:name="Grid Table 5 Dark Accent 6" w:uiPriority="50"/>
-    <w:lsdException w:name="Grid Table 6 Colorful Accent 6" w:uiPriority="51"/>
-    <w:lsdException w:name="Grid Table 7 Colorful Accent 6" w:uiPriority="52"/>
-    <w:lsdException w:name="List Table 1 Light" w:uiPriority="46"/>
-    <w:lsdException w:name="List Table 2" w:uiPriority="47"/>
-    <w:lsdException w:name="List Table 3" w:uiPriority="48"/>
-    <w:lsdException w:name="List Table 4" w:uiPriority="49"/>
-    <w:lsdException w:name="List Table 5 Dark" w:uiPriority="50"/>
-    <w:lsdException w:name="List Table 6 Colorful" w:uiPriority="51"/>
-    <w:lsdException w:name="List Table 7 Colorful" w:uiPriority="52"/>
-    <w:lsdException w:name="List Table 1 Light Accent 1" w:uiPriority="46"/>
-    <w:lsdException w:name="List Table 2 Accent 1" w:uiPriority="47"/>
-    <w:lsdException w:name="List Table 3 Accent 1" w:uiPriority="48"/>
-    <w:lsdException w:name="List Table 4 Accent 1" w:uiPriority="49"/>
-    <w:lsdException w:name="List Table 5 Dark Accent 1" w:uiPriority="50"/>
-    <w:lsdException w:name="List Table 6 Colorful Accent 1" w:uiPriority="51"/>
-    <w:lsdException w:name="List Table 7 Colorful Accent 1" w:uiPriority="52"/>
-    <w:lsdException w:name="List Table 1 Light Accent 2" w:uiPriority="46"/>
-    <w:lsdException w:name="List Table 2 Accent 2" w:uiPriority="47"/>
-    <w:lsdException w:name="List Table 3 Accent 2" w:uiPriority="48"/>
-    <w:lsdException w:name="List Table 4 Accent 2" w:uiPriority="49"/>
-    <w:lsdException w:name="List Table 5 Dark Accent 2" w:uiPriority="50"/>
-    <w:lsdException w:name="List Table 6 Colorful Accent 2" w:uiPriority="51"/>
-    <w:lsdException w:name="List Table 7 Colorful Accent 2" w:uiPriority="52"/>
-    <w:lsdException w:name="List Table 1 Light Accent 3" w:uiPriority="46"/>
-    <w:lsdException w:name="List Table 2 Accent 3" w:uiPriority="47"/>
-    <w:lsdException w:name="List Table 3 Accent 3" w:uiPriority="48"/>
-    <w:lsdException w:name="List Table 4 Accent 3" w:uiPriority="49"/>
-    <w:lsdException w:name="List Table 5 Dark Accent 3" w:uiPriority="50"/>
-    <w:lsdException w:name="List Table 6 Colorful Accent 3" w:uiPriority="51"/>
-    <w:lsdException w:name="List Table 7 Colorful Accent 3" w:uiPriority="52"/>
-    <w:lsdException w:name="List Table 1 Light Accent 4" w:uiPriority="46"/>
-    <w:lsdException w:name="List Table 2 Accent 4" w:uiPriority="47"/>
-    <w:lsdException w:name="List Table 3 Accent 4" w:uiPriority="48"/>
-    <w:lsdException w:name="List Table 4 Accent 4" w:uiPriority="49"/>
-    <w:lsdException w:name="List Table 5 Dark Accent 4" w:uiPriority="50"/>
-    <w:lsdException w:name="List Table 6 Colorful Accent 4" w:uiPriority="51"/>
-    <w:lsdException w:name="List Table 7 Colorful Accent 4" w:uiPriority="52"/>
-    <w:lsdException w:name="List Table 1 Light Accent 5" w:uiPriority="46"/>
-    <w:lsdException w:name="List Table 2 Accent 5" w:uiPriority="47"/>
-    <w:lsdException w:name="List Table 3 Accent 5" w:uiPriority="48"/>
-    <w:lsdException w:name="List Table 4 Accent 5" w:uiPriority="49"/>
-    <w:lsdException w:name="List Table 5 Dark Accent 5" w:uiPriority="50"/>
-    <w:lsdException w:name="List Table 6 Colorful Accent 5" w:uiPriority="51"/>
-    <w:lsdException w:name="List Table 7 Colorful Accent 5" w:uiPriority="52"/>
-    <w:lsdException w:name="List Table 1 Light Accent 6" w:uiPriority="46"/>
-    <w:lsdException w:name="List Table 2 Accent 6" w:uiPriority="47"/>
-    <w:lsdException w:name="List Table 3 Accent 6" w:uiPriority="48"/>
-    <w:lsdException w:name="List Table 4 Accent 6" w:uiPriority="49"/>
-    <w:lsdException w:name="List Table 5 Dark Accent 6" w:uiPriority="50"/>
-    <w:lsdException w:name="List Table 6 Colorful Accent 6" w:uiPriority="51"/>
-    <w:lsdException w:name="List Table 7 Colorful Accent 6" w:uiPriority="52"/>
-  </w:latentStyles>
-  <w:style w:type="paragraph" w:default="1" w:styleId="Normal">
-    <w:name w:val="Normal"/>
-    <w:qFormat/>
-  </w:style>
-  <w:style w:type="character" w:default="1" w:styleId="DefaultParagraphFont">
-    <w:name w:val="Default Paragraph Font"/>
-    <w:uiPriority w:val="1"/>
-    <w:semiHidden/>
-    <w:unhideWhenUsed/>
-  </w:style>
-  <w:style w:type="table" w:default="1" w:styleId="TableNormal">
-    <w:name w:val="Normal Table"/>
-    <w:uiPriority w:val="99"/>
-    <w:semiHidden/>
-    <w:unhideWhenUsed/>
-    <w:tblPr>
-      <w:tblInd w:w="0" w:type="dxa"/>
-      <w:tblCellMar>
-        <w:top w:w="0" w:type="dxa"/>
-        <w:left w:w="108" w:type="dxa"/>
-        <w:bottom w:w="0" w:type="dxa"/>
-        <w:right w:w="108" w:type="dxa"/>
-      </w:tblCellMar>
-    </w:tblPr>
-  </w:style>
-  <w:style w:type="numbering" w:default="1" w:styleId="NoList">
-    <w:name w:val="No List"/>
-    <w:uiPriority w:val="99"/>
-    <w:semiHidden/>
-    <w:unhideWhenUsed/>
-  </w:style>
-  <w:style w:type="character" w:styleId="PlaceholderText">
-    <w:name w:val="Placeholder Text"/>
-    <w:basedOn w:val="DefaultParagraphFont"/>
-    <w:uiPriority w:val="99"/>
-    <w:unhideWhenUsed/>
-    <w:rsid w:val="00795950"/>
-    <w:rPr>
-      <w:color w:val="808080"/>
-    </w:rPr>
-  </w:style>
-</w:styles>
-</file>
-
-<file path=word/glossary/webSettings.xml><?xml version="1.0" encoding="utf-8"?>
-<w:webSettings xmlns:mc="http://schemas.openxmlformats.org/markup-compatibility/2006" xmlns:r="http://schemas.openxmlformats.org/officeDocument/2006/relationships" xmlns:w="http://schemas.openxmlformats.org/wordprocessingml/2006/main" xmlns:w14="http://schemas.microsoft.com/office/word/2010/wordml" xmlns:w15="http://schemas.microsoft.com/office/word/2012/wordml" xmlns:w16se="http://schemas.microsoft.com/office/word/2015/wordml/symex" mc:Ignorable="w14 w15 w16se">
-  <w:optimizeForBrowser/>
-  <w:allowPNG/>
-</w:webSettings>
-</file>
-
 <file path=word/theme/theme1.xml><?xml version="1.0" encoding="utf-8"?>
 <a:theme xmlns:a="http://schemas.openxmlformats.org/drawingml/2006/main" name="Median">
   <a:themeElements>
@@ -43416,15 +43282,6 @@
 </file>
 
 <file path=customXml/item2.xml><?xml version="1.0" encoding="utf-8"?>
-<?mso-contentType ?>
-<FormTemplates xmlns="http://schemas.microsoft.com/sharepoint/v3/contenttype/forms">
-  <Display>DocumentLibraryForm</Display>
-  <Edit>AssetEditForm</Edit>
-  <New>DocumentLibraryForm</New>
-</FormTemplates>
-</file>
-
-<file path=customXml/item3.xml><?xml version="1.0" encoding="utf-8"?>
 <outs:outSpaceData xmlns:outs="http://schemas.microsoft.com/office/2009/outspace/metadata">
   <outs:relatedDates/>
   <outs:relatedDocuments/>
@@ -43432,6 +43289,15 @@
   <propertyMetadataList xmlns="http://schemas.microsoft.com/office/2009/outspace/metadata"/>
   <outs:corruptMetadataWasLost/>
 </outs:outSpaceData>
+</file>
+
+<file path=customXml/item3.xml><?xml version="1.0" encoding="utf-8"?>
+<?mso-contentType ?>
+<FormTemplates xmlns="http://schemas.microsoft.com/sharepoint/v3/contenttype/forms">
+  <Display>DocumentLibraryForm</Display>
+  <Edit>AssetEditForm</Edit>
+  <New>DocumentLibraryForm</New>
+</FormTemplates>
 </file>
 
 <file path=customXml/item4.xml><?xml version="1.0" encoding="utf-8"?>
@@ -43447,6 +43313,14 @@
 </file>
 
 <file path=customXml/itemProps2.xml><?xml version="1.0" encoding="utf-8"?>
+<ds:datastoreItem xmlns:ds="http://schemas.openxmlformats.org/officeDocument/2006/customXml" ds:itemID="{00D242DE-FD3E-4AF6-B22B-0478C246FE4F}">
+  <ds:schemaRefs>
+    <ds:schemaRef ds:uri="http://schemas.microsoft.com/office/2009/outspace/metadata"/>
+  </ds:schemaRefs>
+</ds:datastoreItem>
+</file>
+
+<file path=customXml/itemProps3.xml><?xml version="1.0" encoding="utf-8"?>
 <ds:datastoreItem xmlns:ds="http://schemas.openxmlformats.org/officeDocument/2006/customXml" ds:itemID="{8115628E-7215-40DC-82DE-437226F0B2B4}">
   <ds:schemaRefs>
     <ds:schemaRef ds:uri="http://schemas.microsoft.com/sharepoint/v3/contenttype/forms"/>
@@ -43454,16 +43328,8 @@
 </ds:datastoreItem>
 </file>
 
-<file path=customXml/itemProps3.xml><?xml version="1.0" encoding="utf-8"?>
-<ds:datastoreItem xmlns:ds="http://schemas.openxmlformats.org/officeDocument/2006/customXml" ds:itemID="{00D242DE-FD3E-4AF6-B22B-0478C246FE4F}">
-  <ds:schemaRefs>
-    <ds:schemaRef ds:uri="http://schemas.microsoft.com/office/2009/outspace/metadata"/>
-  </ds:schemaRefs>
-</ds:datastoreItem>
-</file>
-
 <file path=customXml/itemProps4.xml><?xml version="1.0" encoding="utf-8"?>
-<ds:datastoreItem xmlns:ds="http://schemas.openxmlformats.org/officeDocument/2006/customXml" ds:itemID="{1FE93645-78D3-49D2-9916-B6D9A07F6D72}">
+<ds:datastoreItem xmlns:ds="http://schemas.openxmlformats.org/officeDocument/2006/customXml" ds:itemID="{2882C19F-B02C-4936-B211-1083CDD1499F}">
   <ds:schemaRefs>
     <ds:schemaRef ds:uri="http://schemas.openxmlformats.org/officeDocument/2006/bibliography"/>
   </ds:schemaRefs>

--- a/doc/ArNI-X.2.eng.docx
+++ b/doc/ArNI-X.2.eng.docx
@@ -15585,35 +15585,969 @@
       <w:r>
         <w:t xml:space="preserve"> and the same size</w:t>
       </w:r>
+      <w:r>
+        <w:t xml:space="preserve">. </w:t>
+      </w:r>
+      <w:r>
+        <w:t xml:space="preserve">Inside the columns with the same index, the all-to-all connections </w:t>
+      </w:r>
+      <w:proofErr w:type="gramStart"/>
+      <w:r>
+        <w:t>are created</w:t>
+      </w:r>
+      <w:proofErr w:type="gramEnd"/>
+      <w:r>
+        <w:t xml:space="preserve"> except the connections between the neurons with the same index inside their populations</w:t>
+      </w:r>
+      <w:r>
+        <w:t>.</w:t>
+      </w:r>
+    </w:p>
+    <w:p>
+      <w:r>
+        <w:rPr>
+          <w:noProof/>
+          <w:lang w:val="ru-RU" w:eastAsia="ru-RU"/>
+        </w:rPr>
+        <w:lastRenderedPageBreak/>
+        <w:drawing>
+          <wp:inline distT="0" distB="0" distL="0" distR="0" wp14:anchorId="01950496" wp14:editId="6E78CECE">
+            <wp:extent cx="6155267" cy="8207020"/>
+            <wp:effectExtent l="0" t="0" r="0" b="3810"/>
+            <wp:docPr id="5" name="Picture 5"/>
+            <wp:cNvGraphicFramePr>
+              <a:graphicFrameLocks xmlns:a="http://schemas.openxmlformats.org/drawingml/2006/main" noChangeAspect="1"/>
+            </wp:cNvGraphicFramePr>
+            <a:graphic xmlns:a="http://schemas.openxmlformats.org/drawingml/2006/main">
+              <a:graphicData uri="http://schemas.openxmlformats.org/drawingml/2006/picture">
+                <pic:pic xmlns:pic="http://schemas.openxmlformats.org/drawingml/2006/picture">
+                  <pic:nvPicPr>
+                    <pic:cNvPr id="1" name=""/>
+                    <pic:cNvPicPr/>
+                  </pic:nvPicPr>
+                  <pic:blipFill>
+                    <a:blip r:embed="rId26"/>
+                    <a:stretch>
+                      <a:fillRect/>
+                    </a:stretch>
+                  </pic:blipFill>
+                  <pic:spPr>
+                    <a:xfrm>
+                      <a:off x="0" y="0"/>
+                      <a:ext cx="6182377" cy="8243167"/>
+                    </a:xfrm>
+                    <a:prstGeom prst="rect">
+                      <a:avLst/>
+                    </a:prstGeom>
+                  </pic:spPr>
+                </pic:pic>
+              </a:graphicData>
+            </a:graphic>
+          </wp:inline>
+        </w:drawing>
+      </w:r>
+    </w:p>
+    <w:p>
+      <w:r>
+        <w:lastRenderedPageBreak/>
+        <w:t xml:space="preserve">If the </w:t>
+      </w:r>
+      <w:r>
+        <w:rPr>
+          <w:rFonts w:ascii="Courier New" w:hAnsi="Courier New" w:cs="Courier New"/>
+          <w:color w:val="0070C0"/>
+        </w:rPr>
+        <w:t>policy</w:t>
+      </w:r>
+      <w:r>
+        <w:rPr>
+          <w:color w:val="0070C0"/>
+        </w:rPr>
+        <w:t xml:space="preserve"> </w:t>
+      </w:r>
+      <w:r>
+        <w:t xml:space="preserve">attribute </w:t>
+      </w:r>
+      <w:proofErr w:type="gramStart"/>
+      <w:r>
+        <w:t>is not defined</w:t>
+      </w:r>
+      <w:proofErr w:type="gramEnd"/>
+      <w:r>
+        <w:t xml:space="preserve">, </w:t>
+      </w:r>
+      <w:r>
+        <w:t>the connections between the populations are random.</w:t>
+      </w:r>
+    </w:p>
+    <w:p>
+      <w:r>
+        <w:t xml:space="preserve">Inside the </w:t>
+      </w:r>
+      <w:r>
+        <w:rPr>
+          <w:rFonts w:ascii="Courier New" w:hAnsi="Courier New" w:cs="Courier New"/>
+          <w:color w:val="0070C0"/>
+        </w:rPr>
+        <w:t>Link</w:t>
+      </w:r>
+      <w:r>
+        <w:rPr>
+          <w:color w:val="0070C0"/>
+        </w:rPr>
+        <w:t xml:space="preserve"> </w:t>
+      </w:r>
+      <w:r>
+        <w:t>node, there should be nodes describing the projection properties:</w:t>
+      </w:r>
+    </w:p>
+    <w:p>
+      <w:pPr>
+        <w:pStyle w:val="ListParagraph"/>
+        <w:numPr>
+          <w:ilvl w:val="0"/>
+          <w:numId w:val="19"/>
+        </w:numPr>
+        <w:rPr>
+          <w:b/>
+        </w:rPr>
+      </w:pPr>
+      <w:r>
+        <w:rPr>
+          <w:rFonts w:ascii="Courier New" w:hAnsi="Courier New" w:cs="Courier New"/>
+          <w:color w:val="0070C0"/>
+          <w:kern w:val="0"/>
+        </w:rPr>
+        <w:t>Delay</w:t>
+      </w:r>
+      <w:r>
+        <w:rPr>
+          <w:rFonts w:ascii="Calibri" w:hAnsi="Calibri"/>
+        </w:rPr>
+        <w:t xml:space="preserve"> </w:t>
+      </w:r>
+      <w:r>
+        <w:t xml:space="preserve">– </w:t>
+      </w:r>
+      <w:r>
+        <w:t>synaptic delay distribution</w:t>
+      </w:r>
+      <w:r>
+        <w:t xml:space="preserve"> (in </w:t>
+      </w:r>
+      <w:proofErr w:type="spellStart"/>
+      <w:r>
+        <w:t>msec</w:t>
+      </w:r>
+      <w:proofErr w:type="spellEnd"/>
+      <w:r>
+        <w:t>)</w:t>
+      </w:r>
+      <w:r>
+        <w:t xml:space="preserve">. This node should have the attribute </w:t>
+      </w:r>
+      <w:r>
+        <w:rPr>
+          <w:rFonts w:ascii="Courier New" w:hAnsi="Courier New" w:cs="Courier New"/>
+          <w:color w:val="0070C0"/>
+        </w:rPr>
+        <w:t>type</w:t>
+      </w:r>
+      <w:r>
+        <w:t xml:space="preserve">, which can take one of two values – </w:t>
+      </w:r>
+      <w:proofErr w:type="spellStart"/>
+      <w:r>
+        <w:rPr>
+          <w:rFonts w:ascii="Courier New" w:hAnsi="Courier New" w:cs="Courier New"/>
+          <w:color w:val="0070C0"/>
+        </w:rPr>
+        <w:t>uni</w:t>
+      </w:r>
+      <w:proofErr w:type="spellEnd"/>
+      <w:r>
+        <w:rPr>
+          <w:color w:val="0070C0"/>
+        </w:rPr>
+        <w:t xml:space="preserve"> </w:t>
+      </w:r>
+      <w:r>
+        <w:t xml:space="preserve">or </w:t>
+      </w:r>
+      <w:r>
+        <w:rPr>
+          <w:rFonts w:ascii="Courier New" w:hAnsi="Courier New" w:cs="Courier New"/>
+          <w:color w:val="0070C0"/>
+        </w:rPr>
+        <w:t>ln</w:t>
+      </w:r>
+      <w:r>
+        <w:t xml:space="preserve">. The former corresponds to uniform distribution, the latter – to </w:t>
+      </w:r>
+      <w:proofErr w:type="gramStart"/>
+      <w:r>
+        <w:t>log-normal</w:t>
+      </w:r>
+      <w:proofErr w:type="gramEnd"/>
+      <w:r>
+        <w:t xml:space="preserve"> distribution. In the first </w:t>
+      </w:r>
+      <w:proofErr w:type="gramStart"/>
+      <w:r>
+        <w:t>case</w:t>
+      </w:r>
+      <w:proofErr w:type="gramEnd"/>
+      <w:r>
+        <w:t xml:space="preserve"> the node </w:t>
+      </w:r>
+      <w:r>
+        <w:rPr>
+          <w:rFonts w:ascii="Courier New" w:hAnsi="Courier New" w:cs="Courier New"/>
+          <w:color w:val="0070C0"/>
+          <w:kern w:val="0"/>
+        </w:rPr>
+        <w:t>Delay</w:t>
+      </w:r>
+      <w:r>
+        <w:rPr>
+          <w:rFonts w:ascii="Calibri" w:hAnsi="Calibri"/>
+        </w:rPr>
+        <w:t xml:space="preserve"> </w:t>
+      </w:r>
+      <w:r>
+        <w:t>should</w:t>
+      </w:r>
+      <w:r>
+        <w:t xml:space="preserve"> </w:t>
+      </w:r>
+      <w:r>
+        <w:t xml:space="preserve">include the nodes </w:t>
+      </w:r>
+      <w:r>
+        <w:rPr>
+          <w:rFonts w:ascii="Courier New" w:hAnsi="Courier New" w:cs="Courier New"/>
+          <w:color w:val="0070C0"/>
+        </w:rPr>
+        <w:t>min</w:t>
+      </w:r>
+      <w:r>
+        <w:rPr>
+          <w:color w:val="0070C0"/>
+        </w:rPr>
+        <w:t xml:space="preserve"> </w:t>
+      </w:r>
+      <w:r>
+        <w:t xml:space="preserve">and </w:t>
+      </w:r>
+      <w:r>
+        <w:rPr>
+          <w:rFonts w:ascii="Courier New" w:hAnsi="Courier New" w:cs="Courier New"/>
+          <w:color w:val="0070C0"/>
+        </w:rPr>
+        <w:t>max</w:t>
+      </w:r>
+      <w:r>
+        <w:t>, defining the range of delays. I</w:t>
+      </w:r>
+      <w:r>
+        <w:t>f their values are equal the</w:t>
+      </w:r>
+      <w:r>
+        <w:t xml:space="preserve">n </w:t>
+      </w:r>
+      <w:r>
+        <w:t xml:space="preserve">all delays </w:t>
+      </w:r>
+      <w:proofErr w:type="gramStart"/>
+      <w:r>
+        <w:t>are set</w:t>
+      </w:r>
+      <w:proofErr w:type="gramEnd"/>
+      <w:r>
+        <w:t xml:space="preserve"> to this number. In the case of </w:t>
+      </w:r>
+      <w:proofErr w:type="gramStart"/>
+      <w:r>
+        <w:t>log-normal</w:t>
+      </w:r>
+      <w:proofErr w:type="gramEnd"/>
+      <w:r>
+        <w:t xml:space="preserve"> distribution, there should be the sub-nodes </w:t>
+      </w:r>
+      <w:r>
+        <w:rPr>
+          <w:rFonts w:ascii="Courier New" w:hAnsi="Courier New" w:cs="Courier New"/>
+          <w:color w:val="0070C0"/>
+        </w:rPr>
+        <w:t>mean</w:t>
+      </w:r>
+      <w:r>
+        <w:rPr>
+          <w:color w:val="0070C0"/>
+        </w:rPr>
+        <w:t xml:space="preserve"> </w:t>
+      </w:r>
+      <w:r>
+        <w:t xml:space="preserve">(with the numeric value </w:t>
+      </w:r>
+      <w:r>
+        <w:rPr>
+          <w:i/>
+        </w:rPr>
+        <w:t>M</w:t>
+      </w:r>
+      <w:r>
+        <w:t>) a</w:t>
+      </w:r>
+      <w:r>
+        <w:t xml:space="preserve">nd </w:t>
+      </w:r>
+      <w:proofErr w:type="spellStart"/>
+      <w:r>
+        <w:rPr>
+          <w:rFonts w:ascii="Courier New" w:hAnsi="Courier New" w:cs="Courier New"/>
+          <w:color w:val="0070C0"/>
+        </w:rPr>
+        <w:t>stddev</w:t>
+      </w:r>
+      <w:proofErr w:type="spellEnd"/>
+      <w:r>
+        <w:rPr>
+          <w:rFonts w:ascii="Courier New" w:hAnsi="Courier New" w:cs="Courier New"/>
+          <w:color w:val="0070C0"/>
+        </w:rPr>
+        <w:t xml:space="preserve"> </w:t>
+      </w:r>
+      <w:r>
+        <w:t xml:space="preserve">(with the numeric value </w:t>
+      </w:r>
+      <w:r>
+        <w:rPr>
+          <w:i/>
+        </w:rPr>
+        <w:t>d</w:t>
+      </w:r>
+      <w:r>
+        <w:t>)</w:t>
+      </w:r>
+      <w:r>
+        <w:t xml:space="preserve">. The random delays are generated using the formula </w:t>
+      </w:r>
+      <w:proofErr w:type="spellStart"/>
+      <w:proofErr w:type="gramStart"/>
+      <w:r>
+        <w:rPr>
+          <w:i/>
+        </w:rPr>
+        <w:t>M</w:t>
+      </w:r>
+      <w:r>
+        <w:t>exp</w:t>
+      </w:r>
+      <w:proofErr w:type="spellEnd"/>
+      <w:r>
+        <w:t>(</w:t>
+      </w:r>
+      <w:proofErr w:type="gramEnd"/>
+      <w:r>
+        <w:t>ℕ</w:t>
+      </w:r>
+      <w:r>
+        <w:t>(</w:t>
+      </w:r>
+      <w:r>
+        <w:rPr>
+          <w:i/>
+        </w:rPr>
+        <w:t>d</w:t>
+      </w:r>
+      <w:r>
+        <w:t>))</w:t>
+      </w:r>
+      <w:r>
+        <w:t xml:space="preserve">, where </w:t>
+      </w:r>
+      <w:r>
+        <w:t>ℕ</w:t>
+      </w:r>
+      <w:r>
+        <w:t>(</w:t>
+      </w:r>
+      <w:r>
+        <w:rPr>
+          <w:i/>
+        </w:rPr>
+        <w:t>d</w:t>
+      </w:r>
+      <w:r>
+        <w:t>)</w:t>
+      </w:r>
+      <w:r>
+        <w:t xml:space="preserve"> </w:t>
+      </w:r>
+      <w:r>
+        <w:t xml:space="preserve">is a normally distributed random value with the center in 0 and the standard deviation </w:t>
+      </w:r>
+      <w:r>
+        <w:rPr>
+          <w:i/>
+        </w:rPr>
+        <w:t>d</w:t>
+      </w:r>
+      <w:r>
+        <w:t xml:space="preserve">. The random delay </w:t>
+      </w:r>
+      <w:proofErr w:type="gramStart"/>
+      <w:r>
+        <w:t>is hard limited</w:t>
+      </w:r>
+      <w:proofErr w:type="gramEnd"/>
+      <w:r>
+        <w:t xml:space="preserve"> from above by the value 30 </w:t>
+      </w:r>
+      <w:proofErr w:type="spellStart"/>
+      <w:r>
+        <w:t>msec</w:t>
+      </w:r>
+      <w:proofErr w:type="spellEnd"/>
+      <w:r>
+        <w:t xml:space="preserve"> – the longest possible delay in </w:t>
+      </w:r>
+      <w:proofErr w:type="spellStart"/>
+      <w:r>
+        <w:t>ArNI</w:t>
+      </w:r>
+      <w:proofErr w:type="spellEnd"/>
+      <w:r>
+        <w:t>-X</w:t>
+      </w:r>
+      <w:r>
+        <w:t>.</w:t>
+      </w:r>
+    </w:p>
+    <w:p>
+      <w:pPr>
+        <w:pStyle w:val="ListParagraph"/>
+        <w:numPr>
+          <w:ilvl w:val="0"/>
+          <w:numId w:val="19"/>
+        </w:numPr>
+      </w:pPr>
+      <w:proofErr w:type="spellStart"/>
+      <w:r>
+        <w:rPr>
+          <w:rFonts w:ascii="Courier New" w:hAnsi="Courier New" w:cs="Courier New"/>
+          <w:color w:val="0070C0"/>
+          <w:kern w:val="0"/>
+        </w:rPr>
+        <w:t>IniResource</w:t>
+      </w:r>
+      <w:proofErr w:type="spellEnd"/>
+      <w:r>
+        <w:rPr>
+          <w:rFonts w:ascii="Courier New" w:hAnsi="Courier New" w:cs="Courier New"/>
+          <w:color w:val="0070C0"/>
+          <w:kern w:val="0"/>
+        </w:rPr>
+        <w:t xml:space="preserve"> </w:t>
+      </w:r>
+      <w:r>
+        <w:rPr>
+          <w:b/>
+        </w:rPr>
+        <w:t xml:space="preserve">– </w:t>
+      </w:r>
+      <w:r>
+        <w:t xml:space="preserve">initial </w:t>
+      </w:r>
+      <w:r>
+        <w:t xml:space="preserve">synaptic </w:t>
+      </w:r>
+      <w:r>
+        <w:t xml:space="preserve">resource distribution. This node should have the attribute </w:t>
+      </w:r>
+      <w:r>
+        <w:rPr>
+          <w:rFonts w:ascii="Courier New" w:hAnsi="Courier New" w:cs="Courier New"/>
+          <w:color w:val="0070C0"/>
+        </w:rPr>
+        <w:t>type</w:t>
+      </w:r>
+      <w:r>
+        <w:t xml:space="preserve">, which can take one of two values – </w:t>
+      </w:r>
+      <w:proofErr w:type="spellStart"/>
+      <w:r>
+        <w:rPr>
+          <w:rFonts w:ascii="Courier New" w:hAnsi="Courier New" w:cs="Courier New"/>
+          <w:color w:val="0070C0"/>
+        </w:rPr>
+        <w:t>uni</w:t>
+      </w:r>
+      <w:proofErr w:type="spellEnd"/>
+      <w:r>
+        <w:rPr>
+          <w:color w:val="0070C0"/>
+        </w:rPr>
+        <w:t xml:space="preserve"> </w:t>
+      </w:r>
+      <w:r>
+        <w:t xml:space="preserve">or </w:t>
+      </w:r>
+      <w:r>
+        <w:rPr>
+          <w:rFonts w:ascii="Courier New" w:hAnsi="Courier New" w:cs="Courier New"/>
+          <w:color w:val="0070C0"/>
+        </w:rPr>
+        <w:t>dis</w:t>
+      </w:r>
+      <w:r>
+        <w:t xml:space="preserve">. </w:t>
+      </w:r>
+      <w:proofErr w:type="spellStart"/>
+      <w:r>
+        <w:rPr>
+          <w:rFonts w:ascii="Courier New" w:hAnsi="Courier New" w:cs="Courier New"/>
+          <w:color w:val="0070C0"/>
+        </w:rPr>
+        <w:t>uni</w:t>
+      </w:r>
+      <w:proofErr w:type="spellEnd"/>
+      <w:r>
+        <w:rPr>
+          <w:color w:val="0070C0"/>
+        </w:rPr>
+        <w:t xml:space="preserve"> </w:t>
+      </w:r>
+      <w:r>
+        <w:t xml:space="preserve">corresponds to uniform distribution. In this case, the node </w:t>
+      </w:r>
+      <w:proofErr w:type="spellStart"/>
+      <w:r>
+        <w:rPr>
+          <w:rFonts w:ascii="Courier New" w:hAnsi="Courier New" w:cs="Courier New"/>
+          <w:color w:val="0070C0"/>
+          <w:kern w:val="0"/>
+        </w:rPr>
+        <w:t>IniResource</w:t>
+      </w:r>
+      <w:proofErr w:type="spellEnd"/>
+      <w:r>
+        <w:rPr>
+          <w:rFonts w:ascii="Courier New" w:hAnsi="Courier New" w:cs="Courier New"/>
+          <w:color w:val="0070C0"/>
+          <w:kern w:val="0"/>
+        </w:rPr>
+        <w:t xml:space="preserve"> </w:t>
+      </w:r>
+      <w:r>
+        <w:t>should</w:t>
+      </w:r>
+      <w:r>
+        <w:t xml:space="preserve"> </w:t>
+      </w:r>
+      <w:r>
+        <w:t xml:space="preserve">include the nodes </w:t>
+      </w:r>
+      <w:r>
+        <w:rPr>
+          <w:rFonts w:ascii="Courier New" w:hAnsi="Courier New" w:cs="Courier New"/>
+          <w:color w:val="0070C0"/>
+        </w:rPr>
+        <w:t>min</w:t>
+      </w:r>
+      <w:r>
+        <w:rPr>
+          <w:color w:val="0070C0"/>
+        </w:rPr>
+        <w:t xml:space="preserve"> </w:t>
+      </w:r>
+      <w:r>
+        <w:t xml:space="preserve">and </w:t>
+      </w:r>
+      <w:r>
+        <w:rPr>
+          <w:rFonts w:ascii="Courier New" w:hAnsi="Courier New" w:cs="Courier New"/>
+          <w:color w:val="0070C0"/>
+        </w:rPr>
+        <w:t>max</w:t>
+      </w:r>
+      <w:r>
+        <w:t xml:space="preserve">, defining the range of initial resource values. If their values are equal then all initial resources </w:t>
+      </w:r>
+      <w:proofErr w:type="gramStart"/>
+      <w:r>
+        <w:t>are set</w:t>
+      </w:r>
+      <w:proofErr w:type="gramEnd"/>
+      <w:r>
+        <w:t xml:space="preserve"> to this number.</w:t>
+      </w:r>
+      <w:r>
+        <w:t xml:space="preserve"> </w:t>
+      </w:r>
+      <w:proofErr w:type="gramStart"/>
+      <w:r>
+        <w:rPr>
+          <w:rFonts w:ascii="Courier New" w:hAnsi="Courier New" w:cs="Courier New"/>
+          <w:color w:val="0070C0"/>
+        </w:rPr>
+        <w:t>dis</w:t>
+      </w:r>
+      <w:proofErr w:type="gramEnd"/>
+      <w:r>
+        <w:t xml:space="preserve"> </w:t>
+      </w:r>
+      <w:r>
+        <w:t>means</w:t>
+      </w:r>
+      <w:r>
+        <w:t xml:space="preserve"> </w:t>
+      </w:r>
+      <w:r>
+        <w:t xml:space="preserve">discrete distribution. </w:t>
+      </w:r>
+      <w:r>
+        <w:t xml:space="preserve">If </w:t>
+      </w:r>
+      <w:r>
+        <w:rPr>
+          <w:rFonts w:ascii="Courier New" w:hAnsi="Courier New" w:cs="Courier New"/>
+          <w:color w:val="0070C0"/>
+        </w:rPr>
+        <w:t>type</w:t>
+      </w:r>
+      <w:r>
+        <w:rPr>
+          <w:rFonts w:ascii="Courier New" w:hAnsi="Courier New" w:cs="Courier New"/>
+          <w:color w:val="0070C0"/>
+        </w:rPr>
+        <w:t>=</w:t>
+      </w:r>
+      <w:r>
+        <w:rPr>
+          <w:rFonts w:ascii="Courier New" w:hAnsi="Courier New" w:cs="Courier New"/>
+          <w:color w:val="0070C0"/>
+        </w:rPr>
+        <w:t>”</w:t>
+      </w:r>
+      <w:r>
+        <w:rPr>
+          <w:rFonts w:ascii="Courier New" w:hAnsi="Courier New" w:cs="Courier New"/>
+          <w:color w:val="0070C0"/>
+        </w:rPr>
+        <w:t>dis”</w:t>
+      </w:r>
+      <w:r>
+        <w:t xml:space="preserve">, the node </w:t>
+      </w:r>
+      <w:proofErr w:type="spellStart"/>
+      <w:r>
+        <w:rPr>
+          <w:rFonts w:ascii="Courier New" w:hAnsi="Courier New" w:cs="Courier New"/>
+          <w:color w:val="0070C0"/>
+          <w:kern w:val="0"/>
+        </w:rPr>
+        <w:t>IniResource</w:t>
+      </w:r>
+      <w:proofErr w:type="spellEnd"/>
+      <w:r>
+        <w:rPr>
+          <w:rFonts w:ascii="Courier New" w:hAnsi="Courier New" w:cs="Courier New"/>
+          <w:color w:val="0070C0"/>
+          <w:kern w:val="0"/>
+        </w:rPr>
+        <w:t xml:space="preserve"> </w:t>
+      </w:r>
+      <w:r>
+        <w:t xml:space="preserve">should contain one node </w:t>
+      </w:r>
+      <w:r>
+        <w:rPr>
+          <w:rFonts w:ascii="Courier New" w:hAnsi="Courier New" w:cs="Courier New"/>
+          <w:color w:val="0070C0"/>
+        </w:rPr>
+        <w:t>default</w:t>
+      </w:r>
+      <w:r>
+        <w:rPr>
+          <w:color w:val="0070C0"/>
+        </w:rPr>
+        <w:t xml:space="preserve"> </w:t>
+      </w:r>
+      <w:r>
+        <w:t xml:space="preserve">and, optionally, several nodes </w:t>
+      </w:r>
+      <w:r>
+        <w:rPr>
+          <w:rFonts w:ascii="Courier New" w:hAnsi="Courier New" w:cs="Courier New"/>
+          <w:color w:val="0070C0"/>
+        </w:rPr>
+        <w:t>value</w:t>
+      </w:r>
+      <w:r>
+        <w:t xml:space="preserve">. </w:t>
+      </w:r>
+      <w:r>
+        <w:t xml:space="preserve">Every </w:t>
+      </w:r>
+      <w:r>
+        <w:rPr>
+          <w:rFonts w:ascii="Courier New" w:hAnsi="Courier New" w:cs="Courier New"/>
+          <w:color w:val="0070C0"/>
+        </w:rPr>
+        <w:t>value</w:t>
+      </w:r>
+      <w:r>
+        <w:t xml:space="preserve"> node should have the attributes </w:t>
+      </w:r>
+      <w:r>
+        <w:rPr>
+          <w:rFonts w:ascii="Courier New" w:hAnsi="Courier New" w:cs="Courier New"/>
+          <w:color w:val="0070C0"/>
+        </w:rPr>
+        <w:t>v</w:t>
+      </w:r>
+      <w:r>
+        <w:rPr>
+          <w:color w:val="0070C0"/>
+        </w:rPr>
+        <w:t xml:space="preserve"> </w:t>
+      </w:r>
+      <w:r>
+        <w:t xml:space="preserve">and </w:t>
+      </w:r>
+      <w:r>
+        <w:rPr>
+          <w:rFonts w:ascii="Courier New" w:hAnsi="Courier New" w:cs="Courier New"/>
+          <w:color w:val="0070C0"/>
+        </w:rPr>
+        <w:t>share</w:t>
+      </w:r>
+      <w:r>
+        <w:t xml:space="preserve">. </w:t>
+      </w:r>
+      <w:r>
+        <w:t xml:space="preserve">The attribute </w:t>
+      </w:r>
+      <w:r>
+        <w:rPr>
+          <w:rFonts w:ascii="Courier New" w:hAnsi="Courier New" w:cs="Courier New"/>
+          <w:color w:val="0070C0"/>
+        </w:rPr>
+        <w:t>share</w:t>
+      </w:r>
+      <w:r>
+        <w:t xml:space="preserve"> should be a number from the </w:t>
+      </w:r>
       <w:bookmarkStart w:id="0" w:name="_GoBack"/>
       <w:bookmarkEnd w:id="0"/>
       <w:r>
+        <w:t xml:space="preserve">range (0, 1). It is the probability that the initial value of a synaptic resource equals to the value of the respective attribute </w:t>
+      </w:r>
+      <w:r>
+        <w:rPr>
+          <w:rFonts w:ascii="Courier New" w:hAnsi="Courier New" w:cs="Courier New"/>
+          <w:color w:val="0070C0"/>
+        </w:rPr>
+        <w:t>v</w:t>
+      </w:r>
+      <w:r>
+        <w:t xml:space="preserve">. The sum of all shares should not exceed </w:t>
+      </w:r>
+      <w:proofErr w:type="gramStart"/>
+      <w:r>
+        <w:t>1</w:t>
+      </w:r>
+      <w:proofErr w:type="gramEnd"/>
+      <w:r>
+        <w:t xml:space="preserve">. If the sum is less than </w:t>
+      </w:r>
+      <w:proofErr w:type="gramStart"/>
+      <w:r>
+        <w:t>1</w:t>
+      </w:r>
+      <w:proofErr w:type="gramEnd"/>
+      <w:r>
+        <w:t xml:space="preserve">, then a synaptic resource takes the value </w:t>
+      </w:r>
+      <w:r>
+        <w:rPr>
+          <w:rFonts w:ascii="Courier New" w:hAnsi="Courier New" w:cs="Courier New"/>
+          <w:color w:val="0070C0"/>
+        </w:rPr>
+        <w:t>default</w:t>
+      </w:r>
+      <w:r>
+        <w:t xml:space="preserve"> with the probability equal to the difference between 1 and this sum.</w:t>
+      </w:r>
+      <w:r>
+        <w:t xml:space="preserve"> By default, synaptic resources are initialized by </w:t>
+      </w:r>
+      <w:proofErr w:type="gramStart"/>
+      <w:r>
+        <w:t>0</w:t>
+      </w:r>
+      <w:proofErr w:type="gramEnd"/>
+      <w:r>
+        <w:t>.</w:t>
+      </w:r>
+    </w:p>
+    <w:p>
+      <w:pPr>
+        <w:pStyle w:val="ListParagraph"/>
+        <w:numPr>
+          <w:ilvl w:val="0"/>
+          <w:numId w:val="19"/>
+        </w:numPr>
+      </w:pPr>
+      <w:proofErr w:type="spellStart"/>
+      <w:proofErr w:type="gramStart"/>
+      <w:r>
+        <w:rPr>
+          <w:rFonts w:ascii="Courier New" w:hAnsi="Courier New" w:cs="Courier New"/>
+          <w:color w:val="0070C0"/>
+          <w:kern w:val="0"/>
+        </w:rPr>
+        <w:t>maxnpre</w:t>
+      </w:r>
+      <w:proofErr w:type="spellEnd"/>
+      <w:proofErr w:type="gramEnd"/>
+      <w:r>
+        <w:t xml:space="preserve"> – </w:t>
+      </w:r>
+      <w:r>
+        <w:t>the maximum number of synapses belonging to this projection per neuron</w:t>
+      </w:r>
+      <w:r>
         <w:t xml:space="preserve">. </w:t>
       </w:r>
       <w:r>
-        <w:t>Inside the columns with the same index, the</w:t>
-      </w:r>
-      <w:r>
-        <w:t xml:space="preserve"> all-to-all connections</w:t>
-      </w:r>
-      <w:r>
-        <w:t xml:space="preserve"> </w:t>
-      </w:r>
+        <w:t>This property can be set only for</w:t>
+      </w:r>
+      <w:r>
+        <w:t xml:space="preserve"> the</w:t>
+      </w:r>
+      <w:r>
+        <w:t xml:space="preserve"> default connection policy. The default value is very great (no limits on synapse counts).</w:t>
+      </w:r>
+    </w:p>
+    <w:p>
+      <w:pPr>
+        <w:pStyle w:val="ListParagraph"/>
+        <w:numPr>
+          <w:ilvl w:val="0"/>
+          <w:numId w:val="19"/>
+        </w:numPr>
+      </w:pPr>
       <w:proofErr w:type="gramStart"/>
       <w:r>
-        <w:t>are created</w:t>
+        <w:rPr>
+          <w:rFonts w:ascii="Courier New" w:hAnsi="Courier New" w:cs="Courier New"/>
+          <w:color w:val="0070C0"/>
+          <w:kern w:val="0"/>
+        </w:rPr>
+        <w:t>probability</w:t>
       </w:r>
       <w:proofErr w:type="gramEnd"/>
       <w:r>
-        <w:t xml:space="preserve"> except the</w:t>
-      </w:r>
-      <w:r>
-        <w:t xml:space="preserve"> connections between the neurons with the same index inside their populations</w:t>
+        <w:t xml:space="preserve">– </w:t>
+      </w:r>
+      <w:r>
+        <w:t xml:space="preserve">the probability that two given neurons from the populations </w:t>
+      </w:r>
+      <w:r>
+        <w:rPr>
+          <w:rFonts w:ascii="Courier New" w:hAnsi="Courier New" w:cs="Courier New"/>
+          <w:color w:val="0070C0"/>
+        </w:rPr>
+        <w:t>from</w:t>
+      </w:r>
+      <w:r>
+        <w:rPr>
+          <w:color w:val="0070C0"/>
+        </w:rPr>
+        <w:t xml:space="preserve"> </w:t>
+      </w:r>
+      <w:r>
+        <w:t xml:space="preserve">and </w:t>
+      </w:r>
+      <w:r>
+        <w:rPr>
+          <w:rFonts w:ascii="Courier New" w:hAnsi="Courier New" w:cs="Courier New"/>
+          <w:color w:val="0070C0"/>
+        </w:rPr>
+        <w:t>to</w:t>
+      </w:r>
+      <w:r>
+        <w:rPr>
+          <w:color w:val="0070C0"/>
+        </w:rPr>
+        <w:t xml:space="preserve"> </w:t>
+      </w:r>
+      <w:r>
+        <w:t>will be connected.</w:t>
+      </w:r>
+      <w:r>
+        <w:t xml:space="preserve"> This property must be set only in the case of the default connection policy</w:t>
       </w:r>
       <w:r>
         <w:t>.</w:t>
       </w:r>
     </w:p>
+    <w:p>
+      <w:pPr>
+        <w:pStyle w:val="ListParagraph"/>
+        <w:numPr>
+          <w:ilvl w:val="0"/>
+          <w:numId w:val="19"/>
+        </w:numPr>
+      </w:pPr>
+      <w:proofErr w:type="gramStart"/>
+      <w:r>
+        <w:rPr>
+          <w:rFonts w:ascii="Courier New" w:hAnsi="Courier New" w:cs="Courier New"/>
+          <w:color w:val="0070C0"/>
+          <w:kern w:val="0"/>
+        </w:rPr>
+        <w:t>weight</w:t>
+      </w:r>
+      <w:proofErr w:type="gramEnd"/>
+      <w:r>
+        <w:t xml:space="preserve"> – </w:t>
+      </w:r>
+      <w:r>
+        <w:t xml:space="preserve">the </w:t>
+      </w:r>
+      <w:r>
+        <w:t xml:space="preserve">synaptic weight. </w:t>
+      </w:r>
+      <w:r>
+        <w:t>This property must be set</w:t>
+      </w:r>
+      <w:r>
+        <w:t xml:space="preserve"> for all projection types except </w:t>
+      </w:r>
+      <w:r>
+        <w:rPr>
+          <w:rFonts w:ascii="Courier New" w:hAnsi="Courier New" w:cs="Courier New"/>
+          <w:color w:val="0070C0"/>
+        </w:rPr>
+        <w:t>plastic</w:t>
+      </w:r>
+      <w:r>
+        <w:rPr>
+          <w:color w:val="0070C0"/>
+        </w:rPr>
+        <w:t xml:space="preserve"> </w:t>
+      </w:r>
+      <w:r>
+        <w:t>(for plastic connections, the initial resource is specified instead of weight)</w:t>
+      </w:r>
+      <w:r>
+        <w:t>.</w:t>
+      </w:r>
+    </w:p>
     <w:p/>
     <w:p>
       <w:pPr>
@@ -15625,7 +16559,6 @@
         <w:rPr>
           <w:lang w:val="ru-RU"/>
         </w:rPr>
-        <w:lastRenderedPageBreak/>
         <w:t>Моделирование</w:t>
       </w:r>
       <w:r>
@@ -15960,7 +16893,11 @@
         <w:t>CPU</w:t>
       </w:r>
       <w:r>
-        <w:t xml:space="preserve"> и проходить этап верификации с помощью сравнения общих параметров функционирования реализации сети на </w:t>
+        <w:t xml:space="preserve"> и проходить этап верификации с помощью сравнения общих параметров </w:t>
+      </w:r>
+      <w:r>
+        <w:lastRenderedPageBreak/>
+        <w:t xml:space="preserve">функционирования реализации сети на </w:t>
       </w:r>
       <w:r>
         <w:rPr>
@@ -16183,7 +17120,6 @@
           <w:b/>
           <w:u w:val="single"/>
         </w:rPr>
-        <w:lastRenderedPageBreak/>
         <w:t>Модули</w:t>
       </w:r>
       <w:r>
@@ -16228,6 +17164,7 @@
         <w:pStyle w:val="Heading2"/>
       </w:pPr>
       <w:r>
+        <w:lastRenderedPageBreak/>
         <w:t>Системные требования</w:t>
       </w:r>
     </w:p>
@@ -16908,11 +17845,11 @@
           <w:lang w:val="ru-RU"/>
         </w:rPr>
         <w:sectPr>
-          <w:headerReference w:type="even" r:id="rId26"/>
-          <w:headerReference w:type="default" r:id="rId27"/>
-          <w:footerReference w:type="default" r:id="rId28"/>
-          <w:headerReference w:type="first" r:id="rId29"/>
-          <w:footerReference w:type="first" r:id="rId30"/>
+          <w:headerReference w:type="even" r:id="rId27"/>
+          <w:headerReference w:type="default" r:id="rId28"/>
+          <w:footerReference w:type="default" r:id="rId29"/>
+          <w:headerReference w:type="first" r:id="rId30"/>
+          <w:footerReference w:type="first" r:id="rId31"/>
           <w:pgSz w:w="12240" w:h="15840"/>
           <w:pgMar w:top="1080" w:right="1080" w:bottom="1080" w:left="1080" w:header="720" w:footer="720" w:gutter="0"/>
           <w:pgNumType w:start="1"/>
@@ -18415,10 +19352,10 @@
             <v:path o:extrusionok="f" gradientshapeok="t" o:connecttype="rect"/>
             <o:lock v:ext="edit" aspectratio="t"/>
           </v:shapetype>
-          <v:shape id="_x0000_i1025" type="#_x0000_t75" style="width:147.5pt;height:29.5pt" o:ole="">
-            <v:imagedata r:id="rId31" o:title=""/>
+          <v:shape id="_x0000_i1025" type="#_x0000_t75" style="width:147.7pt;height:29.45pt" o:ole="">
+            <v:imagedata r:id="rId32" o:title=""/>
           </v:shape>
-          <o:OLEObject Type="Embed" ProgID="Equation.3" ShapeID="_x0000_i1025" DrawAspect="Content" ObjectID="_1767604619" r:id="rId32"/>
+          <o:OLEObject Type="Embed" ProgID="Equation.3" ShapeID="_x0000_i1025" DrawAspect="Content" ObjectID="_1767685107" r:id="rId33"/>
         </w:object>
       </w:r>
       <w:r>
@@ -19338,10 +20275,10 @@
           <w:lang w:val="ru-RU"/>
         </w:rPr>
         <w:sectPr>
-          <w:headerReference w:type="even" r:id="rId33"/>
-          <w:headerReference w:type="default" r:id="rId34"/>
-          <w:footerReference w:type="default" r:id="rId35"/>
-          <w:headerReference w:type="first" r:id="rId36"/>
+          <w:headerReference w:type="even" r:id="rId34"/>
+          <w:headerReference w:type="default" r:id="rId35"/>
+          <w:footerReference w:type="default" r:id="rId36"/>
+          <w:headerReference w:type="first" r:id="rId37"/>
           <w:pgSz w:w="12240" w:h="15840"/>
           <w:pgMar w:top="1080" w:right="1080" w:bottom="1080" w:left="1080" w:header="720" w:footer="720" w:gutter="0"/>
           <w:cols w:space="720"/>
@@ -22483,9 +23420,9 @@
           <w:lang w:val="ru-RU"/>
         </w:rPr>
         <w:sectPr>
-          <w:headerReference w:type="even" r:id="rId37"/>
-          <w:footerReference w:type="default" r:id="rId38"/>
-          <w:headerReference w:type="first" r:id="rId39"/>
+          <w:headerReference w:type="even" r:id="rId38"/>
+          <w:footerReference w:type="default" r:id="rId39"/>
+          <w:headerReference w:type="first" r:id="rId40"/>
           <w:pgSz w:w="12240" w:h="15840"/>
           <w:pgMar w:top="1080" w:right="1080" w:bottom="1080" w:left="1080" w:header="720" w:footer="720" w:gutter="0"/>
           <w:cols w:space="720"/>
@@ -23672,11 +24609,11 @@
           <w:lang w:val="ru-RU"/>
         </w:rPr>
         <w:sectPr>
-          <w:headerReference w:type="even" r:id="rId40"/>
-          <w:headerReference w:type="default" r:id="rId41"/>
-          <w:footerReference w:type="even" r:id="rId42"/>
-          <w:footerReference w:type="default" r:id="rId43"/>
-          <w:headerReference w:type="first" r:id="rId44"/>
+          <w:headerReference w:type="even" r:id="rId41"/>
+          <w:headerReference w:type="default" r:id="rId42"/>
+          <w:footerReference w:type="even" r:id="rId43"/>
+          <w:footerReference w:type="default" r:id="rId44"/>
+          <w:headerReference w:type="first" r:id="rId45"/>
           <w:pgSz w:w="12240" w:h="15840"/>
           <w:pgMar w:top="1080" w:right="1080" w:bottom="1080" w:left="1080" w:header="720" w:footer="720" w:gutter="0"/>
           <w:cols w:space="720"/>
@@ -27448,11 +28385,11 @@
           <w:lang w:val="ru-RU"/>
         </w:rPr>
         <w:sectPr>
-          <w:headerReference w:type="even" r:id="rId45"/>
-          <w:headerReference w:type="default" r:id="rId46"/>
-          <w:footerReference w:type="even" r:id="rId47"/>
-          <w:footerReference w:type="default" r:id="rId48"/>
-          <w:headerReference w:type="first" r:id="rId49"/>
+          <w:headerReference w:type="even" r:id="rId46"/>
+          <w:headerReference w:type="default" r:id="rId47"/>
+          <w:footerReference w:type="even" r:id="rId48"/>
+          <w:footerReference w:type="default" r:id="rId49"/>
+          <w:headerReference w:type="first" r:id="rId50"/>
           <w:pgSz w:w="12240" w:h="15840"/>
           <w:pgMar w:top="1080" w:right="1080" w:bottom="1080" w:left="1080" w:header="720" w:footer="720" w:gutter="0"/>
           <w:cols w:space="720"/>
@@ -28057,11 +28994,11 @@
           <w:lang w:val="ru-RU"/>
         </w:rPr>
         <w:sectPr>
-          <w:headerReference w:type="even" r:id="rId50"/>
-          <w:headerReference w:type="default" r:id="rId51"/>
-          <w:footerReference w:type="even" r:id="rId52"/>
-          <w:footerReference w:type="default" r:id="rId53"/>
-          <w:headerReference w:type="first" r:id="rId54"/>
+          <w:headerReference w:type="even" r:id="rId51"/>
+          <w:headerReference w:type="default" r:id="rId52"/>
+          <w:footerReference w:type="even" r:id="rId53"/>
+          <w:footerReference w:type="default" r:id="rId54"/>
+          <w:headerReference w:type="first" r:id="rId55"/>
           <w:pgSz w:w="12240" w:h="15840"/>
           <w:pgMar w:top="1080" w:right="1080" w:bottom="1080" w:left="1080" w:header="720" w:footer="720" w:gutter="0"/>
           <w:cols w:space="720"/>
@@ -33243,9 +34180,9 @@
           <w:lang w:val="ru-RU"/>
         </w:rPr>
         <w:sectPr>
-          <w:headerReference w:type="even" r:id="rId55"/>
-          <w:headerReference w:type="default" r:id="rId56"/>
-          <w:headerReference w:type="first" r:id="rId57"/>
+          <w:headerReference w:type="even" r:id="rId56"/>
+          <w:headerReference w:type="default" r:id="rId57"/>
+          <w:headerReference w:type="first" r:id="rId58"/>
           <w:pgSz w:w="12240" w:h="15840"/>
           <w:pgMar w:top="1080" w:right="1080" w:bottom="1080" w:left="1080" w:header="720" w:footer="720" w:gutter="0"/>
           <w:cols w:space="720"/>
@@ -33792,9 +34729,9 @@
           <w:lang w:val="ru-RU"/>
         </w:rPr>
         <w:sectPr>
-          <w:headerReference w:type="even" r:id="rId58"/>
-          <w:headerReference w:type="default" r:id="rId59"/>
-          <w:headerReference w:type="first" r:id="rId60"/>
+          <w:headerReference w:type="even" r:id="rId59"/>
+          <w:headerReference w:type="default" r:id="rId60"/>
+          <w:headerReference w:type="first" r:id="rId61"/>
           <w:pgSz w:w="12240" w:h="15840"/>
           <w:pgMar w:top="1080" w:right="1080" w:bottom="1080" w:left="1080" w:header="720" w:footer="720" w:gutter="0"/>
           <w:cols w:space="720"/>
@@ -35442,1164 +36379,7 @@
           <w:lang w:val="ru-RU"/>
         </w:rPr>
         <w:sectPr>
-          <w:headerReference w:type="default" r:id="rId61"/>
-          <w:headerReference w:type="first" r:id="rId62"/>
-          <w:pgSz w:w="12240" w:h="15840"/>
-          <w:pgMar w:top="1080" w:right="1080" w:bottom="1080" w:left="1080" w:header="720" w:footer="720" w:gutter="0"/>
-          <w:cols w:space="720"/>
-          <w:titlePg/>
-          <w:docGrid w:linePitch="360"/>
-        </w:sectPr>
-      </w:pPr>
-    </w:p>
-    <w:p>
-      <w:pPr>
-        <w:pStyle w:val="Heading1"/>
-        <w:rPr>
-          <w:lang w:val="ru-RU"/>
-        </w:rPr>
-      </w:pPr>
-      <w:r>
-        <w:rPr>
-          <w:rFonts w:ascii="Calibri" w:hAnsi="Calibri" w:cs="Calibri"/>
-          <w:lang w:val="ru-RU"/>
-        </w:rPr>
-        <w:lastRenderedPageBreak/>
-        <w:t>Оптимизация</w:t>
-      </w:r>
-      <w:r>
-        <w:rPr>
-          <w:lang w:val="ru-RU"/>
-        </w:rPr>
-        <w:t xml:space="preserve"> </w:t>
-      </w:r>
-      <w:r>
-        <w:rPr>
-          <w:rFonts w:ascii="Calibri" w:hAnsi="Calibri" w:cs="Calibri"/>
-          <w:lang w:val="ru-RU"/>
-        </w:rPr>
-        <w:t>свойств</w:t>
-      </w:r>
-      <w:r>
-        <w:rPr>
-          <w:lang w:val="ru-RU"/>
-        </w:rPr>
-        <w:t xml:space="preserve"> </w:t>
-      </w:r>
-      <w:r>
-        <w:rPr>
-          <w:rFonts w:ascii="Calibri" w:hAnsi="Calibri" w:cs="Calibri"/>
-          <w:lang w:val="ru-RU"/>
-        </w:rPr>
-        <w:t>ИНС</w:t>
-      </w:r>
-      <w:r>
-        <w:rPr>
-          <w:lang w:val="ru-RU"/>
-        </w:rPr>
-        <w:t xml:space="preserve"> </w:t>
-      </w:r>
-      <w:r>
-        <w:rPr>
-          <w:rFonts w:ascii="Calibri" w:hAnsi="Calibri" w:cs="Calibri"/>
-          <w:lang w:val="ru-RU"/>
-        </w:rPr>
-        <w:t>с</w:t>
-      </w:r>
-      <w:r>
-        <w:rPr>
-          <w:lang w:val="ru-RU"/>
-        </w:rPr>
-        <w:t xml:space="preserve"> </w:t>
-      </w:r>
-      <w:r>
-        <w:rPr>
-          <w:rFonts w:ascii="Calibri" w:hAnsi="Calibri" w:cs="Calibri"/>
-          <w:lang w:val="ru-RU"/>
-        </w:rPr>
-        <w:t>помощью</w:t>
-      </w:r>
-      <w:r>
-        <w:rPr>
-          <w:lang w:val="ru-RU"/>
-        </w:rPr>
-        <w:t xml:space="preserve"> </w:t>
-      </w:r>
-      <w:r>
-        <w:rPr>
-          <w:rFonts w:ascii="Calibri" w:hAnsi="Calibri" w:cs="Calibri"/>
-          <w:lang w:val="ru-RU"/>
-        </w:rPr>
-        <w:t>координатного</w:t>
-      </w:r>
-      <w:r>
-        <w:rPr>
-          <w:lang w:val="ru-RU"/>
-        </w:rPr>
-        <w:t xml:space="preserve"> </w:t>
-      </w:r>
-      <w:r>
-        <w:rPr>
-          <w:rFonts w:ascii="Calibri" w:hAnsi="Calibri" w:cs="Calibri"/>
-          <w:lang w:val="ru-RU"/>
-        </w:rPr>
-        <w:t>спуска</w:t>
-      </w:r>
-      <w:r>
-        <w:rPr>
-          <w:lang w:val="ru-RU"/>
-        </w:rPr>
-        <w:t xml:space="preserve"> – </w:t>
-      </w:r>
-      <w:r>
-        <w:rPr>
-          <w:rFonts w:ascii="Calibri" w:hAnsi="Calibri" w:cs="Calibri"/>
-          <w:lang w:val="ru-RU"/>
-        </w:rPr>
-        <w:t>проект</w:t>
-      </w:r>
-      <w:r>
-        <w:rPr>
-          <w:lang w:val="ru-RU"/>
-        </w:rPr>
-        <w:t xml:space="preserve"> ArNI_</w:t>
-      </w:r>
-      <w:r>
-        <w:t>CD</w:t>
-      </w:r>
-    </w:p>
-    <w:p>
-      <w:pPr>
-        <w:rPr>
-          <w:lang w:val="ru-RU"/>
-        </w:rPr>
-      </w:pPr>
-      <w:r>
-        <w:rPr>
-          <w:lang w:val="ru-RU"/>
-        </w:rPr>
-        <w:t xml:space="preserve">Генетический алгоритм – это надежный и устойчивый метод оптимизации. Однако, он очень медленно сходится. Поэтому разумно дополнить его более быстрым методом, применяемым тогда, когда опасность нахождения локального максимума уже невелика – например, после того, как </w:t>
-      </w:r>
-      <w:r>
-        <w:rPr>
-          <w:lang w:val="ru-RU"/>
-        </w:rPr>
-        <w:t>новые поколения генетического алгоритма не дают прогресса. Наиболее быстрые методы, основанные на градиентном спуске, все же и в этом случае оказываются неприменимыми, как в силу технической невозможности вычисления производных критерия оптимизации по дискретным параметрам, так и из-за относительно большого вклада случайных факторов – таких как детальная конфигурация связей в сети. Поэтому был выбран более медленный, но более устойчивый метод координатного спуска</w:t>
-      </w:r>
-      <w:r>
-        <w:rPr>
-          <w:lang w:val="ru-RU"/>
-        </w:rPr>
-        <w:t>.</w:t>
-      </w:r>
-    </w:p>
-    <w:p>
-      <w:pPr>
-        <w:rPr>
-          <w:lang w:val="ru-RU"/>
-        </w:rPr>
-      </w:pPr>
-      <w:r>
-        <w:rPr>
-          <w:lang w:val="ru-RU"/>
-        </w:rPr>
-        <w:t xml:space="preserve">Оптимизация ИНС с помощью генетического алгоритма производится консольным приложением </w:t>
-      </w:r>
-      <w:proofErr w:type="spellStart"/>
-      <w:r>
-        <w:t>ArNI</w:t>
-      </w:r>
-      <w:proofErr w:type="spellEnd"/>
-      <w:r>
-        <w:rPr>
-          <w:lang w:val="ru-RU"/>
-        </w:rPr>
-        <w:t>_</w:t>
-      </w:r>
-      <w:r>
-        <w:t>CD</w:t>
-      </w:r>
-      <w:r>
-        <w:rPr>
-          <w:lang w:val="ru-RU"/>
-        </w:rPr>
-        <w:t xml:space="preserve">. </w:t>
-      </w:r>
-      <w:r>
-        <w:rPr>
-          <w:lang w:val="ru-RU"/>
-        </w:rPr>
-        <w:t>Синтаксис командной строки:</w:t>
-      </w:r>
-    </w:p>
-    <w:p>
-      <w:pPr>
-        <w:rPr>
-          <w:lang w:val="ru-RU"/>
-        </w:rPr>
-      </w:pPr>
-      <w:r>
-        <w:rPr>
-          <w:lang w:val="ru-RU"/>
-        </w:rPr>
-        <w:t>./</w:t>
-      </w:r>
-      <w:proofErr w:type="spellStart"/>
-      <w:r>
-        <w:t>ArNI</w:t>
-      </w:r>
-      <w:proofErr w:type="spellEnd"/>
-      <w:r>
-        <w:rPr>
-          <w:lang w:val="ru-RU"/>
-        </w:rPr>
-        <w:t>_</w:t>
-      </w:r>
-      <w:r>
-        <w:t>CD</w:t>
-      </w:r>
-      <w:r>
-        <w:rPr>
-          <w:lang w:val="ru-RU"/>
-        </w:rPr>
-        <w:t xml:space="preserve"> &lt;</w:t>
-      </w:r>
-      <w:r>
-        <w:rPr>
-          <w:lang w:val="ru-RU"/>
-        </w:rPr>
-        <w:t xml:space="preserve">кол-во используемых карт </w:t>
-      </w:r>
-      <w:r>
-        <w:t>GPU</w:t>
-      </w:r>
-      <w:r>
-        <w:rPr>
-          <w:lang w:val="ru-RU"/>
-        </w:rPr>
-        <w:t>&gt;</w:t>
-      </w:r>
-      <w:r>
-        <w:rPr>
-          <w:lang w:val="ru-RU"/>
-        </w:rPr>
-        <w:t xml:space="preserve"> </w:t>
-      </w:r>
-      <w:r>
-        <w:rPr>
-          <w:lang w:val="ru-RU"/>
-        </w:rPr>
-        <w:t>&lt;</w:t>
-      </w:r>
-      <w:r>
-        <w:rPr>
-          <w:lang w:val="ru-RU"/>
-        </w:rPr>
-        <w:t>кол-во сетей, одновременно запускаемых на</w:t>
-      </w:r>
-      <w:r>
-        <w:rPr>
-          <w:lang w:val="ru-RU"/>
-        </w:rPr>
-        <w:t xml:space="preserve"> </w:t>
-      </w:r>
-      <w:r>
-        <w:rPr>
-          <w:lang w:val="ru-RU"/>
-        </w:rPr>
-        <w:t xml:space="preserve">1 </w:t>
-      </w:r>
-      <w:r>
-        <w:t>GPU</w:t>
-      </w:r>
-      <w:r>
-        <w:rPr>
-          <w:lang w:val="ru-RU"/>
-        </w:rPr>
-        <w:t>&gt;</w:t>
-      </w:r>
-      <w:r>
-        <w:rPr>
-          <w:lang w:val="ru-RU"/>
-        </w:rPr>
-        <w:t xml:space="preserve"> </w:t>
-      </w:r>
-      <w:r>
-        <w:rPr>
-          <w:lang w:val="ru-RU"/>
-        </w:rPr>
-        <w:t>&lt;</w:t>
-      </w:r>
-      <w:r>
-        <w:rPr>
-          <w:lang w:val="ru-RU"/>
-        </w:rPr>
-        <w:t xml:space="preserve">имя </w:t>
-      </w:r>
-      <w:r>
-        <w:t>xml</w:t>
-      </w:r>
-      <w:r>
-        <w:rPr>
-          <w:lang w:val="ru-RU"/>
-        </w:rPr>
-        <w:t>-</w:t>
-      </w:r>
-      <w:r>
-        <w:rPr>
-          <w:lang w:val="ru-RU"/>
-        </w:rPr>
-        <w:t>файла</w:t>
-      </w:r>
-      <w:r>
-        <w:rPr>
-          <w:lang w:val="ru-RU"/>
-        </w:rPr>
-        <w:t xml:space="preserve"> </w:t>
-      </w:r>
-      <w:r>
-        <w:rPr>
-          <w:lang w:val="ru-RU"/>
-        </w:rPr>
-        <w:t>начала поиска</w:t>
-      </w:r>
-      <w:r>
-        <w:rPr>
-          <w:lang w:val="ru-RU"/>
-        </w:rPr>
-        <w:t>&gt;</w:t>
-      </w:r>
-    </w:p>
-    <w:p>
-      <w:pPr>
-        <w:rPr>
-          <w:lang w:val="ru-RU"/>
-        </w:rPr>
-      </w:pPr>
-      <w:r>
-        <w:rPr>
-          <w:lang w:val="ru-RU"/>
-        </w:rPr>
-        <w:t>П</w:t>
-      </w:r>
-      <w:r>
-        <w:rPr>
-          <w:lang w:val="ru-RU"/>
-        </w:rPr>
-        <w:t>оследний параметр</w:t>
-      </w:r>
-      <w:r>
-        <w:rPr>
-          <w:lang w:val="ru-RU"/>
-        </w:rPr>
-        <w:t xml:space="preserve"> – это имя </w:t>
-      </w:r>
-      <w:r>
-        <w:t>XML</w:t>
-      </w:r>
-      <w:r>
-        <w:rPr>
-          <w:lang w:val="ru-RU"/>
-        </w:rPr>
-        <w:t xml:space="preserve"> </w:t>
-      </w:r>
-      <w:r>
-        <w:rPr>
-          <w:lang w:val="ru-RU"/>
-        </w:rPr>
-        <w:t xml:space="preserve">файла, описывающего стартовую точку оптимизации. Это </w:t>
-      </w:r>
-      <w:r>
-        <w:t>XML</w:t>
-      </w:r>
-      <w:r>
-        <w:rPr>
-          <w:lang w:val="ru-RU"/>
-        </w:rPr>
-        <w:t xml:space="preserve"> </w:t>
-      </w:r>
-      <w:r>
-        <w:rPr>
-          <w:lang w:val="ru-RU"/>
-        </w:rPr>
-        <w:t xml:space="preserve">файл с основным разделом </w:t>
-      </w:r>
-      <w:r>
-        <w:t>opt</w:t>
-      </w:r>
-      <w:r>
-        <w:rPr>
-          <w:lang w:val="ru-RU"/>
-        </w:rPr>
-        <w:t xml:space="preserve">. </w:t>
-      </w:r>
-      <w:r>
-        <w:rPr>
-          <w:lang w:val="ru-RU"/>
-        </w:rPr>
-        <w:t xml:space="preserve">Каждый раздел верхнего уровня соответствует оптимизируемому параметру с таким же именем. Его обязательный атрибут </w:t>
-      </w:r>
-      <w:r>
-        <w:t>start</w:t>
-      </w:r>
-      <w:r>
-        <w:rPr>
-          <w:lang w:val="ru-RU"/>
-        </w:rPr>
-        <w:t xml:space="preserve"> </w:t>
-      </w:r>
-      <w:r>
-        <w:rPr>
-          <w:lang w:val="ru-RU"/>
-        </w:rPr>
-        <w:t xml:space="preserve">содержит начальное значение параметра. Кроме того, он может содержать разделы </w:t>
-      </w:r>
-      <w:proofErr w:type="spellStart"/>
-      <w:r>
-        <w:t>val</w:t>
-      </w:r>
-      <w:proofErr w:type="spellEnd"/>
-      <w:r>
-        <w:rPr>
-          <w:lang w:val="ru-RU"/>
-        </w:rPr>
-        <w:t xml:space="preserve">, </w:t>
-      </w:r>
-      <w:r>
-        <w:rPr>
-          <w:lang w:val="ru-RU"/>
-        </w:rPr>
-        <w:t xml:space="preserve">описывающие возможные дискретные значения параметра. Если эти разделы есть, </w:t>
-      </w:r>
-      <w:r>
-        <w:t>start</w:t>
-      </w:r>
-      <w:r>
-        <w:rPr>
-          <w:lang w:val="ru-RU"/>
-        </w:rPr>
-        <w:t xml:space="preserve"> </w:t>
-      </w:r>
-      <w:r>
-        <w:rPr>
-          <w:lang w:val="ru-RU"/>
-        </w:rPr>
-        <w:t xml:space="preserve">равен номеру этого раздела в порядке их следования (начиная с 0). Также, раздел верхнего уровня может содержать разделы </w:t>
-      </w:r>
-      <w:r>
-        <w:t>dependent</w:t>
-      </w:r>
-      <w:r>
-        <w:rPr>
-          <w:lang w:val="ru-RU"/>
-        </w:rPr>
-        <w:t xml:space="preserve">. </w:t>
-      </w:r>
-      <w:r>
-        <w:rPr>
-          <w:lang w:val="ru-RU"/>
-        </w:rPr>
-        <w:t xml:space="preserve">В этих разделах перечисляются параметры, зависящие от данного параметра (см. конструкцию </w:t>
-      </w:r>
-      <w:r>
-        <w:rPr>
-          <w:rFonts w:ascii="Consolas" w:hAnsi="Consolas" w:cs="Consolas"/>
-          <w:color w:val="000000"/>
-          <w:kern w:val="0"/>
-          <w:sz w:val="19"/>
-          <w:szCs w:val="19"/>
-        </w:rPr>
-        <w:t>GENE</w:t>
-      </w:r>
-      <w:r>
-        <w:rPr>
-          <w:rFonts w:ascii="Consolas" w:hAnsi="Consolas" w:cs="Consolas"/>
-          <w:color w:val="000000"/>
-          <w:kern w:val="0"/>
-          <w:sz w:val="19"/>
-          <w:szCs w:val="19"/>
-          <w:lang w:val="ru-RU"/>
-        </w:rPr>
-        <w:t>_</w:t>
-      </w:r>
-      <w:r>
-        <w:rPr>
-          <w:rFonts w:ascii="Consolas" w:hAnsi="Consolas" w:cs="Consolas"/>
-          <w:color w:val="000000"/>
-          <w:kern w:val="0"/>
-          <w:sz w:val="19"/>
-          <w:szCs w:val="19"/>
-        </w:rPr>
-        <w:t>DEPENDENCY</w:t>
-      </w:r>
-      <w:r>
-        <w:rPr>
-          <w:lang w:val="ru-RU"/>
-        </w:rPr>
-        <w:t xml:space="preserve"> </w:t>
-      </w:r>
-      <w:r>
-        <w:rPr>
-          <w:lang w:val="ru-RU"/>
-        </w:rPr>
-        <w:t xml:space="preserve">из предыдущей главы). </w:t>
-      </w:r>
-    </w:p>
-    <w:p>
-      <w:pPr>
-        <w:rPr>
-          <w:lang w:val="ru-RU"/>
-        </w:rPr>
-      </w:pPr>
-      <w:r>
-        <w:rPr>
-          <w:lang w:val="ru-RU"/>
-        </w:rPr>
-        <w:t xml:space="preserve">Способ расчета критерия оптимизации и набор оптимизируемых параметров задаются в файле, включаемом в </w:t>
-      </w:r>
-      <w:proofErr w:type="spellStart"/>
-      <w:r>
-        <w:t>ArNI</w:t>
-      </w:r>
-      <w:proofErr w:type="spellEnd"/>
-      <w:r>
-        <w:rPr>
-          <w:lang w:val="ru-RU"/>
-        </w:rPr>
-        <w:t>_</w:t>
-      </w:r>
-      <w:r>
-        <w:t>CD</w:t>
-      </w:r>
-      <w:r>
-        <w:rPr>
-          <w:lang w:val="ru-RU"/>
-        </w:rPr>
-        <w:t>.</w:t>
-      </w:r>
-      <w:proofErr w:type="spellStart"/>
-      <w:r>
-        <w:t>cpp</w:t>
-      </w:r>
-      <w:proofErr w:type="spellEnd"/>
-      <w:r>
-        <w:rPr>
-          <w:lang w:val="ru-RU"/>
-        </w:rPr>
-        <w:t xml:space="preserve"> (</w:t>
-      </w:r>
-      <w:r>
-        <w:rPr>
-          <w:lang w:val="ru-RU"/>
-        </w:rPr>
-        <w:t xml:space="preserve">см. файлы </w:t>
-      </w:r>
-      <w:r>
-        <w:rPr>
-          <w:lang w:val="ru-RU"/>
-        </w:rPr>
-        <w:t>*.</w:t>
-      </w:r>
-      <w:proofErr w:type="spellStart"/>
-      <w:r>
-        <w:t>inc</w:t>
-      </w:r>
-      <w:proofErr w:type="spellEnd"/>
-      <w:r>
-        <w:rPr>
-          <w:lang w:val="ru-RU"/>
-        </w:rPr>
-        <w:t xml:space="preserve"> </w:t>
-      </w:r>
-      <w:r>
-        <w:rPr>
-          <w:lang w:val="ru-RU"/>
-        </w:rPr>
-        <w:t xml:space="preserve">в проекте </w:t>
-      </w:r>
-      <w:proofErr w:type="spellStart"/>
-      <w:r>
-        <w:t>ArNI</w:t>
-      </w:r>
-      <w:proofErr w:type="spellEnd"/>
-      <w:r>
-        <w:rPr>
-          <w:lang w:val="ru-RU"/>
-        </w:rPr>
-        <w:t>_</w:t>
-      </w:r>
-      <w:r>
-        <w:t>CD</w:t>
-      </w:r>
-      <w:r>
-        <w:rPr>
-          <w:lang w:val="ru-RU"/>
-        </w:rPr>
-        <w:t xml:space="preserve">). Включаемый файл должен содержать </w:t>
-      </w:r>
-      <w:r>
-        <w:rPr>
-          <w:lang w:val="ru-RU"/>
-        </w:rPr>
-        <w:t xml:space="preserve">функцию </w:t>
-      </w:r>
-      <w:proofErr w:type="spellStart"/>
-      <w:r>
-        <w:rPr>
-          <w:rFonts w:ascii="Consolas" w:hAnsi="Consolas" w:cs="Consolas"/>
-          <w:color w:val="000000"/>
-          <w:kern w:val="0"/>
-          <w:sz w:val="19"/>
-          <w:szCs w:val="19"/>
-          <w:lang w:val="ru-RU"/>
-        </w:rPr>
-        <w:t>int</w:t>
-      </w:r>
-      <w:proofErr w:type="spellEnd"/>
-      <w:r>
-        <w:rPr>
-          <w:rFonts w:ascii="Consolas" w:hAnsi="Consolas" w:cs="Consolas"/>
-          <w:color w:val="000000"/>
-          <w:kern w:val="0"/>
-          <w:sz w:val="19"/>
-          <w:szCs w:val="19"/>
-          <w:lang w:val="ru-RU"/>
-        </w:rPr>
-        <w:t xml:space="preserve"> </w:t>
-      </w:r>
-      <w:proofErr w:type="spellStart"/>
-      <w:r>
-        <w:rPr>
-          <w:rFonts w:ascii="Consolas" w:hAnsi="Consolas" w:cs="Consolas"/>
-          <w:color w:val="000000"/>
-          <w:kern w:val="0"/>
-          <w:sz w:val="19"/>
-          <w:szCs w:val="19"/>
-          <w:lang w:val="ru-RU"/>
-        </w:rPr>
-        <w:t>evaluate</w:t>
-      </w:r>
-      <w:proofErr w:type="spellEnd"/>
-      <w:r>
-        <w:rPr>
-          <w:rFonts w:ascii="Consolas" w:hAnsi="Consolas" w:cs="Consolas"/>
-          <w:color w:val="000000"/>
-          <w:kern w:val="0"/>
-          <w:sz w:val="19"/>
-          <w:szCs w:val="19"/>
-          <w:lang w:val="ru-RU"/>
-        </w:rPr>
-        <w:t>(</w:t>
-      </w:r>
-      <w:proofErr w:type="spellStart"/>
-      <w:r>
-        <w:rPr>
-          <w:rFonts w:ascii="Consolas" w:hAnsi="Consolas" w:cs="Consolas"/>
-          <w:color w:val="000000"/>
-          <w:kern w:val="0"/>
-          <w:sz w:val="19"/>
-          <w:szCs w:val="19"/>
-          <w:lang w:val="ru-RU"/>
-        </w:rPr>
-        <w:t>const</w:t>
-      </w:r>
-      <w:proofErr w:type="spellEnd"/>
-      <w:r>
-        <w:rPr>
-          <w:rFonts w:ascii="Consolas" w:hAnsi="Consolas" w:cs="Consolas"/>
-          <w:color w:val="000000"/>
-          <w:kern w:val="0"/>
-          <w:sz w:val="19"/>
-          <w:szCs w:val="19"/>
-          <w:lang w:val="ru-RU"/>
-        </w:rPr>
-        <w:t xml:space="preserve"> </w:t>
-      </w:r>
-      <w:proofErr w:type="spellStart"/>
-      <w:r>
-        <w:rPr>
-          <w:rFonts w:ascii="Consolas" w:hAnsi="Consolas" w:cs="Consolas"/>
-          <w:color w:val="000000"/>
-          <w:kern w:val="0"/>
-          <w:sz w:val="19"/>
-          <w:szCs w:val="19"/>
-          <w:lang w:val="ru-RU"/>
-        </w:rPr>
-        <w:t>vector</w:t>
-      </w:r>
-      <w:proofErr w:type="spellEnd"/>
-      <w:r>
-        <w:rPr>
-          <w:rFonts w:ascii="Consolas" w:hAnsi="Consolas" w:cs="Consolas"/>
-          <w:color w:val="000000"/>
-          <w:kern w:val="0"/>
-          <w:sz w:val="19"/>
-          <w:szCs w:val="19"/>
-          <w:lang w:val="ru-RU"/>
-        </w:rPr>
-        <w:t>&lt;</w:t>
-      </w:r>
-      <w:proofErr w:type="spellStart"/>
-      <w:r>
-        <w:rPr>
-          <w:rFonts w:ascii="Consolas" w:hAnsi="Consolas" w:cs="Consolas"/>
-          <w:color w:val="800000"/>
-          <w:kern w:val="0"/>
-          <w:sz w:val="19"/>
-          <w:szCs w:val="19"/>
-          <w:lang w:val="ru-RU"/>
-        </w:rPr>
-        <w:t>int</w:t>
-      </w:r>
-      <w:proofErr w:type="spellEnd"/>
-      <w:r>
-        <w:rPr>
-          <w:rFonts w:ascii="Consolas" w:hAnsi="Consolas" w:cs="Consolas"/>
-          <w:color w:val="000000"/>
-          <w:kern w:val="0"/>
-          <w:sz w:val="19"/>
-          <w:szCs w:val="19"/>
-          <w:lang w:val="ru-RU"/>
-        </w:rPr>
-        <w:t>&gt; &amp;</w:t>
-      </w:r>
-      <w:proofErr w:type="spellStart"/>
-      <w:r>
-        <w:rPr>
-          <w:rFonts w:ascii="Consolas" w:hAnsi="Consolas" w:cs="Consolas"/>
-          <w:color w:val="000000"/>
-          <w:kern w:val="0"/>
-          <w:sz w:val="19"/>
-          <w:szCs w:val="19"/>
-          <w:lang w:val="ru-RU"/>
-        </w:rPr>
-        <w:t>v_point</w:t>
-      </w:r>
-      <w:proofErr w:type="spellEnd"/>
-      <w:r>
-        <w:rPr>
-          <w:rFonts w:ascii="Consolas" w:hAnsi="Consolas" w:cs="Consolas"/>
-          <w:color w:val="000000"/>
-          <w:kern w:val="0"/>
-          <w:sz w:val="19"/>
-          <w:szCs w:val="19"/>
-          <w:lang w:val="ru-RU"/>
-        </w:rPr>
-        <w:t xml:space="preserve">, </w:t>
-      </w:r>
-      <w:proofErr w:type="spellStart"/>
-      <w:r>
-        <w:rPr>
-          <w:rFonts w:ascii="Consolas" w:hAnsi="Consolas" w:cs="Consolas"/>
-          <w:color w:val="000000"/>
-          <w:kern w:val="0"/>
-          <w:sz w:val="19"/>
-          <w:szCs w:val="19"/>
-          <w:lang w:val="ru-RU"/>
-        </w:rPr>
-        <w:t>const</w:t>
-      </w:r>
-      <w:proofErr w:type="spellEnd"/>
-      <w:r>
-        <w:rPr>
-          <w:rFonts w:ascii="Consolas" w:hAnsi="Consolas" w:cs="Consolas"/>
-          <w:color w:val="000000"/>
-          <w:kern w:val="0"/>
-          <w:sz w:val="19"/>
-          <w:szCs w:val="19"/>
-          <w:lang w:val="ru-RU"/>
-        </w:rPr>
-        <w:t xml:space="preserve"> </w:t>
-      </w:r>
-      <w:proofErr w:type="spellStart"/>
-      <w:r>
-        <w:rPr>
-          <w:rFonts w:ascii="Consolas" w:hAnsi="Consolas" w:cs="Consolas"/>
-          <w:color w:val="000000"/>
-          <w:kern w:val="0"/>
-          <w:sz w:val="19"/>
-          <w:szCs w:val="19"/>
-          <w:lang w:val="ru-RU"/>
-        </w:rPr>
-        <w:t>vector</w:t>
-      </w:r>
-      <w:proofErr w:type="spellEnd"/>
-      <w:r>
-        <w:rPr>
-          <w:rFonts w:ascii="Consolas" w:hAnsi="Consolas" w:cs="Consolas"/>
-          <w:color w:val="000000"/>
-          <w:kern w:val="0"/>
-          <w:sz w:val="19"/>
-          <w:szCs w:val="19"/>
-          <w:lang w:val="ru-RU"/>
-        </w:rPr>
-        <w:t>&lt;</w:t>
-      </w:r>
-      <w:proofErr w:type="spellStart"/>
-      <w:r>
-        <w:rPr>
-          <w:rFonts w:ascii="Consolas" w:hAnsi="Consolas" w:cs="Consolas"/>
-          <w:color w:val="800000"/>
-          <w:kern w:val="0"/>
-          <w:sz w:val="19"/>
-          <w:szCs w:val="19"/>
-          <w:lang w:val="ru-RU"/>
-        </w:rPr>
-        <w:t>dimension</w:t>
-      </w:r>
-      <w:proofErr w:type="spellEnd"/>
-      <w:r>
-        <w:rPr>
-          <w:rFonts w:ascii="Consolas" w:hAnsi="Consolas" w:cs="Consolas"/>
-          <w:color w:val="000000"/>
-          <w:kern w:val="0"/>
-          <w:sz w:val="19"/>
-          <w:szCs w:val="19"/>
-          <w:lang w:val="ru-RU"/>
-        </w:rPr>
-        <w:t>&gt; &amp;</w:t>
-      </w:r>
-      <w:proofErr w:type="spellStart"/>
-      <w:r>
-        <w:rPr>
-          <w:rFonts w:ascii="Consolas" w:hAnsi="Consolas" w:cs="Consolas"/>
-          <w:color w:val="000000"/>
-          <w:kern w:val="0"/>
-          <w:sz w:val="19"/>
-          <w:szCs w:val="19"/>
-          <w:lang w:val="ru-RU"/>
-        </w:rPr>
-        <w:t>vdim</w:t>
-      </w:r>
-      <w:proofErr w:type="spellEnd"/>
-      <w:r>
-        <w:rPr>
-          <w:rFonts w:ascii="Consolas" w:hAnsi="Consolas" w:cs="Consolas"/>
-          <w:color w:val="000000"/>
-          <w:kern w:val="0"/>
-          <w:sz w:val="19"/>
-          <w:szCs w:val="19"/>
-          <w:lang w:val="ru-RU"/>
-        </w:rPr>
-        <w:t xml:space="preserve">_, </w:t>
-      </w:r>
-      <w:proofErr w:type="spellStart"/>
-      <w:r>
-        <w:rPr>
-          <w:rFonts w:ascii="Consolas" w:hAnsi="Consolas" w:cs="Consolas"/>
-          <w:color w:val="000000"/>
-          <w:kern w:val="0"/>
-          <w:sz w:val="19"/>
-          <w:szCs w:val="19"/>
-          <w:lang w:val="ru-RU"/>
-        </w:rPr>
-        <w:t>bool</w:t>
-      </w:r>
-      <w:proofErr w:type="spellEnd"/>
-      <w:r>
-        <w:rPr>
-          <w:rFonts w:ascii="Consolas" w:hAnsi="Consolas" w:cs="Consolas"/>
-          <w:color w:val="000000"/>
-          <w:kern w:val="0"/>
-          <w:sz w:val="19"/>
-          <w:szCs w:val="19"/>
-          <w:lang w:val="ru-RU"/>
-        </w:rPr>
-        <w:t xml:space="preserve"> &amp;</w:t>
-      </w:r>
-      <w:proofErr w:type="spellStart"/>
-      <w:r>
-        <w:rPr>
-          <w:rFonts w:ascii="Consolas" w:hAnsi="Consolas" w:cs="Consolas"/>
-          <w:color w:val="000000"/>
-          <w:kern w:val="0"/>
-          <w:sz w:val="19"/>
-          <w:szCs w:val="19"/>
-          <w:lang w:val="ru-RU"/>
-        </w:rPr>
-        <w:t>bTerminate</w:t>
-      </w:r>
-      <w:proofErr w:type="spellEnd"/>
-      <w:r>
-        <w:rPr>
-          <w:rFonts w:ascii="Consolas" w:hAnsi="Consolas" w:cs="Consolas"/>
-          <w:color w:val="000000"/>
-          <w:kern w:val="0"/>
-          <w:sz w:val="19"/>
-          <w:szCs w:val="19"/>
-          <w:lang w:val="ru-RU"/>
-        </w:rPr>
-        <w:t>)</w:t>
-      </w:r>
-      <w:r>
-        <w:rPr>
-          <w:lang w:val="ru-RU"/>
-        </w:rPr>
-        <w:t>,</w:t>
-      </w:r>
-      <w:r>
-        <w:rPr>
-          <w:lang w:val="ru-RU"/>
-        </w:rPr>
-        <w:t xml:space="preserve"> </w:t>
-      </w:r>
-      <w:r>
-        <w:rPr>
-          <w:lang w:val="ru-RU"/>
-        </w:rPr>
-        <w:t xml:space="preserve">вычисляющую значение критерия оптимизации для набора параметров </w:t>
-      </w:r>
-      <w:proofErr w:type="spellStart"/>
-      <w:r>
-        <w:rPr>
-          <w:rFonts w:ascii="Consolas" w:hAnsi="Consolas" w:cs="Consolas"/>
-          <w:color w:val="000000"/>
-          <w:kern w:val="0"/>
-          <w:sz w:val="19"/>
-          <w:szCs w:val="19"/>
-          <w:lang w:val="ru-RU"/>
-        </w:rPr>
-        <w:t>v_point</w:t>
-      </w:r>
-      <w:proofErr w:type="spellEnd"/>
-      <w:r>
-        <w:rPr>
-          <w:lang w:val="ru-RU"/>
-        </w:rPr>
-        <w:t xml:space="preserve"> (позиция параметра в этом векторе равна порядку соответствующего раздела верхнего уровня в файле, задающем стартовую точку поиска). Содержимое этой функции в большой степени аналогично </w:t>
-      </w:r>
-      <w:r>
-        <w:rPr>
-          <w:rFonts w:cs="Calibri"/>
-        </w:rPr>
-        <w:t>double</w:t>
-      </w:r>
-      <w:r>
-        <w:rPr>
-          <w:rFonts w:cs="Calibri"/>
-          <w:lang w:val="ru-RU"/>
-        </w:rPr>
-        <w:t xml:space="preserve"> </w:t>
-      </w:r>
-      <w:proofErr w:type="gramStart"/>
-      <w:r>
-        <w:rPr>
-          <w:rFonts w:cs="Calibri"/>
-        </w:rPr>
-        <w:t>Chromosome</w:t>
-      </w:r>
-      <w:r>
-        <w:rPr>
-          <w:rFonts w:cs="Calibri"/>
-          <w:lang w:val="ru-RU"/>
-        </w:rPr>
-        <w:t>::</w:t>
-      </w:r>
-      <w:proofErr w:type="gramEnd"/>
-      <w:r>
-        <w:rPr>
-          <w:rFonts w:cs="Calibri"/>
-        </w:rPr>
-        <w:t>operator</w:t>
-      </w:r>
-      <w:r>
-        <w:rPr>
-          <w:rFonts w:cs="Calibri"/>
-          <w:lang w:val="ru-RU"/>
-        </w:rPr>
-        <w:t>()(</w:t>
-      </w:r>
-      <w:proofErr w:type="spellStart"/>
-      <w:r>
-        <w:rPr>
-          <w:rFonts w:cs="Calibri"/>
-        </w:rPr>
-        <w:t>int</w:t>
-      </w:r>
-      <w:proofErr w:type="spellEnd"/>
-      <w:r>
-        <w:rPr>
-          <w:rFonts w:cs="Calibri"/>
-          <w:lang w:val="ru-RU"/>
-        </w:rPr>
-        <w:t xml:space="preserve"> </w:t>
-      </w:r>
-      <w:proofErr w:type="spellStart"/>
-      <w:r>
-        <w:rPr>
-          <w:rFonts w:cs="Calibri"/>
-        </w:rPr>
-        <w:t>ind</w:t>
-      </w:r>
-      <w:proofErr w:type="spellEnd"/>
-      <w:r>
-        <w:rPr>
-          <w:rFonts w:cs="Calibri"/>
-          <w:lang w:val="ru-RU"/>
-        </w:rPr>
-        <w:t xml:space="preserve">) </w:t>
-      </w:r>
-      <w:proofErr w:type="spellStart"/>
-      <w:r>
-        <w:rPr>
-          <w:rFonts w:cs="Calibri"/>
-        </w:rPr>
-        <w:t>const</w:t>
-      </w:r>
-      <w:proofErr w:type="spellEnd"/>
-      <w:r>
-        <w:rPr>
-          <w:lang w:val="ru-RU"/>
-        </w:rPr>
-        <w:t xml:space="preserve"> из предыдущего раздела</w:t>
-      </w:r>
-      <w:r>
-        <w:rPr>
-          <w:lang w:val="ru-RU"/>
-        </w:rPr>
-        <w:t xml:space="preserve">, но вместо макросов </w:t>
-      </w:r>
-      <w:r>
-        <w:t>SUBGENE</w:t>
-      </w:r>
-      <w:r>
-        <w:rPr>
-          <w:lang w:val="ru-RU"/>
-        </w:rPr>
-        <w:t xml:space="preserve"> </w:t>
-      </w:r>
-      <w:r>
-        <w:rPr>
-          <w:lang w:val="ru-RU"/>
-        </w:rPr>
-        <w:t xml:space="preserve">и </w:t>
-      </w:r>
-      <w:r>
-        <w:t>SUBGENEINT</w:t>
-      </w:r>
-      <w:r>
-        <w:rPr>
-          <w:lang w:val="ru-RU"/>
-        </w:rPr>
-        <w:t xml:space="preserve">, </w:t>
-      </w:r>
-      <w:r>
-        <w:rPr>
-          <w:lang w:val="ru-RU"/>
-        </w:rPr>
-        <w:t xml:space="preserve">там определяются макросы </w:t>
-      </w:r>
-      <w:r>
-        <w:t>SUBDIM</w:t>
-      </w:r>
-      <w:r>
-        <w:rPr>
-          <w:lang w:val="ru-RU"/>
-        </w:rPr>
-        <w:t xml:space="preserve"> </w:t>
-      </w:r>
-      <w:r>
-        <w:rPr>
-          <w:lang w:val="ru-RU"/>
-        </w:rPr>
-        <w:t xml:space="preserve">и </w:t>
-      </w:r>
-      <w:r>
-        <w:t>SUBDIMINT</w:t>
-      </w:r>
-      <w:r>
-        <w:rPr>
-          <w:lang w:val="ru-RU"/>
-        </w:rPr>
-        <w:t>.</w:t>
-      </w:r>
-    </w:p>
-    <w:p>
-      <w:pPr>
-        <w:pStyle w:val="ListBullet3"/>
-      </w:pPr>
-      <w:r>
-        <w:t xml:space="preserve">В качестве примера можно использовать </w:t>
-      </w:r>
-      <w:proofErr w:type="spellStart"/>
-      <w:r>
-        <w:rPr>
-          <w:lang w:val="en-US"/>
-        </w:rPr>
-        <w:t>seq</w:t>
-      </w:r>
-      <w:proofErr w:type="spellEnd"/>
-      <w:r>
-        <w:t>.</w:t>
-      </w:r>
-      <w:r>
-        <w:rPr>
-          <w:lang w:val="en-US"/>
-        </w:rPr>
-        <w:t>cd</w:t>
-      </w:r>
-      <w:r>
-        <w:t>.</w:t>
-      </w:r>
-      <w:proofErr w:type="spellStart"/>
-      <w:r>
-        <w:rPr>
-          <w:lang w:val="en-US"/>
-        </w:rPr>
-        <w:t>inc</w:t>
-      </w:r>
-      <w:proofErr w:type="spellEnd"/>
-      <w:r>
-        <w:t>.</w:t>
-      </w:r>
-    </w:p>
-    <w:p>
-      <w:pPr>
-        <w:pStyle w:val="ListBullet3"/>
-      </w:pPr>
-      <w:r>
-        <w:t>Реализован кластерный вариант этого алгоритма</w:t>
-      </w:r>
-      <w:r>
-        <w:t xml:space="preserve">, </w:t>
-      </w:r>
-      <w:r>
-        <w:t xml:space="preserve">полностью аналогичный по логике использования кластерному варианту </w:t>
-      </w:r>
-      <w:proofErr w:type="spellStart"/>
-      <w:r>
-        <w:rPr>
-          <w:lang w:val="en-US"/>
-        </w:rPr>
-        <w:t>ArNI</w:t>
-      </w:r>
-      <w:proofErr w:type="spellEnd"/>
-      <w:r>
-        <w:t>_</w:t>
-      </w:r>
-      <w:r>
-        <w:rPr>
-          <w:lang w:val="en-US"/>
-        </w:rPr>
-        <w:t>GA</w:t>
-      </w:r>
-      <w:r>
-        <w:t xml:space="preserve">. </w:t>
-      </w:r>
-    </w:p>
-    <w:p>
-      <w:pPr>
-        <w:rPr>
-          <w:lang w:val="ru-RU"/>
-        </w:rPr>
-      </w:pPr>
-    </w:p>
-    <w:p>
-      <w:pPr>
-        <w:rPr>
-          <w:lang w:val="ru-RU"/>
-        </w:rPr>
-        <w:sectPr>
+          <w:headerReference w:type="default" r:id="rId62"/>
           <w:headerReference w:type="first" r:id="rId63"/>
           <w:pgSz w:w="12240" w:h="15840"/>
           <w:pgMar w:top="1080" w:right="1080" w:bottom="1080" w:left="1080" w:header="720" w:footer="720" w:gutter="0"/>
@@ -36622,7 +36402,7 @@
           <w:lang w:val="ru-RU"/>
         </w:rPr>
         <w:lastRenderedPageBreak/>
-        <w:t>Структурный</w:t>
+        <w:t>Оптимизация</w:t>
       </w:r>
       <w:r>
         <w:rPr>
@@ -36635,7 +36415,7 @@
           <w:rFonts w:ascii="Calibri" w:hAnsi="Calibri" w:cs="Calibri"/>
           <w:lang w:val="ru-RU"/>
         </w:rPr>
-        <w:t>генетический</w:t>
+        <w:t>свойств</w:t>
       </w:r>
       <w:r>
         <w:rPr>
@@ -36648,76 +36428,106 @@
           <w:rFonts w:ascii="Calibri" w:hAnsi="Calibri" w:cs="Calibri"/>
           <w:lang w:val="ru-RU"/>
         </w:rPr>
-        <w:t>алгоритм</w:t>
-      </w:r>
-      <w:r>
-        <w:rPr>
-          <w:lang w:val="ru-RU"/>
-        </w:rPr>
-        <w:t xml:space="preserve"> - </w:t>
+        <w:t>ИНС</w:t>
+      </w:r>
+      <w:r>
+        <w:rPr>
+          <w:lang w:val="ru-RU"/>
+        </w:rPr>
+        <w:t xml:space="preserve"> </w:t>
       </w:r>
       <w:r>
         <w:rPr>
           <w:rFonts w:ascii="Calibri" w:hAnsi="Calibri" w:cs="Calibri"/>
           <w:lang w:val="ru-RU"/>
         </w:rPr>
+        <w:t>с</w:t>
+      </w:r>
+      <w:r>
+        <w:rPr>
+          <w:lang w:val="ru-RU"/>
+        </w:rPr>
+        <w:t xml:space="preserve"> </w:t>
+      </w:r>
+      <w:r>
+        <w:rPr>
+          <w:rFonts w:ascii="Calibri" w:hAnsi="Calibri" w:cs="Calibri"/>
+          <w:lang w:val="ru-RU"/>
+        </w:rPr>
+        <w:t>помощью</w:t>
+      </w:r>
+      <w:r>
+        <w:rPr>
+          <w:lang w:val="ru-RU"/>
+        </w:rPr>
+        <w:t xml:space="preserve"> </w:t>
+      </w:r>
+      <w:r>
+        <w:rPr>
+          <w:rFonts w:ascii="Calibri" w:hAnsi="Calibri" w:cs="Calibri"/>
+          <w:lang w:val="ru-RU"/>
+        </w:rPr>
+        <w:t>координатного</w:t>
+      </w:r>
+      <w:r>
+        <w:rPr>
+          <w:lang w:val="ru-RU"/>
+        </w:rPr>
+        <w:t xml:space="preserve"> </w:t>
+      </w:r>
+      <w:r>
+        <w:rPr>
+          <w:rFonts w:ascii="Calibri" w:hAnsi="Calibri" w:cs="Calibri"/>
+          <w:lang w:val="ru-RU"/>
+        </w:rPr>
+        <w:t>спуска</w:t>
+      </w:r>
+      <w:r>
+        <w:rPr>
+          <w:lang w:val="ru-RU"/>
+        </w:rPr>
+        <w:t xml:space="preserve"> – </w:t>
+      </w:r>
+      <w:r>
+        <w:rPr>
+          <w:rFonts w:ascii="Calibri" w:hAnsi="Calibri" w:cs="Calibri"/>
+          <w:lang w:val="ru-RU"/>
+        </w:rPr>
         <w:t>проект</w:t>
       </w:r>
       <w:r>
         <w:rPr>
           <w:lang w:val="ru-RU"/>
         </w:rPr>
-        <w:t xml:space="preserve"> ArNI</w:t>
-      </w:r>
-      <w:r>
-        <w:t>GAstruct</w:t>
-      </w:r>
-    </w:p>
-    <w:p>
-      <w:pPr>
-        <w:rPr>
-          <w:lang w:val="ru-RU"/>
-        </w:rPr>
-      </w:pPr>
-      <w:r>
-        <w:rPr>
-          <w:lang w:val="ru-RU"/>
-        </w:rPr>
-        <w:t xml:space="preserve">Обычный генетический алгоритм оптимизирует вектора (или, в нашем случае – списки) значений параметров. Это означает что мы должны заранее знать структуру сети – и с помощью него сможем подобрать наилучшие параметры для этой структуры. Но, скорее всего, оптимальная для решения данной задачи структура сети тоже не известна. </w:t>
-      </w:r>
-      <w:r>
-        <w:rPr>
-          <w:lang w:val="ru-RU"/>
-        </w:rPr>
-        <w:t xml:space="preserve">Для решения этой проблемы применяется структурный генетический алгоритм. В этом алгоритме скрещиванию и мутациям подвергаются не вектора значений признаков, а сами нейросети. Например, скрещивание двух ИНС может быть произведено двумя способами. В первом пространственная структура обеих сетей случайным образом рассекается пополам и две половинки от разных сетей объединяются в одну новую сеть после соответствующего пространственного преобразования и восстановления разорванных связей в соответствии с логикой популяций </w:t>
-      </w:r>
-      <w:proofErr w:type="spellStart"/>
-      <w:r>
-        <w:rPr>
-          <w:lang w:val="ru-RU"/>
-        </w:rPr>
-        <w:t>пресинаптических</w:t>
-      </w:r>
-      <w:proofErr w:type="spellEnd"/>
-      <w:r>
-        <w:rPr>
-          <w:lang w:val="ru-RU"/>
-        </w:rPr>
-        <w:t xml:space="preserve"> нейронов. Во втором из обеих сетей случайным образом выбрасывается половина нейронов и то, что остается, </w:t>
-      </w:r>
-      <w:proofErr w:type="spellStart"/>
-      <w:r>
-        <w:rPr>
-          <w:lang w:val="ru-RU"/>
-        </w:rPr>
-        <w:t>пространственно</w:t>
-      </w:r>
-      <w:proofErr w:type="spellEnd"/>
-      <w:r>
-        <w:rPr>
-          <w:lang w:val="ru-RU"/>
-        </w:rPr>
-        <w:t xml:space="preserve"> совмещается, опять же, с восстановлением разорванных связей. Мутация реализуется как случайный выбор нейронной популяции в сети и случайное изменение случайно выбранного параметра этой популяции. В остальном логика генетического алгоритма остается такой же.</w:t>
+        <w:t xml:space="preserve"> ArNI_</w:t>
+      </w:r>
+      <w:r>
+        <w:t>CD</w:t>
+      </w:r>
+    </w:p>
+    <w:p>
+      <w:pPr>
+        <w:rPr>
+          <w:lang w:val="ru-RU"/>
+        </w:rPr>
+      </w:pPr>
+      <w:r>
+        <w:rPr>
+          <w:lang w:val="ru-RU"/>
+        </w:rPr>
+        <w:t xml:space="preserve">Генетический алгоритм – это надежный и устойчивый метод оптимизации. Однако, он очень медленно сходится. Поэтому разумно дополнить его более быстрым методом, применяемым тогда, когда опасность нахождения локального максимума уже невелика – например, после того, как </w:t>
+      </w:r>
+      <w:r>
+        <w:rPr>
+          <w:lang w:val="ru-RU"/>
+        </w:rPr>
+        <w:t>новые поколения генетического алгоритма не дают прогресса. Наиболее быстрые методы, основанные на градиентном спуске, все же и в этом случае оказываются неприменимыми, как в силу технической невозможности вычисления производных критерия оптимизации по дискретным параметрам, так и из-за относительно большого вклада случайных факторов – таких как детальная конфигурация связей в сети. Поэтому был выбран более медленный, но более устойчивый метод координатного спуска</w:t>
+      </w:r>
+      <w:r>
+        <w:rPr>
+          <w:lang w:val="ru-RU"/>
+        </w:rPr>
+        <w:t>.</w:t>
       </w:r>
     </w:p>
     <w:p>
@@ -36736,10 +36546,16 @@
       <w:r>
         <w:t>ArNI</w:t>
       </w:r>
-      <w:r>
-        <w:t>GAstruct</w:t>
-      </w:r>
-      <w:proofErr w:type="spellEnd"/>
+      <w:proofErr w:type="spellEnd"/>
+      <w:r>
+        <w:rPr>
+          <w:lang w:val="ru-RU"/>
+        </w:rPr>
+        <w:t>_</w:t>
+      </w:r>
+      <w:r>
+        <w:t>CD</w:t>
+      </w:r>
       <w:r>
         <w:rPr>
           <w:lang w:val="ru-RU"/>
@@ -36759,272 +36575,953 @@
           <w:lang w:val="ru-RU"/>
         </w:rPr>
       </w:pPr>
+      <w:r>
+        <w:rPr>
+          <w:lang w:val="ru-RU"/>
+        </w:rPr>
+        <w:t>./</w:t>
+      </w:r>
+      <w:proofErr w:type="spellStart"/>
+      <w:r>
+        <w:t>ArNI</w:t>
+      </w:r>
+      <w:proofErr w:type="spellEnd"/>
+      <w:r>
+        <w:rPr>
+          <w:lang w:val="ru-RU"/>
+        </w:rPr>
+        <w:t>_</w:t>
+      </w:r>
+      <w:r>
+        <w:t>CD</w:t>
+      </w:r>
+      <w:r>
+        <w:rPr>
+          <w:lang w:val="ru-RU"/>
+        </w:rPr>
+        <w:t xml:space="preserve"> &lt;</w:t>
+      </w:r>
+      <w:r>
+        <w:rPr>
+          <w:lang w:val="ru-RU"/>
+        </w:rPr>
+        <w:t xml:space="preserve">кол-во используемых карт </w:t>
+      </w:r>
+      <w:r>
+        <w:t>GPU</w:t>
+      </w:r>
+      <w:r>
+        <w:rPr>
+          <w:lang w:val="ru-RU"/>
+        </w:rPr>
+        <w:t>&gt;</w:t>
+      </w:r>
+      <w:r>
+        <w:rPr>
+          <w:lang w:val="ru-RU"/>
+        </w:rPr>
+        <w:t xml:space="preserve"> </w:t>
+      </w:r>
+      <w:r>
+        <w:rPr>
+          <w:lang w:val="ru-RU"/>
+        </w:rPr>
+        <w:t>&lt;</w:t>
+      </w:r>
+      <w:r>
+        <w:rPr>
+          <w:lang w:val="ru-RU"/>
+        </w:rPr>
+        <w:t>кол-во сетей, одновременно запускаемых на</w:t>
+      </w:r>
+      <w:r>
+        <w:rPr>
+          <w:lang w:val="ru-RU"/>
+        </w:rPr>
+        <w:t xml:space="preserve"> </w:t>
+      </w:r>
+      <w:r>
+        <w:rPr>
+          <w:lang w:val="ru-RU"/>
+        </w:rPr>
+        <w:t xml:space="preserve">1 </w:t>
+      </w:r>
+      <w:r>
+        <w:t>GPU</w:t>
+      </w:r>
+      <w:r>
+        <w:rPr>
+          <w:lang w:val="ru-RU"/>
+        </w:rPr>
+        <w:t>&gt;</w:t>
+      </w:r>
+      <w:r>
+        <w:rPr>
+          <w:lang w:val="ru-RU"/>
+        </w:rPr>
+        <w:t xml:space="preserve"> </w:t>
+      </w:r>
+      <w:r>
+        <w:rPr>
+          <w:lang w:val="ru-RU"/>
+        </w:rPr>
+        <w:t>&lt;</w:t>
+      </w:r>
+      <w:r>
+        <w:rPr>
+          <w:lang w:val="ru-RU"/>
+        </w:rPr>
+        <w:t xml:space="preserve">имя </w:t>
+      </w:r>
+      <w:r>
+        <w:t>xml</w:t>
+      </w:r>
+      <w:r>
+        <w:rPr>
+          <w:lang w:val="ru-RU"/>
+        </w:rPr>
+        <w:t>-</w:t>
+      </w:r>
+      <w:r>
+        <w:rPr>
+          <w:lang w:val="ru-RU"/>
+        </w:rPr>
+        <w:t>файла</w:t>
+      </w:r>
+      <w:r>
+        <w:rPr>
+          <w:lang w:val="ru-RU"/>
+        </w:rPr>
+        <w:t xml:space="preserve"> </w:t>
+      </w:r>
+      <w:r>
+        <w:rPr>
+          <w:lang w:val="ru-RU"/>
+        </w:rPr>
+        <w:t>начала поиска</w:t>
+      </w:r>
+      <w:r>
+        <w:rPr>
+          <w:lang w:val="ru-RU"/>
+        </w:rPr>
+        <w:t>&gt;</w:t>
+      </w:r>
+    </w:p>
+    <w:p>
+      <w:pPr>
+        <w:rPr>
+          <w:lang w:val="ru-RU"/>
+        </w:rPr>
+      </w:pPr>
+      <w:r>
+        <w:rPr>
+          <w:lang w:val="ru-RU"/>
+        </w:rPr>
+        <w:t>П</w:t>
+      </w:r>
+      <w:r>
+        <w:rPr>
+          <w:lang w:val="ru-RU"/>
+        </w:rPr>
+        <w:t>оследний параметр</w:t>
+      </w:r>
+      <w:r>
+        <w:rPr>
+          <w:lang w:val="ru-RU"/>
+        </w:rPr>
+        <w:t xml:space="preserve"> – это имя </w:t>
+      </w:r>
+      <w:r>
+        <w:t>XML</w:t>
+      </w:r>
+      <w:r>
+        <w:rPr>
+          <w:lang w:val="ru-RU"/>
+        </w:rPr>
+        <w:t xml:space="preserve"> </w:t>
+      </w:r>
+      <w:r>
+        <w:rPr>
+          <w:lang w:val="ru-RU"/>
+        </w:rPr>
+        <w:t xml:space="preserve">файла, описывающего стартовую точку оптимизации. Это </w:t>
+      </w:r>
+      <w:r>
+        <w:t>XML</w:t>
+      </w:r>
+      <w:r>
+        <w:rPr>
+          <w:lang w:val="ru-RU"/>
+        </w:rPr>
+        <w:t xml:space="preserve"> </w:t>
+      </w:r>
+      <w:r>
+        <w:rPr>
+          <w:lang w:val="ru-RU"/>
+        </w:rPr>
+        <w:t xml:space="preserve">файл с основным разделом </w:t>
+      </w:r>
+      <w:r>
+        <w:t>opt</w:t>
+      </w:r>
+      <w:r>
+        <w:rPr>
+          <w:lang w:val="ru-RU"/>
+        </w:rPr>
+        <w:t xml:space="preserve">. </w:t>
+      </w:r>
+      <w:r>
+        <w:rPr>
+          <w:lang w:val="ru-RU"/>
+        </w:rPr>
+        <w:t xml:space="preserve">Каждый раздел верхнего уровня соответствует оптимизируемому параметру с таким же именем. Его обязательный атрибут </w:t>
+      </w:r>
+      <w:r>
+        <w:t>start</w:t>
+      </w:r>
+      <w:r>
+        <w:rPr>
+          <w:lang w:val="ru-RU"/>
+        </w:rPr>
+        <w:t xml:space="preserve"> </w:t>
+      </w:r>
+      <w:r>
+        <w:rPr>
+          <w:lang w:val="ru-RU"/>
+        </w:rPr>
+        <w:t xml:space="preserve">содержит начальное значение параметра. Кроме того, он может содержать разделы </w:t>
+      </w:r>
+      <w:proofErr w:type="spellStart"/>
+      <w:r>
+        <w:t>val</w:t>
+      </w:r>
+      <w:proofErr w:type="spellEnd"/>
+      <w:r>
+        <w:rPr>
+          <w:lang w:val="ru-RU"/>
+        </w:rPr>
+        <w:t xml:space="preserve">, </w:t>
+      </w:r>
+      <w:r>
+        <w:rPr>
+          <w:lang w:val="ru-RU"/>
+        </w:rPr>
+        <w:t xml:space="preserve">описывающие возможные дискретные значения параметра. Если эти разделы есть, </w:t>
+      </w:r>
+      <w:r>
+        <w:t>start</w:t>
+      </w:r>
+      <w:r>
+        <w:rPr>
+          <w:lang w:val="ru-RU"/>
+        </w:rPr>
+        <w:t xml:space="preserve"> </w:t>
+      </w:r>
+      <w:r>
+        <w:rPr>
+          <w:lang w:val="ru-RU"/>
+        </w:rPr>
+        <w:t xml:space="preserve">равен номеру этого раздела в порядке их следования (начиная с 0). Также, раздел верхнего уровня может содержать разделы </w:t>
+      </w:r>
+      <w:r>
+        <w:t>dependent</w:t>
+      </w:r>
+      <w:r>
+        <w:rPr>
+          <w:lang w:val="ru-RU"/>
+        </w:rPr>
+        <w:t xml:space="preserve">. </w:t>
+      </w:r>
+      <w:r>
+        <w:rPr>
+          <w:lang w:val="ru-RU"/>
+        </w:rPr>
+        <w:t xml:space="preserve">В этих разделах перечисляются параметры, зависящие от данного параметра (см. конструкцию </w:t>
+      </w:r>
+      <w:r>
+        <w:rPr>
+          <w:rFonts w:ascii="Consolas" w:hAnsi="Consolas" w:cs="Consolas"/>
+          <w:color w:val="000000"/>
+          <w:kern w:val="0"/>
+          <w:sz w:val="19"/>
+          <w:szCs w:val="19"/>
+        </w:rPr>
+        <w:t>GENE</w:t>
+      </w:r>
+      <w:r>
+        <w:rPr>
+          <w:rFonts w:ascii="Consolas" w:hAnsi="Consolas" w:cs="Consolas"/>
+          <w:color w:val="000000"/>
+          <w:kern w:val="0"/>
+          <w:sz w:val="19"/>
+          <w:szCs w:val="19"/>
+          <w:lang w:val="ru-RU"/>
+        </w:rPr>
+        <w:t>_</w:t>
+      </w:r>
+      <w:r>
+        <w:rPr>
+          <w:rFonts w:ascii="Consolas" w:hAnsi="Consolas" w:cs="Consolas"/>
+          <w:color w:val="000000"/>
+          <w:kern w:val="0"/>
+          <w:sz w:val="19"/>
+          <w:szCs w:val="19"/>
+        </w:rPr>
+        <w:t>DEPENDENCY</w:t>
+      </w:r>
+      <w:r>
+        <w:rPr>
+          <w:lang w:val="ru-RU"/>
+        </w:rPr>
+        <w:t xml:space="preserve"> </w:t>
+      </w:r>
+      <w:r>
+        <w:rPr>
+          <w:lang w:val="ru-RU"/>
+        </w:rPr>
+        <w:t xml:space="preserve">из предыдущей главы). </w:t>
+      </w:r>
+    </w:p>
+    <w:p>
+      <w:pPr>
+        <w:rPr>
+          <w:lang w:val="ru-RU"/>
+        </w:rPr>
+      </w:pPr>
+      <w:r>
+        <w:rPr>
+          <w:lang w:val="ru-RU"/>
+        </w:rPr>
+        <w:t xml:space="preserve">Способ расчета критерия оптимизации и набор оптимизируемых параметров задаются в файле, включаемом в </w:t>
+      </w:r>
+      <w:proofErr w:type="spellStart"/>
+      <w:r>
+        <w:t>ArNI</w:t>
+      </w:r>
+      <w:proofErr w:type="spellEnd"/>
+      <w:r>
+        <w:rPr>
+          <w:lang w:val="ru-RU"/>
+        </w:rPr>
+        <w:t>_</w:t>
+      </w:r>
+      <w:r>
+        <w:t>CD</w:t>
+      </w:r>
+      <w:r>
+        <w:rPr>
+          <w:lang w:val="ru-RU"/>
+        </w:rPr>
+        <w:t>.</w:t>
+      </w:r>
+      <w:proofErr w:type="spellStart"/>
+      <w:r>
+        <w:t>cpp</w:t>
+      </w:r>
+      <w:proofErr w:type="spellEnd"/>
+      <w:r>
+        <w:rPr>
+          <w:lang w:val="ru-RU"/>
+        </w:rPr>
+        <w:t xml:space="preserve"> (</w:t>
+      </w:r>
+      <w:r>
+        <w:rPr>
+          <w:lang w:val="ru-RU"/>
+        </w:rPr>
+        <w:t xml:space="preserve">см. файлы </w:t>
+      </w:r>
+      <w:r>
+        <w:rPr>
+          <w:lang w:val="ru-RU"/>
+        </w:rPr>
+        <w:t>*.</w:t>
+      </w:r>
+      <w:proofErr w:type="spellStart"/>
+      <w:r>
+        <w:t>inc</w:t>
+      </w:r>
+      <w:proofErr w:type="spellEnd"/>
+      <w:r>
+        <w:rPr>
+          <w:lang w:val="ru-RU"/>
+        </w:rPr>
+        <w:t xml:space="preserve"> </w:t>
+      </w:r>
+      <w:r>
+        <w:rPr>
+          <w:lang w:val="ru-RU"/>
+        </w:rPr>
+        <w:t xml:space="preserve">в проекте </w:t>
+      </w:r>
+      <w:proofErr w:type="spellStart"/>
+      <w:r>
+        <w:t>ArNI</w:t>
+      </w:r>
+      <w:proofErr w:type="spellEnd"/>
+      <w:r>
+        <w:rPr>
+          <w:lang w:val="ru-RU"/>
+        </w:rPr>
+        <w:t>_</w:t>
+      </w:r>
+      <w:r>
+        <w:t>CD</w:t>
+      </w:r>
+      <w:r>
+        <w:rPr>
+          <w:lang w:val="ru-RU"/>
+        </w:rPr>
+        <w:t xml:space="preserve">). Включаемый файл должен содержать </w:t>
+      </w:r>
+      <w:r>
+        <w:rPr>
+          <w:lang w:val="ru-RU"/>
+        </w:rPr>
+        <w:t xml:space="preserve">функцию </w:t>
+      </w:r>
+      <w:proofErr w:type="spellStart"/>
+      <w:r>
+        <w:rPr>
+          <w:rFonts w:ascii="Consolas" w:hAnsi="Consolas" w:cs="Consolas"/>
+          <w:color w:val="000000"/>
+          <w:kern w:val="0"/>
+          <w:sz w:val="19"/>
+          <w:szCs w:val="19"/>
+          <w:lang w:val="ru-RU"/>
+        </w:rPr>
+        <w:t>int</w:t>
+      </w:r>
+      <w:proofErr w:type="spellEnd"/>
+      <w:r>
+        <w:rPr>
+          <w:rFonts w:ascii="Consolas" w:hAnsi="Consolas" w:cs="Consolas"/>
+          <w:color w:val="000000"/>
+          <w:kern w:val="0"/>
+          <w:sz w:val="19"/>
+          <w:szCs w:val="19"/>
+          <w:lang w:val="ru-RU"/>
+        </w:rPr>
+        <w:t xml:space="preserve"> </w:t>
+      </w:r>
+      <w:proofErr w:type="spellStart"/>
+      <w:r>
+        <w:rPr>
+          <w:rFonts w:ascii="Consolas" w:hAnsi="Consolas" w:cs="Consolas"/>
+          <w:color w:val="000000"/>
+          <w:kern w:val="0"/>
+          <w:sz w:val="19"/>
+          <w:szCs w:val="19"/>
+          <w:lang w:val="ru-RU"/>
+        </w:rPr>
+        <w:t>evaluate</w:t>
+      </w:r>
+      <w:proofErr w:type="spellEnd"/>
+      <w:r>
+        <w:rPr>
+          <w:rFonts w:ascii="Consolas" w:hAnsi="Consolas" w:cs="Consolas"/>
+          <w:color w:val="000000"/>
+          <w:kern w:val="0"/>
+          <w:sz w:val="19"/>
+          <w:szCs w:val="19"/>
+          <w:lang w:val="ru-RU"/>
+        </w:rPr>
+        <w:t>(</w:t>
+      </w:r>
+      <w:proofErr w:type="spellStart"/>
+      <w:r>
+        <w:rPr>
+          <w:rFonts w:ascii="Consolas" w:hAnsi="Consolas" w:cs="Consolas"/>
+          <w:color w:val="000000"/>
+          <w:kern w:val="0"/>
+          <w:sz w:val="19"/>
+          <w:szCs w:val="19"/>
+          <w:lang w:val="ru-RU"/>
+        </w:rPr>
+        <w:t>const</w:t>
+      </w:r>
+      <w:proofErr w:type="spellEnd"/>
+      <w:r>
+        <w:rPr>
+          <w:rFonts w:ascii="Consolas" w:hAnsi="Consolas" w:cs="Consolas"/>
+          <w:color w:val="000000"/>
+          <w:kern w:val="0"/>
+          <w:sz w:val="19"/>
+          <w:szCs w:val="19"/>
+          <w:lang w:val="ru-RU"/>
+        </w:rPr>
+        <w:t xml:space="preserve"> </w:t>
+      </w:r>
+      <w:proofErr w:type="spellStart"/>
+      <w:r>
+        <w:rPr>
+          <w:rFonts w:ascii="Consolas" w:hAnsi="Consolas" w:cs="Consolas"/>
+          <w:color w:val="000000"/>
+          <w:kern w:val="0"/>
+          <w:sz w:val="19"/>
+          <w:szCs w:val="19"/>
+          <w:lang w:val="ru-RU"/>
+        </w:rPr>
+        <w:t>vector</w:t>
+      </w:r>
+      <w:proofErr w:type="spellEnd"/>
+      <w:r>
+        <w:rPr>
+          <w:rFonts w:ascii="Consolas" w:hAnsi="Consolas" w:cs="Consolas"/>
+          <w:color w:val="000000"/>
+          <w:kern w:val="0"/>
+          <w:sz w:val="19"/>
+          <w:szCs w:val="19"/>
+          <w:lang w:val="ru-RU"/>
+        </w:rPr>
+        <w:t>&lt;</w:t>
+      </w:r>
+      <w:proofErr w:type="spellStart"/>
+      <w:r>
+        <w:rPr>
+          <w:rFonts w:ascii="Consolas" w:hAnsi="Consolas" w:cs="Consolas"/>
+          <w:color w:val="800000"/>
+          <w:kern w:val="0"/>
+          <w:sz w:val="19"/>
+          <w:szCs w:val="19"/>
+          <w:lang w:val="ru-RU"/>
+        </w:rPr>
+        <w:t>int</w:t>
+      </w:r>
+      <w:proofErr w:type="spellEnd"/>
+      <w:r>
+        <w:rPr>
+          <w:rFonts w:ascii="Consolas" w:hAnsi="Consolas" w:cs="Consolas"/>
+          <w:color w:val="000000"/>
+          <w:kern w:val="0"/>
+          <w:sz w:val="19"/>
+          <w:szCs w:val="19"/>
+          <w:lang w:val="ru-RU"/>
+        </w:rPr>
+        <w:t>&gt; &amp;</w:t>
+      </w:r>
+      <w:proofErr w:type="spellStart"/>
+      <w:r>
+        <w:rPr>
+          <w:rFonts w:ascii="Consolas" w:hAnsi="Consolas" w:cs="Consolas"/>
+          <w:color w:val="000000"/>
+          <w:kern w:val="0"/>
+          <w:sz w:val="19"/>
+          <w:szCs w:val="19"/>
+          <w:lang w:val="ru-RU"/>
+        </w:rPr>
+        <w:t>v_point</w:t>
+      </w:r>
+      <w:proofErr w:type="spellEnd"/>
+      <w:r>
+        <w:rPr>
+          <w:rFonts w:ascii="Consolas" w:hAnsi="Consolas" w:cs="Consolas"/>
+          <w:color w:val="000000"/>
+          <w:kern w:val="0"/>
+          <w:sz w:val="19"/>
+          <w:szCs w:val="19"/>
+          <w:lang w:val="ru-RU"/>
+        </w:rPr>
+        <w:t xml:space="preserve">, </w:t>
+      </w:r>
+      <w:proofErr w:type="spellStart"/>
+      <w:r>
+        <w:rPr>
+          <w:rFonts w:ascii="Consolas" w:hAnsi="Consolas" w:cs="Consolas"/>
+          <w:color w:val="000000"/>
+          <w:kern w:val="0"/>
+          <w:sz w:val="19"/>
+          <w:szCs w:val="19"/>
+          <w:lang w:val="ru-RU"/>
+        </w:rPr>
+        <w:t>const</w:t>
+      </w:r>
+      <w:proofErr w:type="spellEnd"/>
+      <w:r>
+        <w:rPr>
+          <w:rFonts w:ascii="Consolas" w:hAnsi="Consolas" w:cs="Consolas"/>
+          <w:color w:val="000000"/>
+          <w:kern w:val="0"/>
+          <w:sz w:val="19"/>
+          <w:szCs w:val="19"/>
+          <w:lang w:val="ru-RU"/>
+        </w:rPr>
+        <w:t xml:space="preserve"> </w:t>
+      </w:r>
+      <w:proofErr w:type="spellStart"/>
+      <w:r>
+        <w:rPr>
+          <w:rFonts w:ascii="Consolas" w:hAnsi="Consolas" w:cs="Consolas"/>
+          <w:color w:val="000000"/>
+          <w:kern w:val="0"/>
+          <w:sz w:val="19"/>
+          <w:szCs w:val="19"/>
+          <w:lang w:val="ru-RU"/>
+        </w:rPr>
+        <w:t>vector</w:t>
+      </w:r>
+      <w:proofErr w:type="spellEnd"/>
+      <w:r>
+        <w:rPr>
+          <w:rFonts w:ascii="Consolas" w:hAnsi="Consolas" w:cs="Consolas"/>
+          <w:color w:val="000000"/>
+          <w:kern w:val="0"/>
+          <w:sz w:val="19"/>
+          <w:szCs w:val="19"/>
+          <w:lang w:val="ru-RU"/>
+        </w:rPr>
+        <w:t>&lt;</w:t>
+      </w:r>
+      <w:proofErr w:type="spellStart"/>
+      <w:r>
+        <w:rPr>
+          <w:rFonts w:ascii="Consolas" w:hAnsi="Consolas" w:cs="Consolas"/>
+          <w:color w:val="800000"/>
+          <w:kern w:val="0"/>
+          <w:sz w:val="19"/>
+          <w:szCs w:val="19"/>
+          <w:lang w:val="ru-RU"/>
+        </w:rPr>
+        <w:t>dimension</w:t>
+      </w:r>
+      <w:proofErr w:type="spellEnd"/>
+      <w:r>
+        <w:rPr>
+          <w:rFonts w:ascii="Consolas" w:hAnsi="Consolas" w:cs="Consolas"/>
+          <w:color w:val="000000"/>
+          <w:kern w:val="0"/>
+          <w:sz w:val="19"/>
+          <w:szCs w:val="19"/>
+          <w:lang w:val="ru-RU"/>
+        </w:rPr>
+        <w:t>&gt; &amp;</w:t>
+      </w:r>
+      <w:proofErr w:type="spellStart"/>
+      <w:r>
+        <w:rPr>
+          <w:rFonts w:ascii="Consolas" w:hAnsi="Consolas" w:cs="Consolas"/>
+          <w:color w:val="000000"/>
+          <w:kern w:val="0"/>
+          <w:sz w:val="19"/>
+          <w:szCs w:val="19"/>
+          <w:lang w:val="ru-RU"/>
+        </w:rPr>
+        <w:t>vdim</w:t>
+      </w:r>
+      <w:proofErr w:type="spellEnd"/>
+      <w:r>
+        <w:rPr>
+          <w:rFonts w:ascii="Consolas" w:hAnsi="Consolas" w:cs="Consolas"/>
+          <w:color w:val="000000"/>
+          <w:kern w:val="0"/>
+          <w:sz w:val="19"/>
+          <w:szCs w:val="19"/>
+          <w:lang w:val="ru-RU"/>
+        </w:rPr>
+        <w:t xml:space="preserve">_, </w:t>
+      </w:r>
+      <w:proofErr w:type="spellStart"/>
+      <w:r>
+        <w:rPr>
+          <w:rFonts w:ascii="Consolas" w:hAnsi="Consolas" w:cs="Consolas"/>
+          <w:color w:val="000000"/>
+          <w:kern w:val="0"/>
+          <w:sz w:val="19"/>
+          <w:szCs w:val="19"/>
+          <w:lang w:val="ru-RU"/>
+        </w:rPr>
+        <w:t>bool</w:t>
+      </w:r>
+      <w:proofErr w:type="spellEnd"/>
+      <w:r>
+        <w:rPr>
+          <w:rFonts w:ascii="Consolas" w:hAnsi="Consolas" w:cs="Consolas"/>
+          <w:color w:val="000000"/>
+          <w:kern w:val="0"/>
+          <w:sz w:val="19"/>
+          <w:szCs w:val="19"/>
+          <w:lang w:val="ru-RU"/>
+        </w:rPr>
+        <w:t xml:space="preserve"> &amp;</w:t>
+      </w:r>
+      <w:proofErr w:type="spellStart"/>
+      <w:r>
+        <w:rPr>
+          <w:rFonts w:ascii="Consolas" w:hAnsi="Consolas" w:cs="Consolas"/>
+          <w:color w:val="000000"/>
+          <w:kern w:val="0"/>
+          <w:sz w:val="19"/>
+          <w:szCs w:val="19"/>
+          <w:lang w:val="ru-RU"/>
+        </w:rPr>
+        <w:t>bTerminate</w:t>
+      </w:r>
+      <w:proofErr w:type="spellEnd"/>
+      <w:r>
+        <w:rPr>
+          <w:rFonts w:ascii="Consolas" w:hAnsi="Consolas" w:cs="Consolas"/>
+          <w:color w:val="000000"/>
+          <w:kern w:val="0"/>
+          <w:sz w:val="19"/>
+          <w:szCs w:val="19"/>
+          <w:lang w:val="ru-RU"/>
+        </w:rPr>
+        <w:t>)</w:t>
+      </w:r>
+      <w:r>
+        <w:rPr>
+          <w:lang w:val="ru-RU"/>
+        </w:rPr>
+        <w:t>,</w:t>
+      </w:r>
+      <w:r>
+        <w:rPr>
+          <w:lang w:val="ru-RU"/>
+        </w:rPr>
+        <w:t xml:space="preserve"> </w:t>
+      </w:r>
+      <w:r>
+        <w:rPr>
+          <w:lang w:val="ru-RU"/>
+        </w:rPr>
+        <w:t xml:space="preserve">вычисляющую значение критерия оптимизации для набора параметров </w:t>
+      </w:r>
+      <w:proofErr w:type="spellStart"/>
+      <w:r>
+        <w:rPr>
+          <w:rFonts w:ascii="Consolas" w:hAnsi="Consolas" w:cs="Consolas"/>
+          <w:color w:val="000000"/>
+          <w:kern w:val="0"/>
+          <w:sz w:val="19"/>
+          <w:szCs w:val="19"/>
+          <w:lang w:val="ru-RU"/>
+        </w:rPr>
+        <w:t>v_point</w:t>
+      </w:r>
+      <w:proofErr w:type="spellEnd"/>
+      <w:r>
+        <w:rPr>
+          <w:lang w:val="ru-RU"/>
+        </w:rPr>
+        <w:t xml:space="preserve"> (позиция параметра в этом векторе равна порядку соответствующего раздела верхнего уровня в файле, задающем стартовую точку поиска). Содержимое этой функции в большой степени аналогично </w:t>
+      </w:r>
+      <w:r>
+        <w:rPr>
+          <w:rFonts w:cs="Calibri"/>
+        </w:rPr>
+        <w:t>double</w:t>
+      </w:r>
+      <w:r>
+        <w:rPr>
+          <w:rFonts w:cs="Calibri"/>
+          <w:lang w:val="ru-RU"/>
+        </w:rPr>
+        <w:t xml:space="preserve"> </w:t>
+      </w:r>
       <w:proofErr w:type="gramStart"/>
       <w:r>
         <w:rPr>
-          <w:lang w:val="ru-RU"/>
-        </w:rPr>
-        <w:t>./</w:t>
-      </w:r>
-      <w:proofErr w:type="spellStart"/>
+          <w:rFonts w:cs="Calibri"/>
+        </w:rPr>
+        <w:t>Chromosome</w:t>
+      </w:r>
+      <w:r>
+        <w:rPr>
+          <w:rFonts w:cs="Calibri"/>
+          <w:lang w:val="ru-RU"/>
+        </w:rPr>
+        <w:t>::</w:t>
+      </w:r>
       <w:proofErr w:type="gramEnd"/>
       <w:r>
-        <w:t>ArNIGA</w:t>
-      </w:r>
-      <w:r>
-        <w:t>struct</w:t>
-      </w:r>
-      <w:proofErr w:type="spellEnd"/>
-      <w:r>
-        <w:rPr>
-          <w:lang w:val="ru-RU"/>
-        </w:rPr>
-        <w:t xml:space="preserve"> &lt;</w:t>
-      </w:r>
-      <w:r>
-        <w:rPr>
-          <w:lang w:val="ru-RU"/>
-        </w:rPr>
-        <w:t xml:space="preserve">кол-во используемых карт </w:t>
-      </w:r>
-      <w:r>
-        <w:t>GPU</w:t>
-      </w:r>
-      <w:r>
-        <w:rPr>
-          <w:lang w:val="ru-RU"/>
-        </w:rPr>
-        <w:t>&gt;</w:t>
-      </w:r>
-      <w:r>
-        <w:rPr>
-          <w:lang w:val="ru-RU"/>
-        </w:rPr>
-        <w:t xml:space="preserve"> </w:t>
-      </w:r>
-      <w:r>
-        <w:rPr>
-          <w:lang w:val="ru-RU"/>
-        </w:rPr>
-        <w:t>&lt;</w:t>
-      </w:r>
-      <w:r>
-        <w:rPr>
-          <w:lang w:val="ru-RU"/>
-        </w:rPr>
-        <w:t>кол-во сетей, одновременно запускаемых на</w:t>
-      </w:r>
-      <w:r>
-        <w:rPr>
-          <w:lang w:val="ru-RU"/>
-        </w:rPr>
-        <w:t xml:space="preserve"> </w:t>
-      </w:r>
-      <w:r>
-        <w:rPr>
-          <w:lang w:val="ru-RU"/>
-        </w:rPr>
-        <w:t xml:space="preserve">1 </w:t>
-      </w:r>
-      <w:r>
-        <w:t>GPU</w:t>
-      </w:r>
-      <w:r>
-        <w:rPr>
-          <w:lang w:val="ru-RU"/>
-        </w:rPr>
-        <w:t>&gt;</w:t>
-      </w:r>
-      <w:r>
-        <w:rPr>
-          <w:lang w:val="ru-RU"/>
-        </w:rPr>
-        <w:t xml:space="preserve"> </w:t>
-      </w:r>
-      <w:r>
-        <w:rPr>
-          <w:lang w:val="ru-RU"/>
-        </w:rPr>
-        <w:t>&lt;</w:t>
-      </w:r>
-      <w:r>
-        <w:rPr>
-          <w:lang w:val="ru-RU"/>
-        </w:rPr>
-        <w:t xml:space="preserve">имя </w:t>
-      </w:r>
-      <w:r>
-        <w:t>log</w:t>
-      </w:r>
-      <w:r>
-        <w:rPr>
-          <w:lang w:val="ru-RU"/>
-        </w:rPr>
-        <w:t>-</w:t>
-      </w:r>
-      <w:r>
-        <w:rPr>
-          <w:lang w:val="ru-RU"/>
-        </w:rPr>
-        <w:t xml:space="preserve">файла </w:t>
-      </w:r>
-      <w:proofErr w:type="spellStart"/>
-      <w:r>
+        <w:rPr>
+          <w:rFonts w:cs="Calibri"/>
+        </w:rPr>
+        <w:t>operator</w:t>
+      </w:r>
+      <w:r>
+        <w:rPr>
+          <w:rFonts w:cs="Calibri"/>
+          <w:lang w:val="ru-RU"/>
+        </w:rPr>
+        <w:t>()(</w:t>
+      </w:r>
+      <w:proofErr w:type="spellStart"/>
+      <w:r>
+        <w:rPr>
+          <w:rFonts w:cs="Calibri"/>
+        </w:rPr>
+        <w:t>int</w:t>
+      </w:r>
+      <w:proofErr w:type="spellEnd"/>
+      <w:r>
+        <w:rPr>
+          <w:rFonts w:cs="Calibri"/>
+          <w:lang w:val="ru-RU"/>
+        </w:rPr>
+        <w:t xml:space="preserve"> </w:t>
+      </w:r>
+      <w:proofErr w:type="spellStart"/>
+      <w:r>
+        <w:rPr>
+          <w:rFonts w:cs="Calibri"/>
+        </w:rPr>
+        <w:t>ind</w:t>
+      </w:r>
+      <w:proofErr w:type="spellEnd"/>
+      <w:r>
+        <w:rPr>
+          <w:rFonts w:cs="Calibri"/>
+          <w:lang w:val="ru-RU"/>
+        </w:rPr>
+        <w:t xml:space="preserve">) </w:t>
+      </w:r>
+      <w:proofErr w:type="spellStart"/>
+      <w:r>
+        <w:rPr>
+          <w:rFonts w:cs="Calibri"/>
+        </w:rPr>
+        <w:t>const</w:t>
+      </w:r>
+      <w:proofErr w:type="spellEnd"/>
+      <w:r>
+        <w:rPr>
+          <w:lang w:val="ru-RU"/>
+        </w:rPr>
+        <w:t xml:space="preserve"> из предыдущего раздела</w:t>
+      </w:r>
+      <w:r>
+        <w:rPr>
+          <w:lang w:val="ru-RU"/>
+        </w:rPr>
+        <w:t xml:space="preserve">, но вместо макросов </w:t>
+      </w:r>
+      <w:r>
+        <w:t>SUBGENE</w:t>
+      </w:r>
+      <w:r>
+        <w:rPr>
+          <w:lang w:val="ru-RU"/>
+        </w:rPr>
+        <w:t xml:space="preserve"> </w:t>
+      </w:r>
+      <w:r>
+        <w:rPr>
+          <w:lang w:val="ru-RU"/>
+        </w:rPr>
+        <w:t xml:space="preserve">и </w:t>
+      </w:r>
+      <w:r>
+        <w:t>SUBGENEINT</w:t>
+      </w:r>
+      <w:r>
+        <w:rPr>
+          <w:lang w:val="ru-RU"/>
+        </w:rPr>
+        <w:t xml:space="preserve">, </w:t>
+      </w:r>
+      <w:r>
+        <w:rPr>
+          <w:lang w:val="ru-RU"/>
+        </w:rPr>
+        <w:t xml:space="preserve">там определяются макросы </w:t>
+      </w:r>
+      <w:r>
+        <w:t>SUBDIM</w:t>
+      </w:r>
+      <w:r>
+        <w:rPr>
+          <w:lang w:val="ru-RU"/>
+        </w:rPr>
+        <w:t xml:space="preserve"> </w:t>
+      </w:r>
+      <w:r>
+        <w:rPr>
+          <w:lang w:val="ru-RU"/>
+        </w:rPr>
+        <w:t xml:space="preserve">и </w:t>
+      </w:r>
+      <w:r>
+        <w:t>SUBDIMINT</w:t>
+      </w:r>
+      <w:r>
+        <w:rPr>
+          <w:lang w:val="ru-RU"/>
+        </w:rPr>
+        <w:t>.</w:t>
+      </w:r>
+    </w:p>
+    <w:p>
+      <w:pPr>
+        <w:pStyle w:val="ListBullet3"/>
+      </w:pPr>
+      <w:r>
+        <w:t xml:space="preserve">В качестве примера можно использовать </w:t>
+      </w:r>
+      <w:proofErr w:type="spellStart"/>
+      <w:r>
+        <w:rPr>
+          <w:lang w:val="en-US"/>
+        </w:rPr>
+        <w:t>seq</w:t>
+      </w:r>
+      <w:proofErr w:type="spellEnd"/>
+      <w:r>
+        <w:t>.</w:t>
+      </w:r>
+      <w:r>
+        <w:rPr>
+          <w:lang w:val="en-US"/>
+        </w:rPr>
+        <w:t>cd</w:t>
+      </w:r>
+      <w:r>
+        <w:t>.</w:t>
+      </w:r>
+      <w:proofErr w:type="spellStart"/>
+      <w:r>
+        <w:rPr>
+          <w:lang w:val="en-US"/>
+        </w:rPr>
+        <w:t>inc</w:t>
+      </w:r>
+      <w:proofErr w:type="spellEnd"/>
+      <w:r>
+        <w:t>.</w:t>
+      </w:r>
+    </w:p>
+    <w:p>
+      <w:pPr>
+        <w:pStyle w:val="ListBullet3"/>
+      </w:pPr>
+      <w:r>
+        <w:t>Реализован кластерный вариант этого алгоритма</w:t>
+      </w:r>
+      <w:r>
+        <w:t xml:space="preserve">, </w:t>
+      </w:r>
+      <w:r>
+        <w:t xml:space="preserve">полностью аналогичный по логике использования кластерному варианту </w:t>
+      </w:r>
+      <w:proofErr w:type="spellStart"/>
+      <w:r>
+        <w:rPr>
+          <w:lang w:val="en-US"/>
+        </w:rPr>
         <w:t>ArNI</w:t>
       </w:r>
       <w:proofErr w:type="spellEnd"/>
       <w:r>
-        <w:rPr>
-          <w:lang w:val="ru-RU"/>
-        </w:rPr>
         <w:t>_</w:t>
       </w:r>
       <w:r>
+        <w:rPr>
+          <w:lang w:val="en-US"/>
+        </w:rPr>
         <w:t>GA</w:t>
       </w:r>
       <w:r>
-        <w:rPr>
-          <w:lang w:val="ru-RU"/>
-        </w:rPr>
-        <w:t>&gt;</w:t>
-      </w:r>
-      <w:r>
-        <w:rPr>
-          <w:lang w:val="ru-RU"/>
-        </w:rPr>
-        <w:t xml:space="preserve"> </w:t>
-      </w:r>
-      <w:r>
-        <w:rPr>
-          <w:lang w:val="ru-RU"/>
-        </w:rPr>
-        <w:t>&lt;</w:t>
-      </w:r>
-      <w:r>
-        <w:rPr>
-          <w:lang w:val="ru-RU"/>
-        </w:rPr>
-        <w:t>имя</w:t>
-      </w:r>
-      <w:r>
-        <w:rPr>
-          <w:lang w:val="ru-RU"/>
-        </w:rPr>
-        <w:t xml:space="preserve"> </w:t>
-      </w:r>
-      <w:r>
-        <w:rPr>
-          <w:lang w:val="ru-RU"/>
-        </w:rPr>
-        <w:t xml:space="preserve">формируемого </w:t>
-      </w:r>
-      <w:r>
-        <w:t>log</w:t>
-      </w:r>
-      <w:r>
-        <w:rPr>
-          <w:lang w:val="ru-RU"/>
-        </w:rPr>
-        <w:t>-</w:t>
-      </w:r>
-      <w:r>
-        <w:rPr>
-          <w:lang w:val="ru-RU"/>
-        </w:rPr>
-        <w:t>файла</w:t>
-      </w:r>
-      <w:r>
-        <w:rPr>
-          <w:lang w:val="ru-RU"/>
-        </w:rPr>
-        <w:t>&gt;</w:t>
-      </w:r>
-    </w:p>
-    <w:p>
-      <w:pPr>
-        <w:rPr>
-          <w:rFonts w:cs="Calibri"/>
-          <w:lang w:val="ru-RU"/>
-        </w:rPr>
-      </w:pPr>
-      <w:r>
-        <w:rPr>
-          <w:lang w:val="ru-RU"/>
-        </w:rPr>
-        <w:t xml:space="preserve">Предполагается, что структурный генетический алгоритм запускается после и на основе обычного генетического алгоритма (после всего 2-3 его поколений). Он использует финальные сохраненные сети, оставшиеся после запуска </w:t>
-      </w:r>
-      <w:proofErr w:type="spellStart"/>
-      <w:r>
-        <w:t>ArNI</w:t>
-      </w:r>
-      <w:proofErr w:type="spellEnd"/>
-      <w:r>
-        <w:rPr>
-          <w:lang w:val="ru-RU"/>
-        </w:rPr>
-        <w:t>_</w:t>
-      </w:r>
-      <w:r>
-        <w:t>GA</w:t>
-      </w:r>
-      <w:r>
-        <w:rPr>
-          <w:lang w:val="ru-RU"/>
-        </w:rPr>
-        <w:t>,</w:t>
-      </w:r>
-      <w:r>
-        <w:rPr>
-          <w:lang w:val="ru-RU"/>
-        </w:rPr>
-        <w:t xml:space="preserve"> </w:t>
-      </w:r>
-      <w:r>
-        <w:rPr>
-          <w:lang w:val="ru-RU"/>
-        </w:rPr>
-        <w:t xml:space="preserve">и сам формирует эволюционирующие популяции таких сетей. </w:t>
-      </w:r>
-      <w:r>
-        <w:rPr>
-          <w:lang w:val="ru-RU"/>
-        </w:rPr>
-        <w:t xml:space="preserve">Операции скрещивания и мутации реализуются отдельными программами – </w:t>
-      </w:r>
-      <w:proofErr w:type="spellStart"/>
-      <w:r>
-        <w:t>NNCrossingover</w:t>
-      </w:r>
-      <w:proofErr w:type="spellEnd"/>
-      <w:r>
-        <w:rPr>
-          <w:lang w:val="ru-RU"/>
-        </w:rPr>
-        <w:t xml:space="preserve"> </w:t>
-      </w:r>
-      <w:r>
-        <w:rPr>
-          <w:lang w:val="ru-RU"/>
-        </w:rPr>
-        <w:t xml:space="preserve">и </w:t>
-      </w:r>
-      <w:proofErr w:type="spellStart"/>
-      <w:r>
-        <w:t>NNMutation</w:t>
-      </w:r>
-      <w:proofErr w:type="spellEnd"/>
-      <w:r>
-        <w:rPr>
-          <w:lang w:val="ru-RU"/>
-        </w:rPr>
-        <w:t>.</w:t>
-      </w:r>
-      <w:r>
-        <w:rPr>
-          <w:rFonts w:cs="Calibri"/>
-          <w:lang w:val="ru-RU"/>
-        </w:rPr>
-        <w:t xml:space="preserve"> </w:t>
+        <w:t xml:space="preserve">. </w:t>
       </w:r>
     </w:p>
     <w:p>
@@ -37062,6 +37559,446 @@
           <w:lang w:val="ru-RU"/>
         </w:rPr>
         <w:lastRenderedPageBreak/>
+        <w:t>Структурный</w:t>
+      </w:r>
+      <w:r>
+        <w:rPr>
+          <w:lang w:val="ru-RU"/>
+        </w:rPr>
+        <w:t xml:space="preserve"> </w:t>
+      </w:r>
+      <w:r>
+        <w:rPr>
+          <w:rFonts w:ascii="Calibri" w:hAnsi="Calibri" w:cs="Calibri"/>
+          <w:lang w:val="ru-RU"/>
+        </w:rPr>
+        <w:t>генетический</w:t>
+      </w:r>
+      <w:r>
+        <w:rPr>
+          <w:lang w:val="ru-RU"/>
+        </w:rPr>
+        <w:t xml:space="preserve"> </w:t>
+      </w:r>
+      <w:r>
+        <w:rPr>
+          <w:rFonts w:ascii="Calibri" w:hAnsi="Calibri" w:cs="Calibri"/>
+          <w:lang w:val="ru-RU"/>
+        </w:rPr>
+        <w:t>алгоритм</w:t>
+      </w:r>
+      <w:r>
+        <w:rPr>
+          <w:lang w:val="ru-RU"/>
+        </w:rPr>
+        <w:t xml:space="preserve"> - </w:t>
+      </w:r>
+      <w:r>
+        <w:rPr>
+          <w:rFonts w:ascii="Calibri" w:hAnsi="Calibri" w:cs="Calibri"/>
+          <w:lang w:val="ru-RU"/>
+        </w:rPr>
+        <w:t>проект</w:t>
+      </w:r>
+      <w:r>
+        <w:rPr>
+          <w:lang w:val="ru-RU"/>
+        </w:rPr>
+        <w:t xml:space="preserve"> ArNI</w:t>
+      </w:r>
+      <w:r>
+        <w:t>GAstruct</w:t>
+      </w:r>
+    </w:p>
+    <w:p>
+      <w:pPr>
+        <w:rPr>
+          <w:lang w:val="ru-RU"/>
+        </w:rPr>
+      </w:pPr>
+      <w:r>
+        <w:rPr>
+          <w:lang w:val="ru-RU"/>
+        </w:rPr>
+        <w:t xml:space="preserve">Обычный генетический алгоритм оптимизирует вектора (или, в нашем случае – списки) значений параметров. Это означает что мы должны заранее знать структуру сети – и с помощью него сможем подобрать наилучшие параметры для этой структуры. Но, скорее всего, оптимальная для решения данной задачи структура сети тоже не известна. </w:t>
+      </w:r>
+      <w:r>
+        <w:rPr>
+          <w:lang w:val="ru-RU"/>
+        </w:rPr>
+        <w:t xml:space="preserve">Для решения этой проблемы применяется структурный генетический алгоритм. В этом алгоритме скрещиванию и мутациям подвергаются не вектора значений признаков, а сами нейросети. Например, скрещивание двух ИНС может быть произведено двумя способами. В первом пространственная структура обеих сетей случайным образом рассекается пополам и две половинки от разных сетей объединяются в одну новую сеть после соответствующего пространственного преобразования и восстановления разорванных связей в соответствии с логикой популяций </w:t>
+      </w:r>
+      <w:proofErr w:type="spellStart"/>
+      <w:r>
+        <w:rPr>
+          <w:lang w:val="ru-RU"/>
+        </w:rPr>
+        <w:t>пресинаптических</w:t>
+      </w:r>
+      <w:proofErr w:type="spellEnd"/>
+      <w:r>
+        <w:rPr>
+          <w:lang w:val="ru-RU"/>
+        </w:rPr>
+        <w:t xml:space="preserve"> нейронов. Во втором из обеих сетей случайным образом выбрасывается половина нейронов и то, что остается, </w:t>
+      </w:r>
+      <w:proofErr w:type="spellStart"/>
+      <w:r>
+        <w:rPr>
+          <w:lang w:val="ru-RU"/>
+        </w:rPr>
+        <w:t>пространственно</w:t>
+      </w:r>
+      <w:proofErr w:type="spellEnd"/>
+      <w:r>
+        <w:rPr>
+          <w:lang w:val="ru-RU"/>
+        </w:rPr>
+        <w:t xml:space="preserve"> совмещается, опять же, с восстановлением разорванных связей. Мутация реализуется как случайный выбор нейронной популяции в сети и случайное изменение случайно выбранного параметра этой популяции. В остальном логика генетического алгоритма остается такой же.</w:t>
+      </w:r>
+    </w:p>
+    <w:p>
+      <w:pPr>
+        <w:rPr>
+          <w:lang w:val="ru-RU"/>
+        </w:rPr>
+      </w:pPr>
+      <w:r>
+        <w:rPr>
+          <w:lang w:val="ru-RU"/>
+        </w:rPr>
+        <w:t xml:space="preserve">Оптимизация ИНС с помощью генетического алгоритма производится консольным приложением </w:t>
+      </w:r>
+      <w:proofErr w:type="spellStart"/>
+      <w:r>
+        <w:t>ArNI</w:t>
+      </w:r>
+      <w:r>
+        <w:t>GAstruct</w:t>
+      </w:r>
+      <w:proofErr w:type="spellEnd"/>
+      <w:r>
+        <w:rPr>
+          <w:lang w:val="ru-RU"/>
+        </w:rPr>
+        <w:t xml:space="preserve">. </w:t>
+      </w:r>
+      <w:r>
+        <w:rPr>
+          <w:lang w:val="ru-RU"/>
+        </w:rPr>
+        <w:t>Синтаксис командной строки:</w:t>
+      </w:r>
+    </w:p>
+    <w:p>
+      <w:pPr>
+        <w:rPr>
+          <w:lang w:val="ru-RU"/>
+        </w:rPr>
+      </w:pPr>
+      <w:proofErr w:type="gramStart"/>
+      <w:r>
+        <w:rPr>
+          <w:lang w:val="ru-RU"/>
+        </w:rPr>
+        <w:t>./</w:t>
+      </w:r>
+      <w:proofErr w:type="spellStart"/>
+      <w:proofErr w:type="gramEnd"/>
+      <w:r>
+        <w:t>ArNIGA</w:t>
+      </w:r>
+      <w:r>
+        <w:t>struct</w:t>
+      </w:r>
+      <w:proofErr w:type="spellEnd"/>
+      <w:r>
+        <w:rPr>
+          <w:lang w:val="ru-RU"/>
+        </w:rPr>
+        <w:t xml:space="preserve"> &lt;</w:t>
+      </w:r>
+      <w:r>
+        <w:rPr>
+          <w:lang w:val="ru-RU"/>
+        </w:rPr>
+        <w:t xml:space="preserve">кол-во используемых карт </w:t>
+      </w:r>
+      <w:r>
+        <w:t>GPU</w:t>
+      </w:r>
+      <w:r>
+        <w:rPr>
+          <w:lang w:val="ru-RU"/>
+        </w:rPr>
+        <w:t>&gt;</w:t>
+      </w:r>
+      <w:r>
+        <w:rPr>
+          <w:lang w:val="ru-RU"/>
+        </w:rPr>
+        <w:t xml:space="preserve"> </w:t>
+      </w:r>
+      <w:r>
+        <w:rPr>
+          <w:lang w:val="ru-RU"/>
+        </w:rPr>
+        <w:t>&lt;</w:t>
+      </w:r>
+      <w:r>
+        <w:rPr>
+          <w:lang w:val="ru-RU"/>
+        </w:rPr>
+        <w:t>кол-во сетей, одновременно запускаемых на</w:t>
+      </w:r>
+      <w:r>
+        <w:rPr>
+          <w:lang w:val="ru-RU"/>
+        </w:rPr>
+        <w:t xml:space="preserve"> </w:t>
+      </w:r>
+      <w:r>
+        <w:rPr>
+          <w:lang w:val="ru-RU"/>
+        </w:rPr>
+        <w:t xml:space="preserve">1 </w:t>
+      </w:r>
+      <w:r>
+        <w:t>GPU</w:t>
+      </w:r>
+      <w:r>
+        <w:rPr>
+          <w:lang w:val="ru-RU"/>
+        </w:rPr>
+        <w:t>&gt;</w:t>
+      </w:r>
+      <w:r>
+        <w:rPr>
+          <w:lang w:val="ru-RU"/>
+        </w:rPr>
+        <w:t xml:space="preserve"> </w:t>
+      </w:r>
+      <w:r>
+        <w:rPr>
+          <w:lang w:val="ru-RU"/>
+        </w:rPr>
+        <w:t>&lt;</w:t>
+      </w:r>
+      <w:r>
+        <w:rPr>
+          <w:lang w:val="ru-RU"/>
+        </w:rPr>
+        <w:t xml:space="preserve">имя </w:t>
+      </w:r>
+      <w:r>
+        <w:t>log</w:t>
+      </w:r>
+      <w:r>
+        <w:rPr>
+          <w:lang w:val="ru-RU"/>
+        </w:rPr>
+        <w:t>-</w:t>
+      </w:r>
+      <w:r>
+        <w:rPr>
+          <w:lang w:val="ru-RU"/>
+        </w:rPr>
+        <w:t xml:space="preserve">файла </w:t>
+      </w:r>
+      <w:proofErr w:type="spellStart"/>
+      <w:r>
+        <w:t>ArNI</w:t>
+      </w:r>
+      <w:proofErr w:type="spellEnd"/>
+      <w:r>
+        <w:rPr>
+          <w:lang w:val="ru-RU"/>
+        </w:rPr>
+        <w:t>_</w:t>
+      </w:r>
+      <w:r>
+        <w:t>GA</w:t>
+      </w:r>
+      <w:r>
+        <w:rPr>
+          <w:lang w:val="ru-RU"/>
+        </w:rPr>
+        <w:t>&gt;</w:t>
+      </w:r>
+      <w:r>
+        <w:rPr>
+          <w:lang w:val="ru-RU"/>
+        </w:rPr>
+        <w:t xml:space="preserve"> </w:t>
+      </w:r>
+      <w:r>
+        <w:rPr>
+          <w:lang w:val="ru-RU"/>
+        </w:rPr>
+        <w:t>&lt;</w:t>
+      </w:r>
+      <w:r>
+        <w:rPr>
+          <w:lang w:val="ru-RU"/>
+        </w:rPr>
+        <w:t>имя</w:t>
+      </w:r>
+      <w:r>
+        <w:rPr>
+          <w:lang w:val="ru-RU"/>
+        </w:rPr>
+        <w:t xml:space="preserve"> </w:t>
+      </w:r>
+      <w:r>
+        <w:rPr>
+          <w:lang w:val="ru-RU"/>
+        </w:rPr>
+        <w:t xml:space="preserve">формируемого </w:t>
+      </w:r>
+      <w:r>
+        <w:t>log</w:t>
+      </w:r>
+      <w:r>
+        <w:rPr>
+          <w:lang w:val="ru-RU"/>
+        </w:rPr>
+        <w:t>-</w:t>
+      </w:r>
+      <w:r>
+        <w:rPr>
+          <w:lang w:val="ru-RU"/>
+        </w:rPr>
+        <w:t>файла</w:t>
+      </w:r>
+      <w:r>
+        <w:rPr>
+          <w:lang w:val="ru-RU"/>
+        </w:rPr>
+        <w:t>&gt;</w:t>
+      </w:r>
+    </w:p>
+    <w:p>
+      <w:pPr>
+        <w:rPr>
+          <w:rFonts w:cs="Calibri"/>
+          <w:lang w:val="ru-RU"/>
+        </w:rPr>
+      </w:pPr>
+      <w:r>
+        <w:rPr>
+          <w:lang w:val="ru-RU"/>
+        </w:rPr>
+        <w:t xml:space="preserve">Предполагается, что структурный генетический алгоритм запускается после и на основе обычного генетического алгоритма (после всего 2-3 его поколений). Он использует финальные сохраненные сети, оставшиеся после запуска </w:t>
+      </w:r>
+      <w:proofErr w:type="spellStart"/>
+      <w:r>
+        <w:t>ArNI</w:t>
+      </w:r>
+      <w:proofErr w:type="spellEnd"/>
+      <w:r>
+        <w:rPr>
+          <w:lang w:val="ru-RU"/>
+        </w:rPr>
+        <w:t>_</w:t>
+      </w:r>
+      <w:r>
+        <w:t>GA</w:t>
+      </w:r>
+      <w:r>
+        <w:rPr>
+          <w:lang w:val="ru-RU"/>
+        </w:rPr>
+        <w:t>,</w:t>
+      </w:r>
+      <w:r>
+        <w:rPr>
+          <w:lang w:val="ru-RU"/>
+        </w:rPr>
+        <w:t xml:space="preserve"> </w:t>
+      </w:r>
+      <w:r>
+        <w:rPr>
+          <w:lang w:val="ru-RU"/>
+        </w:rPr>
+        <w:t xml:space="preserve">и сам формирует эволюционирующие популяции таких сетей. </w:t>
+      </w:r>
+      <w:r>
+        <w:rPr>
+          <w:lang w:val="ru-RU"/>
+        </w:rPr>
+        <w:t xml:space="preserve">Операции скрещивания и мутации реализуются отдельными программами – </w:t>
+      </w:r>
+      <w:proofErr w:type="spellStart"/>
+      <w:r>
+        <w:t>NNCrossingover</w:t>
+      </w:r>
+      <w:proofErr w:type="spellEnd"/>
+      <w:r>
+        <w:rPr>
+          <w:lang w:val="ru-RU"/>
+        </w:rPr>
+        <w:t xml:space="preserve"> </w:t>
+      </w:r>
+      <w:r>
+        <w:rPr>
+          <w:lang w:val="ru-RU"/>
+        </w:rPr>
+        <w:t xml:space="preserve">и </w:t>
+      </w:r>
+      <w:proofErr w:type="spellStart"/>
+      <w:r>
+        <w:t>NNMutation</w:t>
+      </w:r>
+      <w:proofErr w:type="spellEnd"/>
+      <w:r>
+        <w:rPr>
+          <w:lang w:val="ru-RU"/>
+        </w:rPr>
+        <w:t>.</w:t>
+      </w:r>
+      <w:r>
+        <w:rPr>
+          <w:rFonts w:cs="Calibri"/>
+          <w:lang w:val="ru-RU"/>
+        </w:rPr>
+        <w:t xml:space="preserve"> </w:t>
+      </w:r>
+    </w:p>
+    <w:p>
+      <w:pPr>
+        <w:rPr>
+          <w:lang w:val="ru-RU"/>
+        </w:rPr>
+      </w:pPr>
+    </w:p>
+    <w:p>
+      <w:pPr>
+        <w:rPr>
+          <w:lang w:val="ru-RU"/>
+        </w:rPr>
+        <w:sectPr>
+          <w:headerReference w:type="first" r:id="rId65"/>
+          <w:pgSz w:w="12240" w:h="15840"/>
+          <w:pgMar w:top="1080" w:right="1080" w:bottom="1080" w:left="1080" w:header="720" w:footer="720" w:gutter="0"/>
+          <w:cols w:space="720"/>
+          <w:titlePg/>
+          <w:docGrid w:linePitch="360"/>
+        </w:sectPr>
+      </w:pPr>
+    </w:p>
+    <w:p>
+      <w:pPr>
+        <w:pStyle w:val="Heading1"/>
+        <w:rPr>
+          <w:lang w:val="ru-RU"/>
+        </w:rPr>
+      </w:pPr>
+      <w:r>
+        <w:rPr>
+          <w:rFonts w:ascii="Calibri" w:hAnsi="Calibri" w:cs="Calibri"/>
+          <w:lang w:val="ru-RU"/>
+        </w:rPr>
+        <w:lastRenderedPageBreak/>
         <w:t>Процедура</w:t>
       </w:r>
       <w:r>
@@ -37728,10 +38665,10 @@
       </w:r>
     </w:p>
     <w:sectPr>
-      <w:headerReference w:type="even" r:id="rId65"/>
-      <w:headerReference w:type="default" r:id="rId66"/>
-      <w:headerReference w:type="first" r:id="rId67"/>
-      <w:footerReference w:type="first" r:id="rId68"/>
+      <w:headerReference w:type="even" r:id="rId66"/>
+      <w:headerReference w:type="default" r:id="rId67"/>
+      <w:headerReference w:type="first" r:id="rId68"/>
+      <w:footerReference w:type="first" r:id="rId69"/>
       <w:pgSz w:w="12240" w:h="15840"/>
       <w:pgMar w:top="1080" w:right="1080" w:bottom="1080" w:left="1080" w:header="720" w:footer="720" w:gutter="0"/>
       <w:cols w:space="720"/>
@@ -37784,7 +38721,7 @@
         <w:noProof/>
         <w:sz w:val="24"/>
       </w:rPr>
-      <w:t>22</w:t>
+      <w:t>30</w:t>
     </w:r>
     <w:r>
       <w:rPr>
@@ -37826,7 +38763,7 @@
         <w:noProof/>
         <w:sz w:val="24"/>
       </w:rPr>
-      <w:t>32</w:t>
+      <w:t>36</w:t>
     </w:r>
     <w:r>
       <w:rPr>
@@ -37867,7 +38804,7 @@
       <w:rPr>
         <w:noProof/>
       </w:rPr>
-      <w:t>33</w:t>
+      <w:t>35</w:t>
     </w:r>
     <w:r>
       <w:fldChar w:fldCharType="end"/>
@@ -37900,7 +38837,7 @@
         <w:noProof/>
         <w:sz w:val="24"/>
       </w:rPr>
-      <w:t>44</w:t>
+      <w:t>46</w:t>
     </w:r>
     <w:r>
       <w:rPr>
@@ -37941,7 +38878,7 @@
       <w:rPr>
         <w:noProof/>
       </w:rPr>
-      <w:t>43</w:t>
+      <w:t>45</w:t>
     </w:r>
     <w:r>
       <w:fldChar w:fldCharType="end"/>
@@ -37972,7 +38909,7 @@
       <w:rPr>
         <w:noProof/>
       </w:rPr>
-      <w:t>47</w:t>
+      <w:t>49</w:t>
     </w:r>
     <w:r>
       <w:fldChar w:fldCharType="end"/>
@@ -38077,7 +39014,7 @@
       <w:rPr>
         <w:noProof/>
       </w:rPr>
-      <w:t>21</w:t>
+      <w:t>25</w:t>
     </w:r>
     <w:r>
       <w:rPr>
@@ -38111,7 +39048,7 @@
       <w:rPr>
         <w:noProof/>
       </w:rPr>
-      <w:t>30</w:t>
+      <w:t>32</w:t>
     </w:r>
     <w:r>
       <w:fldChar w:fldCharType="end"/>
@@ -38148,7 +39085,7 @@
       <w:rPr>
         <w:noProof/>
       </w:rPr>
-      <w:t>25</w:t>
+      <w:t>27</w:t>
     </w:r>
     <w:r>
       <w:fldChar w:fldCharType="end"/>
@@ -38185,7 +39122,7 @@
       <w:rPr>
         <w:noProof/>
       </w:rPr>
-      <w:t>29</w:t>
+      <w:t>31</w:t>
     </w:r>
     <w:r>
       <w:fldChar w:fldCharType="end"/>
@@ -38218,7 +39155,7 @@
         <w:noProof/>
         <w:sz w:val="24"/>
       </w:rPr>
-      <w:t>30</w:t>
+      <w:t>34</w:t>
     </w:r>
     <w:r>
       <w:rPr>
@@ -38259,7 +39196,7 @@
       <w:rPr>
         <w:noProof/>
       </w:rPr>
-      <w:t>31</w:t>
+      <w:t>33</w:t>
     </w:r>
     <w:r>
       <w:fldChar w:fldCharType="end"/>
@@ -43329,7 +44266,7 @@
 </file>
 
 <file path=customXml/itemProps4.xml><?xml version="1.0" encoding="utf-8"?>
-<ds:datastoreItem xmlns:ds="http://schemas.openxmlformats.org/officeDocument/2006/customXml" ds:itemID="{2882C19F-B02C-4936-B211-1083CDD1499F}">
+<ds:datastoreItem xmlns:ds="http://schemas.openxmlformats.org/officeDocument/2006/customXml" ds:itemID="{1376B73A-47A1-4BDF-8851-2C8E6B0214B8}">
   <ds:schemaRefs>
     <ds:schemaRef ds:uri="http://schemas.openxmlformats.org/officeDocument/2006/bibliography"/>
   </ds:schemaRefs>

--- a/doc/ArNI-X.2.eng.docx
+++ b/doc/ArNI-X.2.eng.docx
@@ -509,7 +509,6 @@
         <w:rPr>
           <w:rStyle w:val="IntenseEmphasis"/>
           <w:rFonts w:ascii="Arial" w:hAnsi="Arial" w:cs="Arial"/>
-          <w:lang w:val="ru-RU"/>
         </w:rPr>
       </w:pPr>
       <w:r>
@@ -544,9 +543,909 @@
         <w:rPr>
           <w:rStyle w:val="IntenseEmphasis"/>
           <w:rFonts w:ascii="Arial" w:hAnsi="Arial" w:cs="Arial"/>
-          <w:lang w:val="ru-RU"/>
         </w:rPr>
         <w:t>1</w:t>
+      </w:r>
+    </w:p>
+    <w:p>
+      <w:pPr>
+        <w:rPr>
+          <w:rStyle w:val="SubtleEmphasis"/>
+          <w:rFonts w:ascii="Arial" w:hAnsi="Arial" w:cs="Arial"/>
+        </w:rPr>
+      </w:pPr>
+      <w:r>
+        <w:rPr>
+          <w:rStyle w:val="SubtleEmphasis"/>
+          <w:rFonts w:ascii="Arial" w:hAnsi="Arial" w:cs="Arial"/>
+        </w:rPr>
+        <w:t>General</w:t>
+      </w:r>
+      <w:r>
+        <w:rPr>
+          <w:rStyle w:val="SubtleEmphasis"/>
+          <w:rFonts w:ascii="Arial" w:hAnsi="Arial" w:cs="Arial"/>
+        </w:rPr>
+        <w:t xml:space="preserve"> </w:t>
+      </w:r>
+      <w:r>
+        <w:rPr>
+          <w:rStyle w:val="SubtleEmphasis"/>
+          <w:rFonts w:ascii="Arial" w:hAnsi="Arial" w:cs="Arial"/>
+        </w:rPr>
+        <w:t>information</w:t>
+      </w:r>
+      <w:r>
+        <w:rPr>
+          <w:rStyle w:val="SubtleEmphasis"/>
+          <w:rFonts w:ascii="Arial" w:hAnsi="Arial" w:cs="Arial"/>
+        </w:rPr>
+        <w:t>........................................</w:t>
+      </w:r>
+      <w:r>
+        <w:rPr>
+          <w:rStyle w:val="SubtleEmphasis"/>
+          <w:rFonts w:ascii="Arial" w:hAnsi="Arial" w:cs="Arial"/>
+        </w:rPr>
+        <w:t>.</w:t>
+      </w:r>
+      <w:r>
+        <w:rPr>
+          <w:rStyle w:val="SubtleEmphasis"/>
+          <w:rFonts w:ascii="Arial" w:hAnsi="Arial" w:cs="Arial"/>
+        </w:rPr>
+        <w:t>.............</w:t>
+      </w:r>
+      <w:r>
+        <w:rPr>
+          <w:rStyle w:val="SubtleEmphasis"/>
+          <w:rFonts w:ascii="Arial" w:hAnsi="Arial" w:cs="Arial"/>
+        </w:rPr>
+        <w:t>........</w:t>
+      </w:r>
+      <w:r>
+        <w:rPr>
+          <w:rStyle w:val="SubtleEmphasis"/>
+          <w:rFonts w:ascii="Arial" w:hAnsi="Arial" w:cs="Arial"/>
+        </w:rPr>
+        <w:t>.........................................</w:t>
+      </w:r>
+      <w:r>
+        <w:rPr>
+          <w:rStyle w:val="SubtleEmphasis"/>
+          <w:rFonts w:ascii="Arial" w:hAnsi="Arial" w:cs="Arial"/>
+        </w:rPr>
+        <w:tab/>
+      </w:r>
+      <w:r>
+        <w:rPr>
+          <w:rStyle w:val="SubtleEmphasis"/>
+          <w:rFonts w:ascii="Arial" w:hAnsi="Arial" w:cs="Arial"/>
+        </w:rPr>
+        <w:t>1</w:t>
+      </w:r>
+    </w:p>
+    <w:p>
+      <w:pPr>
+        <w:rPr>
+          <w:rStyle w:val="SubtleEmphasis"/>
+          <w:rFonts w:ascii="Arial" w:hAnsi="Arial" w:cs="Arial"/>
+        </w:rPr>
+      </w:pPr>
+      <w:r>
+        <w:rPr>
+          <w:rStyle w:val="SubtleEmphasis"/>
+          <w:rFonts w:ascii="Arial" w:hAnsi="Arial" w:cs="Arial"/>
+        </w:rPr>
+        <w:t>Installation</w:t>
+      </w:r>
+      <w:r>
+        <w:rPr>
+          <w:rStyle w:val="SubtleEmphasis"/>
+          <w:rFonts w:ascii="Arial" w:hAnsi="Arial" w:cs="Arial"/>
+        </w:rPr>
+        <w:t xml:space="preserve"> </w:t>
+      </w:r>
+      <w:r>
+        <w:rPr>
+          <w:rStyle w:val="SubtleEmphasis"/>
+          <w:rFonts w:ascii="Arial" w:hAnsi="Arial" w:cs="Arial"/>
+        </w:rPr>
+        <w:t>…………………..</w:t>
+      </w:r>
+      <w:r>
+        <w:rPr>
+          <w:rStyle w:val="SubtleEmphasis"/>
+          <w:rFonts w:ascii="Arial" w:hAnsi="Arial" w:cs="Arial"/>
+        </w:rPr>
+        <w:t>...............................</w:t>
+      </w:r>
+      <w:r>
+        <w:rPr>
+          <w:rStyle w:val="SubtleEmphasis"/>
+          <w:rFonts w:ascii="Arial" w:hAnsi="Arial" w:cs="Arial"/>
+        </w:rPr>
+        <w:t>..........</w:t>
+      </w:r>
+      <w:r>
+        <w:rPr>
+          <w:rStyle w:val="SubtleEmphasis"/>
+          <w:rFonts w:ascii="Arial" w:hAnsi="Arial" w:cs="Arial"/>
+        </w:rPr>
+        <w:t>.................................................</w:t>
+      </w:r>
+      <w:r>
+        <w:rPr>
+          <w:rStyle w:val="SubtleEmphasis"/>
+          <w:rFonts w:ascii="Arial" w:hAnsi="Arial" w:cs="Arial"/>
+        </w:rPr>
+        <w:tab/>
+      </w:r>
+      <w:r>
+        <w:rPr>
+          <w:rStyle w:val="SubtleEmphasis"/>
+          <w:rFonts w:ascii="Arial" w:hAnsi="Arial" w:cs="Arial"/>
+        </w:rPr>
+        <w:t>1</w:t>
+      </w:r>
+    </w:p>
+    <w:p>
+      <w:pPr>
+        <w:rPr>
+          <w:rStyle w:val="SubtleEmphasis"/>
+          <w:rFonts w:ascii="Arial" w:hAnsi="Arial" w:cs="Arial"/>
+        </w:rPr>
+      </w:pPr>
+      <w:r>
+        <w:rPr>
+          <w:rStyle w:val="SubtleEmphasis"/>
+          <w:rFonts w:ascii="Arial" w:hAnsi="Arial" w:cs="Arial"/>
+        </w:rPr>
+        <w:t xml:space="preserve">Running SNN Emulation using </w:t>
+      </w:r>
+      <w:proofErr w:type="spellStart"/>
+      <w:r>
+        <w:rPr>
+          <w:rStyle w:val="SubtleEmphasis"/>
+          <w:rFonts w:ascii="Arial" w:hAnsi="Arial" w:cs="Arial"/>
+        </w:rPr>
+        <w:t>ArNI</w:t>
+      </w:r>
+      <w:proofErr w:type="spellEnd"/>
+      <w:r>
+        <w:rPr>
+          <w:rStyle w:val="SubtleEmphasis"/>
+          <w:rFonts w:ascii="Arial" w:hAnsi="Arial" w:cs="Arial"/>
+        </w:rPr>
+        <w:t xml:space="preserve">-X </w:t>
+      </w:r>
+      <w:r>
+        <w:rPr>
+          <w:rStyle w:val="SubtleEmphasis"/>
+          <w:rFonts w:ascii="Arial" w:hAnsi="Arial" w:cs="Arial"/>
+        </w:rPr>
+        <w:t>...........................................................................</w:t>
+      </w:r>
+      <w:r>
+        <w:rPr>
+          <w:rStyle w:val="SubtleEmphasis"/>
+          <w:rFonts w:ascii="Arial" w:hAnsi="Arial" w:cs="Arial"/>
+        </w:rPr>
+        <w:tab/>
+      </w:r>
+      <w:r>
+        <w:rPr>
+          <w:rStyle w:val="SubtleEmphasis"/>
+          <w:rFonts w:ascii="Arial" w:hAnsi="Arial" w:cs="Arial"/>
+        </w:rPr>
+        <w:t>1</w:t>
+      </w:r>
+    </w:p>
+    <w:p>
+      <w:pPr>
+        <w:rPr>
+          <w:rStyle w:val="IntenseEmphasis"/>
+          <w:rFonts w:ascii="Arial" w:hAnsi="Arial" w:cs="Arial"/>
+        </w:rPr>
+      </w:pPr>
+      <w:r>
+        <w:rPr>
+          <w:rStyle w:val="IntenseEmphasis"/>
+          <w:rFonts w:ascii="Arial" w:hAnsi="Arial" w:cs="Arial"/>
+        </w:rPr>
+        <w:t>Tutorials</w:t>
+      </w:r>
+      <w:r>
+        <w:rPr>
+          <w:rStyle w:val="IntenseEmphasis"/>
+          <w:rFonts w:ascii="Arial" w:hAnsi="Arial" w:cs="Arial"/>
+        </w:rPr>
+        <w:t xml:space="preserve"> </w:t>
+      </w:r>
+      <w:r>
+        <w:rPr>
+          <w:rStyle w:val="IntenseEmphasis"/>
+          <w:rFonts w:ascii="Arial" w:hAnsi="Arial" w:cs="Arial"/>
+        </w:rPr>
+        <w:t>…………………………..</w:t>
+      </w:r>
+      <w:r>
+        <w:rPr>
+          <w:rStyle w:val="IntenseEmphasis"/>
+          <w:rFonts w:ascii="Arial" w:hAnsi="Arial" w:cs="Arial"/>
+        </w:rPr>
+        <w:t>..</w:t>
+      </w:r>
+      <w:r>
+        <w:rPr>
+          <w:rStyle w:val="IntenseEmphasis"/>
+          <w:rFonts w:ascii="Arial" w:hAnsi="Arial" w:cs="Arial"/>
+        </w:rPr>
+        <w:t>…………………………………………………</w:t>
+      </w:r>
+      <w:r>
+        <w:rPr>
+          <w:rStyle w:val="IntenseEmphasis"/>
+          <w:rFonts w:ascii="Arial" w:hAnsi="Arial" w:cs="Arial"/>
+        </w:rPr>
+        <w:t>……….</w:t>
+      </w:r>
+      <w:r>
+        <w:rPr>
+          <w:rStyle w:val="IntenseEmphasis"/>
+          <w:rFonts w:ascii="Arial" w:hAnsi="Arial" w:cs="Arial"/>
+        </w:rPr>
+        <w:tab/>
+      </w:r>
+      <w:r>
+        <w:rPr>
+          <w:rStyle w:val="IntenseEmphasis"/>
+          <w:rFonts w:ascii="Arial" w:hAnsi="Arial" w:cs="Arial"/>
+        </w:rPr>
+        <w:t>2</w:t>
+      </w:r>
+    </w:p>
+    <w:p>
+      <w:pPr>
+        <w:rPr>
+          <w:rStyle w:val="SubtleEmphasis"/>
+          <w:rFonts w:ascii="Arial" w:hAnsi="Arial" w:cs="Arial"/>
+        </w:rPr>
+      </w:pPr>
+      <w:r>
+        <w:rPr>
+          <w:rStyle w:val="SubtleEmphasis"/>
+          <w:rFonts w:ascii="Arial" w:hAnsi="Arial" w:cs="Arial"/>
+        </w:rPr>
+        <w:t>Single Neuron ……..</w:t>
+      </w:r>
+      <w:r>
+        <w:rPr>
+          <w:rStyle w:val="SubtleEmphasis"/>
+          <w:rFonts w:ascii="Arial" w:hAnsi="Arial" w:cs="Arial"/>
+        </w:rPr>
+        <w:t>.......................................................................................................</w:t>
+      </w:r>
+      <w:r>
+        <w:rPr>
+          <w:rStyle w:val="SubtleEmphasis"/>
+          <w:rFonts w:ascii="Arial" w:hAnsi="Arial" w:cs="Arial"/>
+        </w:rPr>
+        <w:tab/>
+      </w:r>
+      <w:r>
+        <w:rPr>
+          <w:rStyle w:val="SubtleEmphasis"/>
+          <w:rFonts w:ascii="Arial" w:hAnsi="Arial" w:cs="Arial"/>
+        </w:rPr>
+        <w:t>2</w:t>
+      </w:r>
+    </w:p>
+    <w:p>
+      <w:pPr>
+        <w:rPr>
+          <w:rStyle w:val="SubtleEmphasis"/>
+          <w:rFonts w:ascii="Arial" w:hAnsi="Arial" w:cs="Arial"/>
+        </w:rPr>
+      </w:pPr>
+      <w:r>
+        <w:rPr>
+          <w:rStyle w:val="SubtleEmphasis"/>
+          <w:rFonts w:ascii="Arial" w:hAnsi="Arial" w:cs="Arial"/>
+        </w:rPr>
+        <w:t>Liquid State Machine ………..</w:t>
+      </w:r>
+      <w:r>
+        <w:rPr>
+          <w:rStyle w:val="SubtleEmphasis"/>
+          <w:rFonts w:ascii="Arial" w:hAnsi="Arial" w:cs="Arial"/>
+        </w:rPr>
+        <w:t>..........................................................................................</w:t>
+      </w:r>
+      <w:r>
+        <w:rPr>
+          <w:rStyle w:val="SubtleEmphasis"/>
+          <w:rFonts w:ascii="Arial" w:hAnsi="Arial" w:cs="Arial"/>
+        </w:rPr>
+        <w:tab/>
+      </w:r>
+      <w:r>
+        <w:rPr>
+          <w:rStyle w:val="SubtleEmphasis"/>
+          <w:rFonts w:ascii="Arial" w:hAnsi="Arial" w:cs="Arial"/>
+        </w:rPr>
+        <w:t>3</w:t>
+      </w:r>
+    </w:p>
+    <w:p>
+      <w:pPr>
+        <w:rPr>
+          <w:rStyle w:val="SubtleEmphasis"/>
+          <w:rFonts w:ascii="Arial" w:hAnsi="Arial" w:cs="Arial"/>
+        </w:rPr>
+      </w:pPr>
+      <w:r>
+        <w:rPr>
+          <w:rStyle w:val="SubtleEmphasis"/>
+          <w:rFonts w:ascii="Arial" w:hAnsi="Arial" w:cs="Arial"/>
+        </w:rPr>
+        <w:t>Unsupervised Learning</w:t>
+      </w:r>
+      <w:r>
+        <w:rPr>
+          <w:rStyle w:val="SubtleEmphasis"/>
+          <w:rFonts w:ascii="Arial" w:hAnsi="Arial" w:cs="Arial"/>
+        </w:rPr>
+        <w:t xml:space="preserve"> </w:t>
+      </w:r>
+      <w:r>
+        <w:rPr>
+          <w:rStyle w:val="SubtleEmphasis"/>
+          <w:rFonts w:ascii="Arial" w:hAnsi="Arial" w:cs="Arial"/>
+        </w:rPr>
+        <w:t>………………..</w:t>
+      </w:r>
+      <w:r>
+        <w:rPr>
+          <w:rStyle w:val="SubtleEmphasis"/>
+          <w:rFonts w:ascii="Arial" w:hAnsi="Arial" w:cs="Arial"/>
+        </w:rPr>
+        <w:t>...........................................................................</w:t>
+      </w:r>
+      <w:r>
+        <w:rPr>
+          <w:rStyle w:val="SubtleEmphasis"/>
+          <w:rFonts w:ascii="Arial" w:hAnsi="Arial" w:cs="Arial"/>
+        </w:rPr>
+        <w:tab/>
+      </w:r>
+      <w:r>
+        <w:rPr>
+          <w:rStyle w:val="SubtleEmphasis"/>
+          <w:rFonts w:ascii="Arial" w:hAnsi="Arial" w:cs="Arial"/>
+        </w:rPr>
+        <w:t>5</w:t>
+      </w:r>
+    </w:p>
+    <w:p>
+      <w:pPr>
+        <w:rPr>
+          <w:rStyle w:val="IntenseEmphasis"/>
+          <w:rFonts w:ascii="Arial" w:hAnsi="Arial" w:cs="Arial"/>
+        </w:rPr>
+      </w:pPr>
+      <w:r>
+        <w:rPr>
+          <w:rStyle w:val="IntenseEmphasis"/>
+          <w:rFonts w:ascii="Arial" w:hAnsi="Arial" w:cs="Arial"/>
+        </w:rPr>
+        <w:t>Neuron Model</w:t>
+      </w:r>
+      <w:r>
+        <w:rPr>
+          <w:rStyle w:val="IntenseEmphasis"/>
+          <w:rFonts w:ascii="Arial" w:hAnsi="Arial" w:cs="Arial"/>
+        </w:rPr>
+        <w:t xml:space="preserve"> </w:t>
+      </w:r>
+      <w:r>
+        <w:rPr>
+          <w:rStyle w:val="IntenseEmphasis"/>
+          <w:rFonts w:ascii="Arial" w:hAnsi="Arial" w:cs="Arial"/>
+        </w:rPr>
+        <w:t>…………</w:t>
+      </w:r>
+      <w:proofErr w:type="gramStart"/>
+      <w:r>
+        <w:rPr>
+          <w:rStyle w:val="IntenseEmphasis"/>
+          <w:rFonts w:ascii="Arial" w:hAnsi="Arial" w:cs="Arial"/>
+        </w:rPr>
+        <w:t>…..</w:t>
+      </w:r>
+      <w:proofErr w:type="gramEnd"/>
+      <w:r>
+        <w:rPr>
+          <w:rStyle w:val="IntenseEmphasis"/>
+          <w:rFonts w:ascii="Arial" w:hAnsi="Arial" w:cs="Arial"/>
+        </w:rPr>
+        <w:t>…….</w:t>
+      </w:r>
+      <w:r>
+        <w:rPr>
+          <w:rStyle w:val="IntenseEmphasis"/>
+          <w:rFonts w:ascii="Arial" w:hAnsi="Arial" w:cs="Arial"/>
+        </w:rPr>
+        <w:t>..…………………………………………………</w:t>
+      </w:r>
+      <w:r>
+        <w:rPr>
+          <w:rStyle w:val="IntenseEmphasis"/>
+          <w:rFonts w:ascii="Arial" w:hAnsi="Arial" w:cs="Arial"/>
+        </w:rPr>
+        <w:t>……….</w:t>
+      </w:r>
+      <w:r>
+        <w:rPr>
+          <w:rStyle w:val="IntenseEmphasis"/>
+          <w:rFonts w:ascii="Arial" w:hAnsi="Arial" w:cs="Arial"/>
+        </w:rPr>
+        <w:tab/>
+      </w:r>
+      <w:r>
+        <w:rPr>
+          <w:rStyle w:val="IntenseEmphasis"/>
+          <w:rFonts w:ascii="Arial" w:hAnsi="Arial" w:cs="Arial"/>
+        </w:rPr>
+        <w:t>11</w:t>
+      </w:r>
+    </w:p>
+    <w:p>
+      <w:pPr>
+        <w:rPr>
+          <w:rStyle w:val="IntenseEmphasis"/>
+          <w:rFonts w:ascii="Arial" w:hAnsi="Arial" w:cs="Arial"/>
+        </w:rPr>
+      </w:pPr>
+      <w:r>
+        <w:rPr>
+          <w:rStyle w:val="IntenseEmphasis"/>
+          <w:rFonts w:ascii="Arial" w:hAnsi="Arial" w:cs="Arial"/>
+        </w:rPr>
+        <w:t>Synaptic</w:t>
+      </w:r>
+      <w:r>
+        <w:rPr>
+          <w:rStyle w:val="IntenseEmphasis"/>
+          <w:rFonts w:ascii="Arial" w:hAnsi="Arial" w:cs="Arial"/>
+        </w:rPr>
+        <w:t xml:space="preserve"> </w:t>
+      </w:r>
+      <w:r>
+        <w:rPr>
+          <w:rStyle w:val="IntenseEmphasis"/>
+          <w:rFonts w:ascii="Arial" w:hAnsi="Arial" w:cs="Arial"/>
+        </w:rPr>
+        <w:t>Plasticity</w:t>
+      </w:r>
+      <w:r>
+        <w:rPr>
+          <w:rStyle w:val="IntenseEmphasis"/>
+          <w:rFonts w:ascii="Arial" w:hAnsi="Arial" w:cs="Arial"/>
+        </w:rPr>
+        <w:t xml:space="preserve"> </w:t>
+      </w:r>
+      <w:r>
+        <w:rPr>
+          <w:rStyle w:val="IntenseEmphasis"/>
+          <w:rFonts w:ascii="Arial" w:hAnsi="Arial" w:cs="Arial"/>
+        </w:rPr>
+        <w:t>Rules</w:t>
+      </w:r>
+      <w:r>
+        <w:rPr>
+          <w:rStyle w:val="IntenseEmphasis"/>
+          <w:rFonts w:ascii="Arial" w:hAnsi="Arial" w:cs="Arial"/>
+        </w:rPr>
+        <w:t xml:space="preserve"> </w:t>
+      </w:r>
+      <w:r>
+        <w:rPr>
+          <w:rStyle w:val="IntenseEmphasis"/>
+          <w:rFonts w:ascii="Arial" w:hAnsi="Arial" w:cs="Arial"/>
+        </w:rPr>
+        <w:t>…………</w:t>
+      </w:r>
+      <w:r>
+        <w:rPr>
+          <w:rStyle w:val="IntenseEmphasis"/>
+          <w:rFonts w:ascii="Arial" w:hAnsi="Arial" w:cs="Arial"/>
+        </w:rPr>
+        <w:t>………………………………………………</w:t>
+      </w:r>
+      <w:r>
+        <w:rPr>
+          <w:rStyle w:val="IntenseEmphasis"/>
+          <w:rFonts w:ascii="Arial" w:hAnsi="Arial" w:cs="Arial"/>
+        </w:rPr>
+        <w:t>……….</w:t>
+      </w:r>
+      <w:r>
+        <w:rPr>
+          <w:rStyle w:val="IntenseEmphasis"/>
+          <w:rFonts w:ascii="Arial" w:hAnsi="Arial" w:cs="Arial"/>
+        </w:rPr>
+        <w:tab/>
+      </w:r>
+      <w:r>
+        <w:rPr>
+          <w:rStyle w:val="IntenseEmphasis"/>
+          <w:rFonts w:ascii="Arial" w:hAnsi="Arial" w:cs="Arial"/>
+        </w:rPr>
+        <w:t>1</w:t>
+      </w:r>
+      <w:r>
+        <w:rPr>
+          <w:rStyle w:val="IntenseEmphasis"/>
+          <w:rFonts w:ascii="Arial" w:hAnsi="Arial" w:cs="Arial"/>
+        </w:rPr>
+        <w:t>2</w:t>
+      </w:r>
+    </w:p>
+    <w:p>
+      <w:pPr>
+        <w:rPr>
+          <w:rStyle w:val="SubtleEmphasis"/>
+          <w:rFonts w:ascii="Arial" w:hAnsi="Arial" w:cs="Arial"/>
+        </w:rPr>
+      </w:pPr>
+      <w:r>
+        <w:rPr>
+          <w:rStyle w:val="SubtleEmphasis"/>
+          <w:rFonts w:ascii="Arial" w:hAnsi="Arial" w:cs="Arial"/>
+        </w:rPr>
+        <w:t>Hebbian</w:t>
+      </w:r>
+      <w:r>
+        <w:rPr>
+          <w:rStyle w:val="SubtleEmphasis"/>
+          <w:rFonts w:ascii="Arial" w:hAnsi="Arial" w:cs="Arial"/>
+        </w:rPr>
+        <w:t xml:space="preserve"> </w:t>
+      </w:r>
+      <w:r>
+        <w:rPr>
+          <w:rStyle w:val="SubtleEmphasis"/>
+          <w:rFonts w:ascii="Arial" w:hAnsi="Arial" w:cs="Arial"/>
+        </w:rPr>
+        <w:t>Plasticity</w:t>
+      </w:r>
+      <w:r>
+        <w:rPr>
+          <w:rStyle w:val="SubtleEmphasis"/>
+          <w:rFonts w:ascii="Arial" w:hAnsi="Arial" w:cs="Arial"/>
+        </w:rPr>
+        <w:t xml:space="preserve"> </w:t>
+      </w:r>
+      <w:r>
+        <w:rPr>
+          <w:rStyle w:val="SubtleEmphasis"/>
+          <w:rFonts w:ascii="Arial" w:hAnsi="Arial" w:cs="Arial"/>
+        </w:rPr>
+        <w:t>……………………………………</w:t>
+      </w:r>
+      <w:r>
+        <w:rPr>
+          <w:rStyle w:val="SubtleEmphasis"/>
+          <w:rFonts w:ascii="Arial" w:hAnsi="Arial" w:cs="Arial"/>
+        </w:rPr>
+        <w:t>.........................................................</w:t>
+      </w:r>
+      <w:r>
+        <w:rPr>
+          <w:rStyle w:val="SubtleEmphasis"/>
+          <w:rFonts w:ascii="Arial" w:hAnsi="Arial" w:cs="Arial"/>
+        </w:rPr>
+        <w:tab/>
+      </w:r>
+      <w:r>
+        <w:rPr>
+          <w:rStyle w:val="SubtleEmphasis"/>
+          <w:rFonts w:ascii="Arial" w:hAnsi="Arial" w:cs="Arial"/>
+        </w:rPr>
+        <w:t>1</w:t>
+      </w:r>
+      <w:r>
+        <w:rPr>
+          <w:rStyle w:val="SubtleEmphasis"/>
+          <w:rFonts w:ascii="Arial" w:hAnsi="Arial" w:cs="Arial"/>
+        </w:rPr>
+        <w:t>3</w:t>
+      </w:r>
+    </w:p>
+    <w:p>
+      <w:pPr>
+        <w:rPr>
+          <w:rStyle w:val="SubtleEmphasis"/>
+          <w:rFonts w:ascii="Arial" w:hAnsi="Arial" w:cs="Arial"/>
+        </w:rPr>
+      </w:pPr>
+      <w:r>
+        <w:rPr>
+          <w:rStyle w:val="SubtleEmphasis"/>
+          <w:rFonts w:ascii="Arial" w:hAnsi="Arial" w:cs="Arial"/>
+        </w:rPr>
+        <w:t>2-Factor Dopamine</w:t>
+      </w:r>
+      <w:r>
+        <w:rPr>
+          <w:rStyle w:val="SubtleEmphasis"/>
+          <w:rFonts w:ascii="Arial" w:hAnsi="Arial" w:cs="Arial"/>
+        </w:rPr>
+        <w:t xml:space="preserve"> </w:t>
+      </w:r>
+      <w:r>
+        <w:rPr>
+          <w:rStyle w:val="SubtleEmphasis"/>
+          <w:rFonts w:ascii="Arial" w:hAnsi="Arial" w:cs="Arial"/>
+        </w:rPr>
+        <w:t>Plasticity</w:t>
+      </w:r>
+      <w:r>
+        <w:rPr>
+          <w:rStyle w:val="SubtleEmphasis"/>
+          <w:rFonts w:ascii="Arial" w:hAnsi="Arial" w:cs="Arial"/>
+        </w:rPr>
+        <w:t xml:space="preserve"> </w:t>
+      </w:r>
+      <w:r>
+        <w:rPr>
+          <w:rStyle w:val="SubtleEmphasis"/>
+          <w:rFonts w:ascii="Arial" w:hAnsi="Arial" w:cs="Arial"/>
+        </w:rPr>
+        <w:t>………………………</w:t>
+      </w:r>
+      <w:r>
+        <w:rPr>
+          <w:rStyle w:val="SubtleEmphasis"/>
+          <w:rFonts w:ascii="Arial" w:hAnsi="Arial" w:cs="Arial"/>
+        </w:rPr>
+        <w:t>.........................................................</w:t>
+      </w:r>
+      <w:r>
+        <w:rPr>
+          <w:rStyle w:val="SubtleEmphasis"/>
+          <w:rFonts w:ascii="Arial" w:hAnsi="Arial" w:cs="Arial"/>
+        </w:rPr>
+        <w:tab/>
+        <w:t>1</w:t>
+      </w:r>
+      <w:r>
+        <w:rPr>
+          <w:rStyle w:val="SubtleEmphasis"/>
+          <w:rFonts w:ascii="Arial" w:hAnsi="Arial" w:cs="Arial"/>
+        </w:rPr>
+        <w:t>5</w:t>
+      </w:r>
+    </w:p>
+    <w:p>
+      <w:pPr>
+        <w:rPr>
+          <w:rStyle w:val="SubtleEmphasis"/>
+          <w:rFonts w:ascii="Arial" w:hAnsi="Arial" w:cs="Arial"/>
+        </w:rPr>
+      </w:pPr>
+      <w:r>
+        <w:rPr>
+          <w:rStyle w:val="SubtleEmphasis"/>
+          <w:rFonts w:ascii="Arial" w:hAnsi="Arial" w:cs="Arial"/>
+        </w:rPr>
+        <w:t>3-Factor Dopamine</w:t>
+      </w:r>
+      <w:r>
+        <w:rPr>
+          <w:rStyle w:val="SubtleEmphasis"/>
+          <w:rFonts w:ascii="Arial" w:hAnsi="Arial" w:cs="Arial"/>
+        </w:rPr>
+        <w:t xml:space="preserve"> </w:t>
+      </w:r>
+      <w:r>
+        <w:rPr>
+          <w:rStyle w:val="SubtleEmphasis"/>
+          <w:rFonts w:ascii="Arial" w:hAnsi="Arial" w:cs="Arial"/>
+        </w:rPr>
+        <w:t>Plasticity</w:t>
+      </w:r>
+      <w:r>
+        <w:rPr>
+          <w:rStyle w:val="SubtleEmphasis"/>
+          <w:rFonts w:ascii="Arial" w:hAnsi="Arial" w:cs="Arial"/>
+        </w:rPr>
+        <w:t xml:space="preserve"> </w:t>
+      </w:r>
+      <w:r>
+        <w:rPr>
+          <w:rStyle w:val="SubtleEmphasis"/>
+          <w:rFonts w:ascii="Arial" w:hAnsi="Arial" w:cs="Arial"/>
+        </w:rPr>
+        <w:t>………………………</w:t>
+      </w:r>
+      <w:r>
+        <w:rPr>
+          <w:rStyle w:val="SubtleEmphasis"/>
+          <w:rFonts w:ascii="Arial" w:hAnsi="Arial" w:cs="Arial"/>
+        </w:rPr>
+        <w:t>.........................................................</w:t>
+      </w:r>
+      <w:r>
+        <w:rPr>
+          <w:rStyle w:val="SubtleEmphasis"/>
+          <w:rFonts w:ascii="Arial" w:hAnsi="Arial" w:cs="Arial"/>
+        </w:rPr>
+        <w:tab/>
+        <w:t>1</w:t>
+      </w:r>
+      <w:r>
+        <w:rPr>
+          <w:rStyle w:val="SubtleEmphasis"/>
+          <w:rFonts w:ascii="Arial" w:hAnsi="Arial" w:cs="Arial"/>
+        </w:rPr>
+        <w:t>5</w:t>
+      </w:r>
+    </w:p>
+    <w:p>
+      <w:pPr>
+        <w:rPr>
+          <w:rStyle w:val="SubtleEmphasis"/>
+          <w:rFonts w:ascii="Arial" w:hAnsi="Arial" w:cs="Arial"/>
+        </w:rPr>
+      </w:pPr>
+      <w:r>
+        <w:rPr>
+          <w:rStyle w:val="SubtleEmphasis"/>
+          <w:rFonts w:ascii="Arial" w:hAnsi="Arial" w:cs="Arial"/>
+        </w:rPr>
+        <w:t>Synaptic Resource Renormalization</w:t>
+      </w:r>
+      <w:r>
+        <w:rPr>
+          <w:rStyle w:val="SubtleEmphasis"/>
+          <w:rFonts w:ascii="Arial" w:hAnsi="Arial" w:cs="Arial"/>
+        </w:rPr>
+        <w:t xml:space="preserve"> </w:t>
+      </w:r>
+      <w:r>
+        <w:rPr>
+          <w:rStyle w:val="SubtleEmphasis"/>
+          <w:rFonts w:ascii="Arial" w:hAnsi="Arial" w:cs="Arial"/>
+        </w:rPr>
+        <w:t>………………</w:t>
+      </w:r>
+      <w:r>
+        <w:rPr>
+          <w:rStyle w:val="SubtleEmphasis"/>
+          <w:rFonts w:ascii="Arial" w:hAnsi="Arial" w:cs="Arial"/>
+        </w:rPr>
+        <w:t>.........................................................</w:t>
+      </w:r>
+      <w:r>
+        <w:rPr>
+          <w:rStyle w:val="SubtleEmphasis"/>
+          <w:rFonts w:ascii="Arial" w:hAnsi="Arial" w:cs="Arial"/>
+        </w:rPr>
+        <w:tab/>
+        <w:t>1</w:t>
+      </w:r>
+      <w:r>
+        <w:rPr>
+          <w:rStyle w:val="SubtleEmphasis"/>
+          <w:rFonts w:ascii="Arial" w:hAnsi="Arial" w:cs="Arial"/>
+        </w:rPr>
+        <w:t>5</w:t>
+      </w:r>
+    </w:p>
+    <w:p>
+      <w:pPr>
+        <w:rPr>
+          <w:rStyle w:val="SubtleEmphasis"/>
+          <w:rFonts w:ascii="Arial" w:hAnsi="Arial" w:cs="Arial"/>
+        </w:rPr>
+      </w:pPr>
+      <w:r>
+        <w:rPr>
+          <w:rStyle w:val="SubtleEmphasis"/>
+          <w:rFonts w:ascii="Arial" w:hAnsi="Arial" w:cs="Arial"/>
+        </w:rPr>
+        <w:t>Neuron Stability</w:t>
+      </w:r>
+      <w:r>
+        <w:rPr>
+          <w:rStyle w:val="SubtleEmphasis"/>
+          <w:rFonts w:ascii="Arial" w:hAnsi="Arial" w:cs="Arial"/>
+        </w:rPr>
+        <w:t xml:space="preserve"> </w:t>
+      </w:r>
+      <w:r>
+        <w:rPr>
+          <w:rStyle w:val="SubtleEmphasis"/>
+          <w:rFonts w:ascii="Arial" w:hAnsi="Arial" w:cs="Arial"/>
+        </w:rPr>
+        <w:t>………………………………………</w:t>
+      </w:r>
+      <w:r>
+        <w:rPr>
+          <w:rStyle w:val="SubtleEmphasis"/>
+          <w:rFonts w:ascii="Arial" w:hAnsi="Arial" w:cs="Arial"/>
+        </w:rPr>
+        <w:t>.........................................................</w:t>
+      </w:r>
+      <w:r>
+        <w:rPr>
+          <w:rStyle w:val="SubtleEmphasis"/>
+          <w:rFonts w:ascii="Arial" w:hAnsi="Arial" w:cs="Arial"/>
+        </w:rPr>
+        <w:tab/>
+        <w:t>1</w:t>
+      </w:r>
+      <w:r>
+        <w:rPr>
+          <w:rStyle w:val="SubtleEmphasis"/>
+          <w:rFonts w:ascii="Arial" w:hAnsi="Arial" w:cs="Arial"/>
+        </w:rPr>
+        <w:t>6</w:t>
+      </w:r>
+    </w:p>
+    <w:p>
+      <w:pPr>
+        <w:rPr>
+          <w:rStyle w:val="IntenseEmphasis"/>
+          <w:rFonts w:ascii="Arial" w:hAnsi="Arial" w:cs="Arial"/>
+        </w:rPr>
+      </w:pPr>
+      <w:r>
+        <w:rPr>
+          <w:rStyle w:val="IntenseEmphasis"/>
+          <w:rFonts w:ascii="Arial" w:hAnsi="Arial" w:cs="Arial"/>
+        </w:rPr>
+        <w:t>Network Structure Description</w:t>
+      </w:r>
+      <w:r>
+        <w:rPr>
+          <w:rStyle w:val="IntenseEmphasis"/>
+          <w:rFonts w:ascii="Arial" w:hAnsi="Arial" w:cs="Arial"/>
+        </w:rPr>
+        <w:t xml:space="preserve"> </w:t>
+      </w:r>
+      <w:proofErr w:type="gramStart"/>
+      <w:r>
+        <w:rPr>
+          <w:rStyle w:val="IntenseEmphasis"/>
+          <w:rFonts w:ascii="Arial" w:hAnsi="Arial" w:cs="Arial"/>
+        </w:rPr>
+        <w:t>…..</w:t>
+      </w:r>
+      <w:proofErr w:type="gramEnd"/>
+      <w:r>
+        <w:rPr>
+          <w:rStyle w:val="IntenseEmphasis"/>
+          <w:rFonts w:ascii="Arial" w:hAnsi="Arial" w:cs="Arial"/>
+        </w:rPr>
+        <w:t>……………………………………………………….</w:t>
+      </w:r>
+      <w:r>
+        <w:rPr>
+          <w:rStyle w:val="IntenseEmphasis"/>
+          <w:rFonts w:ascii="Arial" w:hAnsi="Arial" w:cs="Arial"/>
+        </w:rPr>
+        <w:tab/>
+        <w:t>1</w:t>
+      </w:r>
+      <w:r>
+        <w:rPr>
+          <w:rStyle w:val="IntenseEmphasis"/>
+          <w:rFonts w:ascii="Arial" w:hAnsi="Arial" w:cs="Arial"/>
+        </w:rPr>
+        <w:t>7</w:t>
       </w:r>
     </w:p>
     <w:p>
@@ -562,7 +1461,28 @@
           <w:rStyle w:val="SubtleEmphasis"/>
           <w:rFonts w:ascii="Arial" w:hAnsi="Arial" w:cs="Arial"/>
         </w:rPr>
-        <w:t>General</w:t>
+        <w:t>Overall Structure of NNC Files</w:t>
+      </w:r>
+      <w:r>
+        <w:rPr>
+          <w:rStyle w:val="SubtleEmphasis"/>
+          <w:rFonts w:ascii="Arial" w:hAnsi="Arial" w:cs="Arial"/>
+        </w:rPr>
+        <w:t xml:space="preserve"> …………………………………………..</w:t>
+      </w:r>
+      <w:r>
+        <w:rPr>
+          <w:rStyle w:val="SubtleEmphasis"/>
+          <w:rFonts w:ascii="Arial" w:hAnsi="Arial" w:cs="Arial"/>
+        </w:rPr>
+        <w:t>.............................</w:t>
+      </w:r>
+      <w:r>
+        <w:rPr>
+          <w:rStyle w:val="SubtleEmphasis"/>
+          <w:rFonts w:ascii="Arial" w:hAnsi="Arial" w:cs="Arial"/>
+        </w:rPr>
+        <w:tab/>
       </w:r>
       <w:r>
         <w:rPr>
@@ -570,14 +1490,7 @@
           <w:rFonts w:ascii="Arial" w:hAnsi="Arial" w:cs="Arial"/>
           <w:lang w:val="ru-RU"/>
         </w:rPr>
-        <w:t xml:space="preserve"> </w:t>
-      </w:r>
-      <w:r>
-        <w:rPr>
-          <w:rStyle w:val="SubtleEmphasis"/>
-          <w:rFonts w:ascii="Arial" w:hAnsi="Arial" w:cs="Arial"/>
-        </w:rPr>
-        <w:t>information</w:t>
+        <w:t>1</w:t>
       </w:r>
       <w:r>
         <w:rPr>
@@ -585,1063 +1498,36 @@
           <w:rFonts w:ascii="Arial" w:hAnsi="Arial" w:cs="Arial"/>
           <w:lang w:val="ru-RU"/>
         </w:rPr>
-        <w:t>........................................</w:t>
-      </w:r>
-      <w:r>
+        <w:t>7</w:t>
+      </w:r>
+    </w:p>
+    <w:p>
+      <w:pPr>
         <w:rPr>
           <w:rStyle w:val="SubtleEmphasis"/>
           <w:rFonts w:ascii="Arial" w:hAnsi="Arial" w:cs="Arial"/>
           <w:lang w:val="ru-RU"/>
         </w:rPr>
-        <w:t>.</w:t>
-      </w:r>
+      </w:pPr>
       <w:r>
         <w:rPr>
           <w:rStyle w:val="SubtleEmphasis"/>
           <w:rFonts w:ascii="Arial" w:hAnsi="Arial" w:cs="Arial"/>
-          <w:lang w:val="ru-RU"/>
-        </w:rPr>
-        <w:t>.............</w:t>
+        </w:rPr>
+        <w:lastRenderedPageBreak/>
+        <w:t>RECEPTORS – Description of Input Nodes ………………….</w:t>
       </w:r>
       <w:r>
         <w:rPr>
           <w:rStyle w:val="SubtleEmphasis"/>
           <w:rFonts w:ascii="Arial" w:hAnsi="Arial" w:cs="Arial"/>
-          <w:lang w:val="ru-RU"/>
-        </w:rPr>
-        <w:t>........</w:t>
+        </w:rPr>
+        <w:t>………...............................</w:t>
       </w:r>
       <w:r>
         <w:rPr>
           <w:rStyle w:val="SubtleEmphasis"/>
           <w:rFonts w:ascii="Arial" w:hAnsi="Arial" w:cs="Arial"/>
-          <w:lang w:val="ru-RU"/>
-        </w:rPr>
-        <w:t>.........................................</w:t>
-      </w:r>
-      <w:r>
-        <w:rPr>
-          <w:rStyle w:val="SubtleEmphasis"/>
-          <w:rFonts w:ascii="Arial" w:hAnsi="Arial" w:cs="Arial"/>
-          <w:lang w:val="ru-RU"/>
-        </w:rPr>
-        <w:tab/>
-      </w:r>
-      <w:r>
-        <w:rPr>
-          <w:rStyle w:val="SubtleEmphasis"/>
-          <w:rFonts w:ascii="Arial" w:hAnsi="Arial" w:cs="Arial"/>
-          <w:lang w:val="ru-RU"/>
-        </w:rPr>
-        <w:t>1</w:t>
-      </w:r>
-    </w:p>
-    <w:p>
-      <w:pPr>
-        <w:rPr>
-          <w:rStyle w:val="SubtleEmphasis"/>
-          <w:rFonts w:ascii="Arial" w:hAnsi="Arial" w:cs="Arial"/>
-        </w:rPr>
-      </w:pPr>
-      <w:r>
-        <w:rPr>
-          <w:rStyle w:val="SubtleEmphasis"/>
-          <w:rFonts w:ascii="Arial" w:hAnsi="Arial" w:cs="Arial"/>
-        </w:rPr>
-        <w:t>Installation</w:t>
-      </w:r>
-      <w:r>
-        <w:rPr>
-          <w:rStyle w:val="SubtleEmphasis"/>
-          <w:rFonts w:ascii="Arial" w:hAnsi="Arial" w:cs="Arial"/>
-        </w:rPr>
-        <w:t xml:space="preserve"> </w:t>
-      </w:r>
-      <w:r>
-        <w:rPr>
-          <w:rStyle w:val="SubtleEmphasis"/>
-          <w:rFonts w:ascii="Arial" w:hAnsi="Arial" w:cs="Arial"/>
-        </w:rPr>
-        <w:t>…………………..</w:t>
-      </w:r>
-      <w:r>
-        <w:rPr>
-          <w:rStyle w:val="SubtleEmphasis"/>
-          <w:rFonts w:ascii="Arial" w:hAnsi="Arial" w:cs="Arial"/>
-        </w:rPr>
-        <w:t>...............................</w:t>
-      </w:r>
-      <w:r>
-        <w:rPr>
-          <w:rStyle w:val="SubtleEmphasis"/>
-          <w:rFonts w:ascii="Arial" w:hAnsi="Arial" w:cs="Arial"/>
-        </w:rPr>
-        <w:t>..........</w:t>
-      </w:r>
-      <w:r>
-        <w:rPr>
-          <w:rStyle w:val="SubtleEmphasis"/>
-          <w:rFonts w:ascii="Arial" w:hAnsi="Arial" w:cs="Arial"/>
-        </w:rPr>
-        <w:t>.................................................</w:t>
-      </w:r>
-      <w:r>
-        <w:rPr>
-          <w:rStyle w:val="SubtleEmphasis"/>
-          <w:rFonts w:ascii="Arial" w:hAnsi="Arial" w:cs="Arial"/>
-        </w:rPr>
-        <w:tab/>
-      </w:r>
-      <w:r>
-        <w:rPr>
-          <w:rStyle w:val="SubtleEmphasis"/>
-          <w:rFonts w:ascii="Arial" w:hAnsi="Arial" w:cs="Arial"/>
-        </w:rPr>
-        <w:t>1</w:t>
-      </w:r>
-    </w:p>
-    <w:p>
-      <w:pPr>
-        <w:rPr>
-          <w:rStyle w:val="SubtleEmphasis"/>
-          <w:rFonts w:ascii="Arial" w:hAnsi="Arial" w:cs="Arial"/>
-        </w:rPr>
-      </w:pPr>
-      <w:r>
-        <w:rPr>
-          <w:rStyle w:val="SubtleEmphasis"/>
-          <w:rFonts w:ascii="Arial" w:hAnsi="Arial" w:cs="Arial"/>
-        </w:rPr>
-        <w:t xml:space="preserve">Running SNN Emulation using </w:t>
-      </w:r>
-      <w:proofErr w:type="spellStart"/>
-      <w:r>
-        <w:rPr>
-          <w:rStyle w:val="SubtleEmphasis"/>
-          <w:rFonts w:ascii="Arial" w:hAnsi="Arial" w:cs="Arial"/>
-        </w:rPr>
-        <w:t>ArNI</w:t>
-      </w:r>
-      <w:proofErr w:type="spellEnd"/>
-      <w:r>
-        <w:rPr>
-          <w:rStyle w:val="SubtleEmphasis"/>
-          <w:rFonts w:ascii="Arial" w:hAnsi="Arial" w:cs="Arial"/>
-        </w:rPr>
-        <w:t xml:space="preserve">-X </w:t>
-      </w:r>
-      <w:r>
-        <w:rPr>
-          <w:rStyle w:val="SubtleEmphasis"/>
-          <w:rFonts w:ascii="Arial" w:hAnsi="Arial" w:cs="Arial"/>
-        </w:rPr>
-        <w:t>...........................................................................</w:t>
-      </w:r>
-      <w:r>
-        <w:rPr>
-          <w:rStyle w:val="SubtleEmphasis"/>
-          <w:rFonts w:ascii="Arial" w:hAnsi="Arial" w:cs="Arial"/>
-        </w:rPr>
-        <w:tab/>
-      </w:r>
-      <w:r>
-        <w:rPr>
-          <w:rStyle w:val="SubtleEmphasis"/>
-          <w:rFonts w:ascii="Arial" w:hAnsi="Arial" w:cs="Arial"/>
-        </w:rPr>
-        <w:t>1</w:t>
-      </w:r>
-    </w:p>
-    <w:p>
-      <w:pPr>
-        <w:rPr>
-          <w:rStyle w:val="IntenseEmphasis"/>
-          <w:rFonts w:ascii="Arial" w:hAnsi="Arial" w:cs="Arial"/>
-        </w:rPr>
-      </w:pPr>
-      <w:r>
-        <w:rPr>
-          <w:rStyle w:val="IntenseEmphasis"/>
-          <w:rFonts w:ascii="Arial" w:hAnsi="Arial" w:cs="Arial"/>
-        </w:rPr>
-        <w:t>Tutorials</w:t>
-      </w:r>
-      <w:r>
-        <w:rPr>
-          <w:rStyle w:val="IntenseEmphasis"/>
-          <w:rFonts w:ascii="Arial" w:hAnsi="Arial" w:cs="Arial"/>
-        </w:rPr>
-        <w:t xml:space="preserve"> </w:t>
-      </w:r>
-      <w:r>
-        <w:rPr>
-          <w:rStyle w:val="IntenseEmphasis"/>
-          <w:rFonts w:ascii="Arial" w:hAnsi="Arial" w:cs="Arial"/>
-        </w:rPr>
-        <w:t>…………………………..</w:t>
-      </w:r>
-      <w:r>
-        <w:rPr>
-          <w:rStyle w:val="IntenseEmphasis"/>
-          <w:rFonts w:ascii="Arial" w:hAnsi="Arial" w:cs="Arial"/>
-        </w:rPr>
-        <w:t>..</w:t>
-      </w:r>
-      <w:r>
-        <w:rPr>
-          <w:rStyle w:val="IntenseEmphasis"/>
-          <w:rFonts w:ascii="Arial" w:hAnsi="Arial" w:cs="Arial"/>
-        </w:rPr>
-        <w:t>…………………………………………………</w:t>
-      </w:r>
-      <w:r>
-        <w:rPr>
-          <w:rStyle w:val="IntenseEmphasis"/>
-          <w:rFonts w:ascii="Arial" w:hAnsi="Arial" w:cs="Arial"/>
-        </w:rPr>
-        <w:t>……….</w:t>
-      </w:r>
-      <w:r>
-        <w:rPr>
-          <w:rStyle w:val="IntenseEmphasis"/>
-          <w:rFonts w:ascii="Arial" w:hAnsi="Arial" w:cs="Arial"/>
-        </w:rPr>
-        <w:tab/>
-      </w:r>
-      <w:r>
-        <w:rPr>
-          <w:rStyle w:val="IntenseEmphasis"/>
-          <w:rFonts w:ascii="Arial" w:hAnsi="Arial" w:cs="Arial"/>
-        </w:rPr>
-        <w:t>2</w:t>
-      </w:r>
-    </w:p>
-    <w:p>
-      <w:pPr>
-        <w:rPr>
-          <w:rStyle w:val="SubtleEmphasis"/>
-          <w:rFonts w:ascii="Arial" w:hAnsi="Arial" w:cs="Arial"/>
-        </w:rPr>
-      </w:pPr>
-      <w:r>
-        <w:rPr>
-          <w:rStyle w:val="SubtleEmphasis"/>
-          <w:rFonts w:ascii="Arial" w:hAnsi="Arial" w:cs="Arial"/>
-        </w:rPr>
-        <w:t>Single Neuron ……..</w:t>
-      </w:r>
-      <w:r>
-        <w:rPr>
-          <w:rStyle w:val="SubtleEmphasis"/>
-          <w:rFonts w:ascii="Arial" w:hAnsi="Arial" w:cs="Arial"/>
-        </w:rPr>
-        <w:t>.......................................................................................................</w:t>
-      </w:r>
-      <w:r>
-        <w:rPr>
-          <w:rStyle w:val="SubtleEmphasis"/>
-          <w:rFonts w:ascii="Arial" w:hAnsi="Arial" w:cs="Arial"/>
-        </w:rPr>
-        <w:tab/>
-      </w:r>
-      <w:r>
-        <w:rPr>
-          <w:rStyle w:val="SubtleEmphasis"/>
-          <w:rFonts w:ascii="Arial" w:hAnsi="Arial" w:cs="Arial"/>
-        </w:rPr>
-        <w:t>2</w:t>
-      </w:r>
-    </w:p>
-    <w:p>
-      <w:pPr>
-        <w:rPr>
-          <w:rStyle w:val="SubtleEmphasis"/>
-          <w:rFonts w:ascii="Arial" w:hAnsi="Arial" w:cs="Arial"/>
-        </w:rPr>
-      </w:pPr>
-      <w:r>
-        <w:rPr>
-          <w:rStyle w:val="SubtleEmphasis"/>
-          <w:rFonts w:ascii="Arial" w:hAnsi="Arial" w:cs="Arial"/>
-        </w:rPr>
-        <w:t>Liquid State Machine ………..</w:t>
-      </w:r>
-      <w:r>
-        <w:rPr>
-          <w:rStyle w:val="SubtleEmphasis"/>
-          <w:rFonts w:ascii="Arial" w:hAnsi="Arial" w:cs="Arial"/>
-        </w:rPr>
-        <w:t>..........................................................................................</w:t>
-      </w:r>
-      <w:r>
-        <w:rPr>
-          <w:rStyle w:val="SubtleEmphasis"/>
-          <w:rFonts w:ascii="Arial" w:hAnsi="Arial" w:cs="Arial"/>
-        </w:rPr>
-        <w:tab/>
-      </w:r>
-      <w:r>
-        <w:rPr>
-          <w:rStyle w:val="SubtleEmphasis"/>
-          <w:rFonts w:ascii="Arial" w:hAnsi="Arial" w:cs="Arial"/>
-        </w:rPr>
-        <w:t>3</w:t>
-      </w:r>
-    </w:p>
-    <w:p>
-      <w:pPr>
-        <w:rPr>
-          <w:rStyle w:val="SubtleEmphasis"/>
-          <w:rFonts w:ascii="Arial" w:hAnsi="Arial" w:cs="Arial"/>
-        </w:rPr>
-      </w:pPr>
-      <w:r>
-        <w:rPr>
-          <w:rStyle w:val="SubtleEmphasis"/>
-          <w:rFonts w:ascii="Arial" w:hAnsi="Arial" w:cs="Arial"/>
-        </w:rPr>
-        <w:t>Unsupervised Learning</w:t>
-      </w:r>
-      <w:r>
-        <w:rPr>
-          <w:rStyle w:val="SubtleEmphasis"/>
-          <w:rFonts w:ascii="Arial" w:hAnsi="Arial" w:cs="Arial"/>
-        </w:rPr>
-        <w:t xml:space="preserve"> </w:t>
-      </w:r>
-      <w:r>
-        <w:rPr>
-          <w:rStyle w:val="SubtleEmphasis"/>
-          <w:rFonts w:ascii="Arial" w:hAnsi="Arial" w:cs="Arial"/>
-        </w:rPr>
-        <w:t>………………..</w:t>
-      </w:r>
-      <w:r>
-        <w:rPr>
-          <w:rStyle w:val="SubtleEmphasis"/>
-          <w:rFonts w:ascii="Arial" w:hAnsi="Arial" w:cs="Arial"/>
-        </w:rPr>
-        <w:t>...........................................................................</w:t>
-      </w:r>
-      <w:r>
-        <w:rPr>
-          <w:rStyle w:val="SubtleEmphasis"/>
-          <w:rFonts w:ascii="Arial" w:hAnsi="Arial" w:cs="Arial"/>
-        </w:rPr>
-        <w:tab/>
-      </w:r>
-      <w:r>
-        <w:rPr>
-          <w:rStyle w:val="SubtleEmphasis"/>
-          <w:rFonts w:ascii="Arial" w:hAnsi="Arial" w:cs="Arial"/>
-        </w:rPr>
-        <w:t>5</w:t>
-      </w:r>
-    </w:p>
-    <w:p>
-      <w:pPr>
-        <w:rPr>
-          <w:rStyle w:val="IntenseEmphasis"/>
-          <w:rFonts w:ascii="Arial" w:hAnsi="Arial" w:cs="Arial"/>
-        </w:rPr>
-      </w:pPr>
-      <w:r>
-        <w:rPr>
-          <w:rStyle w:val="IntenseEmphasis"/>
-          <w:rFonts w:ascii="Arial" w:hAnsi="Arial" w:cs="Arial"/>
-        </w:rPr>
-        <w:t>Neuron Model</w:t>
-      </w:r>
-      <w:r>
-        <w:rPr>
-          <w:rStyle w:val="IntenseEmphasis"/>
-          <w:rFonts w:ascii="Arial" w:hAnsi="Arial" w:cs="Arial"/>
-        </w:rPr>
-        <w:t xml:space="preserve"> </w:t>
-      </w:r>
-      <w:r>
-        <w:rPr>
-          <w:rStyle w:val="IntenseEmphasis"/>
-          <w:rFonts w:ascii="Arial" w:hAnsi="Arial" w:cs="Arial"/>
-        </w:rPr>
-        <w:t>…………</w:t>
-      </w:r>
-      <w:proofErr w:type="gramStart"/>
-      <w:r>
-        <w:rPr>
-          <w:rStyle w:val="IntenseEmphasis"/>
-          <w:rFonts w:ascii="Arial" w:hAnsi="Arial" w:cs="Arial"/>
-        </w:rPr>
-        <w:t>…..</w:t>
-      </w:r>
-      <w:proofErr w:type="gramEnd"/>
-      <w:r>
-        <w:rPr>
-          <w:rStyle w:val="IntenseEmphasis"/>
-          <w:rFonts w:ascii="Arial" w:hAnsi="Arial" w:cs="Arial"/>
-        </w:rPr>
-        <w:t>…….</w:t>
-      </w:r>
-      <w:r>
-        <w:rPr>
-          <w:rStyle w:val="IntenseEmphasis"/>
-          <w:rFonts w:ascii="Arial" w:hAnsi="Arial" w:cs="Arial"/>
-        </w:rPr>
-        <w:t>..…………………………………………………</w:t>
-      </w:r>
-      <w:r>
-        <w:rPr>
-          <w:rStyle w:val="IntenseEmphasis"/>
-          <w:rFonts w:ascii="Arial" w:hAnsi="Arial" w:cs="Arial"/>
-        </w:rPr>
-        <w:t>……….</w:t>
-      </w:r>
-      <w:r>
-        <w:rPr>
-          <w:rStyle w:val="IntenseEmphasis"/>
-          <w:rFonts w:ascii="Arial" w:hAnsi="Arial" w:cs="Arial"/>
-        </w:rPr>
-        <w:tab/>
-      </w:r>
-      <w:r>
-        <w:rPr>
-          <w:rStyle w:val="IntenseEmphasis"/>
-          <w:rFonts w:ascii="Arial" w:hAnsi="Arial" w:cs="Arial"/>
-        </w:rPr>
-        <w:t>11</w:t>
-      </w:r>
-    </w:p>
-    <w:p>
-      <w:pPr>
-        <w:rPr>
-          <w:rStyle w:val="IntenseEmphasis"/>
-          <w:rFonts w:ascii="Arial" w:hAnsi="Arial" w:cs="Arial"/>
-          <w:lang w:val="ru-RU"/>
-        </w:rPr>
-      </w:pPr>
-      <w:r>
-        <w:rPr>
-          <w:rStyle w:val="IntenseEmphasis"/>
-          <w:rFonts w:ascii="Arial" w:hAnsi="Arial" w:cs="Arial"/>
-        </w:rPr>
-        <w:t>Synaptic</w:t>
-      </w:r>
-      <w:r>
-        <w:rPr>
-          <w:rStyle w:val="IntenseEmphasis"/>
-          <w:rFonts w:ascii="Arial" w:hAnsi="Arial" w:cs="Arial"/>
-          <w:lang w:val="ru-RU"/>
-        </w:rPr>
-        <w:t xml:space="preserve"> </w:t>
-      </w:r>
-      <w:r>
-        <w:rPr>
-          <w:rStyle w:val="IntenseEmphasis"/>
-          <w:rFonts w:ascii="Arial" w:hAnsi="Arial" w:cs="Arial"/>
-        </w:rPr>
-        <w:t>Plasticity</w:t>
-      </w:r>
-      <w:r>
-        <w:rPr>
-          <w:rStyle w:val="IntenseEmphasis"/>
-          <w:rFonts w:ascii="Arial" w:hAnsi="Arial" w:cs="Arial"/>
-          <w:lang w:val="ru-RU"/>
-        </w:rPr>
-        <w:t xml:space="preserve"> </w:t>
-      </w:r>
-      <w:r>
-        <w:rPr>
-          <w:rStyle w:val="IntenseEmphasis"/>
-          <w:rFonts w:ascii="Arial" w:hAnsi="Arial" w:cs="Arial"/>
-        </w:rPr>
-        <w:t>Rules</w:t>
-      </w:r>
-      <w:r>
-        <w:rPr>
-          <w:rStyle w:val="IntenseEmphasis"/>
-          <w:rFonts w:ascii="Arial" w:hAnsi="Arial" w:cs="Arial"/>
-          <w:lang w:val="ru-RU"/>
-        </w:rPr>
-        <w:t xml:space="preserve"> </w:t>
-      </w:r>
-      <w:r>
-        <w:rPr>
-          <w:rStyle w:val="IntenseEmphasis"/>
-          <w:rFonts w:ascii="Arial" w:hAnsi="Arial" w:cs="Arial"/>
-          <w:lang w:val="ru-RU"/>
-        </w:rPr>
-        <w:t>…………</w:t>
-      </w:r>
-      <w:r>
-        <w:rPr>
-          <w:rStyle w:val="IntenseEmphasis"/>
-          <w:rFonts w:ascii="Arial" w:hAnsi="Arial" w:cs="Arial"/>
-          <w:lang w:val="ru-RU"/>
-        </w:rPr>
-        <w:t>………………………………………………</w:t>
-      </w:r>
-      <w:r>
-        <w:rPr>
-          <w:rStyle w:val="IntenseEmphasis"/>
-          <w:rFonts w:ascii="Arial" w:hAnsi="Arial" w:cs="Arial"/>
-          <w:lang w:val="ru-RU"/>
-        </w:rPr>
-        <w:t>……….</w:t>
-      </w:r>
-      <w:r>
-        <w:rPr>
-          <w:rStyle w:val="IntenseEmphasis"/>
-          <w:rFonts w:ascii="Arial" w:hAnsi="Arial" w:cs="Arial"/>
-          <w:lang w:val="ru-RU"/>
-        </w:rPr>
-        <w:tab/>
-      </w:r>
-      <w:r>
-        <w:rPr>
-          <w:rStyle w:val="IntenseEmphasis"/>
-          <w:rFonts w:ascii="Arial" w:hAnsi="Arial" w:cs="Arial"/>
-          <w:lang w:val="ru-RU"/>
-        </w:rPr>
-        <w:t>1</w:t>
-      </w:r>
-      <w:r>
-        <w:rPr>
-          <w:rStyle w:val="IntenseEmphasis"/>
-          <w:rFonts w:ascii="Arial" w:hAnsi="Arial" w:cs="Arial"/>
-          <w:lang w:val="ru-RU"/>
-        </w:rPr>
-        <w:t>2</w:t>
-      </w:r>
-    </w:p>
-    <w:p>
-      <w:pPr>
-        <w:rPr>
-          <w:rStyle w:val="SubtleEmphasis"/>
-          <w:rFonts w:ascii="Arial" w:hAnsi="Arial" w:cs="Arial"/>
-        </w:rPr>
-      </w:pPr>
-      <w:r>
-        <w:rPr>
-          <w:rStyle w:val="SubtleEmphasis"/>
-          <w:rFonts w:ascii="Arial" w:hAnsi="Arial" w:cs="Arial"/>
-        </w:rPr>
-        <w:t>Hebbian</w:t>
-      </w:r>
-      <w:r>
-        <w:rPr>
-          <w:rStyle w:val="SubtleEmphasis"/>
-          <w:rFonts w:ascii="Arial" w:hAnsi="Arial" w:cs="Arial"/>
-        </w:rPr>
-        <w:t xml:space="preserve"> </w:t>
-      </w:r>
-      <w:r>
-        <w:rPr>
-          <w:rStyle w:val="SubtleEmphasis"/>
-          <w:rFonts w:ascii="Arial" w:hAnsi="Arial" w:cs="Arial"/>
-        </w:rPr>
-        <w:t>Plasticity</w:t>
-      </w:r>
-      <w:r>
-        <w:rPr>
-          <w:rStyle w:val="SubtleEmphasis"/>
-          <w:rFonts w:ascii="Arial" w:hAnsi="Arial" w:cs="Arial"/>
-        </w:rPr>
-        <w:t xml:space="preserve"> </w:t>
-      </w:r>
-      <w:r>
-        <w:rPr>
-          <w:rStyle w:val="SubtleEmphasis"/>
-          <w:rFonts w:ascii="Arial" w:hAnsi="Arial" w:cs="Arial"/>
-        </w:rPr>
-        <w:t>……………………………………</w:t>
-      </w:r>
-      <w:r>
-        <w:rPr>
-          <w:rStyle w:val="SubtleEmphasis"/>
-          <w:rFonts w:ascii="Arial" w:hAnsi="Arial" w:cs="Arial"/>
-        </w:rPr>
-        <w:t>.........................................................</w:t>
-      </w:r>
-      <w:r>
-        <w:rPr>
-          <w:rStyle w:val="SubtleEmphasis"/>
-          <w:rFonts w:ascii="Arial" w:hAnsi="Arial" w:cs="Arial"/>
-        </w:rPr>
-        <w:tab/>
-      </w:r>
-      <w:r>
-        <w:rPr>
-          <w:rStyle w:val="SubtleEmphasis"/>
-          <w:rFonts w:ascii="Arial" w:hAnsi="Arial" w:cs="Arial"/>
-        </w:rPr>
-        <w:t>1</w:t>
-      </w:r>
-      <w:r>
-        <w:rPr>
-          <w:rStyle w:val="SubtleEmphasis"/>
-          <w:rFonts w:ascii="Arial" w:hAnsi="Arial" w:cs="Arial"/>
-        </w:rPr>
-        <w:t>3</w:t>
-      </w:r>
-    </w:p>
-    <w:p>
-      <w:pPr>
-        <w:rPr>
-          <w:rStyle w:val="SubtleEmphasis"/>
-          <w:rFonts w:ascii="Arial" w:hAnsi="Arial" w:cs="Arial"/>
-        </w:rPr>
-      </w:pPr>
-      <w:r>
-        <w:rPr>
-          <w:rStyle w:val="SubtleEmphasis"/>
-          <w:rFonts w:ascii="Arial" w:hAnsi="Arial" w:cs="Arial"/>
-        </w:rPr>
-        <w:t>2-Factor Dopamine</w:t>
-      </w:r>
-      <w:r>
-        <w:rPr>
-          <w:rStyle w:val="SubtleEmphasis"/>
-          <w:rFonts w:ascii="Arial" w:hAnsi="Arial" w:cs="Arial"/>
-        </w:rPr>
-        <w:t xml:space="preserve"> </w:t>
-      </w:r>
-      <w:r>
-        <w:rPr>
-          <w:rStyle w:val="SubtleEmphasis"/>
-          <w:rFonts w:ascii="Arial" w:hAnsi="Arial" w:cs="Arial"/>
-        </w:rPr>
-        <w:t>Plasticity</w:t>
-      </w:r>
-      <w:r>
-        <w:rPr>
-          <w:rStyle w:val="SubtleEmphasis"/>
-          <w:rFonts w:ascii="Arial" w:hAnsi="Arial" w:cs="Arial"/>
-        </w:rPr>
-        <w:t xml:space="preserve"> </w:t>
-      </w:r>
-      <w:r>
-        <w:rPr>
-          <w:rStyle w:val="SubtleEmphasis"/>
-          <w:rFonts w:ascii="Arial" w:hAnsi="Arial" w:cs="Arial"/>
-        </w:rPr>
-        <w:t>………………………</w:t>
-      </w:r>
-      <w:r>
-        <w:rPr>
-          <w:rStyle w:val="SubtleEmphasis"/>
-          <w:rFonts w:ascii="Arial" w:hAnsi="Arial" w:cs="Arial"/>
-        </w:rPr>
-        <w:t>.........................................................</w:t>
-      </w:r>
-      <w:r>
-        <w:rPr>
-          <w:rStyle w:val="SubtleEmphasis"/>
-          <w:rFonts w:ascii="Arial" w:hAnsi="Arial" w:cs="Arial"/>
-        </w:rPr>
-        <w:tab/>
-        <w:t>1</w:t>
-      </w:r>
-      <w:r>
-        <w:rPr>
-          <w:rStyle w:val="SubtleEmphasis"/>
-          <w:rFonts w:ascii="Arial" w:hAnsi="Arial" w:cs="Arial"/>
-        </w:rPr>
-        <w:t>5</w:t>
-      </w:r>
-    </w:p>
-    <w:p>
-      <w:pPr>
-        <w:rPr>
-          <w:rStyle w:val="SubtleEmphasis"/>
-          <w:rFonts w:ascii="Arial" w:hAnsi="Arial" w:cs="Arial"/>
-        </w:rPr>
-      </w:pPr>
-      <w:r>
-        <w:rPr>
-          <w:rStyle w:val="SubtleEmphasis"/>
-          <w:rFonts w:ascii="Arial" w:hAnsi="Arial" w:cs="Arial"/>
-        </w:rPr>
-        <w:t>3-Factor Dopamine</w:t>
-      </w:r>
-      <w:r>
-        <w:rPr>
-          <w:rStyle w:val="SubtleEmphasis"/>
-          <w:rFonts w:ascii="Arial" w:hAnsi="Arial" w:cs="Arial"/>
-        </w:rPr>
-        <w:t xml:space="preserve"> </w:t>
-      </w:r>
-      <w:r>
-        <w:rPr>
-          <w:rStyle w:val="SubtleEmphasis"/>
-          <w:rFonts w:ascii="Arial" w:hAnsi="Arial" w:cs="Arial"/>
-        </w:rPr>
-        <w:t>Plasticity</w:t>
-      </w:r>
-      <w:r>
-        <w:rPr>
-          <w:rStyle w:val="SubtleEmphasis"/>
-          <w:rFonts w:ascii="Arial" w:hAnsi="Arial" w:cs="Arial"/>
-        </w:rPr>
-        <w:t xml:space="preserve"> </w:t>
-      </w:r>
-      <w:r>
-        <w:rPr>
-          <w:rStyle w:val="SubtleEmphasis"/>
-          <w:rFonts w:ascii="Arial" w:hAnsi="Arial" w:cs="Arial"/>
-        </w:rPr>
-        <w:t>………………………</w:t>
-      </w:r>
-      <w:r>
-        <w:rPr>
-          <w:rStyle w:val="SubtleEmphasis"/>
-          <w:rFonts w:ascii="Arial" w:hAnsi="Arial" w:cs="Arial"/>
-        </w:rPr>
-        <w:t>.........................................................</w:t>
-      </w:r>
-      <w:r>
-        <w:rPr>
-          <w:rStyle w:val="SubtleEmphasis"/>
-          <w:rFonts w:ascii="Arial" w:hAnsi="Arial" w:cs="Arial"/>
-        </w:rPr>
-        <w:tab/>
-        <w:t>1</w:t>
-      </w:r>
-      <w:r>
-        <w:rPr>
-          <w:rStyle w:val="SubtleEmphasis"/>
-          <w:rFonts w:ascii="Arial" w:hAnsi="Arial" w:cs="Arial"/>
-        </w:rPr>
-        <w:t>5</w:t>
-      </w:r>
-    </w:p>
-    <w:p>
-      <w:pPr>
-        <w:rPr>
-          <w:rStyle w:val="SubtleEmphasis"/>
-          <w:rFonts w:ascii="Arial" w:hAnsi="Arial" w:cs="Arial"/>
-        </w:rPr>
-      </w:pPr>
-      <w:r>
-        <w:rPr>
-          <w:rStyle w:val="SubtleEmphasis"/>
-          <w:rFonts w:ascii="Arial" w:hAnsi="Arial" w:cs="Arial"/>
-        </w:rPr>
-        <w:t>Synaptic Resource Renormalization</w:t>
-      </w:r>
-      <w:r>
-        <w:rPr>
-          <w:rStyle w:val="SubtleEmphasis"/>
-          <w:rFonts w:ascii="Arial" w:hAnsi="Arial" w:cs="Arial"/>
-        </w:rPr>
-        <w:t xml:space="preserve"> </w:t>
-      </w:r>
-      <w:r>
-        <w:rPr>
-          <w:rStyle w:val="SubtleEmphasis"/>
-          <w:rFonts w:ascii="Arial" w:hAnsi="Arial" w:cs="Arial"/>
-        </w:rPr>
-        <w:t>………………</w:t>
-      </w:r>
-      <w:r>
-        <w:rPr>
-          <w:rStyle w:val="SubtleEmphasis"/>
-          <w:rFonts w:ascii="Arial" w:hAnsi="Arial" w:cs="Arial"/>
-        </w:rPr>
-        <w:t>.........................................................</w:t>
-      </w:r>
-      <w:r>
-        <w:rPr>
-          <w:rStyle w:val="SubtleEmphasis"/>
-          <w:rFonts w:ascii="Arial" w:hAnsi="Arial" w:cs="Arial"/>
-        </w:rPr>
-        <w:tab/>
-        <w:t>1</w:t>
-      </w:r>
-      <w:r>
-        <w:rPr>
-          <w:rStyle w:val="SubtleEmphasis"/>
-          <w:rFonts w:ascii="Arial" w:hAnsi="Arial" w:cs="Arial"/>
-        </w:rPr>
-        <w:t>5</w:t>
-      </w:r>
-    </w:p>
-    <w:p>
-      <w:pPr>
-        <w:rPr>
-          <w:rStyle w:val="SubtleEmphasis"/>
-          <w:rFonts w:ascii="Arial" w:hAnsi="Arial" w:cs="Arial"/>
-        </w:rPr>
-      </w:pPr>
-      <w:r>
-        <w:rPr>
-          <w:rStyle w:val="SubtleEmphasis"/>
-          <w:rFonts w:ascii="Arial" w:hAnsi="Arial" w:cs="Arial"/>
-        </w:rPr>
-        <w:t>Neuron Stability</w:t>
-      </w:r>
-      <w:r>
-        <w:rPr>
-          <w:rStyle w:val="SubtleEmphasis"/>
-          <w:rFonts w:ascii="Arial" w:hAnsi="Arial" w:cs="Arial"/>
-        </w:rPr>
-        <w:t xml:space="preserve"> </w:t>
-      </w:r>
-      <w:r>
-        <w:rPr>
-          <w:rStyle w:val="SubtleEmphasis"/>
-          <w:rFonts w:ascii="Arial" w:hAnsi="Arial" w:cs="Arial"/>
-        </w:rPr>
-        <w:t>………………………………………</w:t>
-      </w:r>
-      <w:r>
-        <w:rPr>
-          <w:rStyle w:val="SubtleEmphasis"/>
-          <w:rFonts w:ascii="Arial" w:hAnsi="Arial" w:cs="Arial"/>
-        </w:rPr>
-        <w:t>.........................................................</w:t>
-      </w:r>
-      <w:r>
-        <w:rPr>
-          <w:rStyle w:val="SubtleEmphasis"/>
-          <w:rFonts w:ascii="Arial" w:hAnsi="Arial" w:cs="Arial"/>
-        </w:rPr>
-        <w:tab/>
-        <w:t>1</w:t>
-      </w:r>
-      <w:r>
-        <w:rPr>
-          <w:rStyle w:val="SubtleEmphasis"/>
-          <w:rFonts w:ascii="Arial" w:hAnsi="Arial" w:cs="Arial"/>
-        </w:rPr>
-        <w:t>6</w:t>
-      </w:r>
-    </w:p>
-    <w:p>
-      <w:pPr>
-        <w:rPr>
-          <w:rStyle w:val="IntenseEmphasis"/>
-          <w:rFonts w:ascii="Arial" w:hAnsi="Arial" w:cs="Arial"/>
-        </w:rPr>
-      </w:pPr>
-      <w:r>
-        <w:rPr>
-          <w:rStyle w:val="IntenseEmphasis"/>
-          <w:rFonts w:ascii="Arial" w:hAnsi="Arial" w:cs="Arial"/>
-        </w:rPr>
-        <w:t>Network Structure Description</w:t>
-      </w:r>
-      <w:r>
-        <w:rPr>
-          <w:rStyle w:val="IntenseEmphasis"/>
-          <w:rFonts w:ascii="Arial" w:hAnsi="Arial" w:cs="Arial"/>
-        </w:rPr>
-        <w:t xml:space="preserve"> </w:t>
-      </w:r>
-      <w:proofErr w:type="gramStart"/>
-      <w:r>
-        <w:rPr>
-          <w:rStyle w:val="IntenseEmphasis"/>
-          <w:rFonts w:ascii="Arial" w:hAnsi="Arial" w:cs="Arial"/>
-        </w:rPr>
-        <w:t>…..</w:t>
-      </w:r>
-      <w:proofErr w:type="gramEnd"/>
-      <w:r>
-        <w:rPr>
-          <w:rStyle w:val="IntenseEmphasis"/>
-          <w:rFonts w:ascii="Arial" w:hAnsi="Arial" w:cs="Arial"/>
-        </w:rPr>
-        <w:t>……………………………………………………….</w:t>
-      </w:r>
-      <w:r>
-        <w:rPr>
-          <w:rStyle w:val="IntenseEmphasis"/>
-          <w:rFonts w:ascii="Arial" w:hAnsi="Arial" w:cs="Arial"/>
-        </w:rPr>
-        <w:tab/>
-        <w:t>1</w:t>
-      </w:r>
-      <w:r>
-        <w:rPr>
-          <w:rStyle w:val="IntenseEmphasis"/>
-          <w:rFonts w:ascii="Arial" w:hAnsi="Arial" w:cs="Arial"/>
-        </w:rPr>
-        <w:t>7</w:t>
-      </w:r>
-    </w:p>
-    <w:p>
-      <w:pPr>
-        <w:rPr>
-          <w:rStyle w:val="SubtleEmphasis"/>
-          <w:rFonts w:ascii="Arial" w:hAnsi="Arial" w:cs="Arial"/>
-          <w:lang w:val="ru-RU"/>
-        </w:rPr>
-      </w:pPr>
-      <w:r>
-        <w:rPr>
-          <w:rStyle w:val="SubtleEmphasis"/>
-          <w:rFonts w:ascii="Arial" w:hAnsi="Arial" w:cs="Arial"/>
-        </w:rPr>
-        <w:t>Overall Structure of NNC Files</w:t>
-      </w:r>
-      <w:r>
-        <w:rPr>
-          <w:rStyle w:val="SubtleEmphasis"/>
-          <w:rFonts w:ascii="Arial" w:hAnsi="Arial" w:cs="Arial"/>
-        </w:rPr>
-        <w:t xml:space="preserve"> …………………………………………..</w:t>
-      </w:r>
-      <w:r>
-        <w:rPr>
-          <w:rStyle w:val="SubtleEmphasis"/>
-          <w:rFonts w:ascii="Arial" w:hAnsi="Arial" w:cs="Arial"/>
-        </w:rPr>
-        <w:t>.............................</w:t>
-      </w:r>
-      <w:r>
-        <w:rPr>
-          <w:rStyle w:val="SubtleEmphasis"/>
-          <w:rFonts w:ascii="Arial" w:hAnsi="Arial" w:cs="Arial"/>
-        </w:rPr>
-        <w:tab/>
-      </w:r>
-      <w:r>
-        <w:rPr>
-          <w:rStyle w:val="SubtleEmphasis"/>
-          <w:rFonts w:ascii="Arial" w:hAnsi="Arial" w:cs="Arial"/>
-          <w:lang w:val="ru-RU"/>
-        </w:rPr>
-        <w:t>1</w:t>
-      </w:r>
-      <w:r>
-        <w:rPr>
-          <w:rStyle w:val="SubtleEmphasis"/>
-          <w:rFonts w:ascii="Arial" w:hAnsi="Arial" w:cs="Arial"/>
-          <w:lang w:val="ru-RU"/>
-        </w:rPr>
-        <w:t>7</w:t>
-      </w:r>
-    </w:p>
-    <w:p>
-      <w:pPr>
-        <w:rPr>
-          <w:rStyle w:val="SubtleEmphasis"/>
-          <w:rFonts w:ascii="Arial" w:hAnsi="Arial" w:cs="Arial"/>
-          <w:lang w:val="ru-RU"/>
-        </w:rPr>
-      </w:pPr>
-      <w:r>
-        <w:rPr>
-          <w:rStyle w:val="SubtleEmphasis"/>
-          <w:rFonts w:ascii="Arial" w:hAnsi="Arial" w:cs="Arial"/>
-          <w:lang w:val="ru-RU"/>
-        </w:rPr>
-        <w:lastRenderedPageBreak/>
-        <w:t xml:space="preserve">RECEPTORS – </w:t>
-      </w:r>
-      <w:proofErr w:type="spellStart"/>
-      <w:r>
-        <w:rPr>
-          <w:rStyle w:val="SubtleEmphasis"/>
-          <w:rFonts w:ascii="Arial" w:hAnsi="Arial" w:cs="Arial"/>
-          <w:lang w:val="ru-RU"/>
-        </w:rPr>
-        <w:t>Description</w:t>
-      </w:r>
-      <w:proofErr w:type="spellEnd"/>
-      <w:r>
-        <w:rPr>
-          <w:rStyle w:val="SubtleEmphasis"/>
-          <w:rFonts w:ascii="Arial" w:hAnsi="Arial" w:cs="Arial"/>
-          <w:lang w:val="ru-RU"/>
-        </w:rPr>
-        <w:t xml:space="preserve"> </w:t>
-      </w:r>
-      <w:proofErr w:type="spellStart"/>
-      <w:r>
-        <w:rPr>
-          <w:rStyle w:val="SubtleEmphasis"/>
-          <w:rFonts w:ascii="Arial" w:hAnsi="Arial" w:cs="Arial"/>
-          <w:lang w:val="ru-RU"/>
-        </w:rPr>
-        <w:t>of</w:t>
-      </w:r>
-      <w:proofErr w:type="spellEnd"/>
-      <w:r>
-        <w:rPr>
-          <w:rStyle w:val="SubtleEmphasis"/>
-          <w:rFonts w:ascii="Arial" w:hAnsi="Arial" w:cs="Arial"/>
-          <w:lang w:val="ru-RU"/>
-        </w:rPr>
-        <w:t xml:space="preserve"> </w:t>
-      </w:r>
-      <w:proofErr w:type="spellStart"/>
-      <w:r>
-        <w:rPr>
-          <w:rStyle w:val="SubtleEmphasis"/>
-          <w:rFonts w:ascii="Arial" w:hAnsi="Arial" w:cs="Arial"/>
-          <w:lang w:val="ru-RU"/>
-        </w:rPr>
-        <w:t>Input</w:t>
-      </w:r>
-      <w:proofErr w:type="spellEnd"/>
-      <w:r>
-        <w:rPr>
-          <w:rStyle w:val="SubtleEmphasis"/>
-          <w:rFonts w:ascii="Arial" w:hAnsi="Arial" w:cs="Arial"/>
-          <w:lang w:val="ru-RU"/>
-        </w:rPr>
-        <w:t xml:space="preserve"> </w:t>
-      </w:r>
-      <w:proofErr w:type="spellStart"/>
-      <w:r>
-        <w:rPr>
-          <w:rStyle w:val="SubtleEmphasis"/>
-          <w:rFonts w:ascii="Arial" w:hAnsi="Arial" w:cs="Arial"/>
-          <w:lang w:val="ru-RU"/>
-        </w:rPr>
-        <w:t>Nodes</w:t>
-      </w:r>
-      <w:proofErr w:type="spellEnd"/>
-      <w:r>
-        <w:rPr>
-          <w:rStyle w:val="SubtleEmphasis"/>
-          <w:rFonts w:ascii="Arial" w:hAnsi="Arial" w:cs="Arial"/>
-          <w:lang w:val="ru-RU"/>
-        </w:rPr>
-        <w:t xml:space="preserve"> ……………</w:t>
-      </w:r>
-      <w:proofErr w:type="gramStart"/>
-      <w:r>
-        <w:rPr>
-          <w:rStyle w:val="SubtleEmphasis"/>
-          <w:rFonts w:ascii="Arial" w:hAnsi="Arial" w:cs="Arial"/>
-          <w:lang w:val="ru-RU"/>
-        </w:rPr>
-        <w:t>…….</w:t>
-      </w:r>
-      <w:proofErr w:type="gramEnd"/>
-      <w:r>
-        <w:rPr>
-          <w:rStyle w:val="SubtleEmphasis"/>
-          <w:rFonts w:ascii="Arial" w:hAnsi="Arial" w:cs="Arial"/>
-          <w:lang w:val="ru-RU"/>
-        </w:rPr>
-        <w:t>………..</w:t>
-      </w:r>
-      <w:r>
-        <w:rPr>
-          <w:rStyle w:val="SubtleEmphasis"/>
-          <w:rFonts w:ascii="Arial" w:hAnsi="Arial" w:cs="Arial"/>
-          <w:lang w:val="ru-RU"/>
-        </w:rPr>
-        <w:t>.............................</w:t>
-      </w:r>
-      <w:r>
-        <w:rPr>
-          <w:rStyle w:val="SubtleEmphasis"/>
-          <w:rFonts w:ascii="Arial" w:hAnsi="Arial" w:cs="Arial"/>
-          <w:lang w:val="ru-RU"/>
         </w:rPr>
         <w:tab/>
       </w:r>
@@ -2131,7 +2017,13 @@
         <w:t xml:space="preserve"> (SNN)</w:t>
       </w:r>
       <w:r>
-        <w:t xml:space="preserve"> on CPU and GPU. For sake of maximum performance, it is written in the C++ and CUDA programming languages. At present, these exist versions for Windows and Linux. There are 3 </w:t>
+        <w:t xml:space="preserve"> on CPU and GPU. For sake of maximum performance, it is written in the C++ and CUDA programming languages. At present, the</w:t>
+      </w:r>
+      <w:r>
+        <w:t>r</w:t>
+      </w:r>
+      <w:r>
+        <w:t xml:space="preserve">e exist versions for Windows and Linux. There are 3 </w:t>
       </w:r>
       <w:r>
         <w:t>modes</w:t>
@@ -2170,7 +2062,35 @@
           <w:b/>
           <w:color w:val="FF0000"/>
         </w:rPr>
-        <w:t>In this regime, any programming is not needed.</w:t>
+        <w:t xml:space="preserve">In this regime, </w:t>
+      </w:r>
+      <w:r>
+        <w:rPr>
+          <w:b/>
+          <w:color w:val="FF0000"/>
+        </w:rPr>
+        <w:t>no</w:t>
+      </w:r>
+      <w:r>
+        <w:rPr>
+          <w:b/>
+          <w:color w:val="FF0000"/>
+        </w:rPr>
+        <w:t xml:space="preserve"> programming is</w:t>
+      </w:r>
+      <w:r>
+        <w:rPr>
+          <w:b/>
+          <w:color w:val="FF0000"/>
+        </w:rPr>
+        <w:t xml:space="preserve"> </w:t>
+      </w:r>
+      <w:r>
+        <w:rPr>
+          <w:b/>
+          <w:color w:val="FF0000"/>
+        </w:rPr>
+        <w:t>needed.</w:t>
       </w:r>
       <w:r>
         <w:t xml:space="preserve"> The network structure is defined in a special XML-based declarative language using one of the built-in models of neurons and synaptic plasticity and combining various standard neuron connectivity patterns. The present manual describes only this mode of </w:t>
@@ -2430,7 +2350,40 @@
       </w:r>
       <w:proofErr w:type="spellEnd"/>
       <w:r>
-        <w:t xml:space="preserve"> files related to one experiment series should be in one separate directory. The </w:t>
+        <w:t xml:space="preserve"> files related to one experiment series should be in one separate directory.</w:t>
+      </w:r>
+      <w:r>
+        <w:t xml:space="preserve"> </w:t>
+      </w:r>
+      <w:r>
+        <w:rPr>
+          <w:u w:val="single"/>
+        </w:rPr>
+        <w:t xml:space="preserve">The dynamic library </w:t>
+      </w:r>
+      <w:proofErr w:type="spellStart"/>
+      <w:r>
+        <w:rPr>
+          <w:rFonts w:ascii="Courier New" w:hAnsi="Courier New" w:cs="Courier New"/>
+          <w:u w:val="single"/>
+        </w:rPr>
+        <w:t>fromFile</w:t>
+      </w:r>
+      <w:proofErr w:type="spellEnd"/>
+      <w:r>
+        <w:rPr>
+          <w:u w:val="single"/>
+        </w:rPr>
+        <w:t xml:space="preserve"> from the distribution packag</w:t>
+      </w:r>
+      <w:r>
+        <w:rPr>
+          <w:u w:val="single"/>
+        </w:rPr>
+        <w:t>e should be copied to this directory.</w:t>
+      </w:r>
+      <w:r>
+        <w:t xml:space="preserve"> The </w:t>
       </w:r>
       <w:proofErr w:type="spellStart"/>
       <w:r>
@@ -2438,11 +2391,11 @@
       </w:r>
       <w:proofErr w:type="spellEnd"/>
       <w:r>
-        <w:t xml:space="preserve"> files contain SNN structure definition in XML language; the format of these definitions is described in the subsequent sections of this manual. The </w:t>
+        <w:t xml:space="preserve"> files contain SNN structure definition in XML </w:t>
       </w:r>
       <w:r>
         <w:lastRenderedPageBreak/>
-        <w:t xml:space="preserve">emulation is performed by executable files </w:t>
+        <w:t xml:space="preserve">language; the format of these definitions is described in the subsequent sections of this manual. The emulation is performed by executable files </w:t>
       </w:r>
       <w:proofErr w:type="spellStart"/>
       <w:r>
@@ -2547,7 +2500,16 @@
       </w:r>
       <w:proofErr w:type="spellEnd"/>
       <w:r>
-        <w:t>. We recommend running the emulator from the Workplace sub-directory. It can be done by the command line</w:t>
+        <w:t xml:space="preserve">. We recommend running the emulator from the </w:t>
+      </w:r>
+      <w:r>
+        <w:rPr>
+          <w:rFonts w:ascii="Courier New" w:hAnsi="Courier New" w:cs="Courier New"/>
+        </w:rPr>
+        <w:t>Workplace</w:t>
+      </w:r>
+      <w:r>
+        <w:t xml:space="preserve"> sub-directory. It can be done by the command line</w:t>
       </w:r>
     </w:p>
     <w:p>
@@ -2761,7 +2723,17 @@
         <w:t>R</w:t>
       </w:r>
       <w:r>
-        <w:t>) and input node count (10 – in our case). Input spike sources are implemented as dynamic libraries. Details of the implementation are described in the node Implementation. The present manual covers only one input spike source type –</w:t>
+        <w:t xml:space="preserve">) and input node count (10 – in our case). Input spike sources are implemented as dynamic libraries. Details of the implementation are described in the node </w:t>
+      </w:r>
+      <w:r>
+        <w:rPr>
+          <w:rFonts w:ascii="Courier New" w:hAnsi="Courier New" w:cs="Courier New"/>
+          <w:color w:val="0070C0"/>
+        </w:rPr>
+        <w:t>Implementation</w:t>
+      </w:r>
+      <w:r>
+        <w:t>. The present manual covers only one input spike source type –</w:t>
       </w:r>
       <w:r>
         <w:rPr>
@@ -3003,7 +2975,11 @@
         <w:t xml:space="preserve">, </w:t>
       </w:r>
       <w:r>
-        <w:t>but they are used to describe network parts implemented by separate dynamic libraries</w:t>
+        <w:t xml:space="preserve">but they are used to describe network parts </w:t>
+      </w:r>
+      <w:r>
+        <w:lastRenderedPageBreak/>
+        <w:t>implemented by separate dynamic libraries</w:t>
       </w:r>
       <w:r>
         <w:t xml:space="preserve"> – this feature is not covered by the present manual.</w:t>
@@ -3025,7 +3001,6 @@
           <w:rFonts w:ascii="Courier New" w:hAnsi="Courier New" w:cs="Courier New"/>
           <w:color w:val="0070C0"/>
         </w:rPr>
-        <w:lastRenderedPageBreak/>
         <w:t>Sections</w:t>
       </w:r>
       <w:r>
@@ -3351,7 +3326,11 @@
         <w:t xml:space="preserve"> </w:t>
       </w:r>
       <w:r>
-        <w:t xml:space="preserve">Of course, this mechanism works only in the networks with certain characteristics of their neurons and connectivity. </w:t>
+        <w:t xml:space="preserve">Of course, this mechanism </w:t>
+      </w:r>
+      <w:r>
+        <w:lastRenderedPageBreak/>
+        <w:t xml:space="preserve">works only in the networks with certain characteristics of their neurons and connectivity. </w:t>
       </w:r>
       <w:r>
         <w:t xml:space="preserve">It makes exploration of properties of such chaotic networks important. </w:t>
@@ -3359,7 +3338,6 @@
     </w:p>
     <w:p>
       <w:r>
-        <w:lastRenderedPageBreak/>
         <w:t>In this tutorial, the chaotic SNN</w:t>
       </w:r>
       <w:r>
@@ -3767,7 +3745,12 @@
     </w:p>
     <w:p>
       <w:r>
-        <w:t>We see that the E population demonstrates non-trivial rhythmic behavior with the frequency about 20 Hz.</w:t>
+        <w:t>We see that the E population demonstrates non-trivial rh</w:t>
+      </w:r>
+      <w:bookmarkStart w:id="0" w:name="_GoBack"/>
+      <w:bookmarkEnd w:id="0"/>
+      <w:r>
+        <w:t>ythmic behavior with the frequency about 20 Hz.</w:t>
       </w:r>
     </w:p>
     <w:p>
@@ -14400,36 +14383,24 @@
         <w:t>, the input spike sources can be also randomized. If</w:t>
       </w:r>
       <w:r>
-        <w:rPr>
-          <w:lang w:val="ru-RU"/>
-        </w:rPr>
         <w:t xml:space="preserve"> </w:t>
       </w:r>
       <w:r>
         <w:t>Seed</w:t>
       </w:r>
       <w:r>
-        <w:rPr>
-          <w:lang w:val="ru-RU"/>
-        </w:rPr>
         <w:t xml:space="preserve"> </w:t>
       </w:r>
       <w:r>
         <w:t>is</w:t>
       </w:r>
       <w:r>
-        <w:rPr>
-          <w:lang w:val="ru-RU"/>
-        </w:rPr>
         <w:t xml:space="preserve"> </w:t>
       </w:r>
       <w:r>
         <w:t>specified</w:t>
       </w:r>
       <w:r>
-        <w:rPr>
-          <w:lang w:val="ru-RU"/>
-        </w:rPr>
         <w:t>,</w:t>
       </w:r>
       <w:r>
@@ -14680,8 +14651,6 @@
           </wp:inline>
         </w:drawing>
       </w:r>
-      <w:bookmarkStart w:id="0" w:name="_GoBack"/>
-      <w:bookmarkEnd w:id="0"/>
     </w:p>
     <w:sectPr>
       <w:headerReference w:type="even" r:id="rId28"/>
@@ -15041,7 +15010,7 @@
         <w:noProof/>
         <w:lang w:val="ru-RU"/>
       </w:rPr>
-      <w:t>NETWORK STRUCTURE DESCRIPTION</w:t>
+      <w:t>SYNAPTIC PLASTICITY RULES</w:t>
     </w:r>
     <w:r>
       <w:rPr>
@@ -15085,7 +15054,7 @@
         <w:noProof/>
         <w:lang w:val="ru-RU"/>
       </w:rPr>
-      <w:t>EMULATOR COMMAND LINE ARGUMENTS</w:t>
+      <w:t>SYNAPTIC PLASTICITY RULES</w:t>
     </w:r>
     <w:r>
       <w:rPr>
@@ -17234,6 +17203,7 @@
     <w:lsdException w:name="HTML Sample" w:semiHidden="1" w:unhideWhenUsed="1"/>
     <w:lsdException w:name="HTML Typewriter" w:semiHidden="1" w:unhideWhenUsed="1"/>
     <w:lsdException w:name="HTML Variable" w:semiHidden="1" w:unhideWhenUsed="1"/>
+    <w:lsdException w:name="Normal Table" w:semiHidden="1" w:unhideWhenUsed="1"/>
     <w:lsdException w:name="annotation subject" w:semiHidden="1" w:unhideWhenUsed="1"/>
     <w:lsdException w:name="No List" w:semiHidden="1" w:unhideWhenUsed="1"/>
     <w:lsdException w:name="Outline List 1" w:semiHidden="1" w:unhideWhenUsed="1"/>
@@ -17277,8 +17247,10 @@
     <w:lsdException w:name="Table Elegant" w:semiHidden="1" w:unhideWhenUsed="1"/>
     <w:lsdException w:name="Table Professional" w:semiHidden="1" w:unhideWhenUsed="1"/>
     <w:lsdException w:name="Table Subtle 1" w:semiHidden="1" w:unhideWhenUsed="1"/>
+    <w:lsdException w:name="Table Subtle 2" w:semiHidden="1" w:unhideWhenUsed="1"/>
     <w:lsdException w:name="Table Web 1" w:semiHidden="1" w:unhideWhenUsed="1"/>
     <w:lsdException w:name="Table Web 2" w:semiHidden="1" w:unhideWhenUsed="1"/>
+    <w:lsdException w:name="Table Web 3" w:semiHidden="1" w:unhideWhenUsed="1"/>
     <w:lsdException w:name="Balloon Text" w:semiHidden="1" w:unhideWhenUsed="1"/>
     <w:lsdException w:name="Table Grid" w:uiPriority="1"/>
     <w:lsdException w:name="Table Theme" w:semiHidden="1" w:unhideWhenUsed="1"/>
@@ -18967,7 +18939,7 @@
 </file>
 
 <file path=customXml/itemProps4.xml><?xml version="1.0" encoding="utf-8"?>
-<ds:datastoreItem xmlns:ds="http://schemas.openxmlformats.org/officeDocument/2006/customXml" ds:itemID="{69B09B6B-09FC-493F-B816-EB739A1CB3C3}">
+<ds:datastoreItem xmlns:ds="http://schemas.openxmlformats.org/officeDocument/2006/customXml" ds:itemID="{3A2C3841-3B29-4F8E-8C45-AF5441DE150A}">
   <ds:schemaRefs>
     <ds:schemaRef ds:uri="http://schemas.openxmlformats.org/officeDocument/2006/bibliography"/>
   </ds:schemaRefs>
